--- a/docs/魔派 Server SDK API.docx
+++ b/docs/魔派 Server SDK API.docx
@@ -3611,8 +3611,6 @@
               </w:rPr>
               <w:t>语言</w:t>
             </w:r>
-            <w:bookmarkStart w:id="1" w:name="_GoBack"/>
-            <w:bookmarkEnd w:id="1"/>
             <w:r>
               <w:rPr>
                 <w:noProof/>
@@ -4782,7 +4780,7 @@
           <w:szCs w:val="32"/>
         </w:rPr>
       </w:pPr>
-      <w:bookmarkStart w:id="2" w:name="_Toc448159762"/>
+      <w:bookmarkStart w:id="1" w:name="_Toc448159762"/>
       <w:r>
         <w:rPr>
           <w:rFonts w:ascii="Monaco" w:hAnsi="Monaco" w:cs="Monaco" w:hint="eastAsia"/>
@@ -4794,7 +4792,7 @@
         <w:lastRenderedPageBreak/>
         <w:t>概述</w:t>
       </w:r>
-      <w:bookmarkEnd w:id="2"/>
+      <w:bookmarkEnd w:id="1"/>
     </w:p>
     <w:p>
       <w:pPr>
@@ -5082,7 +5080,7 @@
           <w:szCs w:val="32"/>
         </w:rPr>
       </w:pPr>
-      <w:bookmarkStart w:id="3" w:name="_Toc448159763"/>
+      <w:bookmarkStart w:id="2" w:name="_Toc448159763"/>
       <w:r>
         <w:rPr>
           <w:rFonts w:ascii="Monaco" w:hAnsi="Monaco" w:cs="Monaco" w:hint="eastAsia"/>
@@ -5103,7 +5101,7 @@
         </w:rPr>
         <w:t>指引</w:t>
       </w:r>
-      <w:bookmarkEnd w:id="3"/>
+      <w:bookmarkEnd w:id="2"/>
     </w:p>
     <w:p>
       <w:pPr>
@@ -6345,7 +6343,7 @@
           <w:szCs w:val="32"/>
         </w:rPr>
       </w:pPr>
-      <w:bookmarkStart w:id="4" w:name="_Toc448159764"/>
+      <w:bookmarkStart w:id="3" w:name="_Toc448159764"/>
       <w:r>
         <w:rPr>
           <w:rFonts w:ascii="Monaco" w:hAnsi="Monaco" w:cs="Monaco" w:hint="eastAsia"/>
@@ -6366,7 +6364,7 @@
         </w:rPr>
         <w:t>请求参数</w:t>
       </w:r>
-      <w:bookmarkEnd w:id="4"/>
+      <w:bookmarkEnd w:id="3"/>
     </w:p>
     <w:p>
       <w:pPr>
@@ -10071,7 +10069,7 @@
           <w:szCs w:val="32"/>
         </w:rPr>
       </w:pPr>
-      <w:bookmarkStart w:id="5" w:name="_Toc448159765"/>
+      <w:bookmarkStart w:id="4" w:name="_Toc448159765"/>
       <w:r>
         <w:rPr>
           <w:rFonts w:ascii="Monaco" w:hAnsi="Monaco" w:cs="Monaco"/>
@@ -10112,7 +10110,7 @@
         </w:rPr>
         <w:t>支付渠道列表</w:t>
       </w:r>
-      <w:bookmarkEnd w:id="5"/>
+      <w:bookmarkEnd w:id="4"/>
     </w:p>
     <w:p>
       <w:pPr>
@@ -10136,7 +10134,7 @@
           <w:szCs w:val="28"/>
         </w:rPr>
       </w:pPr>
-      <w:bookmarkStart w:id="6" w:name="_Toc448159766"/>
+      <w:bookmarkStart w:id="5" w:name="_Toc448159766"/>
       <w:r>
         <w:rPr>
           <w:rFonts w:ascii="Monaco" w:hAnsi="Monaco" w:cs="Monaco"/>
@@ -10147,7 +10145,7 @@
         </w:rPr>
         <w:t>请求参数</w:t>
       </w:r>
-      <w:bookmarkEnd w:id="6"/>
+      <w:bookmarkEnd w:id="5"/>
     </w:p>
     <w:tbl>
       <w:tblPr>
@@ -10575,7 +10573,7 @@
           <w:szCs w:val="28"/>
         </w:rPr>
       </w:pPr>
-      <w:bookmarkStart w:id="7" w:name="_Toc448159767"/>
+      <w:bookmarkStart w:id="6" w:name="_Toc448159767"/>
       <w:r>
         <w:rPr>
           <w:rFonts w:ascii="Monaco" w:hAnsi="Monaco" w:cs="Monaco"/>
@@ -10596,7 +10594,7 @@
         </w:rPr>
         <w:t>例</w:t>
       </w:r>
-      <w:bookmarkEnd w:id="7"/>
+      <w:bookmarkEnd w:id="6"/>
     </w:p>
     <w:p>
       <w:pPr>
@@ -10620,7 +10618,7 @@
           <w:szCs w:val="28"/>
         </w:rPr>
       </w:pPr>
-      <w:bookmarkStart w:id="8" w:name="_Toc448159768"/>
+      <w:bookmarkStart w:id="7" w:name="_Toc448159768"/>
       <w:r>
         <w:rPr>
           <w:rFonts w:asciiTheme="minorEastAsia" w:hAnsiTheme="minorEastAsia" w:cs="Monaco"/>
@@ -10641,7 +10639,7 @@
         </w:rPr>
         <w:t>语言</w:t>
       </w:r>
-      <w:bookmarkEnd w:id="8"/>
+      <w:bookmarkEnd w:id="7"/>
     </w:p>
     <w:tbl>
       <w:tblPr>
@@ -11061,7 +11059,7 @@
           <w:szCs w:val="28"/>
         </w:rPr>
       </w:pPr>
-      <w:bookmarkStart w:id="9" w:name="_Toc448159769"/>
+      <w:bookmarkStart w:id="8" w:name="_Toc448159769"/>
       <w:r>
         <w:rPr>
           <w:rFonts w:asciiTheme="minorEastAsia" w:hAnsiTheme="minorEastAsia" w:cs="Monaco" w:hint="eastAsia"/>
@@ -11092,7 +11090,7 @@
         </w:rPr>
         <w:t>语言</w:t>
       </w:r>
-      <w:bookmarkEnd w:id="9"/>
+      <w:bookmarkEnd w:id="8"/>
     </w:p>
     <w:tbl>
       <w:tblPr>
@@ -11143,7 +11141,13 @@
               <w:ind w:firstLine="480"/>
             </w:pPr>
             <w:r>
-              <w:t>secretKey = 'TS_1babsacAFBWkQVJaqp756qkt7llmd6g'</w:t>
+              <w:t>secretKey = 'TS</w:t>
+            </w:r>
+            <w:r>
+              <w:t>212fdsfdsfdsfsfsfsdfdsfds12241421</w:t>
+            </w:r>
+            <w:r>
+              <w:t>g'</w:t>
             </w:r>
           </w:p>
           <w:p>
@@ -11167,7 +11171,13 @@
               <w:ind w:firstLine="480"/>
             </w:pPr>
             <w:r>
-              <w:t>serverRoot   = 'http://172.17.102.188:8093/yop-center'</w:t>
+              <w:t>serverRoot   = '</w:t>
+            </w:r>
+            <w:r>
+              <w:t>https://220.181.25.235/yop-center</w:t>
+            </w:r>
+            <w:r>
+              <w:t>'</w:t>
             </w:r>
           </w:p>
           <w:p>
@@ -11211,7 +11221,13 @@
               <w:ind w:firstLine="480"/>
             </w:pPr>
             <w:r>
-              <w:t>client = Mobpex.base.Client(appId,userId,serverRoot,secretKey,ignoreSSLCheck,</w:t>
+              <w:t xml:space="preserve">client = </w:t>
+            </w:r>
+            <w:r>
+              <w:t>MobpexPythonSDK.base</w:t>
+            </w:r>
+            <w:r>
+              <w:t>.Client(appId,userId,serverRoot,secretKey,ignoreSSLCheck,</w:t>
             </w:r>
           </w:p>
           <w:p>
@@ -11250,7 +11266,13 @@
           </w:p>
           <w:p>
             <w:r>
-              <w:t xml:space="preserve">    req = Mobpex.base.TopRequest('/rest/v1.0/query/findChannelInfoByAppId')  </w:t>
+              <w:t xml:space="preserve">    req = </w:t>
+            </w:r>
+            <w:r>
+              <w:t>MobpexPythonSDK.base</w:t>
+            </w:r>
+            <w:r>
+              <w:t xml:space="preserve">.TopRequest('/rest/v1.0/query/findChannelInfoByAppId')  </w:t>
             </w:r>
           </w:p>
           <w:p>
@@ -11318,6 +11340,7 @@
               <w:rPr>
                 <w:rFonts w:hint="eastAsia"/>
               </w:rPr>
+              <w:lastRenderedPageBreak/>
               <w:t xml:space="preserve">        logging.info('</w:t>
             </w:r>
             <w:r>
@@ -11378,7 +11401,7 @@
           <w:szCs w:val="28"/>
         </w:rPr>
       </w:pPr>
-      <w:bookmarkStart w:id="10" w:name="_Toc448159770"/>
+      <w:bookmarkStart w:id="9" w:name="_Toc448159770"/>
       <w:r>
         <w:rPr>
           <w:rFonts w:asciiTheme="minorEastAsia" w:hAnsiTheme="minorEastAsia" w:cs="Monaco"/>
@@ -11387,7 +11410,6 @@
           <w:sz w:val="28"/>
           <w:szCs w:val="28"/>
         </w:rPr>
-        <w:lastRenderedPageBreak/>
         <w:t>NodeJ</w:t>
       </w:r>
       <w:r>
@@ -11410,7 +11432,7 @@
         </w:rPr>
         <w:t>语言</w:t>
       </w:r>
-      <w:bookmarkEnd w:id="10"/>
+      <w:bookmarkEnd w:id="9"/>
       <w:r>
         <w:rPr>
           <w:rFonts w:asciiTheme="minorEastAsia" w:hAnsiTheme="minorEastAsia" w:cs="Monaco"/>
@@ -11497,12 +11519,24 @@
           </w:p>
           <w:p>
             <w:r>
-              <w:t xml:space="preserve">            'secretKey':'TS_1babsacAFBWkQVJaqp756qkt7llmd6g',</w:t>
-            </w:r>
-          </w:p>
-          <w:p>
-            <w:r>
-              <w:t xml:space="preserve">            'serverRoot':'http://172.17.102.188:8093/yop-center',</w:t>
+              <w:t xml:space="preserve">            'secretKey':'TS</w:t>
+            </w:r>
+            <w:r>
+              <w:t>212fdsfdsfdsfsfsfsdfdsfds12241421</w:t>
+            </w:r>
+            <w:r>
+              <w:t>g',</w:t>
+            </w:r>
+          </w:p>
+          <w:p>
+            <w:r>
+              <w:t xml:space="preserve">            'serverRoot':'</w:t>
+            </w:r>
+            <w:r>
+              <w:t>https://220.181.25.235/yop-center</w:t>
+            </w:r>
+            <w:r>
+              <w:t>',</w:t>
             </w:r>
           </w:p>
           <w:p>
@@ -11813,7 +11847,7 @@
           <w:szCs w:val="28"/>
         </w:rPr>
       </w:pPr>
-      <w:bookmarkStart w:id="11" w:name="_Toc448159771"/>
+      <w:bookmarkStart w:id="10" w:name="_Toc448159771"/>
       <w:r>
         <w:rPr>
           <w:rFonts w:asciiTheme="minorEastAsia" w:hAnsiTheme="minorEastAsia" w:cs="Monaco" w:hint="eastAsia"/>
@@ -11834,7 +11868,7 @@
         </w:rPr>
         <w:t>hp语言</w:t>
       </w:r>
-      <w:bookmarkEnd w:id="11"/>
+      <w:bookmarkEnd w:id="10"/>
       <w:r>
         <w:rPr>
           <w:rFonts w:asciiTheme="minorEastAsia" w:hAnsiTheme="minorEastAsia" w:cs="Monaco"/>
@@ -11875,15 +11909,11 @@
           </w:tcPr>
           <w:p>
             <w:r>
+              <w:lastRenderedPageBreak/>
               <w:t xml:space="preserve">include_once('MobpexSdk.php');   </w:t>
             </w:r>
           </w:p>
           <w:p>
-            <w:pPr>
-              <w:rPr>
-                <w:rFonts w:hint="eastAsia"/>
-              </w:rPr>
-            </w:pPr>
             <w:r>
               <w:rPr>
                 <w:rFonts w:hint="eastAsia"/>
@@ -11898,11 +11928,6 @@
             </w:r>
           </w:p>
           <w:p>
-            <w:pPr>
-              <w:rPr>
-                <w:rFonts w:hint="eastAsia"/>
-              </w:rPr>
-            </w:pPr>
             <w:r>
               <w:rPr>
                 <w:rFonts w:hint="eastAsia"/>
@@ -11957,11 +11982,6 @@
             </w:r>
           </w:p>
           <w:p>
-            <w:pPr>
-              <w:rPr>
-                <w:rFonts w:hint="eastAsia"/>
-              </w:rPr>
-            </w:pPr>
             <w:r>
               <w:rPr>
                 <w:rFonts w:hint="eastAsia"/>
@@ -12019,11 +12039,6 @@
             </w:r>
           </w:p>
           <w:p>
-            <w:pPr>
-              <w:rPr>
-                <w:rFonts w:hint="eastAsia"/>
-              </w:rPr>
-            </w:pPr>
             <w:r>
               <w:rPr>
                 <w:rFonts w:hint="eastAsia"/>
@@ -12053,7 +12068,16 @@
                 <w:rFonts w:hint="eastAsia"/>
               </w:rPr>
               <w:tab/>
-              <w:t>'LS_1bfs9nsAFBWqFncutrdt3du3qm2bi0s');</w:t>
+              <w:t>'LS_</w:t>
+            </w:r>
+            <w:r>
+              <w:t>212fdsfdsfdsfsfsfsdfdsfds12241421</w:t>
+            </w:r>
+            <w:r>
+              <w:rPr>
+                <w:rFonts w:hint="eastAsia"/>
+              </w:rPr>
+              <w:t>');</w:t>
             </w:r>
             <w:r>
               <w:t xml:space="preserve">  </w:t>
@@ -12072,16 +12096,10 @@
             </w:r>
           </w:p>
           <w:p>
-            <w:pPr>
-              <w:rPr>
-                <w:rFonts w:hint="eastAsia"/>
-              </w:rPr>
-            </w:pPr>
-            <w:r>
-              <w:rPr>
-                <w:rFonts w:hint="eastAsia"/>
-              </w:rPr>
-              <w:lastRenderedPageBreak/>
+            <w:r>
+              <w:rPr>
+                <w:rFonts w:hint="eastAsia"/>
+              </w:rPr>
               <w:t>$client-&gt;set_param('userId', 'long.chen-1@yeepay.com');  //</w:t>
             </w:r>
             <w:r>
@@ -12098,11 +12116,6 @@
             </w:r>
           </w:p>
           <w:p>
-            <w:pPr>
-              <w:rPr>
-                <w:rFonts w:hint="eastAsia"/>
-              </w:rPr>
-            </w:pPr>
             <w:r>
               <w:rPr>
                 <w:rFonts w:hint="eastAsia"/>
@@ -12210,13 +12223,7 @@
       </w:tr>
     </w:tbl>
     <w:p/>
-    <w:p>
-      <w:pPr>
-        <w:rPr>
-          <w:rFonts w:hint="eastAsia"/>
-        </w:rPr>
-      </w:pPr>
-    </w:p>
+    <w:p/>
     <w:p>
       <w:pPr>
         <w:pStyle w:val="a3"/>
@@ -12239,7 +12246,7 @@
           <w:szCs w:val="28"/>
         </w:rPr>
       </w:pPr>
-      <w:bookmarkStart w:id="12" w:name="_Toc448159772"/>
+      <w:bookmarkStart w:id="11" w:name="_Toc448159772"/>
       <w:r>
         <w:rPr>
           <w:rFonts w:ascii="Monaco" w:hAnsi="Monaco" w:cs="Monaco"/>
@@ -12250,7 +12257,7 @@
         </w:rPr>
         <w:t>响应示例</w:t>
       </w:r>
-      <w:bookmarkEnd w:id="12"/>
+      <w:bookmarkEnd w:id="11"/>
     </w:p>
     <w:tbl>
       <w:tblPr>
@@ -12685,6 +12692,7 @@
           </w:p>
           <w:p>
             <w:r>
+              <w:lastRenderedPageBreak/>
               <w:t xml:space="preserve">            "lastModifiedDate": "2015-12-08 10:28:56",</w:t>
             </w:r>
           </w:p>
@@ -12753,254 +12761,254 @@
               <w:rPr>
                 <w:rFonts w:hint="eastAsia"/>
               </w:rPr>
+              <w:t xml:space="preserve">            "belongWith": "</w:t>
+            </w:r>
+            <w:r>
+              <w:rPr>
+                <w:rFonts w:hint="eastAsia"/>
+              </w:rPr>
+              <w:t>微信</w:t>
+            </w:r>
+            <w:r>
+              <w:rPr>
+                <w:rFonts w:hint="eastAsia"/>
+              </w:rPr>
+              <w:t>",</w:t>
+            </w:r>
+          </w:p>
+          <w:p>
+            <w:r>
+              <w:t xml:space="preserve">            "currency": "CNY",</w:t>
+            </w:r>
+          </w:p>
+          <w:p>
+            <w:r>
+              <w:t xml:space="preserve">            "available": true,</w:t>
+            </w:r>
+          </w:p>
+          <w:p>
+            <w:r>
+              <w:t xml:space="preserve">            "remark": "qweqwe"</w:t>
+            </w:r>
+          </w:p>
+          <w:p>
+            <w:r>
+              <w:t xml:space="preserve">        },</w:t>
+            </w:r>
+          </w:p>
+          <w:p>
+            <w:r>
+              <w:t xml:space="preserve">        {</w:t>
+            </w:r>
+          </w:p>
+          <w:p>
+            <w:r>
+              <w:t xml:space="preserve">            "createdDate": "2015-12-08 16:38:38",</w:t>
+            </w:r>
+          </w:p>
+          <w:p>
+            <w:r>
+              <w:t xml:space="preserve">            "lastModifiedDate": "2015-12-15 20:25:12",</w:t>
+            </w:r>
+          </w:p>
+          <w:p>
+            <w:r>
+              <w:t xml:space="preserve">            "id": 3,</w:t>
+            </w:r>
+          </w:p>
+          <w:p>
+            <w:r>
+              <w:t xml:space="preserve">            "channelCode": "YEEPAY",</w:t>
+            </w:r>
+          </w:p>
+          <w:p>
+            <w:r>
+              <w:rPr>
+                <w:rFonts w:hint="eastAsia"/>
+              </w:rPr>
+              <w:t xml:space="preserve">            "channelName": "</w:t>
+            </w:r>
+            <w:r>
+              <w:rPr>
+                <w:rFonts w:hint="eastAsia"/>
+              </w:rPr>
+              <w:t>一键支付</w:t>
+            </w:r>
+            <w:r>
+              <w:rPr>
+                <w:rFonts w:hint="eastAsia"/>
+              </w:rPr>
+              <w:t>",</w:t>
+            </w:r>
+          </w:p>
+          <w:p>
+            <w:r>
+              <w:t xml:space="preserve">            "needPrepayRequest": false,</w:t>
+            </w:r>
+          </w:p>
+          <w:p>
+            <w:r>
+              <w:t xml:space="preserve">            "type": "WEB",</w:t>
+            </w:r>
+          </w:p>
+          <w:p>
+            <w:r>
+              <w:t xml:space="preserve">            "scene": "",</w:t>
+            </w:r>
+          </w:p>
+          <w:p>
+            <w:r>
+              <w:rPr>
+                <w:rFonts w:hint="eastAsia"/>
+              </w:rPr>
+              <w:t xml:space="preserve">            "belongWith": "</w:t>
+            </w:r>
+            <w:r>
+              <w:rPr>
+                <w:rFonts w:hint="eastAsia"/>
+              </w:rPr>
+              <w:t>易宝支付</w:t>
+            </w:r>
+            <w:r>
+              <w:rPr>
+                <w:rFonts w:hint="eastAsia"/>
+              </w:rPr>
+              <w:t>",</w:t>
+            </w:r>
+          </w:p>
+          <w:p>
+            <w:r>
+              <w:t xml:space="preserve">            "currency": "CNY",</w:t>
+            </w:r>
+          </w:p>
+          <w:p>
+            <w:r>
+              <w:t xml:space="preserve">            "available": true,</w:t>
+            </w:r>
+          </w:p>
+          <w:p>
+            <w:r>
+              <w:t xml:space="preserve">            "remark": "qweqweasd"</w:t>
+            </w:r>
+          </w:p>
+          <w:p>
+            <w:r>
+              <w:t xml:space="preserve">        },</w:t>
+            </w:r>
+          </w:p>
+          <w:p>
+            <w:r>
+              <w:t xml:space="preserve">        {</w:t>
+            </w:r>
+          </w:p>
+          <w:p>
+            <w:r>
+              <w:t xml:space="preserve">            "createdDate": "2015-12-15 20:50:18",</w:t>
+            </w:r>
+          </w:p>
+          <w:p>
+            <w:r>
+              <w:t xml:space="preserve">            "lastModifiedDate": "2015-12-17 13:58:59",</w:t>
+            </w:r>
+          </w:p>
+          <w:p>
+            <w:r>
+              <w:t xml:space="preserve">            "id": 4,</w:t>
+            </w:r>
+          </w:p>
+          <w:p>
+            <w:r>
+              <w:t xml:space="preserve">            "channelCode": "UPACP",</w:t>
+            </w:r>
+          </w:p>
+          <w:p>
+            <w:r>
+              <w:rPr>
+                <w:rFonts w:hint="eastAsia"/>
+              </w:rPr>
+              <w:t xml:space="preserve">            "channelName": "</w:t>
+            </w:r>
+            <w:r>
+              <w:rPr>
+                <w:rFonts w:hint="eastAsia"/>
+              </w:rPr>
+              <w:t>银联移动支付</w:t>
+            </w:r>
+            <w:r>
+              <w:rPr>
+                <w:rFonts w:hint="eastAsia"/>
+              </w:rPr>
+              <w:t>",</w:t>
+            </w:r>
+          </w:p>
+          <w:p>
+            <w:r>
+              <w:t xml:space="preserve">            "needPrepayRequest": false,</w:t>
+            </w:r>
+          </w:p>
+          <w:p>
+            <w:r>
+              <w:t xml:space="preserve">            "type": "APP",</w:t>
+            </w:r>
+          </w:p>
+          <w:p>
+            <w:r>
+              <w:t xml:space="preserve">            "scene": "",</w:t>
+            </w:r>
+          </w:p>
+          <w:p>
+            <w:r>
+              <w:t xml:space="preserve">            "applyCharge": "qweqw",</w:t>
+            </w:r>
+          </w:p>
+          <w:p>
+            <w:r>
+              <w:t xml:space="preserve">            "applyCycle": "qweqw",</w:t>
+            </w:r>
+          </w:p>
+          <w:p>
+            <w:r>
+              <w:rPr>
+                <w:rFonts w:hint="eastAsia"/>
+              </w:rPr>
+              <w:t xml:space="preserve">            "belongWith": "</w:t>
+            </w:r>
+            <w:r>
+              <w:rPr>
+                <w:rFonts w:hint="eastAsia"/>
+              </w:rPr>
+              <w:t>中国银联</w:t>
+            </w:r>
+            <w:r>
+              <w:rPr>
+                <w:rFonts w:hint="eastAsia"/>
+              </w:rPr>
+              <w:t>",</w:t>
+            </w:r>
+          </w:p>
+          <w:p>
+            <w:r>
+              <w:t xml:space="preserve">            "currency": "CNY",</w:t>
+            </w:r>
+          </w:p>
+          <w:p>
+            <w:r>
+              <w:t xml:space="preserve">            "available": true,</w:t>
+            </w:r>
+          </w:p>
+          <w:p>
+            <w:r>
+              <w:t xml:space="preserve">            "remark": "asdad"</w:t>
+            </w:r>
+          </w:p>
+          <w:p>
+            <w:r>
+              <w:t xml:space="preserve">        }</w:t>
+            </w:r>
+          </w:p>
+          <w:p>
+            <w:r>
               <w:lastRenderedPageBreak/>
-              <w:t xml:space="preserve">            "belongWith": "</w:t>
-            </w:r>
-            <w:r>
-              <w:rPr>
-                <w:rFonts w:hint="eastAsia"/>
-              </w:rPr>
-              <w:t>微信</w:t>
-            </w:r>
-            <w:r>
-              <w:rPr>
-                <w:rFonts w:hint="eastAsia"/>
-              </w:rPr>
-              <w:t>",</w:t>
-            </w:r>
-          </w:p>
-          <w:p>
-            <w:r>
-              <w:t xml:space="preserve">            "currency": "CNY",</w:t>
-            </w:r>
-          </w:p>
-          <w:p>
-            <w:r>
-              <w:t xml:space="preserve">            "available": true,</w:t>
-            </w:r>
-          </w:p>
-          <w:p>
-            <w:r>
-              <w:t xml:space="preserve">            "remark": "qweqwe"</w:t>
-            </w:r>
-          </w:p>
-          <w:p>
-            <w:r>
-              <w:t xml:space="preserve">        },</w:t>
-            </w:r>
-          </w:p>
-          <w:p>
-            <w:r>
-              <w:t xml:space="preserve">        {</w:t>
-            </w:r>
-          </w:p>
-          <w:p>
-            <w:r>
-              <w:t xml:space="preserve">            "createdDate": "2015-12-08 16:38:38",</w:t>
-            </w:r>
-          </w:p>
-          <w:p>
-            <w:r>
-              <w:t xml:space="preserve">            "lastModifiedDate": "2015-12-15 20:25:12",</w:t>
-            </w:r>
-          </w:p>
-          <w:p>
-            <w:r>
-              <w:t xml:space="preserve">            "id": 3,</w:t>
-            </w:r>
-          </w:p>
-          <w:p>
-            <w:r>
-              <w:t xml:space="preserve">            "channelCode": "YEEPAY",</w:t>
-            </w:r>
-          </w:p>
-          <w:p>
-            <w:r>
-              <w:rPr>
-                <w:rFonts w:hint="eastAsia"/>
-              </w:rPr>
-              <w:t xml:space="preserve">            "channelName": "</w:t>
-            </w:r>
-            <w:r>
-              <w:rPr>
-                <w:rFonts w:hint="eastAsia"/>
-              </w:rPr>
-              <w:t>一键支付</w:t>
-            </w:r>
-            <w:r>
-              <w:rPr>
-                <w:rFonts w:hint="eastAsia"/>
-              </w:rPr>
-              <w:t>",</w:t>
-            </w:r>
-          </w:p>
-          <w:p>
-            <w:r>
-              <w:t xml:space="preserve">            "needPrepayRequest": false,</w:t>
-            </w:r>
-          </w:p>
-          <w:p>
-            <w:r>
-              <w:t xml:space="preserve">            "type": "WEB",</w:t>
-            </w:r>
-          </w:p>
-          <w:p>
-            <w:r>
-              <w:t xml:space="preserve">            "scene": "",</w:t>
-            </w:r>
-          </w:p>
-          <w:p>
-            <w:r>
-              <w:rPr>
-                <w:rFonts w:hint="eastAsia"/>
-              </w:rPr>
-              <w:t xml:space="preserve">            "belongWith": "</w:t>
-            </w:r>
-            <w:r>
-              <w:rPr>
-                <w:rFonts w:hint="eastAsia"/>
-              </w:rPr>
-              <w:t>易宝支付</w:t>
-            </w:r>
-            <w:r>
-              <w:rPr>
-                <w:rFonts w:hint="eastAsia"/>
-              </w:rPr>
-              <w:t>",</w:t>
-            </w:r>
-          </w:p>
-          <w:p>
-            <w:r>
-              <w:t xml:space="preserve">            "currency": "CNY",</w:t>
-            </w:r>
-          </w:p>
-          <w:p>
-            <w:r>
-              <w:t xml:space="preserve">            "available": true,</w:t>
-            </w:r>
-          </w:p>
-          <w:p>
-            <w:r>
-              <w:t xml:space="preserve">            "remark": "qweqweasd"</w:t>
-            </w:r>
-          </w:p>
-          <w:p>
-            <w:r>
-              <w:t xml:space="preserve">        },</w:t>
-            </w:r>
-          </w:p>
-          <w:p>
-            <w:r>
-              <w:t xml:space="preserve">        {</w:t>
-            </w:r>
-          </w:p>
-          <w:p>
-            <w:r>
-              <w:t xml:space="preserve">            "createdDate": "2015-12-15 20:50:18",</w:t>
-            </w:r>
-          </w:p>
-          <w:p>
-            <w:r>
-              <w:t xml:space="preserve">            "lastModifiedDate": "2015-12-17 13:58:59",</w:t>
-            </w:r>
-          </w:p>
-          <w:p>
-            <w:r>
-              <w:t xml:space="preserve">            "id": 4,</w:t>
-            </w:r>
-          </w:p>
-          <w:p>
-            <w:r>
-              <w:t xml:space="preserve">            "channelCode": "UPACP",</w:t>
-            </w:r>
-          </w:p>
-          <w:p>
-            <w:r>
-              <w:rPr>
-                <w:rFonts w:hint="eastAsia"/>
-              </w:rPr>
-              <w:t xml:space="preserve">            "channelName": "</w:t>
-            </w:r>
-            <w:r>
-              <w:rPr>
-                <w:rFonts w:hint="eastAsia"/>
-              </w:rPr>
-              <w:t>银联移动支付</w:t>
-            </w:r>
-            <w:r>
-              <w:rPr>
-                <w:rFonts w:hint="eastAsia"/>
-              </w:rPr>
-              <w:t>",</w:t>
-            </w:r>
-          </w:p>
-          <w:p>
-            <w:r>
-              <w:t xml:space="preserve">            "needPrepayRequest": false,</w:t>
-            </w:r>
-          </w:p>
-          <w:p>
-            <w:r>
-              <w:t xml:space="preserve">            "type": "APP",</w:t>
-            </w:r>
-          </w:p>
-          <w:p>
-            <w:r>
-              <w:t xml:space="preserve">            "scene": "",</w:t>
-            </w:r>
-          </w:p>
-          <w:p>
-            <w:r>
-              <w:t xml:space="preserve">            "applyCharge": "qweqw",</w:t>
-            </w:r>
-          </w:p>
-          <w:p>
-            <w:r>
-              <w:t xml:space="preserve">            "applyCycle": "qweqw",</w:t>
-            </w:r>
-          </w:p>
-          <w:p>
-            <w:r>
-              <w:rPr>
-                <w:rFonts w:hint="eastAsia"/>
-              </w:rPr>
-              <w:t xml:space="preserve">            "belongWith": "</w:t>
-            </w:r>
-            <w:r>
-              <w:rPr>
-                <w:rFonts w:hint="eastAsia"/>
-              </w:rPr>
-              <w:t>中国银联</w:t>
-            </w:r>
-            <w:r>
-              <w:rPr>
-                <w:rFonts w:hint="eastAsia"/>
-              </w:rPr>
-              <w:t>",</w:t>
-            </w:r>
-          </w:p>
-          <w:p>
-            <w:r>
-              <w:t xml:space="preserve">            "currency": "CNY",</w:t>
-            </w:r>
-          </w:p>
-          <w:p>
-            <w:r>
-              <w:t xml:space="preserve">            "available": true,</w:t>
-            </w:r>
-          </w:p>
-          <w:p>
-            <w:r>
-              <w:t xml:space="preserve">            "remark": "asdad"</w:t>
-            </w:r>
-          </w:p>
-          <w:p>
-            <w:r>
-              <w:t xml:space="preserve">        }</w:t>
-            </w:r>
-          </w:p>
-          <w:p>
-            <w:r>
               <w:t xml:space="preserve">    ],</w:t>
             </w:r>
           </w:p>
@@ -13081,7 +13089,7 @@
           <w:szCs w:val="32"/>
         </w:rPr>
       </w:pPr>
-      <w:bookmarkStart w:id="13" w:name="_Toc448159773"/>
+      <w:bookmarkStart w:id="12" w:name="_Toc448159773"/>
       <w:r>
         <w:rPr>
           <w:rFonts w:ascii="Monaco" w:hAnsi="Monaco" w:cs="Monaco"/>
@@ -13092,7 +13100,7 @@
         </w:rPr>
         <w:t>预支付请求</w:t>
       </w:r>
-      <w:bookmarkEnd w:id="13"/>
+      <w:bookmarkEnd w:id="12"/>
     </w:p>
     <w:p>
       <w:pPr>
@@ -13116,7 +13124,7 @@
           <w:szCs w:val="28"/>
         </w:rPr>
       </w:pPr>
-      <w:bookmarkStart w:id="14" w:name="_Toc448159774"/>
+      <w:bookmarkStart w:id="13" w:name="_Toc448159774"/>
       <w:r>
         <w:rPr>
           <w:rFonts w:ascii="Monaco" w:hAnsi="Monaco" w:cs="Monaco" w:hint="eastAsia"/>
@@ -13127,7 +13135,7 @@
         </w:rPr>
         <w:t>概述</w:t>
       </w:r>
-      <w:bookmarkEnd w:id="14"/>
+      <w:bookmarkEnd w:id="13"/>
     </w:p>
     <w:p>
       <w:pPr>
@@ -13301,6 +13309,7 @@
           <w:rFonts w:hint="eastAsia"/>
           <w:noProof/>
         </w:rPr>
+        <w:lastRenderedPageBreak/>
         <w:drawing>
           <wp:inline distT="0" distB="0" distL="0" distR="0" wp14:anchorId="119221FC" wp14:editId="5E4DF6FA">
             <wp:extent cx="5486400" cy="5702300"/>
@@ -13383,7 +13392,7 @@
           <w:szCs w:val="28"/>
         </w:rPr>
       </w:pPr>
-      <w:bookmarkStart w:id="15" w:name="_Toc448159775"/>
+      <w:bookmarkStart w:id="14" w:name="_Toc448159775"/>
       <w:r>
         <w:rPr>
           <w:rFonts w:ascii="Monaco" w:hAnsi="Monaco" w:cs="Monaco" w:hint="eastAsia"/>
@@ -13404,7 +13413,7 @@
         </w:rPr>
         <w:t>参数</w:t>
       </w:r>
-      <w:bookmarkEnd w:id="15"/>
+      <w:bookmarkEnd w:id="14"/>
     </w:p>
     <w:tbl>
       <w:tblPr>
@@ -13932,6 +13941,7 @@
               <w:ind w:left="420" w:firstLine="480"/>
             </w:pPr>
             <w:r>
+              <w:lastRenderedPageBreak/>
               <w:t xml:space="preserve">    "amount": "200",</w:t>
             </w:r>
           </w:p>
@@ -15337,7 +15347,6 @@
               </w:rPr>
             </w:pPr>
             <w:r>
-              <w:lastRenderedPageBreak/>
               <w:t>payCurrency</w:t>
             </w:r>
           </w:p>
@@ -16901,7 +16910,7 @@
           <w:szCs w:val="28"/>
         </w:rPr>
       </w:pPr>
-      <w:bookmarkStart w:id="16" w:name="_Toc448159776"/>
+      <w:bookmarkStart w:id="15" w:name="_Toc448159776"/>
       <w:r>
         <w:rPr>
           <w:rFonts w:ascii="Monaco" w:hAnsi="Monaco" w:cs="Monaco" w:hint="eastAsia"/>
@@ -16922,7 +16931,7 @@
         </w:rPr>
         <w:t>示例</w:t>
       </w:r>
-      <w:bookmarkEnd w:id="16"/>
+      <w:bookmarkEnd w:id="15"/>
     </w:p>
     <w:p>
       <w:pPr>
@@ -16946,7 +16955,7 @@
           <w:szCs w:val="28"/>
         </w:rPr>
       </w:pPr>
-      <w:bookmarkStart w:id="17" w:name="_Toc448159777"/>
+      <w:bookmarkStart w:id="16" w:name="_Toc448159777"/>
       <w:r>
         <w:rPr>
           <w:rFonts w:asciiTheme="minorEastAsia" w:hAnsiTheme="minorEastAsia" w:cs="Monaco"/>
@@ -16957,7 +16966,7 @@
         </w:rPr>
         <w:t>JAVA语言</w:t>
       </w:r>
-      <w:bookmarkEnd w:id="17"/>
+      <w:bookmarkEnd w:id="16"/>
     </w:p>
     <w:tbl>
       <w:tblPr>
@@ -17869,7 +17878,6 @@
               <w:rPr>
                 <w:rFonts w:hint="eastAsia"/>
               </w:rPr>
-              <w:lastRenderedPageBreak/>
               <w:t xml:space="preserve">  </w:t>
             </w:r>
             <w:r>
@@ -17931,7 +17939,7 @@
           <w:szCs w:val="28"/>
         </w:rPr>
       </w:pPr>
-      <w:bookmarkStart w:id="18" w:name="_Toc448159778"/>
+      <w:bookmarkStart w:id="17" w:name="_Toc448159778"/>
       <w:r>
         <w:rPr>
           <w:rFonts w:asciiTheme="minorEastAsia" w:hAnsiTheme="minorEastAsia" w:cs="Monaco"/>
@@ -17952,7 +17960,7 @@
         </w:rPr>
         <w:t>语言</w:t>
       </w:r>
-      <w:bookmarkEnd w:id="18"/>
+      <w:bookmarkEnd w:id="17"/>
     </w:p>
     <w:tbl>
       <w:tblPr>
@@ -18003,7 +18011,13 @@
               <w:ind w:firstLine="480"/>
             </w:pPr>
             <w:r>
-              <w:t xml:space="preserve">  secretKey = 'TS_1babsacAFBWkQVJaqp756qkt7llmd6g'</w:t>
+              <w:t xml:space="preserve">  secretKey = 'TS</w:t>
+            </w:r>
+            <w:r>
+              <w:t>212fdsfdsfdsfsfsfsdfdsfds12241421</w:t>
+            </w:r>
+            <w:r>
+              <w:t>g'</w:t>
             </w:r>
           </w:p>
           <w:p>
@@ -18027,7 +18041,13 @@
               <w:ind w:firstLine="480"/>
             </w:pPr>
             <w:r>
-              <w:t xml:space="preserve">  serverRoot   = 'http://172.17.102.188:8093/yop-center'</w:t>
+              <w:t xml:space="preserve">  serverRoot   = '</w:t>
+            </w:r>
+            <w:r>
+              <w:t>https://220.181.25.235/yop-center</w:t>
+            </w:r>
+            <w:r>
+              <w:t>'</w:t>
             </w:r>
           </w:p>
           <w:p>
@@ -18051,6 +18071,7 @@
           </w:p>
           <w:p>
             <w:r>
+              <w:lastRenderedPageBreak/>
               <w:t xml:space="preserve">      #</w:t>
             </w:r>
             <w:r>
@@ -18198,7 +18219,13 @@
           </w:p>
           <w:p>
             <w:r>
-              <w:t xml:space="preserve">        client = Mobpex.base.Client(appId,userId,serverRoot,secretKey,</w:t>
+              <w:t xml:space="preserve">        client = </w:t>
+            </w:r>
+            <w:r>
+              <w:t>MobpexPythonSDK.base</w:t>
+            </w:r>
+            <w:r>
+              <w:t>.Client(appId,userId,serverRoot,secretKey,</w:t>
             </w:r>
           </w:p>
           <w:p>
@@ -18226,7 +18253,13 @@
           </w:p>
           <w:p>
             <w:r>
-              <w:t xml:space="preserve">        req = Mobpex.base.TopRequest('/rest/v1.0/pay/unifiedOrder')  </w:t>
+              <w:t xml:space="preserve">        req = </w:t>
+            </w:r>
+            <w:r>
+              <w:t>MobpexPythonSDK.base</w:t>
+            </w:r>
+            <w:r>
+              <w:t xml:space="preserve">.TopRequest('/rest/v1.0/pay/unifiedOrder')  </w:t>
             </w:r>
           </w:p>
           <w:p>
@@ -18360,7 +18393,7 @@
           <w:szCs w:val="28"/>
         </w:rPr>
       </w:pPr>
-      <w:bookmarkStart w:id="19" w:name="_Toc448159779"/>
+      <w:bookmarkStart w:id="18" w:name="_Toc448159779"/>
       <w:r>
         <w:rPr>
           <w:rFonts w:asciiTheme="minorEastAsia" w:hAnsiTheme="minorEastAsia" w:cs="Monaco"/>
@@ -18381,7 +18414,7 @@
         </w:rPr>
         <w:t>语言</w:t>
       </w:r>
-      <w:bookmarkEnd w:id="19"/>
+      <w:bookmarkEnd w:id="18"/>
     </w:p>
     <w:tbl>
       <w:tblPr>
@@ -18412,130 +18445,142 @@
           </w:tcPr>
           <w:p>
             <w:r>
+              <w:t xml:space="preserve">   </w:t>
+            </w:r>
+            <w:r>
+              <w:t xml:space="preserve"> //</w:t>
+            </w:r>
+            <w:r>
+              <w:rPr>
+                <w:rFonts w:hint="eastAsia"/>
+              </w:rPr>
+              <w:t>客户端</w:t>
+            </w:r>
+            <w:r>
+              <w:t>对象</w:t>
+            </w:r>
+            <w:r>
+              <w:t xml:space="preserve"> </w:t>
+            </w:r>
+          </w:p>
+          <w:p>
+            <w:r>
+              <w:rPr>
+                <w:rFonts w:hint="eastAsia"/>
+              </w:rPr>
+              <w:t xml:space="preserve">   </w:t>
+            </w:r>
+            <w:r>
+              <w:t xml:space="preserve"> var client = new Client({</w:t>
+            </w:r>
+          </w:p>
+          <w:p>
+            <w:r>
+              <w:t xml:space="preserve">        'appId':'15122404163671048936',</w:t>
+            </w:r>
+          </w:p>
+          <w:p>
+            <w:r>
+              <w:t xml:space="preserve">        'secretKey':'TS</w:t>
+            </w:r>
+            <w:r>
+              <w:t>212fdsfdsfdsfsfsfsdfdsfds12241421</w:t>
+            </w:r>
+            <w:r>
+              <w:t>g',</w:t>
+            </w:r>
+          </w:p>
+          <w:p>
+            <w:r>
+              <w:t xml:space="preserve">        'serverRoot':'</w:t>
+            </w:r>
+            <w:r>
+              <w:t>https://220.181.25.235/yop-center</w:t>
+            </w:r>
+            <w:r>
+              <w:t>',</w:t>
+            </w:r>
+          </w:p>
+          <w:p>
+            <w:r>
+              <w:t xml:space="preserve">        'userId':'test@test.com'                 </w:t>
+            </w:r>
+          </w:p>
+          <w:p>
+            <w:r>
+              <w:t xml:space="preserve">                        });</w:t>
+            </w:r>
+            <w:r>
+              <w:t xml:space="preserve"> </w:t>
+            </w:r>
+            <w:r>
+              <w:t xml:space="preserve">  </w:t>
+            </w:r>
+            <w:r>
+              <w:t xml:space="preserve">  </w:t>
+            </w:r>
+          </w:p>
+          <w:p>
+            <w:r>
+              <w:t xml:space="preserve"> </w:t>
+            </w:r>
+            <w:r>
+              <w:t xml:space="preserve">   </w:t>
+            </w:r>
+            <w:r>
+              <w:t>var  prePayRequest={</w:t>
+            </w:r>
+          </w:p>
+          <w:p>
+            <w:r>
+              <w:t xml:space="preserve">      "tradeNo":"83415395983564",</w:t>
+            </w:r>
+          </w:p>
+          <w:p>
+            <w:r>
+              <w:t xml:space="preserve">      "payChannel":"ALIPAY",</w:t>
+            </w:r>
+          </w:p>
+          <w:p>
+            <w:r>
+              <w:t xml:space="preserve">      "payType":"APP",</w:t>
+            </w:r>
+          </w:p>
+          <w:p>
+            <w:r>
+              <w:t xml:space="preserve">      "productName":"33",</w:t>
+            </w:r>
+          </w:p>
+          <w:p>
+            <w:r>
+              <w:t xml:space="preserve">      "productDescription":"apple",</w:t>
+            </w:r>
+          </w:p>
+          <w:p>
+            <w:r>
+              <w:t xml:space="preserve">      "amount":"1.00",</w:t>
+            </w:r>
+          </w:p>
+          <w:p>
+            <w:pPr>
+              <w:ind w:firstLine="720"/>
+            </w:pPr>
+            <w:r>
+              <w:t>"requestIp":"127.0.0.1"</w:t>
+            </w:r>
+            <w:r>
+              <w:rPr>
+                <w:rFonts w:hint="eastAsia"/>
+              </w:rPr>
+              <w:t xml:space="preserve"> </w:t>
+            </w:r>
+            <w:r>
+              <w:t>};</w:t>
+            </w:r>
+          </w:p>
+          <w:p>
+            <w:r>
               <w:lastRenderedPageBreak/>
-              <w:t xml:space="preserve">   </w:t>
-            </w:r>
-            <w:r>
-              <w:t xml:space="preserve"> //</w:t>
-            </w:r>
-            <w:r>
-              <w:rPr>
-                <w:rFonts w:hint="eastAsia"/>
-              </w:rPr>
-              <w:t>客户端</w:t>
-            </w:r>
-            <w:r>
-              <w:t>对象</w:t>
-            </w:r>
-            <w:r>
-              <w:t xml:space="preserve"> </w:t>
-            </w:r>
-          </w:p>
-          <w:p>
-            <w:r>
-              <w:rPr>
-                <w:rFonts w:hint="eastAsia"/>
-              </w:rPr>
-              <w:t xml:space="preserve">   </w:t>
-            </w:r>
-            <w:r>
-              <w:t xml:space="preserve"> var client = new Client({</w:t>
-            </w:r>
-          </w:p>
-          <w:p>
-            <w:r>
-              <w:t xml:space="preserve">        'appId':'15122404163671048936',</w:t>
-            </w:r>
-          </w:p>
-          <w:p>
-            <w:r>
-              <w:t xml:space="preserve">        'secretKey':'TS_1babsacAFBWkQVJaqp756qkt7llmd6g',</w:t>
-            </w:r>
-          </w:p>
-          <w:p>
-            <w:r>
-              <w:t xml:space="preserve">        'serverRoot':'http://172.17.102.188:8093/yop-center',</w:t>
-            </w:r>
-          </w:p>
-          <w:p>
-            <w:r>
-              <w:t xml:space="preserve">        'userId':'test@test.com'                 </w:t>
-            </w:r>
-          </w:p>
-          <w:p>
-            <w:r>
-              <w:t xml:space="preserve">                        });</w:t>
-            </w:r>
-            <w:r>
-              <w:t xml:space="preserve"> </w:t>
-            </w:r>
-            <w:r>
-              <w:t xml:space="preserve">  </w:t>
-            </w:r>
-            <w:r>
-              <w:t xml:space="preserve">  </w:t>
-            </w:r>
-          </w:p>
-          <w:p>
-            <w:r>
-              <w:t xml:space="preserve"> </w:t>
-            </w:r>
-            <w:r>
-              <w:t xml:space="preserve">   </w:t>
-            </w:r>
-            <w:r>
-              <w:t>var  prePayRequest={</w:t>
-            </w:r>
-          </w:p>
-          <w:p>
-            <w:r>
-              <w:t xml:space="preserve">      "tradeNo":"83415395983564",</w:t>
-            </w:r>
-          </w:p>
-          <w:p>
-            <w:r>
-              <w:t xml:space="preserve">      "payChannel":"ALIPAY",</w:t>
-            </w:r>
-          </w:p>
-          <w:p>
-            <w:r>
-              <w:t xml:space="preserve">      "payType":"APP",</w:t>
-            </w:r>
-          </w:p>
-          <w:p>
-            <w:r>
-              <w:t xml:space="preserve">      "productName":"33",</w:t>
-            </w:r>
-          </w:p>
-          <w:p>
-            <w:r>
-              <w:t xml:space="preserve">      "productDescription":"apple",</w:t>
-            </w:r>
-          </w:p>
-          <w:p>
-            <w:r>
-              <w:t xml:space="preserve">      "amount":"1.00",</w:t>
-            </w:r>
-          </w:p>
-          <w:p>
-            <w:pPr>
-              <w:ind w:firstLine="720"/>
-            </w:pPr>
-            <w:r>
-              <w:t>"requestIp":"127.0.0.1"</w:t>
-            </w:r>
-            <w:r>
-              <w:rPr>
-                <w:rFonts w:hint="eastAsia"/>
-              </w:rPr>
-              <w:t xml:space="preserve"> </w:t>
-            </w:r>
-            <w:r>
-              <w:t>};</w:t>
-            </w:r>
-          </w:p>
-          <w:p>
-            <w:r>
               <w:t xml:space="preserve">    //</w:t>
             </w:r>
             <w:r>
@@ -18781,7 +18826,7 @@
           <w:szCs w:val="28"/>
         </w:rPr>
       </w:pPr>
-      <w:bookmarkStart w:id="20" w:name="_Toc448159780"/>
+      <w:bookmarkStart w:id="19" w:name="_Toc448159780"/>
       <w:r>
         <w:rPr>
           <w:rFonts w:asciiTheme="minorEastAsia" w:hAnsiTheme="minorEastAsia" w:cs="Monaco" w:hint="eastAsia"/>
@@ -18790,7 +18835,6 @@
           <w:sz w:val="28"/>
           <w:szCs w:val="28"/>
         </w:rPr>
-        <w:lastRenderedPageBreak/>
         <w:t>p</w:t>
       </w:r>
       <w:r>
@@ -18813,7 +18857,7 @@
         </w:rPr>
         <w:t>语言</w:t>
       </w:r>
-      <w:bookmarkEnd w:id="20"/>
+      <w:bookmarkEnd w:id="19"/>
       <w:r>
         <w:rPr>
           <w:rFonts w:asciiTheme="minorEastAsia" w:hAnsiTheme="minorEastAsia" w:cs="Monaco"/>
@@ -18858,30 +18902,14 @@
             </w:r>
           </w:p>
           <w:p>
-            <w:pPr>
-              <w:rPr>
-                <w:rFonts w:hint="eastAsia"/>
-              </w:rPr>
-            </w:pPr>
-            <w:r>
-              <w:rPr>
-                <w:rFonts w:hint="eastAsia"/>
-              </w:rPr>
-              <w:t>$client = new MobpexClient('https://220</w:t>
-            </w:r>
-            <w:r>
-              <w:rPr>
-                <w:rFonts w:hint="eastAsia"/>
-              </w:rPr>
-              <w:t xml:space="preserve">.181.25.235/yop-center', </w:t>
-            </w:r>
-          </w:p>
-          <w:p>
-            <w:pPr>
-              <w:rPr>
-                <w:rFonts w:hint="eastAsia"/>
-              </w:rPr>
-            </w:pPr>
+            <w:r>
+              <w:rPr>
+                <w:rFonts w:hint="eastAsia"/>
+              </w:rPr>
+              <w:t xml:space="preserve">$client = new MobpexClient('https://220.181.25.235/yop-center', </w:t>
+            </w:r>
+          </w:p>
+          <w:p>
             <w:r>
               <w:rPr>
                 <w:rFonts w:hint="eastAsia"/>
@@ -18899,9 +18927,6 @@
             <w:pPr>
               <w:pStyle w:val="a3"/>
               <w:ind w:left="425" w:firstLineChars="0" w:firstLine="0"/>
-              <w:rPr>
-                <w:rFonts w:hint="eastAsia"/>
-              </w:rPr>
             </w:pPr>
             <w:r>
               <w:rPr>
@@ -18932,19 +18957,7 @@
                 <w:rFonts w:hint="eastAsia"/>
               </w:rPr>
               <w:tab/>
-              <w:t>'/rest/v1.0/pa</w:t>
-            </w:r>
-            <w:r>
-              <w:rPr>
-                <w:rFonts w:hint="eastAsia"/>
-              </w:rPr>
-              <w:t xml:space="preserve">y/unifiedOrder',      </w:t>
-            </w:r>
-            <w:r>
-              <w:rPr>
-                <w:rFonts w:hint="eastAsia"/>
-              </w:rPr>
-              <w:t>//</w:t>
+              <w:t>'/rest/v1.0/pay/unifiedOrder',      //</w:t>
             </w:r>
             <w:r>
               <w:rPr>
@@ -18963,9 +18976,6 @@
             <w:pPr>
               <w:pStyle w:val="a3"/>
               <w:ind w:left="425" w:firstLineChars="0" w:firstLine="0"/>
-              <w:rPr>
-                <w:rFonts w:hint="eastAsia"/>
-              </w:rPr>
             </w:pPr>
             <w:r>
               <w:rPr>
@@ -18996,19 +19006,7 @@
                 <w:rFonts w:hint="eastAsia"/>
               </w:rPr>
               <w:tab/>
-              <w:t xml:space="preserve">false,     </w:t>
-            </w:r>
-            <w:r>
-              <w:rPr>
-                <w:rFonts w:hint="eastAsia"/>
-              </w:rPr>
-              <w:t xml:space="preserve">                </w:t>
-            </w:r>
-            <w:r>
-              <w:rPr>
-                <w:rFonts w:hint="eastAsia"/>
-              </w:rPr>
-              <w:t xml:space="preserve"> //</w:t>
+              <w:t>false,                      //</w:t>
             </w:r>
             <w:r>
               <w:rPr>
@@ -19036,22 +19034,13 @@
             </w:r>
             <w:r>
               <w:tab/>
-              <w:t>'1512240436</w:t>
-            </w:r>
-            <w:r>
-              <w:t xml:space="preserve">6710489367',                 </w:t>
-            </w:r>
-            <w:r>
-              <w:t xml:space="preserve"> //appid</w:t>
+              <w:t>'15122404366710489367',                  //appid</w:t>
             </w:r>
           </w:p>
           <w:p>
             <w:pPr>
               <w:pStyle w:val="a3"/>
               <w:ind w:left="425" w:firstLineChars="0" w:firstLine="0"/>
-              <w:rPr>
-                <w:rFonts w:hint="eastAsia"/>
-              </w:rPr>
             </w:pPr>
             <w:r>
               <w:rPr>
@@ -19082,7 +19071,16 @@
                 <w:rFonts w:hint="eastAsia"/>
               </w:rPr>
               <w:tab/>
-              <w:t>'LS_1bfs9nsAFBWqFncutrdt3du3qm2bi0s');      //</w:t>
+              <w:t>'LS_</w:t>
+            </w:r>
+            <w:r>
+              <w:t>212fdsfdsfdsfsfsfsdfdsfds12241421</w:t>
+            </w:r>
+            <w:r>
+              <w:rPr>
+                <w:rFonts w:hint="eastAsia"/>
+              </w:rPr>
+              <w:t>');      //</w:t>
             </w:r>
             <w:r>
               <w:rPr>
@@ -19196,8 +19194,6 @@
             </w:r>
             <w:r>
               <w:tab/>
-            </w:r>
-            <w:r>
               <w:t xml:space="preserve">     </w:t>
             </w:r>
             <w:r>
@@ -19220,17 +19216,12 @@
             </w:r>
             <w:r>
               <w:tab/>
-              <w:t xml:space="preserve"> </w:t>
-            </w:r>
-            <w:r>
-              <w:t xml:space="preserve">    </w:t>
-            </w:r>
-            <w:r>
-              <w:t xml:space="preserve">  'deviceId' =&gt; "1183224081",</w:t>
-            </w:r>
-          </w:p>
-          <w:p>
-            <w:r>
+              <w:t xml:space="preserve">       'deviceId' =&gt; "1183224081",</w:t>
+            </w:r>
+          </w:p>
+          <w:p>
+            <w:r>
+              <w:lastRenderedPageBreak/>
               <w:tab/>
             </w:r>
             <w:r>
@@ -19244,13 +19235,7 @@
             </w:r>
             <w:r>
               <w:tab/>
-              <w:t xml:space="preserve"> </w:t>
-            </w:r>
-            <w:r>
-              <w:t xml:space="preserve">    </w:t>
-            </w:r>
-            <w:r>
-              <w:t xml:space="preserve">  'deviceType' =&gt; "MOBILE",</w:t>
+              <w:t xml:space="preserve">       'deviceType' =&gt; "MOBILE",</w:t>
             </w:r>
           </w:p>
           <w:p>
@@ -19265,13 +19250,7 @@
             </w:r>
             <w:r>
               <w:tab/>
-              <w:t xml:space="preserve"> </w:t>
-            </w:r>
-            <w:r>
-              <w:t xml:space="preserve">       </w:t>
-            </w:r>
-            <w:r>
-              <w:t xml:space="preserve">  'tradeNo' =&gt; "1134376515",</w:t>
+              <w:t xml:space="preserve">          'tradeNo' =&gt; "1134376515",</w:t>
             </w:r>
           </w:p>
           <w:p>
@@ -19286,8 +19265,6 @@
             </w:r>
             <w:r>
               <w:tab/>
-            </w:r>
-            <w:r>
               <w:t xml:space="preserve">    </w:t>
             </w:r>
             <w:r>
@@ -19310,12 +19287,7 @@
             </w:r>
             <w:r>
               <w:tab/>
-            </w:r>
-            <w:r>
-              <w:t xml:space="preserve">    </w:t>
-            </w:r>
-            <w:r>
-              <w:t xml:space="preserve">   'requestIdentification' =&gt; "iPhone 7s");</w:t>
+              <w:t xml:space="preserve">       'requestIdentification' =&gt; "iPhone 7s");</w:t>
             </w:r>
           </w:p>
           <w:p>
@@ -19329,22 +19301,11 @@
             </w:r>
           </w:p>
           <w:p>
-            <w:pPr>
-              <w:rPr>
-                <w:rFonts w:hint="eastAsia"/>
-              </w:rPr>
-            </w:pPr>
-            <w:r>
-              <w:rPr>
-                <w:rFonts w:hint="eastAsia"/>
-              </w:rPr>
-              <w:t>$result = $client-&gt;</w:t>
-            </w:r>
-            <w:r>
-              <w:rPr>
-                <w:rFonts w:hint="eastAsia"/>
-              </w:rPr>
-              <w:t>execute(); //</w:t>
+            <w:r>
+              <w:rPr>
+                <w:rFonts w:hint="eastAsia"/>
+              </w:rPr>
+              <w:t>$result = $client-&gt;execute(); //</w:t>
             </w:r>
             <w:r>
               <w:rPr>
@@ -19396,11 +19357,6 @@
             </w:r>
           </w:p>
           <w:p>
-            <w:pPr>
-              <w:rPr>
-                <w:rFonts w:hint="eastAsia"/>
-              </w:rPr>
-            </w:pPr>
             <w:r>
               <w:rPr>
                 <w:rFonts w:hint="eastAsia"/>
@@ -19433,36 +19389,15 @@
             <w:pPr>
               <w:pStyle w:val="a3"/>
               <w:ind w:left="425" w:firstLineChars="0" w:firstLine="0"/>
-              <w:rPr>
-                <w:rFonts w:hint="eastAsia"/>
-              </w:rPr>
             </w:pPr>
           </w:p>
         </w:tc>
       </w:tr>
     </w:tbl>
     <w:p/>
-    <w:p>
-      <w:pPr>
-        <w:rPr>
-          <w:rFonts w:hint="eastAsia"/>
-        </w:rPr>
-      </w:pPr>
-    </w:p>
-    <w:p>
-      <w:pPr>
-        <w:rPr>
-          <w:rFonts w:hint="eastAsia"/>
-        </w:rPr>
-      </w:pPr>
-    </w:p>
-    <w:p>
-      <w:pPr>
-        <w:rPr>
-          <w:rFonts w:hint="eastAsia"/>
-        </w:rPr>
-      </w:pPr>
-    </w:p>
+    <w:p/>
+    <w:p/>
+    <w:p/>
     <w:p>
       <w:pPr>
         <w:pStyle w:val="a3"/>
@@ -19485,7 +19420,7 @@
           <w:szCs w:val="28"/>
         </w:rPr>
       </w:pPr>
-      <w:bookmarkStart w:id="21" w:name="_Toc448159781"/>
+      <w:bookmarkStart w:id="20" w:name="_Toc448159781"/>
       <w:r>
         <w:rPr>
           <w:rFonts w:ascii="Monaco" w:hAnsi="Monaco" w:cs="Monaco" w:hint="eastAsia"/>
@@ -19506,7 +19441,7 @@
         </w:rPr>
         <w:t>应</w:t>
       </w:r>
-      <w:bookmarkEnd w:id="21"/>
+      <w:bookmarkEnd w:id="20"/>
     </w:p>
     <w:tbl>
       <w:tblPr>
@@ -20011,7 +19946,6 @@
                 <w:color w:val="262626"/>
                 <w:kern w:val="0"/>
               </w:rPr>
-              <w:lastRenderedPageBreak/>
               <w:t xml:space="preserve">        "errMsg":"成功",</w:t>
             </w:r>
             <w:r>
@@ -20543,6 +20477,7 @@
                 <w:color w:val="262626"/>
                 <w:kern w:val="0"/>
               </w:rPr>
+              <w:lastRenderedPageBreak/>
               <w:t>//必要验</w:t>
             </w:r>
             <w:r>
@@ -20775,7 +20710,7 @@
           <w:szCs w:val="32"/>
         </w:rPr>
       </w:pPr>
-      <w:bookmarkStart w:id="22" w:name="_Toc448159782"/>
+      <w:bookmarkStart w:id="21" w:name="_Toc448159782"/>
       <w:r>
         <w:rPr>
           <w:rFonts w:ascii="Monaco" w:hAnsi="Monaco" w:cs="Monaco" w:hint="eastAsia"/>
@@ -20806,7 +20741,7 @@
         </w:rPr>
         <w:t>请求</w:t>
       </w:r>
-      <w:bookmarkEnd w:id="22"/>
+      <w:bookmarkEnd w:id="21"/>
     </w:p>
     <w:p>
       <w:pPr>
@@ -20830,7 +20765,7 @@
           <w:szCs w:val="28"/>
         </w:rPr>
       </w:pPr>
-      <w:bookmarkStart w:id="23" w:name="_Toc448159783"/>
+      <w:bookmarkStart w:id="22" w:name="_Toc448159783"/>
       <w:r>
         <w:rPr>
           <w:rFonts w:ascii="Monaco" w:hAnsi="Monaco" w:cs="Monaco"/>
@@ -20841,7 +20776,7 @@
         </w:rPr>
         <w:t>请求参数</w:t>
       </w:r>
-      <w:bookmarkEnd w:id="23"/>
+      <w:bookmarkEnd w:id="22"/>
     </w:p>
     <w:tbl>
       <w:tblPr>
@@ -21526,7 +21461,6 @@
               <w:rPr>
                 <w:rFonts w:ascii="Songti SC" w:eastAsia="Songti SC" w:hAnsi="Songti SC"/>
               </w:rPr>
-              <w:lastRenderedPageBreak/>
               <w:t xml:space="preserve">    "</w:t>
             </w:r>
             <w:r>
@@ -22723,6 +22657,7 @@
                 <w:sz w:val="21"/>
                 <w:szCs w:val="21"/>
               </w:rPr>
+              <w:lastRenderedPageBreak/>
               <w:t>deviceType</w:t>
             </w:r>
           </w:p>
@@ -23644,7 +23579,7 @@
           <w:szCs w:val="28"/>
         </w:rPr>
       </w:pPr>
-      <w:bookmarkStart w:id="24" w:name="_Toc448159784"/>
+      <w:bookmarkStart w:id="23" w:name="_Toc448159784"/>
       <w:r>
         <w:rPr>
           <w:rFonts w:ascii="Monaco" w:hAnsi="Monaco" w:cs="Monaco" w:hint="eastAsia"/>
@@ -23665,7 +23600,7 @@
         </w:rPr>
         <w:t>示例</w:t>
       </w:r>
-      <w:bookmarkEnd w:id="24"/>
+      <w:bookmarkEnd w:id="23"/>
     </w:p>
     <w:p>
       <w:pPr>
@@ -23689,7 +23624,7 @@
           <w:szCs w:val="28"/>
         </w:rPr>
       </w:pPr>
-      <w:bookmarkStart w:id="25" w:name="_Toc448159785"/>
+      <w:bookmarkStart w:id="24" w:name="_Toc448159785"/>
       <w:r>
         <w:rPr>
           <w:rFonts w:asciiTheme="minorEastAsia" w:hAnsiTheme="minorEastAsia" w:cs="Monaco"/>
@@ -23703,6 +23638,657 @@
       <w:r>
         <w:rPr>
           <w:rFonts w:asciiTheme="minorEastAsia" w:hAnsiTheme="minorEastAsia" w:cs="Monaco"/>
+          <w:color w:val="000000" w:themeColor="text1"/>
+          <w:kern w:val="0"/>
+          <w:sz w:val="28"/>
+          <w:szCs w:val="28"/>
+        </w:rPr>
+        <w:t>语言</w:t>
+      </w:r>
+      <w:bookmarkEnd w:id="24"/>
+    </w:p>
+    <w:tbl>
+      <w:tblPr>
+        <w:tblStyle w:val="ac"/>
+        <w:tblW w:w="9634" w:type="dxa"/>
+        <w:tblBorders>
+          <w:top w:val="none" w:sz="0" w:space="0" w:color="auto"/>
+          <w:left w:val="none" w:sz="0" w:space="0" w:color="auto"/>
+          <w:bottom w:val="none" w:sz="0" w:space="0" w:color="auto"/>
+          <w:right w:val="none" w:sz="0" w:space="0" w:color="auto"/>
+          <w:insideH w:val="none" w:sz="0" w:space="0" w:color="auto"/>
+          <w:insideV w:val="none" w:sz="0" w:space="0" w:color="auto"/>
+        </w:tblBorders>
+        <w:shd w:val="clear" w:color="auto" w:fill="D9D9D9" w:themeFill="background1" w:themeFillShade="D9"/>
+        <w:tblLook w:val="04A0" w:firstRow="1" w:lastRow="0" w:firstColumn="1" w:lastColumn="0" w:noHBand="0" w:noVBand="1"/>
+      </w:tblPr>
+      <w:tblGrid>
+        <w:gridCol w:w="9634"/>
+      </w:tblGrid>
+      <w:tr>
+        <w:trPr>
+          <w:trHeight w:val="270"/>
+        </w:trPr>
+        <w:tc>
+          <w:tcPr>
+            <w:tcW w:w="9634" w:type="dxa"/>
+            <w:shd w:val="clear" w:color="auto" w:fill="D9D9D9" w:themeFill="background1" w:themeFillShade="D9"/>
+          </w:tcPr>
+          <w:p>
+            <w:r>
+              <w:t xml:space="preserve">    </w:t>
+            </w:r>
+            <w:r>
+              <w:t>MobpexConfig.</w:t>
+            </w:r>
+            <w:r>
+              <w:t>setAppId</w:t>
+            </w:r>
+            <w:r>
+              <w:t>(</w:t>
+            </w:r>
+            <w:r>
+              <w:rPr>
+                <w:color w:val="B50013"/>
+              </w:rPr>
+              <w:t>"15122404366710489367"</w:t>
+            </w:r>
+            <w:r>
+              <w:t>);</w:t>
+            </w:r>
+            <w:r>
+              <w:rPr>
+                <w:color w:val="0C5A01"/>
+              </w:rPr>
+              <w:t>//</w:t>
+            </w:r>
+            <w:r>
+              <w:rPr>
+                <w:color w:val="0C5A01"/>
+              </w:rPr>
+              <w:t>Mobpex</w:t>
+            </w:r>
+            <w:r>
+              <w:rPr>
+                <w:color w:val="0C5A01"/>
+              </w:rPr>
+              <w:t>应用</w:t>
+            </w:r>
+          </w:p>
+          <w:p>
+            <w:pPr>
+              <w:ind w:firstLine="520"/>
+            </w:pPr>
+            <w:r>
+              <w:t>MobpexConfig.</w:t>
+            </w:r>
+            <w:r>
+              <w:t>setSecretKey</w:t>
+            </w:r>
+            <w:r>
+              <w:t>(</w:t>
+            </w:r>
+            <w:r>
+              <w:rPr>
+                <w:color w:val="B50013"/>
+              </w:rPr>
+              <w:t>"key</w:t>
+            </w:r>
+            <w:r>
+              <w:rPr>
+                <w:color w:val="B50013"/>
+              </w:rPr>
+              <w:t>值</w:t>
+            </w:r>
+            <w:r>
+              <w:rPr>
+                <w:color w:val="B50013"/>
+              </w:rPr>
+              <w:t>"</w:t>
+            </w:r>
+            <w:r>
+              <w:t>);</w:t>
+            </w:r>
+            <w:r>
+              <w:rPr>
+                <w:color w:val="0C5A01"/>
+              </w:rPr>
+              <w:t>//</w:t>
+            </w:r>
+            <w:r>
+              <w:rPr>
+                <w:rFonts w:hint="eastAsia"/>
+                <w:color w:val="0C5A01"/>
+              </w:rPr>
+              <w:t>密钥</w:t>
+            </w:r>
+            <w:r>
+              <w:rPr>
+                <w:color w:val="0C5A01"/>
+              </w:rPr>
+              <w:t xml:space="preserve"> </w:t>
+            </w:r>
+            <w:r>
+              <w:rPr>
+                <w:rFonts w:hint="eastAsia"/>
+                <w:color w:val="0C5A01"/>
+              </w:rPr>
+              <w:t>请</w:t>
+            </w:r>
+            <w:r>
+              <w:rPr>
+                <w:color w:val="0C5A01"/>
+              </w:rPr>
+              <w:t>参见公共参数说明</w:t>
+            </w:r>
+          </w:p>
+          <w:p>
+            <w:r>
+              <w:t xml:space="preserve">    MobpexConfig.setServerRoot("https://220.181.25.235/yop-center");</w:t>
+            </w:r>
+          </w:p>
+          <w:p>
+            <w:r>
+              <w:tab/>
+              <w:t xml:space="preserve"> MobpexConfig.setIgnoreSSLCheck(true);</w:t>
+            </w:r>
+          </w:p>
+          <w:p>
+            <w:r>
+              <w:t xml:space="preserve">    </w:t>
+            </w:r>
+            <w:r>
+              <w:t xml:space="preserve">MobpexRequest request = </w:t>
+            </w:r>
+            <w:r>
+              <w:rPr>
+                <w:color w:val="97007E"/>
+              </w:rPr>
+              <w:t>new</w:t>
+            </w:r>
+            <w:r>
+              <w:t xml:space="preserve"> MobpexRequest();</w:t>
+            </w:r>
+          </w:p>
+          <w:p>
+            <w:r>
+              <w:t xml:space="preserve"> </w:t>
+            </w:r>
+            <w:r>
+              <w:t xml:space="preserve"> </w:t>
+            </w:r>
+            <w:r>
+              <w:t xml:space="preserve"> </w:t>
+            </w:r>
+            <w:r>
+              <w:tab/>
+              <w:t xml:space="preserve"> Random r = </w:t>
+            </w:r>
+            <w:r>
+              <w:rPr>
+                <w:color w:val="97007E"/>
+              </w:rPr>
+              <w:t>new</w:t>
+            </w:r>
+            <w:r>
+              <w:t xml:space="preserve"> Random();</w:t>
+            </w:r>
+          </w:p>
+          <w:p>
+            <w:pPr>
+              <w:ind w:firstLine="480"/>
+            </w:pPr>
+            <w:r>
+              <w:t>request.setUserId( "test168888@datayp.com");</w:t>
+            </w:r>
+          </w:p>
+          <w:p>
+            <w:pPr>
+              <w:ind w:firstLine="480"/>
+            </w:pPr>
+            <w:r>
+              <w:t>RefundRequestDTO refundRequest</w:t>
+            </w:r>
+            <w:r>
+              <w:t xml:space="preserve"> </w:t>
+            </w:r>
+            <w:r>
+              <w:t xml:space="preserve"> = </w:t>
+            </w:r>
+            <w:r>
+              <w:rPr>
+                <w:color w:val="97007E"/>
+              </w:rPr>
+              <w:t>new</w:t>
+            </w:r>
+            <w:r>
+              <w:t xml:space="preserve"> </w:t>
+            </w:r>
+            <w:r>
+              <w:t xml:space="preserve"> RefundRequestDTO();</w:t>
+            </w:r>
+          </w:p>
+          <w:p>
+            <w:r>
+              <w:t xml:space="preserve"> </w:t>
+            </w:r>
+            <w:r>
+              <w:t xml:space="preserve"> </w:t>
+            </w:r>
+            <w:r>
+              <w:t xml:space="preserve">  </w:t>
+            </w:r>
+            <w:r>
+              <w:t>refundRequest.</w:t>
+            </w:r>
+            <w:r>
+              <w:t>setRefundNo</w:t>
+            </w:r>
+            <w:r>
+              <w:t>(</w:t>
+            </w:r>
+            <w:r>
+              <w:rPr>
+                <w:color w:val="B50013"/>
+              </w:rPr>
+              <w:t>""</w:t>
+            </w:r>
+            <w:r>
+              <w:t>+r.nextInt(Integer.MAX_VALUE));</w:t>
+            </w:r>
+            <w:r>
+              <w:tab/>
+            </w:r>
+          </w:p>
+          <w:p>
+            <w:r>
+              <w:rPr>
+                <w:rFonts w:hint="eastAsia"/>
+              </w:rPr>
+              <w:t xml:space="preserve">     </w:t>
+            </w:r>
+            <w:r>
+              <w:rPr>
+                <w:color w:val="0C5A01"/>
+              </w:rPr>
+              <w:t>//</w:t>
+            </w:r>
+            <w:r>
+              <w:rPr>
+                <w:color w:val="0C5A01"/>
+              </w:rPr>
+              <w:t>（商户退款流水号</w:t>
+            </w:r>
+            <w:r>
+              <w:rPr>
+                <w:rFonts w:hint="eastAsia"/>
+                <w:color w:val="0C5A01"/>
+              </w:rPr>
+              <w:t>）</w:t>
+            </w:r>
+          </w:p>
+          <w:p>
+            <w:r>
+              <w:t xml:space="preserve"> </w:t>
+            </w:r>
+            <w:r>
+              <w:t xml:space="preserve"> </w:t>
+            </w:r>
+            <w:r>
+              <w:t xml:space="preserve">  </w:t>
+            </w:r>
+            <w:r>
+              <w:t>refundRequest.setDeviceId(""+</w:t>
+            </w:r>
+            <w:r>
+              <w:t>r.nextInt(Integer.MAX_VALUE));</w:t>
+            </w:r>
+            <w:r>
+              <w:tab/>
+            </w:r>
+            <w:r>
+              <w:t>//</w:t>
+            </w:r>
+            <w:r>
+              <w:t>设备标识</w:t>
+            </w:r>
+          </w:p>
+          <w:p>
+            <w:r>
+              <w:t xml:space="preserve"> </w:t>
+            </w:r>
+            <w:r>
+              <w:t xml:space="preserve"> </w:t>
+            </w:r>
+            <w:r>
+              <w:t xml:space="preserve">  </w:t>
+            </w:r>
+            <w:r>
+              <w:t>refundRequest.setDeviceType("MOBILE");</w:t>
+            </w:r>
+            <w:r>
+              <w:tab/>
+            </w:r>
+            <w:r>
+              <w:tab/>
+            </w:r>
+            <w:r>
+              <w:tab/>
+            </w:r>
+            <w:r>
+              <w:tab/>
+            </w:r>
+            <w:r>
+              <w:tab/>
+            </w:r>
+            <w:r>
+              <w:tab/>
+              <w:t>//</w:t>
+            </w:r>
+            <w:r>
+              <w:t>设备类型</w:t>
+            </w:r>
+          </w:p>
+          <w:p>
+            <w:r>
+              <w:t xml:space="preserve"> </w:t>
+            </w:r>
+            <w:r>
+              <w:t xml:space="preserve"> </w:t>
+            </w:r>
+            <w:r>
+              <w:t xml:space="preserve">  </w:t>
+            </w:r>
+            <w:r>
+              <w:t>refundRequest.setRequestIp("127.0.0.1");</w:t>
+            </w:r>
+            <w:r>
+              <w:tab/>
+            </w:r>
+            <w:r>
+              <w:tab/>
+            </w:r>
+            <w:r>
+              <w:tab/>
+            </w:r>
+            <w:r>
+              <w:tab/>
+            </w:r>
+            <w:r>
+              <w:tab/>
+              <w:t>//</w:t>
+            </w:r>
+            <w:r>
+              <w:t>请求者终端</w:t>
+            </w:r>
+            <w:r>
+              <w:t>IP</w:t>
+            </w:r>
+          </w:p>
+          <w:p>
+            <w:r>
+              <w:t xml:space="preserve"> </w:t>
+            </w:r>
+            <w:r>
+              <w:t xml:space="preserve"> </w:t>
+            </w:r>
+            <w:r>
+              <w:t xml:space="preserve">  </w:t>
+            </w:r>
+            <w:r>
+              <w:t>refundRequest.setRequestIdentification("apple");</w:t>
+            </w:r>
+            <w:r>
+              <w:tab/>
+            </w:r>
+            <w:r>
+              <w:tab/>
+            </w:r>
+            <w:r>
+              <w:tab/>
+            </w:r>
+            <w:r>
+              <w:tab/>
+              <w:t>//</w:t>
+            </w:r>
+            <w:r>
+              <w:t>请求者标识</w:t>
+            </w:r>
+          </w:p>
+          <w:p>
+            <w:r>
+              <w:t xml:space="preserve"> </w:t>
+            </w:r>
+            <w:r>
+              <w:t xml:space="preserve"> </w:t>
+            </w:r>
+            <w:r>
+              <w:t xml:space="preserve">  </w:t>
+            </w:r>
+            <w:r>
+              <w:t>refundReque</w:t>
+            </w:r>
+            <w:r>
+              <w:t>st.setTradeNo("428198158791");</w:t>
+            </w:r>
+            <w:r>
+              <w:tab/>
+            </w:r>
+            <w:r>
+              <w:t>//</w:t>
+            </w:r>
+            <w:r>
+              <w:t>商户</w:t>
+            </w:r>
+            <w:r>
+              <w:rPr>
+                <w:rFonts w:hint="eastAsia"/>
+              </w:rPr>
+              <w:t>支付</w:t>
+            </w:r>
+            <w:r>
+              <w:t>请求流水号</w:t>
+            </w:r>
+          </w:p>
+          <w:p>
+            <w:r>
+              <w:t xml:space="preserve"> </w:t>
+            </w:r>
+            <w:r>
+              <w:t xml:space="preserve"> </w:t>
+            </w:r>
+            <w:r>
+              <w:t xml:space="preserve">  </w:t>
+            </w:r>
+            <w:r>
+              <w:t>refu</w:t>
+            </w:r>
+            <w:r>
+              <w:t>ndRequest.setAmount("0.01");</w:t>
+            </w:r>
+            <w:r>
+              <w:tab/>
+            </w:r>
+            <w:r>
+              <w:tab/>
+            </w:r>
+            <w:r>
+              <w:t>//</w:t>
+            </w:r>
+            <w:r>
+              <w:t>退款金额，单位元保留两位小数</w:t>
+            </w:r>
+          </w:p>
+          <w:p>
+            <w:r>
+              <w:t xml:space="preserve"> </w:t>
+            </w:r>
+            <w:r>
+              <w:t xml:space="preserve"> </w:t>
+            </w:r>
+            <w:r>
+              <w:t xml:space="preserve"> </w:t>
+            </w:r>
+            <w:r>
+              <w:t xml:space="preserve"> refundRequest.setDescription("</w:t>
+            </w:r>
+            <w:r>
+              <w:t>我要退款</w:t>
+            </w:r>
+            <w:r>
+              <w:t>~~~");</w:t>
+            </w:r>
+            <w:r>
+              <w:tab/>
+            </w:r>
+            <w:r>
+              <w:tab/>
+            </w:r>
+          </w:p>
+          <w:p>
+            <w:r>
+              <w:t xml:space="preserve">    </w:t>
+            </w:r>
+            <w:r>
+              <w:t>request.addParam("refundRequest", new Gson().toJson(refundRequest));</w:t>
+            </w:r>
+          </w:p>
+          <w:p>
+            <w:r>
+              <w:t xml:space="preserve">    </w:t>
+            </w:r>
+            <w:r>
+              <w:t>System.out.println(request.getParam("refundRequest"));</w:t>
+            </w:r>
+          </w:p>
+          <w:p>
+            <w:r>
+              <w:t xml:space="preserve"> </w:t>
+            </w:r>
+            <w:r>
+              <w:t xml:space="preserve"> </w:t>
+            </w:r>
+            <w:r>
+              <w:t xml:space="preserve"> </w:t>
+            </w:r>
+            <w:r>
+              <w:t xml:space="preserve"> </w:t>
+            </w:r>
+            <w:r>
+              <w:t>MobpexResponse response =</w:t>
+            </w:r>
+            <w:r>
+              <w:t>MobpexClient.post("/rest/v1.0/pay/refund"</w:t>
+            </w:r>
+            <w:r>
+              <w:t>,</w:t>
+            </w:r>
+            <w:r>
+              <w:t>request);</w:t>
+            </w:r>
+          </w:p>
+          <w:p>
+            <w:r>
+              <w:t xml:space="preserve">    </w:t>
+            </w:r>
+            <w:r>
+              <w:t xml:space="preserve">if(response.isValidSign()){             </w:t>
+            </w:r>
+            <w:r>
+              <w:rPr>
+                <w:rFonts w:hint="eastAsia"/>
+              </w:rPr>
+              <w:t>//</w:t>
+            </w:r>
+            <w:r>
+              <w:rPr>
+                <w:rFonts w:hint="eastAsia"/>
+              </w:rPr>
+              <w:t>判断验签是否通过</w:t>
+            </w:r>
+          </w:p>
+          <w:p>
+            <w:r>
+              <w:t xml:space="preserve">         System.out.println(response.getContent());               </w:t>
+            </w:r>
+          </w:p>
+          <w:p>
+            <w:r>
+              <w:rPr>
+                <w:rFonts w:hint="eastAsia"/>
+              </w:rPr>
+              <w:t xml:space="preserve">  </w:t>
+            </w:r>
+            <w:r>
+              <w:t xml:space="preserve">       </w:t>
+            </w:r>
+            <w:r>
+              <w:rPr>
+                <w:rFonts w:hint="eastAsia"/>
+              </w:rPr>
+              <w:t>//</w:t>
+            </w:r>
+            <w:r>
+              <w:t xml:space="preserve"> response</w:t>
+            </w:r>
+            <w:r>
+              <w:rPr>
+                <w:rFonts w:hint="eastAsia"/>
+              </w:rPr>
+              <w:t>.getContent()</w:t>
+            </w:r>
+            <w:r>
+              <w:rPr>
+                <w:rFonts w:hint="eastAsia"/>
+              </w:rPr>
+              <w:t>可得到响应报文</w:t>
+            </w:r>
+          </w:p>
+          <w:p>
+            <w:r>
+              <w:t xml:space="preserve">    }</w:t>
+            </w:r>
+          </w:p>
+          <w:p/>
+        </w:tc>
+      </w:tr>
+    </w:tbl>
+    <w:p>
+      <w:pPr>
+        <w:pStyle w:val="a3"/>
+        <w:widowControl/>
+        <w:numPr>
+          <w:ilvl w:val="2"/>
+          <w:numId w:val="9"/>
+        </w:numPr>
+        <w:autoSpaceDE w:val="0"/>
+        <w:autoSpaceDN w:val="0"/>
+        <w:adjustRightInd w:val="0"/>
+        <w:ind w:firstLineChars="0"/>
+        <w:jc w:val="left"/>
+        <w:outlineLvl w:val="1"/>
+        <w:rPr>
+          <w:rFonts w:asciiTheme="minorEastAsia" w:hAnsiTheme="minorEastAsia" w:cs="Monaco"/>
+          <w:color w:val="000000" w:themeColor="text1"/>
+          <w:kern w:val="0"/>
+          <w:sz w:val="28"/>
+          <w:szCs w:val="28"/>
+        </w:rPr>
+      </w:pPr>
+      <w:bookmarkStart w:id="25" w:name="_Toc448159786"/>
+      <w:r>
+        <w:rPr>
+          <w:rFonts w:asciiTheme="minorEastAsia" w:hAnsiTheme="minorEastAsia" w:cs="Monaco"/>
+          <w:color w:val="000000" w:themeColor="text1"/>
+          <w:kern w:val="0"/>
+          <w:sz w:val="28"/>
+          <w:szCs w:val="28"/>
+        </w:rPr>
+        <w:t>Python</w:t>
+      </w:r>
+      <w:r>
+        <w:rPr>
+          <w:rFonts w:asciiTheme="minorEastAsia" w:hAnsiTheme="minorEastAsia" w:cs="Monaco" w:hint="eastAsia"/>
           <w:color w:val="000000" w:themeColor="text1"/>
           <w:kern w:val="0"/>
           <w:sz w:val="28"/>
@@ -23732,659 +24318,6 @@
       </w:tblGrid>
       <w:tr>
         <w:trPr>
-          <w:trHeight w:val="270"/>
-        </w:trPr>
-        <w:tc>
-          <w:tcPr>
-            <w:tcW w:w="9634" w:type="dxa"/>
-            <w:shd w:val="clear" w:color="auto" w:fill="D9D9D9" w:themeFill="background1" w:themeFillShade="D9"/>
-          </w:tcPr>
-          <w:p>
-            <w:r>
-              <w:t xml:space="preserve">    </w:t>
-            </w:r>
-            <w:r>
-              <w:t>MobpexConfig.</w:t>
-            </w:r>
-            <w:r>
-              <w:t>setAppId</w:t>
-            </w:r>
-            <w:r>
-              <w:t>(</w:t>
-            </w:r>
-            <w:r>
-              <w:rPr>
-                <w:color w:val="B50013"/>
-              </w:rPr>
-              <w:t>"15122404366710489367"</w:t>
-            </w:r>
-            <w:r>
-              <w:t>);</w:t>
-            </w:r>
-            <w:r>
-              <w:rPr>
-                <w:color w:val="0C5A01"/>
-              </w:rPr>
-              <w:t>//</w:t>
-            </w:r>
-            <w:r>
-              <w:rPr>
-                <w:color w:val="0C5A01"/>
-              </w:rPr>
-              <w:t>Mobpex</w:t>
-            </w:r>
-            <w:r>
-              <w:rPr>
-                <w:color w:val="0C5A01"/>
-              </w:rPr>
-              <w:t>应用</w:t>
-            </w:r>
-          </w:p>
-          <w:p>
-            <w:pPr>
-              <w:ind w:firstLine="520"/>
-            </w:pPr>
-            <w:r>
-              <w:t>MobpexConfig.</w:t>
-            </w:r>
-            <w:r>
-              <w:t>setSecretKey</w:t>
-            </w:r>
-            <w:r>
-              <w:t>(</w:t>
-            </w:r>
-            <w:r>
-              <w:rPr>
-                <w:color w:val="B50013"/>
-              </w:rPr>
-              <w:t>"key</w:t>
-            </w:r>
-            <w:r>
-              <w:rPr>
-                <w:color w:val="B50013"/>
-              </w:rPr>
-              <w:t>值</w:t>
-            </w:r>
-            <w:r>
-              <w:rPr>
-                <w:color w:val="B50013"/>
-              </w:rPr>
-              <w:t>"</w:t>
-            </w:r>
-            <w:r>
-              <w:t>);</w:t>
-            </w:r>
-            <w:r>
-              <w:rPr>
-                <w:color w:val="0C5A01"/>
-              </w:rPr>
-              <w:t>//</w:t>
-            </w:r>
-            <w:r>
-              <w:rPr>
-                <w:rFonts w:hint="eastAsia"/>
-                <w:color w:val="0C5A01"/>
-              </w:rPr>
-              <w:t>密钥</w:t>
-            </w:r>
-            <w:r>
-              <w:rPr>
-                <w:color w:val="0C5A01"/>
-              </w:rPr>
-              <w:t xml:space="preserve"> </w:t>
-            </w:r>
-            <w:r>
-              <w:rPr>
-                <w:rFonts w:hint="eastAsia"/>
-                <w:color w:val="0C5A01"/>
-              </w:rPr>
-              <w:t>请</w:t>
-            </w:r>
-            <w:r>
-              <w:rPr>
-                <w:color w:val="0C5A01"/>
-              </w:rPr>
-              <w:t>参见公共参数说明</w:t>
-            </w:r>
-          </w:p>
-          <w:p>
-            <w:r>
-              <w:t xml:space="preserve">    MobpexConfig.setServerRoot("https://220.181.25.235/yop-center");</w:t>
-            </w:r>
-          </w:p>
-          <w:p>
-            <w:r>
-              <w:tab/>
-              <w:t xml:space="preserve"> MobpexConfig.setIgnoreSSLCheck(true);</w:t>
-            </w:r>
-          </w:p>
-          <w:p>
-            <w:r>
-              <w:t xml:space="preserve">    </w:t>
-            </w:r>
-            <w:r>
-              <w:t xml:space="preserve">MobpexRequest request = </w:t>
-            </w:r>
-            <w:r>
-              <w:rPr>
-                <w:color w:val="97007E"/>
-              </w:rPr>
-              <w:t>new</w:t>
-            </w:r>
-            <w:r>
-              <w:t xml:space="preserve"> MobpexRequest();</w:t>
-            </w:r>
-          </w:p>
-          <w:p>
-            <w:r>
-              <w:t xml:space="preserve"> </w:t>
-            </w:r>
-            <w:r>
-              <w:t xml:space="preserve"> </w:t>
-            </w:r>
-            <w:r>
-              <w:t xml:space="preserve"> </w:t>
-            </w:r>
-            <w:r>
-              <w:tab/>
-              <w:t xml:space="preserve"> Random r = </w:t>
-            </w:r>
-            <w:r>
-              <w:rPr>
-                <w:color w:val="97007E"/>
-              </w:rPr>
-              <w:t>new</w:t>
-            </w:r>
-            <w:r>
-              <w:t xml:space="preserve"> Random();</w:t>
-            </w:r>
-          </w:p>
-          <w:p>
-            <w:pPr>
-              <w:ind w:firstLine="480"/>
-            </w:pPr>
-            <w:r>
-              <w:t>request.setUserId( "test168888@datayp.com");</w:t>
-            </w:r>
-          </w:p>
-          <w:p>
-            <w:pPr>
-              <w:ind w:firstLine="480"/>
-            </w:pPr>
-            <w:r>
-              <w:t>RefundRequestDTO refundRequest</w:t>
-            </w:r>
-            <w:r>
-              <w:t xml:space="preserve"> </w:t>
-            </w:r>
-            <w:r>
-              <w:t xml:space="preserve"> = </w:t>
-            </w:r>
-            <w:r>
-              <w:rPr>
-                <w:color w:val="97007E"/>
-              </w:rPr>
-              <w:t>new</w:t>
-            </w:r>
-            <w:r>
-              <w:t xml:space="preserve"> </w:t>
-            </w:r>
-            <w:r>
-              <w:t xml:space="preserve"> RefundRequestDTO();</w:t>
-            </w:r>
-          </w:p>
-          <w:p>
-            <w:r>
-              <w:t xml:space="preserve"> </w:t>
-            </w:r>
-            <w:r>
-              <w:t xml:space="preserve"> </w:t>
-            </w:r>
-            <w:r>
-              <w:t xml:space="preserve">  </w:t>
-            </w:r>
-            <w:r>
-              <w:t>refundRequest.</w:t>
-            </w:r>
-            <w:r>
-              <w:t>setRefundNo</w:t>
-            </w:r>
-            <w:r>
-              <w:t>(</w:t>
-            </w:r>
-            <w:r>
-              <w:rPr>
-                <w:color w:val="B50013"/>
-              </w:rPr>
-              <w:t>""</w:t>
-            </w:r>
-            <w:r>
-              <w:t>+r.nextInt(Integer.MAX_VALUE));</w:t>
-            </w:r>
-            <w:r>
-              <w:tab/>
-            </w:r>
-          </w:p>
-          <w:p>
-            <w:r>
-              <w:rPr>
-                <w:rFonts w:hint="eastAsia"/>
-              </w:rPr>
-              <w:t xml:space="preserve">     </w:t>
-            </w:r>
-            <w:r>
-              <w:rPr>
-                <w:color w:val="0C5A01"/>
-              </w:rPr>
-              <w:t>//</w:t>
-            </w:r>
-            <w:r>
-              <w:rPr>
-                <w:color w:val="0C5A01"/>
-              </w:rPr>
-              <w:t>（商户退款流水号</w:t>
-            </w:r>
-            <w:r>
-              <w:rPr>
-                <w:rFonts w:hint="eastAsia"/>
-                <w:color w:val="0C5A01"/>
-              </w:rPr>
-              <w:t>）</w:t>
-            </w:r>
-          </w:p>
-          <w:p>
-            <w:r>
-              <w:t xml:space="preserve"> </w:t>
-            </w:r>
-            <w:r>
-              <w:t xml:space="preserve"> </w:t>
-            </w:r>
-            <w:r>
-              <w:t xml:space="preserve">  </w:t>
-            </w:r>
-            <w:r>
-              <w:t>refundRequest.setDeviceId(""+</w:t>
-            </w:r>
-            <w:r>
-              <w:t>r.nextInt(Integer.MAX_VALUE));</w:t>
-            </w:r>
-            <w:r>
-              <w:tab/>
-            </w:r>
-            <w:r>
-              <w:t>//</w:t>
-            </w:r>
-            <w:r>
-              <w:t>设备标识</w:t>
-            </w:r>
-          </w:p>
-          <w:p>
-            <w:r>
-              <w:t xml:space="preserve"> </w:t>
-            </w:r>
-            <w:r>
-              <w:t xml:space="preserve"> </w:t>
-            </w:r>
-            <w:r>
-              <w:t xml:space="preserve">  </w:t>
-            </w:r>
-            <w:r>
-              <w:t>refundRequest.setDeviceType("MOBILE");</w:t>
-            </w:r>
-            <w:r>
-              <w:tab/>
-            </w:r>
-            <w:r>
-              <w:tab/>
-            </w:r>
-            <w:r>
-              <w:tab/>
-            </w:r>
-            <w:r>
-              <w:tab/>
-            </w:r>
-            <w:r>
-              <w:tab/>
-            </w:r>
-            <w:r>
-              <w:tab/>
-              <w:t>//</w:t>
-            </w:r>
-            <w:r>
-              <w:t>设备类型</w:t>
-            </w:r>
-          </w:p>
-          <w:p>
-            <w:r>
-              <w:t xml:space="preserve"> </w:t>
-            </w:r>
-            <w:r>
-              <w:t xml:space="preserve"> </w:t>
-            </w:r>
-            <w:r>
-              <w:t xml:space="preserve">  </w:t>
-            </w:r>
-            <w:r>
-              <w:t>refundRequest.setRequestIp("127.0.0.1");</w:t>
-            </w:r>
-            <w:r>
-              <w:tab/>
-            </w:r>
-            <w:r>
-              <w:tab/>
-            </w:r>
-            <w:r>
-              <w:tab/>
-            </w:r>
-            <w:r>
-              <w:tab/>
-            </w:r>
-            <w:r>
-              <w:tab/>
-              <w:t>//</w:t>
-            </w:r>
-            <w:r>
-              <w:t>请求者终端</w:t>
-            </w:r>
-            <w:r>
-              <w:t>IP</w:t>
-            </w:r>
-          </w:p>
-          <w:p>
-            <w:r>
-              <w:t xml:space="preserve"> </w:t>
-            </w:r>
-            <w:r>
-              <w:t xml:space="preserve"> </w:t>
-            </w:r>
-            <w:r>
-              <w:t xml:space="preserve">  </w:t>
-            </w:r>
-            <w:r>
-              <w:t>refundRequest.setRequestIdentification("apple");</w:t>
-            </w:r>
-            <w:r>
-              <w:tab/>
-            </w:r>
-            <w:r>
-              <w:tab/>
-            </w:r>
-            <w:r>
-              <w:tab/>
-            </w:r>
-            <w:r>
-              <w:tab/>
-              <w:t>//</w:t>
-            </w:r>
-            <w:r>
-              <w:t>请求者标识</w:t>
-            </w:r>
-          </w:p>
-          <w:p>
-            <w:r>
-              <w:lastRenderedPageBreak/>
-              <w:t xml:space="preserve"> </w:t>
-            </w:r>
-            <w:r>
-              <w:t xml:space="preserve"> </w:t>
-            </w:r>
-            <w:r>
-              <w:t xml:space="preserve">  </w:t>
-            </w:r>
-            <w:r>
-              <w:t>refundReque</w:t>
-            </w:r>
-            <w:r>
-              <w:t>st.setTradeNo("428198158791");</w:t>
-            </w:r>
-            <w:r>
-              <w:tab/>
-            </w:r>
-            <w:r>
-              <w:t>//</w:t>
-            </w:r>
-            <w:r>
-              <w:t>商户</w:t>
-            </w:r>
-            <w:r>
-              <w:rPr>
-                <w:rFonts w:hint="eastAsia"/>
-              </w:rPr>
-              <w:t>支付</w:t>
-            </w:r>
-            <w:r>
-              <w:t>请求流水号</w:t>
-            </w:r>
-          </w:p>
-          <w:p>
-            <w:r>
-              <w:t xml:space="preserve"> </w:t>
-            </w:r>
-            <w:r>
-              <w:t xml:space="preserve"> </w:t>
-            </w:r>
-            <w:r>
-              <w:t xml:space="preserve">  </w:t>
-            </w:r>
-            <w:r>
-              <w:t>refu</w:t>
-            </w:r>
-            <w:r>
-              <w:t>ndRequest.setAmount("0.01");</w:t>
-            </w:r>
-            <w:r>
-              <w:tab/>
-            </w:r>
-            <w:r>
-              <w:tab/>
-            </w:r>
-            <w:r>
-              <w:t>//</w:t>
-            </w:r>
-            <w:r>
-              <w:t>退款金额，单位元保留两位小数</w:t>
-            </w:r>
-          </w:p>
-          <w:p>
-            <w:r>
-              <w:t xml:space="preserve"> </w:t>
-            </w:r>
-            <w:r>
-              <w:t xml:space="preserve"> </w:t>
-            </w:r>
-            <w:r>
-              <w:t xml:space="preserve"> </w:t>
-            </w:r>
-            <w:r>
-              <w:t xml:space="preserve"> refundRequest.setDescription("</w:t>
-            </w:r>
-            <w:r>
-              <w:t>我要退款</w:t>
-            </w:r>
-            <w:r>
-              <w:t>~~~");</w:t>
-            </w:r>
-            <w:r>
-              <w:tab/>
-            </w:r>
-            <w:r>
-              <w:tab/>
-            </w:r>
-          </w:p>
-          <w:p>
-            <w:r>
-              <w:t xml:space="preserve">    </w:t>
-            </w:r>
-            <w:r>
-              <w:t>request.addParam("refundRequest", new Gson().toJson(refundRequest));</w:t>
-            </w:r>
-          </w:p>
-          <w:p>
-            <w:r>
-              <w:t xml:space="preserve">    </w:t>
-            </w:r>
-            <w:r>
-              <w:t>System.out.println(request.getParam("refundRequest"));</w:t>
-            </w:r>
-          </w:p>
-          <w:p>
-            <w:r>
-              <w:t xml:space="preserve"> </w:t>
-            </w:r>
-            <w:r>
-              <w:t xml:space="preserve"> </w:t>
-            </w:r>
-            <w:r>
-              <w:t xml:space="preserve"> </w:t>
-            </w:r>
-            <w:r>
-              <w:t xml:space="preserve"> </w:t>
-            </w:r>
-            <w:r>
-              <w:t>MobpexResponse response =</w:t>
-            </w:r>
-            <w:r>
-              <w:t>MobpexClient.post("/rest/v1.0/pay/refund"</w:t>
-            </w:r>
-            <w:r>
-              <w:t>,</w:t>
-            </w:r>
-            <w:r>
-              <w:t>request);</w:t>
-            </w:r>
-          </w:p>
-          <w:p>
-            <w:r>
-              <w:t xml:space="preserve">    </w:t>
-            </w:r>
-            <w:r>
-              <w:t xml:space="preserve">if(response.isValidSign()){             </w:t>
-            </w:r>
-            <w:r>
-              <w:rPr>
-                <w:rFonts w:hint="eastAsia"/>
-              </w:rPr>
-              <w:t>//</w:t>
-            </w:r>
-            <w:r>
-              <w:rPr>
-                <w:rFonts w:hint="eastAsia"/>
-              </w:rPr>
-              <w:t>判断验签是否通过</w:t>
-            </w:r>
-          </w:p>
-          <w:p>
-            <w:r>
-              <w:t xml:space="preserve">         System.out.println(response.getContent());               </w:t>
-            </w:r>
-          </w:p>
-          <w:p>
-            <w:r>
-              <w:rPr>
-                <w:rFonts w:hint="eastAsia"/>
-              </w:rPr>
-              <w:t xml:space="preserve">  </w:t>
-            </w:r>
-            <w:r>
-              <w:t xml:space="preserve">       </w:t>
-            </w:r>
-            <w:r>
-              <w:rPr>
-                <w:rFonts w:hint="eastAsia"/>
-              </w:rPr>
-              <w:t>//</w:t>
-            </w:r>
-            <w:r>
-              <w:t xml:space="preserve"> response</w:t>
-            </w:r>
-            <w:r>
-              <w:rPr>
-                <w:rFonts w:hint="eastAsia"/>
-              </w:rPr>
-              <w:t>.getContent()</w:t>
-            </w:r>
-            <w:r>
-              <w:rPr>
-                <w:rFonts w:hint="eastAsia"/>
-              </w:rPr>
-              <w:t>可得到响应报文</w:t>
-            </w:r>
-          </w:p>
-          <w:p>
-            <w:r>
-              <w:t xml:space="preserve">    }</w:t>
-            </w:r>
-          </w:p>
-          <w:p/>
-        </w:tc>
-      </w:tr>
-    </w:tbl>
-    <w:p>
-      <w:pPr>
-        <w:pStyle w:val="a3"/>
-        <w:widowControl/>
-        <w:numPr>
-          <w:ilvl w:val="2"/>
-          <w:numId w:val="9"/>
-        </w:numPr>
-        <w:autoSpaceDE w:val="0"/>
-        <w:autoSpaceDN w:val="0"/>
-        <w:adjustRightInd w:val="0"/>
-        <w:ind w:firstLineChars="0"/>
-        <w:jc w:val="left"/>
-        <w:outlineLvl w:val="1"/>
-        <w:rPr>
-          <w:rFonts w:asciiTheme="minorEastAsia" w:hAnsiTheme="minorEastAsia" w:cs="Monaco"/>
-          <w:color w:val="000000" w:themeColor="text1"/>
-          <w:kern w:val="0"/>
-          <w:sz w:val="28"/>
-          <w:szCs w:val="28"/>
-        </w:rPr>
-      </w:pPr>
-      <w:bookmarkStart w:id="26" w:name="_Toc448159786"/>
-      <w:r>
-        <w:rPr>
-          <w:rFonts w:asciiTheme="minorEastAsia" w:hAnsiTheme="minorEastAsia" w:cs="Monaco"/>
-          <w:color w:val="000000" w:themeColor="text1"/>
-          <w:kern w:val="0"/>
-          <w:sz w:val="28"/>
-          <w:szCs w:val="28"/>
-        </w:rPr>
-        <w:lastRenderedPageBreak/>
-        <w:t>Python</w:t>
-      </w:r>
-      <w:r>
-        <w:rPr>
-          <w:rFonts w:asciiTheme="minorEastAsia" w:hAnsiTheme="minorEastAsia" w:cs="Monaco" w:hint="eastAsia"/>
-          <w:color w:val="000000" w:themeColor="text1"/>
-          <w:kern w:val="0"/>
-          <w:sz w:val="28"/>
-          <w:szCs w:val="28"/>
-        </w:rPr>
-        <w:t>语言</w:t>
-      </w:r>
-      <w:bookmarkEnd w:id="26"/>
-    </w:p>
-    <w:tbl>
-      <w:tblPr>
-        <w:tblStyle w:val="ac"/>
-        <w:tblW w:w="9634" w:type="dxa"/>
-        <w:tblBorders>
-          <w:top w:val="none" w:sz="0" w:space="0" w:color="auto"/>
-          <w:left w:val="none" w:sz="0" w:space="0" w:color="auto"/>
-          <w:bottom w:val="none" w:sz="0" w:space="0" w:color="auto"/>
-          <w:right w:val="none" w:sz="0" w:space="0" w:color="auto"/>
-          <w:insideH w:val="none" w:sz="0" w:space="0" w:color="auto"/>
-          <w:insideV w:val="none" w:sz="0" w:space="0" w:color="auto"/>
-        </w:tblBorders>
-        <w:shd w:val="clear" w:color="auto" w:fill="D9D9D9" w:themeFill="background1" w:themeFillShade="D9"/>
-        <w:tblLook w:val="04A0" w:firstRow="1" w:lastRow="0" w:firstColumn="1" w:lastColumn="0" w:noHBand="0" w:noVBand="1"/>
-      </w:tblPr>
-      <w:tblGrid>
-        <w:gridCol w:w="9634"/>
-      </w:tblGrid>
-      <w:tr>
-        <w:trPr>
           <w:trHeight w:val="2921"/>
         </w:trPr>
         <w:tc>
@@ -24394,6 +24327,7 @@
           </w:tcPr>
           <w:p>
             <w:r>
+              <w:lastRenderedPageBreak/>
               <w:t xml:space="preserve">    #</w:t>
             </w:r>
             <w:r>
@@ -24414,7 +24348,13 @@
               <w:ind w:firstLine="480"/>
             </w:pPr>
             <w:r>
-              <w:t>secretKey = 'TS_1babsacAFBWkQVJaqp756qkt7llmd6g'</w:t>
+              <w:t>secretKey = 'TS</w:t>
+            </w:r>
+            <w:r>
+              <w:t>212fdsfdsfdsfsfsfsdfdsfds12241421</w:t>
+            </w:r>
+            <w:r>
+              <w:t>g'</w:t>
             </w:r>
           </w:p>
           <w:p>
@@ -24438,7 +24378,13 @@
               <w:ind w:firstLine="480"/>
             </w:pPr>
             <w:r>
-              <w:t>serverRoot   = 'http://172.17.102.188:8093/yop-center'</w:t>
+              <w:t>serverRoot   = '</w:t>
+            </w:r>
+            <w:r>
+              <w:t>https://220.181.25.235/yop-center</w:t>
+            </w:r>
+            <w:r>
+              <w:t>'</w:t>
             </w:r>
           </w:p>
           <w:p>
@@ -24572,7 +24518,13 @@
           </w:p>
           <w:p>
             <w:r>
-              <w:t xml:space="preserve">       client = Mobpex.base.Client(appId,userId,serverRoot,secretKey,ignoreSSLCheck,</w:t>
+              <w:t xml:space="preserve">       client = </w:t>
+            </w:r>
+            <w:r>
+              <w:t>MobpexPythonSDK.base</w:t>
+            </w:r>
+            <w:r>
+              <w:t>.Client(appId,userId,serverRoot,secretKey,ignoreSSLCheck,</w:t>
             </w:r>
           </w:p>
           <w:p>
@@ -24600,7 +24552,13 @@
               <w:ind w:firstLine="840"/>
             </w:pPr>
             <w:r>
-              <w:t xml:space="preserve">req = Mobpex.base.TopRequest('/rest/v1.0/pay/refund') </w:t>
+              <w:t xml:space="preserve">req = </w:t>
+            </w:r>
+            <w:r>
+              <w:t>MobpexPythonSDK.base</w:t>
+            </w:r>
+            <w:r>
+              <w:t xml:space="preserve">.TopRequest('/rest/v1.0/pay/refund') </w:t>
             </w:r>
           </w:p>
           <w:p>
@@ -24694,7 +24652,6 @@
               <w:rPr>
                 <w:rFonts w:hint="eastAsia"/>
               </w:rPr>
-              <w:lastRenderedPageBreak/>
               <w:t xml:space="preserve">            logging.info('</w:t>
             </w:r>
             <w:r>
@@ -24769,7 +24726,7 @@
           <w:szCs w:val="28"/>
         </w:rPr>
       </w:pPr>
-      <w:bookmarkStart w:id="27" w:name="_Toc448159787"/>
+      <w:bookmarkStart w:id="26" w:name="_Toc448159787"/>
       <w:r>
         <w:rPr>
           <w:rFonts w:asciiTheme="minorEastAsia" w:hAnsiTheme="minorEastAsia" w:cs="Monaco"/>
@@ -24790,7 +24747,7 @@
         </w:rPr>
         <w:t>语言</w:t>
       </w:r>
-      <w:bookmarkEnd w:id="27"/>
+      <w:bookmarkEnd w:id="26"/>
     </w:p>
     <w:tbl>
       <w:tblPr>
@@ -24860,16 +24817,29 @@
           </w:p>
           <w:p>
             <w:r>
-              <w:t xml:space="preserve">        'secretKey':'TS_1babsacAFBWkQVJaqp756qkt7llmd6g',</w:t>
-            </w:r>
-          </w:p>
-          <w:p>
-            <w:r>
-              <w:t xml:space="preserve">        'serverRoot':'http://172.17.102.188:8093/yop-center',</w:t>
-            </w:r>
-          </w:p>
-          <w:p>
-            <w:r>
+              <w:t xml:space="preserve">        'secretKey':'TS</w:t>
+            </w:r>
+            <w:r>
+              <w:t>212fdsfdsfdsfsfsfsdfdsfds12241421</w:t>
+            </w:r>
+            <w:r>
+              <w:t>g',</w:t>
+            </w:r>
+          </w:p>
+          <w:p>
+            <w:r>
+              <w:t xml:space="preserve">        'serverRoot':'</w:t>
+            </w:r>
+            <w:r>
+              <w:t>https://220.181.25.235/yop-center</w:t>
+            </w:r>
+            <w:r>
+              <w:t>',</w:t>
+            </w:r>
+          </w:p>
+          <w:p>
+            <w:r>
+              <w:lastRenderedPageBreak/>
               <w:t xml:space="preserve">        'userId':'test@test.com'                 </w:t>
             </w:r>
           </w:p>
@@ -25088,7 +25058,6 @@
               <w:rPr>
                 <w:rFonts w:hint="eastAsia"/>
               </w:rPr>
-              <w:lastRenderedPageBreak/>
               <w:t xml:space="preserve">                      console.log("</w:t>
             </w:r>
             <w:r>
@@ -25232,7 +25201,7 @@
           <w:szCs w:val="28"/>
         </w:rPr>
       </w:pPr>
-      <w:bookmarkStart w:id="28" w:name="_Toc448159788"/>
+      <w:bookmarkStart w:id="27" w:name="_Toc448159788"/>
       <w:r>
         <w:rPr>
           <w:rFonts w:asciiTheme="minorEastAsia" w:hAnsiTheme="minorEastAsia" w:cs="Monaco"/>
@@ -25241,19 +25210,9 @@
           <w:sz w:val="28"/>
           <w:szCs w:val="28"/>
         </w:rPr>
-        <w:t>php</w:t>
+        <w:t>php语言</w:t>
       </w:r>
-      <w:r>
-        <w:rPr>
-          <w:rFonts w:asciiTheme="minorEastAsia" w:hAnsiTheme="minorEastAsia" w:cs="Monaco"/>
-          <w:color w:val="000000" w:themeColor="text1"/>
-          <w:kern w:val="0"/>
-          <w:sz w:val="28"/>
-          <w:szCs w:val="28"/>
-        </w:rPr>
-        <w:t>语言</w:t>
-      </w:r>
-      <w:bookmarkEnd w:id="28"/>
+      <w:bookmarkEnd w:id="27"/>
     </w:p>
     <w:tbl>
       <w:tblPr>
@@ -25293,15 +25252,11 @@
             </w:r>
           </w:p>
           <w:p>
-            <w:pPr>
-              <w:rPr>
-                <w:rFonts w:hint="eastAsia"/>
-              </w:rPr>
-            </w:pPr>
-            <w:r>
-              <w:rPr>
-                <w:rFonts w:hint="eastAsia"/>
-              </w:rPr>
+            <w:r>
+              <w:rPr>
+                <w:rFonts w:hint="eastAsia"/>
+              </w:rPr>
+              <w:lastRenderedPageBreak/>
               <w:t>$client = new MobpexClient('https://220.181.25.235/yop-center',   //Mobpex</w:t>
             </w:r>
             <w:r>
@@ -25312,11 +25267,6 @@
             </w:r>
           </w:p>
           <w:p>
-            <w:pPr>
-              <w:rPr>
-                <w:rFonts w:hint="eastAsia"/>
-              </w:rPr>
-            </w:pPr>
             <w:r>
               <w:rPr>
                 <w:rFonts w:hint="eastAsia"/>
@@ -25346,19 +25296,7 @@
                 <w:rFonts w:hint="eastAsia"/>
               </w:rPr>
               <w:tab/>
-              <w:t>'/rest/v1.0/p</w:t>
-            </w:r>
-            <w:r>
-              <w:rPr>
-                <w:rFonts w:hint="eastAsia"/>
-              </w:rPr>
-              <w:t xml:space="preserve">ay/refund',              </w:t>
-            </w:r>
-            <w:r>
-              <w:rPr>
-                <w:rFonts w:hint="eastAsia"/>
-              </w:rPr>
-              <w:t>//</w:t>
+              <w:t>'/rest/v1.0/pay/refund',              //</w:t>
             </w:r>
             <w:r>
               <w:rPr>
@@ -25374,11 +25312,6 @@
             </w:r>
           </w:p>
           <w:p>
-            <w:pPr>
-              <w:rPr>
-                <w:rFonts w:hint="eastAsia"/>
-              </w:rPr>
-            </w:pPr>
             <w:r>
               <w:rPr>
                 <w:rFonts w:hint="eastAsia"/>
@@ -25408,19 +25341,7 @@
                 <w:rFonts w:hint="eastAsia"/>
               </w:rPr>
               <w:tab/>
-              <w:t xml:space="preserve">false,      </w:t>
-            </w:r>
-            <w:r>
-              <w:rPr>
-                <w:rFonts w:hint="eastAsia"/>
-              </w:rPr>
-              <w:t xml:space="preserve">                       </w:t>
-            </w:r>
-            <w:r>
-              <w:rPr>
-                <w:rFonts w:hint="eastAsia"/>
-              </w:rPr>
-              <w:t>//</w:t>
+              <w:t>false,                             //</w:t>
             </w:r>
             <w:r>
               <w:rPr>
@@ -25444,21 +25365,10 @@
             </w:r>
             <w:r>
               <w:tab/>
-              <w:t>'15122404366</w:t>
-            </w:r>
-            <w:r>
-              <w:t xml:space="preserve">710489367',                </w:t>
-            </w:r>
-            <w:r>
-              <w:t>//appid</w:t>
-            </w:r>
-          </w:p>
-          <w:p>
-            <w:pPr>
-              <w:rPr>
-                <w:rFonts w:hint="eastAsia"/>
-              </w:rPr>
-            </w:pPr>
+              <w:t>'15122404366710489367',                //appid</w:t>
+            </w:r>
+          </w:p>
+          <w:p>
             <w:r>
               <w:rPr>
                 <w:rFonts w:hint="eastAsia"/>
@@ -25488,7 +25398,16 @@
                 <w:rFonts w:hint="eastAsia"/>
               </w:rPr>
               <w:tab/>
-              <w:t>'LS_1bfs9nsAFBWqFncutrdt3du3qm2bi0s');      //</w:t>
+              <w:t>'LS_</w:t>
+            </w:r>
+            <w:r>
+              <w:t>212fdsfdsfdsfsfsfsdfdsfds12241421</w:t>
+            </w:r>
+            <w:r>
+              <w:rPr>
+                <w:rFonts w:hint="eastAsia"/>
+              </w:rPr>
+              <w:t>');      //</w:t>
             </w:r>
             <w:r>
               <w:rPr>
@@ -25498,11 +25417,6 @@
             </w:r>
           </w:p>
           <w:p>
-            <w:pPr>
-              <w:rPr>
-                <w:rFonts w:hint="eastAsia"/>
-              </w:rPr>
-            </w:pPr>
             <w:r>
               <w:rPr>
                 <w:rFonts w:hint="eastAsia"/>
@@ -25517,11 +25431,6 @@
             </w:r>
           </w:p>
           <w:p>
-            <w:pPr>
-              <w:rPr>
-                <w:rFonts w:hint="eastAsia"/>
-              </w:rPr>
-            </w:pPr>
             <w:r>
               <w:rPr>
                 <w:rFonts w:hint="eastAsia"/>
@@ -25579,11 +25488,6 @@
             </w:r>
           </w:p>
           <w:p>
-            <w:pPr>
-              <w:rPr>
-                <w:rFonts w:hint="eastAsia"/>
-              </w:rPr>
-            </w:pPr>
             <w:r>
               <w:rPr>
                 <w:rFonts w:hint="eastAsia"/>
@@ -25641,11 +25545,6 @@
             </w:r>
           </w:p>
           <w:p>
-            <w:pPr>
-              <w:rPr>
-                <w:rFonts w:hint="eastAsia"/>
-              </w:rPr>
-            </w:pPr>
             <w:r>
               <w:rPr>
                 <w:rFonts w:hint="eastAsia"/>
@@ -25691,11 +25590,6 @@
             </w:r>
           </w:p>
           <w:p>
-            <w:pPr>
-              <w:rPr>
-                <w:rFonts w:hint="eastAsia"/>
-              </w:rPr>
-            </w:pPr>
             <w:r>
               <w:rPr>
                 <w:rFonts w:hint="eastAsia"/>
@@ -25762,11 +25656,6 @@
             </w:r>
           </w:p>
           <w:p>
-            <w:pPr>
-              <w:rPr>
-                <w:rFonts w:hint="eastAsia"/>
-              </w:rPr>
-            </w:pPr>
             <w:r>
               <w:rPr>
                 <w:rFonts w:hint="eastAsia"/>
@@ -25812,11 +25701,6 @@
             </w:r>
           </w:p>
           <w:p>
-            <w:pPr>
-              <w:rPr>
-                <w:rFonts w:hint="eastAsia"/>
-              </w:rPr>
-            </w:pPr>
             <w:r>
               <w:rPr>
                 <w:rFonts w:hint="eastAsia"/>
@@ -25899,11 +25783,6 @@
             </w:r>
           </w:p>
           <w:p>
-            <w:pPr>
-              <w:rPr>
-                <w:rFonts w:hint="eastAsia"/>
-              </w:rPr>
-            </w:pPr>
             <w:r>
               <w:rPr>
                 <w:rFonts w:hint="eastAsia"/>
@@ -25966,11 +25845,6 @@
             </w:r>
           </w:p>
           <w:p>
-            <w:pPr>
-              <w:rPr>
-                <w:rFonts w:hint="eastAsia"/>
-              </w:rPr>
-            </w:pPr>
             <w:r>
               <w:rPr>
                 <w:rFonts w:hint="eastAsia"/>
@@ -25991,11 +25865,6 @@
             </w:r>
           </w:p>
           <w:p>
-            <w:pPr>
-              <w:rPr>
-                <w:rFonts w:hint="eastAsia"/>
-              </w:rPr>
-            </w:pPr>
             <w:r>
               <w:t>}</w:t>
             </w:r>
@@ -26026,7 +25895,7 @@
           <w:szCs w:val="28"/>
         </w:rPr>
       </w:pPr>
-      <w:bookmarkStart w:id="29" w:name="_Toc448159789"/>
+      <w:bookmarkStart w:id="28" w:name="_Toc448159789"/>
       <w:r>
         <w:rPr>
           <w:rFonts w:ascii="FZLTXHK" w:hAnsi="FZLTXHK" w:cs="FZLTXHK" w:hint="eastAsia"/>
@@ -26047,7 +25916,7 @@
         </w:rPr>
         <w:t>应</w:t>
       </w:r>
-      <w:bookmarkEnd w:id="29"/>
+      <w:bookmarkEnd w:id="28"/>
     </w:p>
     <w:tbl>
       <w:tblPr>
@@ -26098,7 +25967,6 @@
                 <w:color w:val="FFFFFF"/>
                 <w:kern w:val="0"/>
               </w:rPr>
-              <w:lastRenderedPageBreak/>
               <w:t>类型</w:t>
             </w:r>
           </w:p>
@@ -27080,6 +26948,7 @@
                 <w:color w:val="262626"/>
                 <w:kern w:val="0"/>
               </w:rPr>
+              <w:lastRenderedPageBreak/>
               <w:t xml:space="preserve">        "subErrors": [ ]</w:t>
             </w:r>
           </w:p>
@@ -27254,7 +27123,7 @@
           <w:szCs w:val="32"/>
         </w:rPr>
       </w:pPr>
-      <w:bookmarkStart w:id="30" w:name="_Toc448159790"/>
+      <w:bookmarkStart w:id="29" w:name="_Toc448159790"/>
       <w:r>
         <w:rPr>
           <w:rFonts w:ascii="Monaco" w:hAnsi="Monaco" w:cs="Monaco" w:hint="eastAsia"/>
@@ -27285,7 +27154,7 @@
         </w:rPr>
         <w:t>请求</w:t>
       </w:r>
-      <w:bookmarkEnd w:id="30"/>
+      <w:bookmarkEnd w:id="29"/>
     </w:p>
     <w:p>
       <w:pPr>
@@ -27315,7 +27184,7 @@
           <w:szCs w:val="28"/>
         </w:rPr>
       </w:pPr>
-      <w:bookmarkStart w:id="31" w:name="_Toc448159791"/>
+      <w:bookmarkStart w:id="30" w:name="_Toc448159791"/>
       <w:r>
         <w:rPr>
           <w:rFonts w:ascii="Monaco" w:hAnsi="Monaco" w:cs="Monaco"/>
@@ -27326,7 +27195,7 @@
         </w:rPr>
         <w:t>请求参数</w:t>
       </w:r>
-      <w:bookmarkEnd w:id="31"/>
+      <w:bookmarkEnd w:id="30"/>
     </w:p>
     <w:tbl>
       <w:tblPr>
@@ -27955,7 +27824,7 @@
           <w:szCs w:val="28"/>
         </w:rPr>
       </w:pPr>
-      <w:bookmarkStart w:id="32" w:name="_Toc448159792"/>
+      <w:bookmarkStart w:id="31" w:name="_Toc448159792"/>
       <w:r>
         <w:rPr>
           <w:rFonts w:ascii="Monaco" w:hAnsi="Monaco" w:cs="Monaco"/>
@@ -27966,7 +27835,7 @@
         </w:rPr>
         <w:t>调用示例</w:t>
       </w:r>
-      <w:bookmarkEnd w:id="32"/>
+      <w:bookmarkEnd w:id="31"/>
     </w:p>
     <w:p>
       <w:pPr>
@@ -27990,7 +27859,7 @@
           <w:szCs w:val="28"/>
         </w:rPr>
       </w:pPr>
-      <w:bookmarkStart w:id="33" w:name="_Toc448159793"/>
+      <w:bookmarkStart w:id="32" w:name="_Toc448159793"/>
       <w:r>
         <w:rPr>
           <w:rFonts w:asciiTheme="minorEastAsia" w:hAnsiTheme="minorEastAsia" w:cs="Monaco"/>
@@ -28011,7 +27880,7 @@
         </w:rPr>
         <w:t>语言</w:t>
       </w:r>
-      <w:bookmarkEnd w:id="33"/>
+      <w:bookmarkEnd w:id="32"/>
     </w:p>
     <w:tbl>
       <w:tblPr>
@@ -28126,7 +27995,6 @@
           </w:p>
           <w:p>
             <w:r>
-              <w:lastRenderedPageBreak/>
               <w:t xml:space="preserve">        </w:t>
             </w:r>
             <w:r>
@@ -28323,7 +28191,7 @@
           <w:szCs w:val="28"/>
         </w:rPr>
       </w:pPr>
-      <w:bookmarkStart w:id="34" w:name="_Toc448159794"/>
+      <w:bookmarkStart w:id="33" w:name="_Toc448159794"/>
       <w:r>
         <w:rPr>
           <w:rFonts w:asciiTheme="minorEastAsia" w:hAnsiTheme="minorEastAsia" w:cs="Monaco"/>
@@ -28344,7 +28212,7 @@
         </w:rPr>
         <w:t>语言</w:t>
       </w:r>
-      <w:bookmarkEnd w:id="34"/>
+      <w:bookmarkEnd w:id="33"/>
     </w:p>
     <w:tbl>
       <w:tblPr>
@@ -28395,7 +28263,13 @@
               <w:ind w:firstLine="480"/>
             </w:pPr>
             <w:r>
-              <w:t xml:space="preserve">   secretKey = 'TS_1babsacAFBWkQVJaqp756qkt7llmd6g'</w:t>
+              <w:t xml:space="preserve">   secretKey = 'TS</w:t>
+            </w:r>
+            <w:r>
+              <w:t>212fdsfdsfdsfsfsfsdfdsfds12241421</w:t>
+            </w:r>
+            <w:r>
+              <w:t>g'</w:t>
             </w:r>
           </w:p>
           <w:p>
@@ -28411,6 +28285,7 @@
               <w:ind w:firstLine="480"/>
             </w:pPr>
             <w:r>
+              <w:lastRenderedPageBreak/>
               <w:t xml:space="preserve">   userId    = 'test@test.com'</w:t>
             </w:r>
           </w:p>
@@ -28419,7 +28294,13 @@
               <w:ind w:firstLine="480"/>
             </w:pPr>
             <w:r>
-              <w:t xml:space="preserve">   serverRoot   = 'http://172.17.102.188:8093/yop-center'</w:t>
+              <w:t xml:space="preserve">   serverRoot   = '</w:t>
+            </w:r>
+            <w:r>
+              <w:t>https://220.181.25.235/yop-center</w:t>
+            </w:r>
+            <w:r>
+              <w:t>'</w:t>
             </w:r>
           </w:p>
           <w:p>
@@ -28453,7 +28334,13 @@
           </w:p>
           <w:p>
             <w:r>
-              <w:t xml:space="preserve">           client = Mobpex.base.Client(appId,userId,serverRoot,secretKey,</w:t>
+              <w:t xml:space="preserve">           client = </w:t>
+            </w:r>
+            <w:r>
+              <w:t>MobpexPythonSDK.base</w:t>
+            </w:r>
+            <w:r>
+              <w:t>.Client(appId,userId,serverRoot,secretKey,</w:t>
             </w:r>
           </w:p>
           <w:p>
@@ -28501,7 +28388,13 @@
           </w:p>
           <w:p>
             <w:r>
-              <w:t xml:space="preserve">           req = Mobpex.base.TopRequest('/rest/v1.0/pay/queryPaymentOrder')  </w:t>
+              <w:t xml:space="preserve">           req = </w:t>
+            </w:r>
+            <w:r>
+              <w:t>MobpexPythonSDK.base</w:t>
+            </w:r>
+            <w:r>
+              <w:t xml:space="preserve">.TopRequest('/rest/v1.0/pay/queryPaymentOrder')  </w:t>
             </w:r>
           </w:p>
           <w:p>
@@ -28640,6 +28533,7 @@
         <w:rPr>
           <w:rFonts w:asciiTheme="minorEastAsia" w:hAnsiTheme="minorEastAsia"/>
         </w:rPr>
+        <w:lastRenderedPageBreak/>
         <w:t xml:space="preserve"> </w:t>
       </w:r>
       <w:r>
@@ -28679,7 +28573,7 @@
         </w:rPr>
         <w:t xml:space="preserve"> </w:t>
       </w:r>
-      <w:bookmarkStart w:id="35" w:name="_Toc448159795"/>
+      <w:bookmarkStart w:id="34" w:name="_Toc448159795"/>
       <w:r>
         <w:rPr>
           <w:rFonts w:asciiTheme="minorEastAsia" w:hAnsiTheme="minorEastAsia" w:cs="Monaco"/>
@@ -28689,6 +28583,459 @@
           <w:szCs w:val="28"/>
         </w:rPr>
         <w:t>NodeJs</w:t>
+      </w:r>
+      <w:r>
+        <w:rPr>
+          <w:rFonts w:asciiTheme="minorEastAsia" w:hAnsiTheme="minorEastAsia" w:cs="Monaco" w:hint="eastAsia"/>
+          <w:color w:val="000000" w:themeColor="text1"/>
+          <w:kern w:val="0"/>
+          <w:sz w:val="28"/>
+          <w:szCs w:val="28"/>
+        </w:rPr>
+        <w:t>语言</w:t>
+      </w:r>
+      <w:bookmarkEnd w:id="34"/>
+    </w:p>
+    <w:tbl>
+      <w:tblPr>
+        <w:tblStyle w:val="ac"/>
+        <w:tblW w:w="0" w:type="auto"/>
+        <w:tblBorders>
+          <w:top w:val="none" w:sz="0" w:space="0" w:color="auto"/>
+          <w:left w:val="none" w:sz="0" w:space="0" w:color="auto"/>
+          <w:bottom w:val="none" w:sz="0" w:space="0" w:color="auto"/>
+          <w:right w:val="none" w:sz="0" w:space="0" w:color="auto"/>
+          <w:insideH w:val="none" w:sz="0" w:space="0" w:color="auto"/>
+          <w:insideV w:val="none" w:sz="0" w:space="0" w:color="auto"/>
+        </w:tblBorders>
+        <w:shd w:val="clear" w:color="auto" w:fill="D9D9D9" w:themeFill="background1" w:themeFillShade="D9"/>
+        <w:tblLook w:val="04A0" w:firstRow="1" w:lastRow="0" w:firstColumn="1" w:lastColumn="0" w:noHBand="0" w:noVBand="1"/>
+      </w:tblPr>
+      <w:tblGrid>
+        <w:gridCol w:w="8630"/>
+      </w:tblGrid>
+      <w:tr>
+        <w:trPr>
+          <w:trHeight w:val="266"/>
+        </w:trPr>
+        <w:tc>
+          <w:tcPr>
+            <w:tcW w:w="8630" w:type="dxa"/>
+            <w:shd w:val="clear" w:color="auto" w:fill="D9D9D9" w:themeFill="background1" w:themeFillShade="D9"/>
+          </w:tcPr>
+          <w:p>
+            <w:r>
+              <w:t xml:space="preserve">   </w:t>
+            </w:r>
+            <w:r>
+              <w:t xml:space="preserve"> </w:t>
+            </w:r>
+            <w:r>
+              <w:t xml:space="preserve">  </w:t>
+            </w:r>
+            <w:r>
+              <w:t>//</w:t>
+            </w:r>
+            <w:r>
+              <w:t>客户端对象</w:t>
+            </w:r>
+          </w:p>
+          <w:p>
+            <w:r>
+              <w:rPr>
+                <w:rFonts w:hint="eastAsia"/>
+              </w:rPr>
+              <w:t xml:space="preserve">   </w:t>
+            </w:r>
+            <w:r>
+              <w:t xml:space="preserve"> </w:t>
+            </w:r>
+            <w:r>
+              <w:rPr>
+                <w:rFonts w:hint="eastAsia"/>
+              </w:rPr>
+              <w:t xml:space="preserve"> </w:t>
+            </w:r>
+            <w:r>
+              <w:t xml:space="preserve"> </w:t>
+            </w:r>
+            <w:r>
+              <w:t>var client = new Client({</w:t>
+            </w:r>
+          </w:p>
+          <w:p>
+            <w:r>
+              <w:t xml:space="preserve">        'appId':'15122404163671048936',</w:t>
+            </w:r>
+          </w:p>
+          <w:p>
+            <w:r>
+              <w:t xml:space="preserve">        'secretKey':'TS</w:t>
+            </w:r>
+            <w:r>
+              <w:t>212fdsfdsfdsfsfsfsdfdsfds12241421</w:t>
+            </w:r>
+            <w:r>
+              <w:t>g',</w:t>
+            </w:r>
+          </w:p>
+          <w:p>
+            <w:r>
+              <w:t xml:space="preserve">        'serverRoot':'</w:t>
+            </w:r>
+            <w:r>
+              <w:t>https://220.181.25.235/yop-center</w:t>
+            </w:r>
+            <w:r>
+              <w:t>',</w:t>
+            </w:r>
+          </w:p>
+          <w:p>
+            <w:r>
+              <w:t xml:space="preserve">        'userId':'test@test.com'                 </w:t>
+            </w:r>
+          </w:p>
+          <w:p>
+            <w:r>
+              <w:t xml:space="preserve">                        }); </w:t>
+            </w:r>
+          </w:p>
+          <w:p>
+            <w:r>
+              <w:rPr>
+                <w:rFonts w:hint="eastAsia"/>
+              </w:rPr>
+              <w:t xml:space="preserve">    </w:t>
+            </w:r>
+            <w:r>
+              <w:t xml:space="preserve"> </w:t>
+            </w:r>
+            <w:r>
+              <w:rPr>
+                <w:rFonts w:hint="eastAsia"/>
+              </w:rPr>
+              <w:t xml:space="preserve"> //</w:t>
+            </w:r>
+            <w:r>
+              <w:rPr>
+                <w:rFonts w:hint="eastAsia"/>
+              </w:rPr>
+              <w:t>请求</w:t>
+            </w:r>
+            <w:r>
+              <w:t>参数</w:t>
+            </w:r>
+            <w:r>
+              <w:t xml:space="preserve"> </w:t>
+            </w:r>
+          </w:p>
+          <w:p>
+            <w:r>
+              <w:rPr>
+                <w:rFonts w:hint="eastAsia"/>
+              </w:rPr>
+              <w:t xml:space="preserve">      </w:t>
+            </w:r>
+            <w:r>
+              <w:t>var params={</w:t>
+            </w:r>
+          </w:p>
+          <w:p>
+            <w:r>
+              <w:t xml:space="preserve">           tradeNo:"8341539598356455",</w:t>
+            </w:r>
+          </w:p>
+          <w:p>
+            <w:r>
+              <w:t xml:space="preserve">  </w:t>
+            </w:r>
+            <w:r>
+              <w:t xml:space="preserve">         </w:t>
+            </w:r>
+            <w:r>
+              <w:t>liveMode:'true'</w:t>
+            </w:r>
+          </w:p>
+          <w:p>
+            <w:r>
+              <w:t xml:space="preserve">            </w:t>
+            </w:r>
+            <w:r>
+              <w:t xml:space="preserve"> </w:t>
+            </w:r>
+            <w:r>
+              <w:t xml:space="preserve">   };</w:t>
+            </w:r>
+          </w:p>
+          <w:p>
+            <w:r>
+              <w:rPr>
+                <w:rFonts w:hint="eastAsia"/>
+              </w:rPr>
+              <w:t xml:space="preserve">   </w:t>
+            </w:r>
+            <w:r>
+              <w:t xml:space="preserve"> </w:t>
+            </w:r>
+            <w:r>
+              <w:rPr>
+                <w:rFonts w:hint="eastAsia"/>
+              </w:rPr>
+              <w:t xml:space="preserve">  //</w:t>
+            </w:r>
+            <w:r>
+              <w:rPr>
+                <w:rFonts w:hint="eastAsia"/>
+              </w:rPr>
+              <w:t>发起请求</w:t>
+            </w:r>
+          </w:p>
+          <w:p>
+            <w:r>
+              <w:t xml:space="preserve">      </w:t>
+            </w:r>
+            <w:r>
+              <w:t>client.request("/rest/v1.0/pay/queryPaymentOrder",</w:t>
+            </w:r>
+          </w:p>
+          <w:p>
+            <w:r>
+              <w:rPr>
+                <w:rFonts w:hint="eastAsia"/>
+              </w:rPr>
+              <w:t xml:space="preserve">      </w:t>
+            </w:r>
+            <w:r>
+              <w:t>params</w:t>
+            </w:r>
+            <w:r>
+              <w:t>,function (error,response) {</w:t>
+            </w:r>
+          </w:p>
+          <w:p>
+            <w:r>
+              <w:t xml:space="preserve">         </w:t>
+            </w:r>
+            <w:r>
+              <w:t>if(!error</w:t>
+            </w:r>
+            <w:r>
+              <w:t xml:space="preserve"> </w:t>
+            </w:r>
+            <w:r>
+              <w:t>&amp;&amp;response.statusCode==200</w:t>
+            </w:r>
+            <w:r>
+              <w:t>){</w:t>
+            </w:r>
+          </w:p>
+          <w:p>
+            <w:r>
+              <w:t xml:space="preserve">                var content=response.body;</w:t>
+            </w:r>
+          </w:p>
+          <w:p>
+            <w:r>
+              <w:t xml:space="preserve">                </w:t>
+            </w:r>
+            <w:r>
+              <w:rPr>
+                <w:rFonts w:hint="eastAsia"/>
+              </w:rPr>
+              <w:t>//</w:t>
+            </w:r>
+            <w:r>
+              <w:rPr>
+                <w:rFonts w:hint="eastAsia"/>
+              </w:rPr>
+              <w:t>验证</w:t>
+            </w:r>
+            <w:r>
+              <w:t>签名</w:t>
+            </w:r>
+          </w:p>
+          <w:p>
+            <w:r>
+              <w:lastRenderedPageBreak/>
+              <w:t xml:space="preserve">                </w:t>
+            </w:r>
+            <w:r>
+              <w:t>var flag=client.certifyResponse(content);</w:t>
+            </w:r>
+          </w:p>
+          <w:p>
+            <w:r>
+              <w:t xml:space="preserve">                </w:t>
+            </w:r>
+            <w:r>
+              <w:t>if(flag){</w:t>
+            </w:r>
+          </w:p>
+          <w:p>
+            <w:r>
+              <w:rPr>
+                <w:rFonts w:hint="eastAsia"/>
+              </w:rPr>
+              <w:t xml:space="preserve">                      console.log("</w:t>
+            </w:r>
+            <w:r>
+              <w:rPr>
+                <w:rFonts w:hint="eastAsia"/>
+              </w:rPr>
+              <w:t>签名验证成功！</w:t>
+            </w:r>
+            <w:r>
+              <w:rPr>
+                <w:rFonts w:hint="eastAsia"/>
+              </w:rPr>
+              <w:t>");</w:t>
+            </w:r>
+          </w:p>
+          <w:p>
+            <w:r>
+              <w:t xml:space="preserve">   </w:t>
+            </w:r>
+            <w:r>
+              <w:t xml:space="preserve">                   console.log(</w:t>
+            </w:r>
+            <w:r>
+              <w:rPr>
+                <w:rFonts w:hint="eastAsia"/>
+              </w:rPr>
+              <w:t>content</w:t>
+            </w:r>
+            <w:r>
+              <w:t>);</w:t>
+            </w:r>
+          </w:p>
+          <w:p>
+            <w:r>
+              <w:t xml:space="preserve">                     }</w:t>
+            </w:r>
+          </w:p>
+          <w:p>
+            <w:r>
+              <w:t xml:space="preserve">                     else{</w:t>
+            </w:r>
+          </w:p>
+          <w:p>
+            <w:r>
+              <w:rPr>
+                <w:rFonts w:hint="eastAsia"/>
+              </w:rPr>
+              <w:t xml:space="preserve">                      console.log("</w:t>
+            </w:r>
+            <w:r>
+              <w:rPr>
+                <w:rFonts w:hint="eastAsia"/>
+              </w:rPr>
+              <w:t>签名验证失败！</w:t>
+            </w:r>
+            <w:r>
+              <w:rPr>
+                <w:rFonts w:hint="eastAsia"/>
+              </w:rPr>
+              <w:t>");</w:t>
+            </w:r>
+          </w:p>
+          <w:p>
+            <w:r>
+              <w:t xml:space="preserve">                      console.log(</w:t>
+            </w:r>
+            <w:r>
+              <w:rPr>
+                <w:rFonts w:hint="eastAsia"/>
+              </w:rPr>
+              <w:t>content</w:t>
+            </w:r>
+            <w:r>
+              <w:t>);</w:t>
+            </w:r>
+          </w:p>
+          <w:p>
+            <w:r>
+              <w:t xml:space="preserve">                     } </w:t>
+            </w:r>
+          </w:p>
+          <w:p>
+            <w:r>
+              <w:t xml:space="preserve">                 }</w:t>
+            </w:r>
+          </w:p>
+          <w:p>
+            <w:r>
+              <w:t xml:space="preserve">             </w:t>
+            </w:r>
+            <w:r>
+              <w:t>else{</w:t>
+            </w:r>
+          </w:p>
+          <w:p>
+            <w:r>
+              <w:t xml:space="preserve">             </w:t>
+            </w:r>
+            <w:r>
+              <w:t>console.log(</w:t>
+            </w:r>
+            <w:r>
+              <w:t>"error: "+error+"</w:t>
+            </w:r>
+            <w:r>
+              <w:t>statusCode: "+response.statusCode</w:t>
+            </w:r>
+            <w:r>
+              <w:t>);</w:t>
+            </w:r>
+          </w:p>
+          <w:p>
+            <w:r>
+              <w:t xml:space="preserve">                     }</w:t>
+            </w:r>
+          </w:p>
+          <w:p>
+            <w:r>
+              <w:t xml:space="preserve">             </w:t>
+            </w:r>
+            <w:r>
+              <w:t xml:space="preserve">       </w:t>
+            </w:r>
+            <w:r>
+              <w:t>});</w:t>
+            </w:r>
+          </w:p>
+          <w:p/>
+        </w:tc>
+      </w:tr>
+    </w:tbl>
+    <w:p>
+      <w:pPr>
+        <w:pStyle w:val="a3"/>
+        <w:widowControl/>
+        <w:numPr>
+          <w:ilvl w:val="2"/>
+          <w:numId w:val="9"/>
+        </w:numPr>
+        <w:autoSpaceDE w:val="0"/>
+        <w:autoSpaceDN w:val="0"/>
+        <w:adjustRightInd w:val="0"/>
+        <w:ind w:firstLineChars="0"/>
+        <w:jc w:val="left"/>
+        <w:outlineLvl w:val="1"/>
+        <w:rPr>
+          <w:rFonts w:asciiTheme="minorEastAsia" w:hAnsiTheme="minorEastAsia"/>
+        </w:rPr>
+      </w:pPr>
+      <w:bookmarkStart w:id="35" w:name="_Toc448159796"/>
+      <w:r>
+        <w:rPr>
+          <w:rFonts w:asciiTheme="minorEastAsia" w:hAnsiTheme="minorEastAsia" w:cs="Monaco"/>
+          <w:color w:val="000000" w:themeColor="text1"/>
+          <w:kern w:val="0"/>
+          <w:sz w:val="28"/>
+          <w:szCs w:val="28"/>
+        </w:rPr>
+        <w:lastRenderedPageBreak/>
+        <w:t>php</w:t>
       </w:r>
       <w:r>
         <w:rPr>
@@ -28731,753 +29078,248 @@
           </w:tcPr>
           <w:p>
             <w:r>
-              <w:t xml:space="preserve">   </w:t>
-            </w:r>
-            <w:r>
-              <w:t xml:space="preserve"> </w:t>
-            </w:r>
-            <w:r>
+              <w:t xml:space="preserve">nclude_once('MobpexSdk.php'); </w:t>
+            </w:r>
+          </w:p>
+          <w:p>
+            <w:r>
+              <w:rPr>
+                <w:rFonts w:hint="eastAsia"/>
+              </w:rPr>
+              <w:t xml:space="preserve">$client = new MobpexClient('https://220.181.25.235/yop-center',   </w:t>
+            </w:r>
+          </w:p>
+          <w:p>
+            <w:r>
+              <w:rPr>
+                <w:rFonts w:hint="eastAsia"/>
+              </w:rPr>
+              <w:t>//Mobpex</w:t>
+            </w:r>
+            <w:r>
+              <w:rPr>
+                <w:rFonts w:hint="eastAsia"/>
+              </w:rPr>
+              <w:t>对外提供的地址</w:t>
+            </w:r>
+          </w:p>
+          <w:p>
+            <w:r>
+              <w:rPr>
+                <w:rFonts w:hint="eastAsia"/>
+              </w:rPr>
+              <w:tab/>
+            </w:r>
+            <w:r>
+              <w:rPr>
+                <w:rFonts w:hint="eastAsia"/>
+              </w:rPr>
+              <w:tab/>
+            </w:r>
+            <w:r>
+              <w:rPr>
+                <w:rFonts w:hint="eastAsia"/>
+              </w:rPr>
+              <w:tab/>
+            </w:r>
+            <w:r>
+              <w:rPr>
+                <w:rFonts w:hint="eastAsia"/>
+              </w:rPr>
+              <w:tab/>
+            </w:r>
+            <w:r>
+              <w:rPr>
+                <w:rFonts w:hint="eastAsia"/>
+              </w:rPr>
+              <w:tab/>
+              <w:t>'/rest/v1.0/pay/queryPaymentOrder',   //</w:t>
+            </w:r>
+            <w:r>
+              <w:rPr>
+                <w:rFonts w:hint="eastAsia"/>
+              </w:rPr>
+              <w:t>接口对应的</w:t>
+            </w:r>
+            <w:r>
+              <w:rPr>
+                <w:rFonts w:hint="eastAsia"/>
+              </w:rPr>
+              <w:t>uri</w:t>
+            </w:r>
+          </w:p>
+          <w:p>
+            <w:r>
+              <w:rPr>
+                <w:rFonts w:hint="eastAsia"/>
+              </w:rPr>
+              <w:tab/>
+            </w:r>
+            <w:r>
+              <w:rPr>
+                <w:rFonts w:hint="eastAsia"/>
+              </w:rPr>
+              <w:tab/>
+            </w:r>
+            <w:r>
+              <w:rPr>
+                <w:rFonts w:hint="eastAsia"/>
+              </w:rPr>
+              <w:tab/>
+            </w:r>
+            <w:r>
+              <w:rPr>
+                <w:rFonts w:hint="eastAsia"/>
+              </w:rPr>
+              <w:tab/>
+            </w:r>
+            <w:r>
+              <w:rPr>
+                <w:rFonts w:hint="eastAsia"/>
+              </w:rPr>
+              <w:tab/>
+              <w:t>false,                       //</w:t>
+            </w:r>
+            <w:r>
+              <w:rPr>
+                <w:rFonts w:hint="eastAsia"/>
+              </w:rPr>
+              <w:t>是否需要进行证书验证</w:t>
+            </w:r>
+          </w:p>
+          <w:p>
+            <w:r>
+              <w:tab/>
+            </w:r>
+            <w:r>
+              <w:tab/>
+            </w:r>
+            <w:r>
+              <w:tab/>
+            </w:r>
+            <w:r>
+              <w:tab/>
+            </w:r>
+            <w:r>
+              <w:tab/>
+              <w:t>'15122404366710489367',               //appid</w:t>
+            </w:r>
+          </w:p>
+          <w:p>
+            <w:r>
+              <w:rPr>
+                <w:rFonts w:hint="eastAsia"/>
+              </w:rPr>
+              <w:tab/>
+            </w:r>
+            <w:r>
+              <w:rPr>
+                <w:rFonts w:hint="eastAsia"/>
+              </w:rPr>
+              <w:tab/>
+            </w:r>
+            <w:r>
+              <w:rPr>
+                <w:rFonts w:hint="eastAsia"/>
+              </w:rPr>
+              <w:tab/>
+            </w:r>
+            <w:r>
+              <w:rPr>
+                <w:rFonts w:hint="eastAsia"/>
+              </w:rPr>
+              <w:tab/>
+            </w:r>
+            <w:r>
+              <w:rPr>
+                <w:rFonts w:hint="eastAsia"/>
+              </w:rPr>
+              <w:tab/>
+              <w:t>'LS_</w:t>
+            </w:r>
+            <w:r>
+              <w:t>212fdsfdsfdsfsfsfsdfdsfds12241421</w:t>
+            </w:r>
+            <w:r>
+              <w:rPr>
+                <w:rFonts w:hint="eastAsia"/>
+              </w:rPr>
+              <w:t>');  //</w:t>
+            </w:r>
+            <w:r>
+              <w:rPr>
+                <w:rFonts w:hint="eastAsia"/>
+              </w:rPr>
+              <w:t>密钥值</w:t>
+            </w:r>
+          </w:p>
+          <w:p>
+            <w:r>
+              <w:t xml:space="preserve">$client-&gt;set_param('tradeNo','1134376519'); </w:t>
+            </w:r>
+          </w:p>
+          <w:p>
+            <w:r>
+              <w:t>$client-&gt;set_param('userId', 'long.chen-1@yeepay.com');</w:t>
+            </w:r>
+          </w:p>
+          <w:p>
+            <w:r>
+              <w:rPr>
+                <w:rFonts w:hint="eastAsia"/>
+              </w:rPr>
+              <w:t xml:space="preserve">$result = $client-&gt;execute(); // </w:t>
+            </w:r>
+            <w:r>
+              <w:rPr>
+                <w:rFonts w:hint="eastAsia"/>
+              </w:rPr>
+              <w:t>对于不需要</w:t>
+            </w:r>
+            <w:r>
+              <w:rPr>
+                <w:rFonts w:hint="eastAsia"/>
+              </w:rPr>
+              <w:t>session</w:t>
+            </w:r>
+            <w:r>
+              <w:rPr>
+                <w:rFonts w:hint="eastAsia"/>
+              </w:rPr>
+              <w:t>的</w:t>
+            </w:r>
+            <w:r>
+              <w:rPr>
+                <w:rFonts w:hint="eastAsia"/>
+              </w:rPr>
+              <w:t>api</w:t>
+            </w:r>
+            <w:r>
+              <w:rPr>
+                <w:rFonts w:hint="eastAsia"/>
+              </w:rPr>
+              <w:t>，则可以不用</w:t>
+            </w:r>
+            <w:r>
+              <w:rPr>
+                <w:rFonts w:hint="eastAsia"/>
+              </w:rPr>
+              <w:t>session</w:t>
+            </w:r>
+            <w:r>
+              <w:rPr>
+                <w:rFonts w:hint="eastAsia"/>
+              </w:rPr>
+              <w:t>参数</w:t>
+            </w:r>
+            <w:r>
+              <w:rPr>
+                <w:rFonts w:hint="eastAsia"/>
+              </w:rPr>
               <w:t xml:space="preserve">  </w:t>
             </w:r>
-            <w:r>
-              <w:t>//</w:t>
-            </w:r>
-            <w:r>
-              <w:t>客户端对象</w:t>
-            </w:r>
-          </w:p>
-          <w:p>
-            <w:r>
-              <w:rPr>
-                <w:rFonts w:hint="eastAsia"/>
-              </w:rPr>
-              <w:lastRenderedPageBreak/>
-              <w:t xml:space="preserve">   </w:t>
-            </w:r>
-            <w:r>
-              <w:t xml:space="preserve"> </w:t>
-            </w:r>
-            <w:r>
-              <w:rPr>
-                <w:rFonts w:hint="eastAsia"/>
-              </w:rPr>
-              <w:t xml:space="preserve"> </w:t>
-            </w:r>
-            <w:r>
-              <w:t xml:space="preserve"> </w:t>
-            </w:r>
-            <w:r>
-              <w:t>var client = new Client({</w:t>
-            </w:r>
-          </w:p>
-          <w:p>
-            <w:r>
-              <w:t xml:space="preserve">        'appId':'15122404163671048936',</w:t>
-            </w:r>
-          </w:p>
-          <w:p>
-            <w:r>
-              <w:t xml:space="preserve">        'secretKey':'TS_1babsacAFBWkQVJaqp756qkt7llmd6g',</w:t>
-            </w:r>
-          </w:p>
-          <w:p>
-            <w:r>
-              <w:t xml:space="preserve">        'serverRoot':'http://172.17.102.188:8093/yop-center',</w:t>
-            </w:r>
-          </w:p>
-          <w:p>
-            <w:r>
-              <w:t xml:space="preserve">        'userId':'test@test.com'                 </w:t>
-            </w:r>
-          </w:p>
-          <w:p>
-            <w:r>
-              <w:t xml:space="preserve">                        }); </w:t>
-            </w:r>
-          </w:p>
-          <w:p>
-            <w:r>
-              <w:rPr>
-                <w:rFonts w:hint="eastAsia"/>
-              </w:rPr>
-              <w:t xml:space="preserve">    </w:t>
-            </w:r>
-            <w:r>
-              <w:t xml:space="preserve"> </w:t>
-            </w:r>
-            <w:r>
-              <w:rPr>
-                <w:rFonts w:hint="eastAsia"/>
-              </w:rPr>
-              <w:t xml:space="preserve"> //</w:t>
-            </w:r>
-            <w:r>
-              <w:rPr>
-                <w:rFonts w:hint="eastAsia"/>
-              </w:rPr>
-              <w:t>请求</w:t>
-            </w:r>
-            <w:r>
-              <w:t>参数</w:t>
-            </w:r>
-            <w:r>
-              <w:t xml:space="preserve"> </w:t>
-            </w:r>
-          </w:p>
-          <w:p>
-            <w:r>
-              <w:rPr>
-                <w:rFonts w:hint="eastAsia"/>
-              </w:rPr>
-              <w:t xml:space="preserve">      </w:t>
-            </w:r>
-            <w:r>
-              <w:t>var params={</w:t>
-            </w:r>
-          </w:p>
-          <w:p>
-            <w:r>
-              <w:t xml:space="preserve">           tradeNo:"8341539598356455",</w:t>
-            </w:r>
-          </w:p>
-          <w:p>
-            <w:r>
-              <w:t xml:space="preserve">  </w:t>
-            </w:r>
-            <w:r>
-              <w:t xml:space="preserve">         </w:t>
-            </w:r>
-            <w:r>
-              <w:t>liveMode:'true'</w:t>
-            </w:r>
-          </w:p>
-          <w:p>
-            <w:r>
-              <w:t xml:space="preserve">            </w:t>
-            </w:r>
-            <w:r>
-              <w:t xml:space="preserve"> </w:t>
-            </w:r>
-            <w:r>
-              <w:t xml:space="preserve">   };</w:t>
-            </w:r>
-          </w:p>
-          <w:p>
-            <w:r>
-              <w:rPr>
-                <w:rFonts w:hint="eastAsia"/>
-              </w:rPr>
-              <w:t xml:space="preserve">   </w:t>
-            </w:r>
-            <w:r>
-              <w:t xml:space="preserve"> </w:t>
-            </w:r>
-            <w:r>
-              <w:rPr>
-                <w:rFonts w:hint="eastAsia"/>
-              </w:rPr>
-              <w:t xml:space="preserve">  //</w:t>
-            </w:r>
-            <w:r>
-              <w:rPr>
-                <w:rFonts w:hint="eastAsia"/>
-              </w:rPr>
-              <w:t>发起请求</w:t>
-            </w:r>
-          </w:p>
-          <w:p>
-            <w:r>
-              <w:t xml:space="preserve">      </w:t>
-            </w:r>
-            <w:r>
-              <w:t>client.request("/rest/v1.0/pay/queryPaymentOrder",</w:t>
-            </w:r>
-          </w:p>
-          <w:p>
-            <w:r>
-              <w:rPr>
-                <w:rFonts w:hint="eastAsia"/>
-              </w:rPr>
-              <w:t xml:space="preserve">      </w:t>
-            </w:r>
-            <w:r>
-              <w:t>params</w:t>
-            </w:r>
-            <w:r>
-              <w:t>,function (error,response) {</w:t>
-            </w:r>
-          </w:p>
-          <w:p>
-            <w:r>
-              <w:t xml:space="preserve">         </w:t>
-            </w:r>
-            <w:r>
-              <w:t>if(!error</w:t>
-            </w:r>
-            <w:r>
-              <w:t xml:space="preserve"> </w:t>
-            </w:r>
-            <w:r>
-              <w:t>&amp;&amp;response.statusCode==200</w:t>
-            </w:r>
-            <w:r>
-              <w:t>){</w:t>
-            </w:r>
-          </w:p>
-          <w:p>
-            <w:r>
-              <w:t xml:space="preserve">                var content=response.body;</w:t>
-            </w:r>
-          </w:p>
-          <w:p>
-            <w:r>
-              <w:t xml:space="preserve">                </w:t>
-            </w:r>
-            <w:r>
-              <w:rPr>
-                <w:rFonts w:hint="eastAsia"/>
-              </w:rPr>
-              <w:t>//</w:t>
-            </w:r>
-            <w:r>
-              <w:rPr>
-                <w:rFonts w:hint="eastAsia"/>
-              </w:rPr>
-              <w:t>验证</w:t>
-            </w:r>
-            <w:r>
-              <w:t>签名</w:t>
-            </w:r>
-          </w:p>
-          <w:p>
-            <w:r>
-              <w:t xml:space="preserve">                </w:t>
-            </w:r>
-            <w:r>
-              <w:t>var flag=client.certifyResponse(content);</w:t>
-            </w:r>
-          </w:p>
-          <w:p>
-            <w:r>
-              <w:t xml:space="preserve">                </w:t>
-            </w:r>
-            <w:r>
-              <w:t>if(flag){</w:t>
-            </w:r>
-          </w:p>
-          <w:p>
-            <w:r>
-              <w:rPr>
-                <w:rFonts w:hint="eastAsia"/>
-              </w:rPr>
-              <w:t xml:space="preserve">                      console.log("</w:t>
-            </w:r>
-            <w:r>
-              <w:rPr>
-                <w:rFonts w:hint="eastAsia"/>
-              </w:rPr>
-              <w:t>签名验证成功！</w:t>
-            </w:r>
-            <w:r>
-              <w:rPr>
-                <w:rFonts w:hint="eastAsia"/>
-              </w:rPr>
-              <w:t>");</w:t>
-            </w:r>
-          </w:p>
-          <w:p>
-            <w:r>
-              <w:t xml:space="preserve">   </w:t>
-            </w:r>
-            <w:r>
-              <w:t xml:space="preserve">                   console.log(</w:t>
-            </w:r>
-            <w:r>
-              <w:rPr>
-                <w:rFonts w:hint="eastAsia"/>
-              </w:rPr>
-              <w:t>content</w:t>
-            </w:r>
-            <w:r>
-              <w:t>);</w:t>
-            </w:r>
-          </w:p>
-          <w:p>
-            <w:r>
-              <w:t xml:space="preserve">                     }</w:t>
-            </w:r>
-          </w:p>
-          <w:p>
-            <w:r>
-              <w:t xml:space="preserve">                     else{</w:t>
-            </w:r>
-          </w:p>
-          <w:p>
-            <w:r>
-              <w:rPr>
-                <w:rFonts w:hint="eastAsia"/>
-              </w:rPr>
-              <w:t xml:space="preserve">                      console.log("</w:t>
-            </w:r>
-            <w:r>
-              <w:rPr>
-                <w:rFonts w:hint="eastAsia"/>
-              </w:rPr>
-              <w:t>签名验证失败！</w:t>
-            </w:r>
-            <w:r>
-              <w:rPr>
-                <w:rFonts w:hint="eastAsia"/>
-              </w:rPr>
-              <w:t>");</w:t>
-            </w:r>
-          </w:p>
-          <w:p>
-            <w:r>
-              <w:t xml:space="preserve">                      console.log(</w:t>
-            </w:r>
-            <w:r>
-              <w:rPr>
-                <w:rFonts w:hint="eastAsia"/>
-              </w:rPr>
-              <w:t>content</w:t>
-            </w:r>
-            <w:r>
-              <w:t>);</w:t>
-            </w:r>
-          </w:p>
-          <w:p>
-            <w:r>
-              <w:t xml:space="preserve">                     } </w:t>
-            </w:r>
-          </w:p>
-          <w:p>
-            <w:r>
-              <w:t xml:space="preserve">                 }</w:t>
-            </w:r>
-          </w:p>
-          <w:p>
-            <w:r>
-              <w:t xml:space="preserve">             </w:t>
-            </w:r>
-            <w:r>
-              <w:t>else{</w:t>
-            </w:r>
-          </w:p>
-          <w:p>
-            <w:r>
-              <w:t xml:space="preserve">             </w:t>
-            </w:r>
-            <w:r>
-              <w:t>console.log(</w:t>
-            </w:r>
-            <w:r>
-              <w:t>"error: "+error+"</w:t>
-            </w:r>
-            <w:r>
-              <w:t>statusCode: "+response.statusCode</w:t>
-            </w:r>
-            <w:r>
-              <w:t>);</w:t>
-            </w:r>
-          </w:p>
-          <w:p>
-            <w:r>
-              <w:t xml:space="preserve">                     }</w:t>
-            </w:r>
-          </w:p>
-          <w:p>
-            <w:r>
-              <w:t xml:space="preserve">             </w:t>
-            </w:r>
-            <w:r>
-              <w:t xml:space="preserve">       </w:t>
-            </w:r>
-            <w:r>
-              <w:t>});</w:t>
-            </w:r>
-          </w:p>
-          <w:p/>
-        </w:tc>
-      </w:tr>
-    </w:tbl>
-    <w:p>
-      <w:pPr>
-        <w:pStyle w:val="a3"/>
-        <w:widowControl/>
-        <w:numPr>
-          <w:ilvl w:val="2"/>
-          <w:numId w:val="9"/>
-        </w:numPr>
-        <w:autoSpaceDE w:val="0"/>
-        <w:autoSpaceDN w:val="0"/>
-        <w:adjustRightInd w:val="0"/>
-        <w:ind w:firstLineChars="0"/>
-        <w:jc w:val="left"/>
-        <w:outlineLvl w:val="1"/>
-        <w:rPr>
-          <w:rFonts w:asciiTheme="minorEastAsia" w:hAnsiTheme="minorEastAsia"/>
-        </w:rPr>
-      </w:pPr>
-      <w:bookmarkStart w:id="36" w:name="_Toc448159796"/>
-      <w:r>
-        <w:rPr>
-          <w:rFonts w:asciiTheme="minorEastAsia" w:hAnsiTheme="minorEastAsia" w:cs="Monaco"/>
-          <w:color w:val="000000" w:themeColor="text1"/>
-          <w:kern w:val="0"/>
-          <w:sz w:val="28"/>
-          <w:szCs w:val="28"/>
-        </w:rPr>
-        <w:lastRenderedPageBreak/>
-        <w:t>php</w:t>
-      </w:r>
-      <w:r>
-        <w:rPr>
-          <w:rFonts w:asciiTheme="minorEastAsia" w:hAnsiTheme="minorEastAsia" w:cs="Monaco" w:hint="eastAsia"/>
-          <w:color w:val="000000" w:themeColor="text1"/>
-          <w:kern w:val="0"/>
-          <w:sz w:val="28"/>
-          <w:szCs w:val="28"/>
-        </w:rPr>
-        <w:t>语言</w:t>
-      </w:r>
-      <w:bookmarkEnd w:id="36"/>
-    </w:p>
-    <w:tbl>
-      <w:tblPr>
-        <w:tblStyle w:val="ac"/>
-        <w:tblW w:w="0" w:type="auto"/>
-        <w:tblBorders>
-          <w:top w:val="none" w:sz="0" w:space="0" w:color="auto"/>
-          <w:left w:val="none" w:sz="0" w:space="0" w:color="auto"/>
-          <w:bottom w:val="none" w:sz="0" w:space="0" w:color="auto"/>
-          <w:right w:val="none" w:sz="0" w:space="0" w:color="auto"/>
-          <w:insideH w:val="none" w:sz="0" w:space="0" w:color="auto"/>
-          <w:insideV w:val="none" w:sz="0" w:space="0" w:color="auto"/>
-        </w:tblBorders>
-        <w:shd w:val="clear" w:color="auto" w:fill="D9D9D9" w:themeFill="background1" w:themeFillShade="D9"/>
-        <w:tblLook w:val="04A0" w:firstRow="1" w:lastRow="0" w:firstColumn="1" w:lastColumn="0" w:noHBand="0" w:noVBand="1"/>
-      </w:tblPr>
-      <w:tblGrid>
-        <w:gridCol w:w="8630"/>
-      </w:tblGrid>
-      <w:tr>
-        <w:trPr>
-          <w:trHeight w:val="266"/>
-        </w:trPr>
-        <w:tc>
-          <w:tcPr>
-            <w:tcW w:w="8630" w:type="dxa"/>
-            <w:shd w:val="clear" w:color="auto" w:fill="D9D9D9" w:themeFill="background1" w:themeFillShade="D9"/>
-          </w:tcPr>
-          <w:p>
-            <w:r>
-              <w:t xml:space="preserve">nclude_once('MobpexSdk.php'); </w:t>
-            </w:r>
-          </w:p>
-          <w:p>
-            <w:r>
-              <w:rPr>
-                <w:rFonts w:hint="eastAsia"/>
-              </w:rPr>
-              <w:t xml:space="preserve">$client = new MobpexClient('https://220.181.25.235/yop-center',   </w:t>
-            </w:r>
-          </w:p>
-          <w:p>
-            <w:pPr>
-              <w:rPr>
-                <w:rFonts w:hint="eastAsia"/>
-              </w:rPr>
-            </w:pPr>
-            <w:r>
-              <w:rPr>
-                <w:rFonts w:hint="eastAsia"/>
-              </w:rPr>
-              <w:t>//Mobpex</w:t>
-            </w:r>
-            <w:r>
-              <w:rPr>
-                <w:rFonts w:hint="eastAsia"/>
-              </w:rPr>
-              <w:t>对外提供的地址</w:t>
-            </w:r>
-          </w:p>
-          <w:p>
-            <w:pPr>
-              <w:rPr>
-                <w:rFonts w:hint="eastAsia"/>
-              </w:rPr>
-            </w:pPr>
-            <w:r>
-              <w:rPr>
-                <w:rFonts w:hint="eastAsia"/>
-              </w:rPr>
-              <w:tab/>
-            </w:r>
-            <w:r>
-              <w:rPr>
-                <w:rFonts w:hint="eastAsia"/>
-              </w:rPr>
-              <w:tab/>
-            </w:r>
-            <w:r>
-              <w:rPr>
-                <w:rFonts w:hint="eastAsia"/>
-              </w:rPr>
-              <w:tab/>
-            </w:r>
-            <w:r>
-              <w:rPr>
-                <w:rFonts w:hint="eastAsia"/>
-              </w:rPr>
-              <w:tab/>
-            </w:r>
-            <w:r>
-              <w:rPr>
-                <w:rFonts w:hint="eastAsia"/>
-              </w:rPr>
-              <w:tab/>
-              <w:t>'/rest/v1.0/pay/queryPay</w:t>
-            </w:r>
-            <w:r>
-              <w:rPr>
-                <w:rFonts w:hint="eastAsia"/>
-              </w:rPr>
-              <w:t xml:space="preserve">mentOrder',   </w:t>
-            </w:r>
-            <w:r>
-              <w:rPr>
-                <w:rFonts w:hint="eastAsia"/>
-              </w:rPr>
-              <w:t>//</w:t>
-            </w:r>
-            <w:r>
-              <w:rPr>
-                <w:rFonts w:hint="eastAsia"/>
-              </w:rPr>
-              <w:t>接口对应的</w:t>
-            </w:r>
-            <w:r>
-              <w:rPr>
-                <w:rFonts w:hint="eastAsia"/>
-              </w:rPr>
-              <w:t>uri</w:t>
-            </w:r>
-          </w:p>
-          <w:p>
-            <w:pPr>
-              <w:rPr>
-                <w:rFonts w:hint="eastAsia"/>
-              </w:rPr>
-            </w:pPr>
-            <w:r>
-              <w:rPr>
-                <w:rFonts w:hint="eastAsia"/>
-              </w:rPr>
-              <w:tab/>
-            </w:r>
-            <w:r>
-              <w:rPr>
-                <w:rFonts w:hint="eastAsia"/>
-              </w:rPr>
-              <w:tab/>
-            </w:r>
-            <w:r>
-              <w:rPr>
-                <w:rFonts w:hint="eastAsia"/>
-              </w:rPr>
-              <w:tab/>
-            </w:r>
-            <w:r>
-              <w:rPr>
-                <w:rFonts w:hint="eastAsia"/>
-              </w:rPr>
-              <w:tab/>
-            </w:r>
-            <w:r>
-              <w:rPr>
-                <w:rFonts w:hint="eastAsia"/>
-              </w:rPr>
-              <w:tab/>
-              <w:t xml:space="preserve">false,    </w:t>
-            </w:r>
-            <w:r>
-              <w:rPr>
-                <w:rFonts w:hint="eastAsia"/>
-              </w:rPr>
-              <w:t xml:space="preserve">                 </w:t>
-            </w:r>
-            <w:r>
-              <w:rPr>
-                <w:rFonts w:hint="eastAsia"/>
-              </w:rPr>
-              <w:t xml:space="preserve">  //</w:t>
-            </w:r>
-            <w:r>
-              <w:rPr>
-                <w:rFonts w:hint="eastAsia"/>
-              </w:rPr>
-              <w:t>是否需要进行证书验证</w:t>
-            </w:r>
-          </w:p>
-          <w:p>
-            <w:r>
-              <w:tab/>
-            </w:r>
-            <w:r>
-              <w:tab/>
-            </w:r>
-            <w:r>
-              <w:tab/>
-            </w:r>
-            <w:r>
-              <w:tab/>
-            </w:r>
-            <w:r>
-              <w:tab/>
-              <w:t>'15122404366</w:t>
-            </w:r>
-            <w:r>
-              <w:t xml:space="preserve">710489367',               </w:t>
-            </w:r>
-            <w:r>
-              <w:t>//appid</w:t>
-            </w:r>
-          </w:p>
-          <w:p>
-            <w:pPr>
-              <w:rPr>
-                <w:rFonts w:hint="eastAsia"/>
-              </w:rPr>
-            </w:pPr>
-            <w:r>
-              <w:rPr>
-                <w:rFonts w:hint="eastAsia"/>
-              </w:rPr>
-              <w:tab/>
-            </w:r>
-            <w:r>
-              <w:rPr>
-                <w:rFonts w:hint="eastAsia"/>
-              </w:rPr>
-              <w:tab/>
-            </w:r>
-            <w:r>
-              <w:rPr>
-                <w:rFonts w:hint="eastAsia"/>
-              </w:rPr>
-              <w:tab/>
-            </w:r>
-            <w:r>
-              <w:rPr>
-                <w:rFonts w:hint="eastAsia"/>
-              </w:rPr>
-              <w:tab/>
-            </w:r>
-            <w:r>
-              <w:rPr>
-                <w:rFonts w:hint="eastAsia"/>
-              </w:rPr>
-              <w:tab/>
-              <w:t>'LS_1bfs9nsA</w:t>
-            </w:r>
-            <w:r>
-              <w:rPr>
-                <w:rFonts w:hint="eastAsia"/>
-              </w:rPr>
-              <w:t xml:space="preserve">FBWqFncutrdt3du3qm2bi0s');  </w:t>
-            </w:r>
-            <w:r>
-              <w:rPr>
-                <w:rFonts w:hint="eastAsia"/>
-              </w:rPr>
-              <w:t>//</w:t>
-            </w:r>
-            <w:r>
-              <w:rPr>
-                <w:rFonts w:hint="eastAsia"/>
-              </w:rPr>
-              <w:t>密钥值</w:t>
-            </w:r>
-          </w:p>
-          <w:p>
-            <w:r>
-              <w:t xml:space="preserve">$client-&gt;set_param('tradeNo','1134376519'); </w:t>
-            </w:r>
-          </w:p>
-          <w:p>
-            <w:r>
-              <w:t>$client-&gt;set_param('userId', 'long.chen-1@yeepay.com');</w:t>
-            </w:r>
-          </w:p>
-          <w:p>
-            <w:pPr>
-              <w:rPr>
-                <w:rFonts w:hint="eastAsia"/>
-              </w:rPr>
-            </w:pPr>
-            <w:r>
-              <w:rPr>
-                <w:rFonts w:hint="eastAsia"/>
-              </w:rPr>
-              <w:lastRenderedPageBreak/>
-              <w:t xml:space="preserve">$result = $client-&gt;execute(); // </w:t>
-            </w:r>
-            <w:r>
-              <w:rPr>
-                <w:rFonts w:hint="eastAsia"/>
-              </w:rPr>
-              <w:t>对于不需要</w:t>
-            </w:r>
-            <w:r>
-              <w:rPr>
-                <w:rFonts w:hint="eastAsia"/>
-              </w:rPr>
-              <w:t>session</w:t>
-            </w:r>
-            <w:r>
-              <w:rPr>
-                <w:rFonts w:hint="eastAsia"/>
-              </w:rPr>
-              <w:t>的</w:t>
-            </w:r>
-            <w:r>
-              <w:rPr>
-                <w:rFonts w:hint="eastAsia"/>
-              </w:rPr>
-              <w:t>api</w:t>
-            </w:r>
-            <w:r>
-              <w:rPr>
-                <w:rFonts w:hint="eastAsia"/>
-              </w:rPr>
-              <w:t>，则可以不用</w:t>
-            </w:r>
-            <w:r>
-              <w:rPr>
-                <w:rFonts w:hint="eastAsia"/>
-              </w:rPr>
-              <w:t>session</w:t>
-            </w:r>
-            <w:r>
-              <w:rPr>
-                <w:rFonts w:hint="eastAsia"/>
-              </w:rPr>
-              <w:t>参数</w:t>
-            </w:r>
-            <w:r>
-              <w:rPr>
-                <w:rFonts w:hint="eastAsia"/>
-              </w:rPr>
-              <w:t xml:space="preserve">  </w:t>
-            </w:r>
-          </w:p>
-          <w:p>
-            <w:pPr>
-              <w:rPr>
-                <w:rFonts w:hint="eastAsia"/>
-              </w:rPr>
-            </w:pPr>
+          </w:p>
+          <w:p>
             <w:r>
               <w:rPr>
                 <w:rFonts w:hint="eastAsia"/>
@@ -29498,11 +29340,6 @@
             </w:r>
           </w:p>
           <w:p>
-            <w:pPr>
-              <w:rPr>
-                <w:rFonts w:hint="eastAsia"/>
-              </w:rPr>
-            </w:pPr>
             <w:r>
               <w:t>}</w:t>
             </w:r>
@@ -29533,7 +29370,7 @@
           <w:szCs w:val="28"/>
         </w:rPr>
       </w:pPr>
-      <w:bookmarkStart w:id="37" w:name="_Toc448159797"/>
+      <w:bookmarkStart w:id="36" w:name="_Toc448159797"/>
       <w:r>
         <w:rPr>
           <w:rFonts w:ascii="Monaco" w:hAnsi="Monaco" w:cs="Monaco" w:hint="eastAsia"/>
@@ -29554,7 +29391,7 @@
         </w:rPr>
         <w:t>应</w:t>
       </w:r>
-      <w:bookmarkEnd w:id="37"/>
+      <w:bookmarkEnd w:id="36"/>
     </w:p>
     <w:tbl>
       <w:tblPr>
@@ -30207,6 +30044,7 @@
                 <w:color w:val="262626"/>
                 <w:kern w:val="0"/>
               </w:rPr>
+              <w:lastRenderedPageBreak/>
               <w:t xml:space="preserve">    "errMsg" : "成功",</w:t>
             </w:r>
           </w:p>
@@ -30700,7 +30538,7 @@
           <w:szCs w:val="32"/>
         </w:rPr>
       </w:pPr>
-      <w:bookmarkStart w:id="38" w:name="_Toc448159798"/>
+      <w:bookmarkStart w:id="37" w:name="_Toc448159798"/>
       <w:r>
         <w:rPr>
           <w:rFonts w:ascii="Monaco" w:hAnsi="Monaco" w:cs="Monaco" w:hint="eastAsia"/>
@@ -30741,7 +30579,7 @@
         </w:rPr>
         <w:t>请求</w:t>
       </w:r>
-      <w:bookmarkEnd w:id="38"/>
+      <w:bookmarkEnd w:id="37"/>
     </w:p>
     <w:p>
       <w:pPr>
@@ -30777,7 +30615,7 @@
           <w:szCs w:val="28"/>
         </w:rPr>
       </w:pPr>
-      <w:bookmarkStart w:id="39" w:name="_Toc448159799"/>
+      <w:bookmarkStart w:id="38" w:name="_Toc448159799"/>
       <w:r>
         <w:rPr>
           <w:rFonts w:ascii="Monaco" w:hAnsi="Monaco" w:cs="Monaco"/>
@@ -30788,7 +30626,7 @@
         </w:rPr>
         <w:t>请求参数</w:t>
       </w:r>
-      <w:bookmarkEnd w:id="39"/>
+      <w:bookmarkEnd w:id="38"/>
     </w:p>
     <w:tbl>
       <w:tblPr>
@@ -31240,6 +31078,8 @@
               </w:rPr>
               <w:t>tradeNo</w:t>
             </w:r>
+            <w:bookmarkStart w:id="39" w:name="_GoBack"/>
+            <w:bookmarkEnd w:id="39"/>
           </w:p>
         </w:tc>
         <w:tc>
@@ -31380,7 +31220,6 @@
               <w:t>起支付请求中的</w:t>
             </w:r>
             <w:r>
-              <w:lastRenderedPageBreak/>
               <w:t>requestFlowId</w:t>
             </w:r>
             <w:r>
@@ -31434,7 +31273,6 @@
                 <w:color w:val="262626"/>
                 <w:kern w:val="0"/>
               </w:rPr>
-              <w:lastRenderedPageBreak/>
               <w:t>refundNo</w:t>
             </w:r>
           </w:p>
@@ -31873,6 +31711,7 @@
           </w:p>
           <w:p>
             <w:r>
+              <w:lastRenderedPageBreak/>
               <w:t xml:space="preserve">   </w:t>
             </w:r>
             <w:r>
@@ -32092,7 +31931,13 @@
               <w:ind w:firstLine="480"/>
             </w:pPr>
             <w:r>
-              <w:t xml:space="preserve">  secretKey = 'TS_1babsacAFBWkQVJaqp756qkt7llmd6g'</w:t>
+              <w:t xml:space="preserve">  secretKey = 'TS</w:t>
+            </w:r>
+            <w:r>
+              <w:t>212fdsfdsfdsfsfsfsdfdsfds12241421</w:t>
+            </w:r>
+            <w:r>
+              <w:t>g'</w:t>
             </w:r>
           </w:p>
           <w:p>
@@ -32116,7 +31961,13 @@
               <w:ind w:firstLine="480"/>
             </w:pPr>
             <w:r>
-              <w:t xml:space="preserve">  serverRoot = 'http://172.17.102.188:8093/yop-center'</w:t>
+              <w:t xml:space="preserve">  serverRoot = '</w:t>
+            </w:r>
+            <w:r>
+              <w:t>https://220.181.25.235/yop-center</w:t>
+            </w:r>
+            <w:r>
+              <w:t>'</w:t>
             </w:r>
           </w:p>
           <w:p>
@@ -32167,7 +32018,13 @@
           </w:p>
           <w:p>
             <w:r>
-              <w:t xml:space="preserve">          client = Mobpex.base.Client(appId,userId,serverRoot,</w:t>
+              <w:t xml:space="preserve">          client = </w:t>
+            </w:r>
+            <w:r>
+              <w:t>MobpexPythonSDK.base</w:t>
+            </w:r>
+            <w:r>
+              <w:t>.Client(appId,userId,serverRoot,</w:t>
             </w:r>
           </w:p>
           <w:p>
@@ -32215,12 +32072,17 @@
           </w:p>
           <w:p>
             <w:r>
-              <w:t xml:space="preserve">          req = Mobpex.base.TopRequest('/rest/v1.0/pay/queryRefundOrder')  </w:t>
-            </w:r>
-          </w:p>
-          <w:p>
-            <w:r>
-              <w:lastRenderedPageBreak/>
+              <w:t xml:space="preserve">          req = </w:t>
+            </w:r>
+            <w:r>
+              <w:t>MobpexPythonSDK.base</w:t>
+            </w:r>
+            <w:r>
+              <w:t xml:space="preserve">.TopRequest('/rest/v1.0/pay/queryRefundOrder')  </w:t>
+            </w:r>
+          </w:p>
+          <w:p>
+            <w:r>
               <w:t xml:space="preserve">          jsonObj = client.getResponse(req)</w:t>
             </w:r>
           </w:p>
@@ -32467,10 +32329,17 @@
           </w:p>
           <w:p>
             <w:r>
+              <w:lastRenderedPageBreak/>
               <w:t xml:space="preserve">         </w:t>
             </w:r>
             <w:r>
-              <w:t>'secretKey':'TS_1babsacAFBWkQVJaqp756qkt7llmd6g',</w:t>
+              <w:t>'secretKey':'TS</w:t>
+            </w:r>
+            <w:r>
+              <w:t>212fdsfdsfdsfsfsfsdfdsfds12241421</w:t>
+            </w:r>
+            <w:r>
+              <w:t>g',</w:t>
             </w:r>
           </w:p>
           <w:p>
@@ -32478,7 +32347,13 @@
               <w:t xml:space="preserve">         </w:t>
             </w:r>
             <w:r>
-              <w:t>'serverRoot':'http://172.17.102.188:8093/yop-center',</w:t>
+              <w:t>'serverRoot':'</w:t>
+            </w:r>
+            <w:r>
+              <w:t>https://220.181.25.235/yop-center</w:t>
+            </w:r>
+            <w:r>
+              <w:t>',</w:t>
             </w:r>
           </w:p>
           <w:p>
@@ -32782,7 +32657,6 @@
           </w:p>
           <w:p>
             <w:r>
-              <w:lastRenderedPageBreak/>
               <w:t xml:space="preserve">            </w:t>
             </w:r>
             <w:r>
@@ -32873,17 +32747,7 @@
           <w:sz w:val="28"/>
           <w:szCs w:val="28"/>
         </w:rPr>
-        <w:t>php</w:t>
-      </w:r>
-      <w:r>
-        <w:rPr>
-          <w:rFonts w:asciiTheme="minorEastAsia" w:hAnsiTheme="minorEastAsia" w:cs="Monaco"/>
-          <w:color w:val="000000" w:themeColor="text1"/>
-          <w:kern w:val="0"/>
-          <w:sz w:val="28"/>
-          <w:szCs w:val="28"/>
-        </w:rPr>
-        <w:t>语言</w:t>
+        <w:t>php语言</w:t>
       </w:r>
       <w:bookmarkEnd w:id="44"/>
     </w:p>
@@ -32928,11 +32792,6 @@
             </w:r>
           </w:p>
           <w:p>
-            <w:pPr>
-              <w:rPr>
-                <w:rFonts w:hint="eastAsia"/>
-              </w:rPr>
-            </w:pPr>
             <w:r>
               <w:rPr>
                 <w:rFonts w:hint="eastAsia"/>
@@ -32947,11 +32806,6 @@
             </w:r>
           </w:p>
           <w:p>
-            <w:pPr>
-              <w:rPr>
-                <w:rFonts w:hint="eastAsia"/>
-              </w:rPr>
-            </w:pPr>
             <w:r>
               <w:rPr>
                 <w:rFonts w:hint="eastAsia"/>
@@ -33006,11 +32860,6 @@
             </w:r>
           </w:p>
           <w:p>
-            <w:pPr>
-              <w:rPr>
-                <w:rFonts w:hint="eastAsia"/>
-              </w:rPr>
-            </w:pPr>
             <w:r>
               <w:rPr>
                 <w:rFonts w:hint="eastAsia"/>
@@ -33040,19 +32889,7 @@
                 <w:rFonts w:hint="eastAsia"/>
               </w:rPr>
               <w:tab/>
-              <w:t>fals</w:t>
-            </w:r>
-            <w:r>
-              <w:rPr>
-                <w:rFonts w:hint="eastAsia"/>
-              </w:rPr>
-              <w:t xml:space="preserve">e,                        </w:t>
-            </w:r>
-            <w:r>
-              <w:rPr>
-                <w:rFonts w:hint="eastAsia"/>
-              </w:rPr>
-              <w:t>//</w:t>
+              <w:t>false,                        //</w:t>
             </w:r>
             <w:r>
               <w:rPr>
@@ -33076,21 +32913,10 @@
             </w:r>
             <w:r>
               <w:tab/>
-              <w:t xml:space="preserve">'15122404366710489367',          </w:t>
-            </w:r>
-            <w:r>
-              <w:t xml:space="preserve">    </w:t>
-            </w:r>
-            <w:r>
-              <w:t xml:space="preserve">  //appid</w:t>
-            </w:r>
-          </w:p>
-          <w:p>
-            <w:pPr>
-              <w:rPr>
-                <w:rFonts w:hint="eastAsia"/>
-              </w:rPr>
-            </w:pPr>
+              <w:t>'15122404366710489367',                //appid</w:t>
+            </w:r>
+          </w:p>
+          <w:p>
             <w:r>
               <w:rPr>
                 <w:rFonts w:hint="eastAsia"/>
@@ -33120,7 +32946,16 @@
                 <w:rFonts w:hint="eastAsia"/>
               </w:rPr>
               <w:tab/>
-              <w:t>'LS_1bfs9nsAFBWqFncutrdt3du3qm2bi0s');      //</w:t>
+              <w:t>'LS_</w:t>
+            </w:r>
+            <w:r>
+              <w:t>212fdsfdsfdsfsfsfsdfdsfds12241421</w:t>
+            </w:r>
+            <w:r>
+              <w:rPr>
+                <w:rFonts w:hint="eastAsia"/>
+              </w:rPr>
+              <w:t>');      //</w:t>
             </w:r>
             <w:r>
               <w:rPr>
@@ -33136,6 +32971,7 @@
           </w:p>
           <w:p>
             <w:r>
+              <w:lastRenderedPageBreak/>
               <w:t xml:space="preserve">$client-&gt;set_param('refundNo','20485228279'); </w:t>
             </w:r>
           </w:p>
@@ -33145,11 +32981,6 @@
             </w:r>
           </w:p>
           <w:p>
-            <w:pPr>
-              <w:rPr>
-                <w:rFonts w:hint="eastAsia"/>
-              </w:rPr>
-            </w:pPr>
             <w:r>
               <w:rPr>
                 <w:rFonts w:hint="eastAsia"/>
@@ -33206,11 +33037,6 @@
             </w:r>
           </w:p>
           <w:p>
-            <w:pPr>
-              <w:rPr>
-                <w:rFonts w:hint="eastAsia"/>
-              </w:rPr>
-            </w:pPr>
             <w:r>
               <w:rPr>
                 <w:rFonts w:hint="eastAsia"/>
@@ -34346,7 +34172,6 @@
                 <w:color w:val="262626"/>
                 <w:kern w:val="0"/>
               </w:rPr>
-              <w:lastRenderedPageBreak/>
               <w:t xml:space="preserve">    },</w:t>
             </w:r>
           </w:p>
@@ -40068,7 +39893,7 @@
 </file>
 
 <file path=customXml/itemProps1.xml><?xml version="1.0" encoding="utf-8"?>
-<ds:datastoreItem xmlns:ds="http://schemas.openxmlformats.org/officeDocument/2006/customXml" ds:itemID="{E684A9D6-CDA2-3E42-9D7E-2301C03B1B66}">
+<ds:datastoreItem xmlns:ds="http://schemas.openxmlformats.org/officeDocument/2006/customXml" ds:itemID="{1F45A9D0-D130-2F4B-8CC0-C0CCB2F474B9}">
   <ds:schemaRefs>
     <ds:schemaRef ds:uri="http://schemas.openxmlformats.org/officeDocument/2006/bibliography"/>
   </ds:schemaRefs>

--- a/docs/魔派 Server SDK API.docx
+++ b/docs/魔派 Server SDK API.docx
@@ -4757,8 +4757,6 @@
         </w:rPr>
         <w:br w:type="page"/>
       </w:r>
-      <w:bookmarkStart w:id="1" w:name="_GoBack"/>
-      <w:bookmarkEnd w:id="1"/>
     </w:p>
     <w:p>
       <w:pPr>
@@ -4782,7 +4780,7 @@
           <w:szCs w:val="32"/>
         </w:rPr>
       </w:pPr>
-      <w:bookmarkStart w:id="2" w:name="_Toc448391860"/>
+      <w:bookmarkStart w:id="1" w:name="_Toc448391860"/>
       <w:r>
         <w:rPr>
           <w:rFonts w:ascii="Monaco" w:hAnsi="Monaco" w:cs="Monaco" w:hint="eastAsia"/>
@@ -4794,7 +4792,7 @@
         <w:lastRenderedPageBreak/>
         <w:t>概述</w:t>
       </w:r>
-      <w:bookmarkEnd w:id="2"/>
+      <w:bookmarkEnd w:id="1"/>
     </w:p>
     <w:p>
       <w:pPr>
@@ -5082,7 +5080,7 @@
           <w:szCs w:val="32"/>
         </w:rPr>
       </w:pPr>
-      <w:bookmarkStart w:id="3" w:name="_Toc448391861"/>
+      <w:bookmarkStart w:id="2" w:name="_Toc448391861"/>
       <w:r>
         <w:rPr>
           <w:rFonts w:ascii="Monaco" w:hAnsi="Monaco" w:cs="Monaco" w:hint="eastAsia"/>
@@ -5103,7 +5101,7 @@
         </w:rPr>
         <w:t>指引</w:t>
       </w:r>
-      <w:bookmarkEnd w:id="3"/>
+      <w:bookmarkEnd w:id="2"/>
     </w:p>
     <w:p>
       <w:pPr>
@@ -6345,7 +6343,7 @@
           <w:szCs w:val="32"/>
         </w:rPr>
       </w:pPr>
-      <w:bookmarkStart w:id="4" w:name="_Toc448391862"/>
+      <w:bookmarkStart w:id="3" w:name="_Toc448391862"/>
       <w:r>
         <w:rPr>
           <w:rFonts w:ascii="Monaco" w:hAnsi="Monaco" w:cs="Monaco" w:hint="eastAsia"/>
@@ -6366,7 +6364,7 @@
         </w:rPr>
         <w:t>请求参数</w:t>
       </w:r>
-      <w:bookmarkEnd w:id="4"/>
+      <w:bookmarkEnd w:id="3"/>
     </w:p>
     <w:p>
       <w:pPr>
@@ -9814,7 +9812,7 @@
           <w:szCs w:val="32"/>
         </w:rPr>
       </w:pPr>
-      <w:bookmarkStart w:id="5" w:name="_Toc448391863"/>
+      <w:bookmarkStart w:id="4" w:name="_Toc448391863"/>
       <w:r>
         <w:rPr>
           <w:rFonts w:ascii="Monaco" w:hAnsi="Monaco" w:cs="Monaco"/>
@@ -9855,7 +9853,7 @@
         </w:rPr>
         <w:t>支付渠道列表</w:t>
       </w:r>
-      <w:bookmarkEnd w:id="5"/>
+      <w:bookmarkEnd w:id="4"/>
     </w:p>
     <w:p>
       <w:pPr>
@@ -9879,7 +9877,7 @@
           <w:szCs w:val="28"/>
         </w:rPr>
       </w:pPr>
-      <w:bookmarkStart w:id="6" w:name="_Toc448391864"/>
+      <w:bookmarkStart w:id="5" w:name="_Toc448391864"/>
       <w:r>
         <w:rPr>
           <w:rFonts w:ascii="Monaco" w:hAnsi="Monaco" w:cs="Monaco"/>
@@ -9890,7 +9888,7 @@
         </w:rPr>
         <w:t>请求参数</w:t>
       </w:r>
-      <w:bookmarkEnd w:id="6"/>
+      <w:bookmarkEnd w:id="5"/>
     </w:p>
     <w:tbl>
       <w:tblPr>
@@ -10319,7 +10317,7 @@
           <w:szCs w:val="28"/>
         </w:rPr>
       </w:pPr>
-      <w:bookmarkStart w:id="7" w:name="_Toc448391865"/>
+      <w:bookmarkStart w:id="6" w:name="_Toc448391865"/>
       <w:r>
         <w:rPr>
           <w:rFonts w:ascii="Monaco" w:hAnsi="Monaco" w:cs="Monaco"/>
@@ -10340,7 +10338,7 @@
         </w:rPr>
         <w:t>例</w:t>
       </w:r>
-      <w:bookmarkEnd w:id="7"/>
+      <w:bookmarkEnd w:id="6"/>
     </w:p>
     <w:p>
       <w:pPr>
@@ -10364,7 +10362,7 @@
           <w:szCs w:val="28"/>
         </w:rPr>
       </w:pPr>
-      <w:bookmarkStart w:id="8" w:name="_Toc448391866"/>
+      <w:bookmarkStart w:id="7" w:name="_Toc448391866"/>
       <w:r>
         <w:rPr>
           <w:rFonts w:asciiTheme="minorEastAsia" w:hAnsiTheme="minorEastAsia" w:cs="Monaco"/>
@@ -10385,7 +10383,7 @@
         </w:rPr>
         <w:t>语言</w:t>
       </w:r>
-      <w:bookmarkEnd w:id="8"/>
+      <w:bookmarkEnd w:id="7"/>
     </w:p>
     <w:tbl>
       <w:tblPr>
@@ -10805,7 +10803,7 @@
           <w:szCs w:val="28"/>
         </w:rPr>
       </w:pPr>
-      <w:bookmarkStart w:id="9" w:name="_Toc448391867"/>
+      <w:bookmarkStart w:id="8" w:name="_Toc448391867"/>
       <w:r>
         <w:rPr>
           <w:rFonts w:asciiTheme="minorEastAsia" w:hAnsiTheme="minorEastAsia" w:cs="Monaco" w:hint="eastAsia"/>
@@ -10836,7 +10834,7 @@
         </w:rPr>
         <w:t>语言</w:t>
       </w:r>
-      <w:bookmarkEnd w:id="9"/>
+      <w:bookmarkEnd w:id="8"/>
     </w:p>
     <w:tbl>
       <w:tblPr>
@@ -11147,7 +11145,7 @@
           <w:szCs w:val="28"/>
         </w:rPr>
       </w:pPr>
-      <w:bookmarkStart w:id="10" w:name="_Toc448391868"/>
+      <w:bookmarkStart w:id="9" w:name="_Toc448391868"/>
       <w:r>
         <w:rPr>
           <w:rFonts w:asciiTheme="minorEastAsia" w:hAnsiTheme="minorEastAsia" w:cs="Monaco"/>
@@ -11178,7 +11176,7 @@
         </w:rPr>
         <w:t>语言</w:t>
       </w:r>
-      <w:bookmarkEnd w:id="10"/>
+      <w:bookmarkEnd w:id="9"/>
       <w:r>
         <w:rPr>
           <w:rFonts w:asciiTheme="minorEastAsia" w:hAnsiTheme="minorEastAsia" w:cs="Monaco"/>
@@ -11531,7 +11529,7 @@
           <w:szCs w:val="28"/>
         </w:rPr>
       </w:pPr>
-      <w:bookmarkStart w:id="11" w:name="_Toc448391869"/>
+      <w:bookmarkStart w:id="10" w:name="_Toc448391869"/>
       <w:r>
         <w:rPr>
           <w:rFonts w:asciiTheme="minorEastAsia" w:hAnsiTheme="minorEastAsia" w:cs="Monaco" w:hint="eastAsia"/>
@@ -11552,7 +11550,7 @@
         </w:rPr>
         <w:t>hp语言</w:t>
       </w:r>
-      <w:bookmarkEnd w:id="11"/>
+      <w:bookmarkEnd w:id="10"/>
       <w:r>
         <w:rPr>
           <w:rFonts w:asciiTheme="minorEastAsia" w:hAnsiTheme="minorEastAsia" w:cs="Monaco"/>
@@ -11930,7 +11928,7 @@
           <w:szCs w:val="28"/>
         </w:rPr>
       </w:pPr>
-      <w:bookmarkStart w:id="12" w:name="_Toc448391870"/>
+      <w:bookmarkStart w:id="11" w:name="_Toc448391870"/>
       <w:r>
         <w:rPr>
           <w:rFonts w:ascii="Monaco" w:hAnsi="Monaco" w:cs="Monaco"/>
@@ -11941,7 +11939,7 @@
         </w:rPr>
         <w:t>响应示例</w:t>
       </w:r>
-      <w:bookmarkEnd w:id="12"/>
+      <w:bookmarkEnd w:id="11"/>
     </w:p>
     <w:tbl>
       <w:tblPr>
@@ -12160,6 +12158,18 @@
               <w:t xml:space="preserve"> </w:t>
             </w:r>
             <w:r>
+              <w:rPr>
+                <w:rFonts w:hint="eastAsia"/>
+              </w:rPr>
+              <w:t>支付</w:t>
+            </w:r>
+            <w:r>
+              <w:t>方式</w:t>
+            </w:r>
+            <w:r>
+              <w:t xml:space="preserve"> </w:t>
+            </w:r>
+            <w:r>
               <w:t>目前有</w:t>
             </w:r>
             <w:r>
@@ -12190,7 +12200,7 @@
               <w:t>、</w:t>
             </w:r>
             <w:r>
-              <w:t>PUBLIC</w:t>
+              <w:t>PUB</w:t>
             </w:r>
             <w:r>
               <w:t>几种</w:t>
@@ -12198,28 +12208,53 @@
           </w:p>
           <w:p>
             <w:pPr>
-              <w:ind w:firstLine="1440"/>
-            </w:pPr>
-            <w:r>
-              <w:rPr>
-                <w:rFonts w:hint="eastAsia"/>
-              </w:rPr>
-              <w:t>//</w:t>
-            </w:r>
-            <w:r>
-              <w:t>public</w:t>
-            </w:r>
-            <w:r>
-              <w:rPr>
-                <w:rFonts w:hint="eastAsia"/>
-              </w:rPr>
-              <w:t>表示</w:t>
-            </w:r>
-            <w:r>
-              <w:t>的是微信公众号</w:t>
-            </w:r>
-          </w:p>
-          <w:p/>
+              <w:rPr>
+                <w:rFonts w:hint="eastAsia"/>
+              </w:rPr>
+            </w:pPr>
+            <w:r>
+              <w:t xml:space="preserve">            //PUB</w:t>
+            </w:r>
+            <w:r>
+              <w:rPr>
+                <w:rFonts w:hint="eastAsia"/>
+              </w:rPr>
+              <w:t>是</w:t>
+            </w:r>
+            <w:r>
+              <w:t>微信特有的支付方式，</w:t>
+            </w:r>
+            <w:r>
+              <w:rPr>
+                <w:rFonts w:hint="eastAsia"/>
+              </w:rPr>
+              <w:t>表</w:t>
+            </w:r>
+            <w:r>
+              <w:t>示的是公众号，最新</w:t>
+            </w:r>
+            <w:r>
+              <w:rPr>
+                <w:rFonts w:hint="eastAsia"/>
+              </w:rPr>
+              <w:t>支付</w:t>
+            </w:r>
+            <w:r>
+              <w:t>方式</w:t>
+            </w:r>
+            <w:r>
+              <w:t>以</w:t>
+            </w:r>
+            <w:r>
+              <w:rPr>
+                <w:rFonts w:hint="eastAsia"/>
+              </w:rPr>
+              <w:t>官</w:t>
+            </w:r>
+            <w:r>
+              <w:t>网开发文档页面为准</w:t>
+            </w:r>
+          </w:p>
           <w:p>
             <w:r>
               <w:rPr>
@@ -12773,7 +12808,7 @@
           <w:szCs w:val="32"/>
         </w:rPr>
       </w:pPr>
-      <w:bookmarkStart w:id="13" w:name="_Toc448391871"/>
+      <w:bookmarkStart w:id="12" w:name="_Toc448391871"/>
       <w:r>
         <w:rPr>
           <w:rFonts w:ascii="Monaco" w:hAnsi="Monaco" w:cs="Monaco"/>
@@ -12784,7 +12819,7 @@
         </w:rPr>
         <w:t>预支付请求</w:t>
       </w:r>
-      <w:bookmarkEnd w:id="13"/>
+      <w:bookmarkEnd w:id="12"/>
     </w:p>
     <w:p>
       <w:pPr>
@@ -12808,7 +12843,7 @@
           <w:szCs w:val="28"/>
         </w:rPr>
       </w:pPr>
-      <w:bookmarkStart w:id="14" w:name="_Toc448391872"/>
+      <w:bookmarkStart w:id="13" w:name="_Toc448391872"/>
       <w:r>
         <w:rPr>
           <w:rFonts w:ascii="Monaco" w:hAnsi="Monaco" w:cs="Monaco" w:hint="eastAsia"/>
@@ -12819,7 +12854,7 @@
         </w:rPr>
         <w:t>概述</w:t>
       </w:r>
-      <w:bookmarkEnd w:id="14"/>
+      <w:bookmarkEnd w:id="13"/>
     </w:p>
     <w:p>
       <w:pPr>
@@ -13076,7 +13111,7 @@
           <w:szCs w:val="28"/>
         </w:rPr>
       </w:pPr>
-      <w:bookmarkStart w:id="15" w:name="_Toc448391873"/>
+      <w:bookmarkStart w:id="14" w:name="_Toc448391873"/>
       <w:r>
         <w:rPr>
           <w:rFonts w:ascii="Monaco" w:hAnsi="Monaco" w:cs="Monaco" w:hint="eastAsia"/>
@@ -13097,7 +13132,7 @@
         </w:rPr>
         <w:t>参数</w:t>
       </w:r>
-      <w:bookmarkEnd w:id="15"/>
+      <w:bookmarkEnd w:id="14"/>
     </w:p>
     <w:tbl>
       <w:tblPr>
@@ -13877,8 +13912,8 @@
       <w:tblGrid>
         <w:gridCol w:w="1809"/>
         <w:gridCol w:w="2440"/>
-        <w:gridCol w:w="1020"/>
-        <w:gridCol w:w="1300"/>
+        <w:gridCol w:w="962"/>
+        <w:gridCol w:w="1358"/>
         <w:gridCol w:w="3178"/>
       </w:tblGrid>
       <w:tr>
@@ -13952,7 +13987,7 @@
         </w:tc>
         <w:tc>
           <w:tcPr>
-            <w:tcW w:w="1020" w:type="dxa"/>
+            <w:tcW w:w="962" w:type="dxa"/>
             <w:shd w:val="clear" w:color="auto" w:fill="535353"/>
             <w:tcMar>
               <w:top w:w="200" w:type="nil"/>
@@ -13986,7 +14021,7 @@
         </w:tc>
         <w:tc>
           <w:tcPr>
-            <w:tcW w:w="1300" w:type="dxa"/>
+            <w:tcW w:w="1358" w:type="dxa"/>
             <w:shd w:val="clear" w:color="auto" w:fill="535353"/>
             <w:tcMar>
               <w:top w:w="200" w:type="nil"/>
@@ -14060,6 +14095,9 @@
             <w:bottom w:val="single" w:sz="8" w:space="0" w:color="D5D5D5"/>
           </w:tblBorders>
         </w:tblPrEx>
+        <w:trPr>
+          <w:trHeight w:val="349"/>
+        </w:trPr>
         <w:tc>
           <w:tcPr>
             <w:tcW w:w="1809" w:type="dxa"/>
@@ -14133,7 +14171,7 @@
         </w:tc>
         <w:tc>
           <w:tcPr>
-            <w:tcW w:w="1020" w:type="dxa"/>
+            <w:tcW w:w="962" w:type="dxa"/>
             <w:tcBorders>
               <w:bottom w:val="single" w:sz="8" w:space="0" w:color="D5D5D5"/>
             </w:tcBorders>
@@ -14163,13 +14201,13 @@
                 <w:color w:val="262626"/>
                 <w:kern w:val="0"/>
               </w:rPr>
-              <w:t>必须</w:t>
+              <w:t>是</w:t>
             </w:r>
           </w:p>
         </w:tc>
         <w:tc>
           <w:tcPr>
-            <w:tcW w:w="1300" w:type="dxa"/>
+            <w:tcW w:w="1358" w:type="dxa"/>
             <w:tcBorders>
               <w:bottom w:val="single" w:sz="8" w:space="0" w:color="D5D5D5"/>
             </w:tcBorders>
@@ -14321,7 +14359,7 @@
         </w:tc>
         <w:tc>
           <w:tcPr>
-            <w:tcW w:w="1020" w:type="dxa"/>
+            <w:tcW w:w="962" w:type="dxa"/>
             <w:tcBorders>
               <w:bottom w:val="single" w:sz="8" w:space="0" w:color="D5D5D5"/>
             </w:tcBorders>
@@ -14351,13 +14389,13 @@
                 <w:color w:val="262626"/>
                 <w:kern w:val="0"/>
               </w:rPr>
-              <w:t>必须</w:t>
+              <w:t>是</w:t>
             </w:r>
           </w:p>
         </w:tc>
         <w:tc>
           <w:tcPr>
-            <w:tcW w:w="1300" w:type="dxa"/>
+            <w:tcW w:w="1358" w:type="dxa"/>
             <w:tcBorders>
               <w:bottom w:val="single" w:sz="8" w:space="0" w:color="D5D5D5"/>
             </w:tcBorders>
@@ -14505,7 +14543,7 @@
         </w:tc>
         <w:tc>
           <w:tcPr>
-            <w:tcW w:w="1020" w:type="dxa"/>
+            <w:tcW w:w="962" w:type="dxa"/>
             <w:tcBorders>
               <w:bottom w:val="single" w:sz="8" w:space="0" w:color="D5D5D5"/>
             </w:tcBorders>
@@ -14535,13 +14573,13 @@
                 <w:color w:val="262626"/>
                 <w:kern w:val="0"/>
               </w:rPr>
-              <w:t>必须</w:t>
+              <w:t>是</w:t>
             </w:r>
           </w:p>
         </w:tc>
         <w:tc>
           <w:tcPr>
-            <w:tcW w:w="1300" w:type="dxa"/>
+            <w:tcW w:w="1358" w:type="dxa"/>
             <w:tcBorders>
               <w:bottom w:val="single" w:sz="8" w:space="0" w:color="D5D5D5"/>
             </w:tcBorders>
@@ -14689,7 +14727,7 @@
         </w:tc>
         <w:tc>
           <w:tcPr>
-            <w:tcW w:w="1020" w:type="dxa"/>
+            <w:tcW w:w="962" w:type="dxa"/>
             <w:tcBorders>
               <w:bottom w:val="single" w:sz="8" w:space="0" w:color="D5D5D5"/>
             </w:tcBorders>
@@ -14719,13 +14757,13 @@
                 <w:color w:val="262626"/>
                 <w:kern w:val="0"/>
               </w:rPr>
-              <w:t>必须</w:t>
+              <w:t>是</w:t>
             </w:r>
           </w:p>
         </w:tc>
         <w:tc>
           <w:tcPr>
-            <w:tcW w:w="1300" w:type="dxa"/>
+            <w:tcW w:w="1358" w:type="dxa"/>
             <w:tcBorders>
               <w:bottom w:val="single" w:sz="8" w:space="0" w:color="D5D5D5"/>
             </w:tcBorders>
@@ -14992,6 +15030,523 @@
                 <w:kern w:val="0"/>
               </w:rPr>
               <w:t>致</w:t>
+            </w:r>
+          </w:p>
+        </w:tc>
+      </w:tr>
+      <w:tr>
+        <w:tblPrEx>
+          <w:tblBorders>
+            <w:top w:val="none" w:sz="0" w:space="0" w:color="auto"/>
+            <w:bottom w:val="single" w:sz="8" w:space="0" w:color="D5D5D5"/>
+          </w:tblBorders>
+        </w:tblPrEx>
+        <w:trPr>
+          <w:trHeight w:val="315"/>
+        </w:trPr>
+        <w:tc>
+          <w:tcPr>
+            <w:tcW w:w="1809" w:type="dxa"/>
+            <w:tcBorders>
+              <w:left w:val="single" w:sz="8" w:space="0" w:color="D5D5D5"/>
+              <w:bottom w:val="single" w:sz="8" w:space="0" w:color="D5D5D5"/>
+            </w:tcBorders>
+            <w:tcMar>
+              <w:top w:w="200" w:type="nil"/>
+              <w:left w:w="100" w:type="nil"/>
+              <w:bottom w:w="100" w:type="nil"/>
+              <w:right w:w="200" w:type="nil"/>
+            </w:tcMar>
+          </w:tcPr>
+          <w:p>
+            <w:pPr>
+              <w:widowControl/>
+              <w:autoSpaceDE w:val="0"/>
+              <w:autoSpaceDN w:val="0"/>
+              <w:adjustRightInd w:val="0"/>
+              <w:jc w:val="left"/>
+            </w:pPr>
+            <w:r>
+              <w:t>notifyUrl</w:t>
+            </w:r>
+          </w:p>
+        </w:tc>
+        <w:tc>
+          <w:tcPr>
+            <w:tcW w:w="2440" w:type="dxa"/>
+            <w:tcBorders>
+              <w:bottom w:val="single" w:sz="8" w:space="0" w:color="D5D5D5"/>
+            </w:tcBorders>
+            <w:tcMar>
+              <w:top w:w="200" w:type="nil"/>
+              <w:left w:w="100" w:type="nil"/>
+              <w:bottom w:w="100" w:type="nil"/>
+              <w:right w:w="200" w:type="nil"/>
+            </w:tcMar>
+          </w:tcPr>
+          <w:p>
+            <w:pPr>
+              <w:widowControl/>
+              <w:autoSpaceDE w:val="0"/>
+              <w:autoSpaceDN w:val="0"/>
+              <w:adjustRightInd w:val="0"/>
+              <w:jc w:val="left"/>
+              <w:rPr>
+                <w:rFonts w:ascii="FZLTXHK" w:hAnsi="FZLTXHK" w:cs="FZLTXHK"/>
+                <w:color w:val="262626"/>
+                <w:kern w:val="0"/>
+              </w:rPr>
+            </w:pPr>
+            <w:r>
+              <w:rPr>
+                <w:rFonts w:ascii="FZLTXHK" w:hAnsi="FZLTXHK" w:cs="FZLTXHK"/>
+                <w:color w:val="262626"/>
+                <w:kern w:val="0"/>
+              </w:rPr>
+              <w:t>String</w:t>
+            </w:r>
+          </w:p>
+        </w:tc>
+        <w:tc>
+          <w:tcPr>
+            <w:tcW w:w="962" w:type="dxa"/>
+            <w:tcBorders>
+              <w:bottom w:val="single" w:sz="8" w:space="0" w:color="D5D5D5"/>
+            </w:tcBorders>
+            <w:tcMar>
+              <w:top w:w="200" w:type="nil"/>
+              <w:left w:w="100" w:type="nil"/>
+              <w:bottom w:w="100" w:type="nil"/>
+              <w:right w:w="200" w:type="nil"/>
+            </w:tcMar>
+          </w:tcPr>
+          <w:p>
+            <w:pPr>
+              <w:widowControl/>
+              <w:autoSpaceDE w:val="0"/>
+              <w:autoSpaceDN w:val="0"/>
+              <w:adjustRightInd w:val="0"/>
+              <w:jc w:val="left"/>
+              <w:rPr>
+                <w:rFonts w:ascii="FZLTXHK" w:hAnsi="FZLTXHK" w:cs="FZLTXHK" w:hint="eastAsia"/>
+                <w:color w:val="262626"/>
+                <w:kern w:val="0"/>
+              </w:rPr>
+            </w:pPr>
+            <w:r>
+              <w:rPr>
+                <w:rFonts w:ascii="FZLTXHK" w:hAnsi="FZLTXHK" w:cs="FZLTXHK" w:hint="eastAsia"/>
+                <w:color w:val="262626"/>
+                <w:kern w:val="0"/>
+              </w:rPr>
+              <w:t>否</w:t>
+            </w:r>
+          </w:p>
+        </w:tc>
+        <w:tc>
+          <w:tcPr>
+            <w:tcW w:w="1358" w:type="dxa"/>
+            <w:tcBorders>
+              <w:bottom w:val="single" w:sz="8" w:space="0" w:color="D5D5D5"/>
+            </w:tcBorders>
+            <w:tcMar>
+              <w:top w:w="200" w:type="nil"/>
+              <w:left w:w="100" w:type="nil"/>
+              <w:bottom w:w="100" w:type="nil"/>
+              <w:right w:w="200" w:type="nil"/>
+            </w:tcMar>
+          </w:tcPr>
+          <w:p>
+            <w:pPr>
+              <w:widowControl/>
+              <w:autoSpaceDE w:val="0"/>
+              <w:autoSpaceDN w:val="0"/>
+              <w:adjustRightInd w:val="0"/>
+              <w:jc w:val="left"/>
+              <w:rPr>
+                <w:sz w:val="15"/>
+                <w:szCs w:val="15"/>
+              </w:rPr>
+            </w:pPr>
+          </w:p>
+        </w:tc>
+        <w:tc>
+          <w:tcPr>
+            <w:tcW w:w="3178" w:type="dxa"/>
+            <w:tcBorders>
+              <w:bottom w:val="single" w:sz="8" w:space="0" w:color="D5D5D5"/>
+              <w:right w:val="single" w:sz="8" w:space="0" w:color="D5D5D5"/>
+            </w:tcBorders>
+            <w:tcMar>
+              <w:top w:w="200" w:type="nil"/>
+              <w:left w:w="100" w:type="nil"/>
+              <w:bottom w:w="100" w:type="nil"/>
+              <w:right w:w="200" w:type="nil"/>
+            </w:tcMar>
+          </w:tcPr>
+          <w:p>
+            <w:pPr>
+              <w:widowControl/>
+              <w:autoSpaceDE w:val="0"/>
+              <w:autoSpaceDN w:val="0"/>
+              <w:adjustRightInd w:val="0"/>
+              <w:jc w:val="left"/>
+              <w:rPr>
+                <w:rFonts w:ascii="FZLTXHK" w:hAnsi="FZLTXHK" w:cs="FZLTXHK"/>
+                <w:color w:val="262626"/>
+                <w:kern w:val="0"/>
+              </w:rPr>
+            </w:pPr>
+            <w:r>
+              <w:rPr>
+                <w:rFonts w:ascii="FZLTXHK" w:hAnsi="FZLTXHK" w:cs="FZLTXHK"/>
+                <w:color w:val="262626"/>
+                <w:kern w:val="0"/>
+              </w:rPr>
+              <w:t>Mobpex</w:t>
+            </w:r>
+            <w:r>
+              <w:rPr>
+                <w:rFonts w:ascii="FZLTXHK" w:hAnsi="FZLTXHK" w:cs="FZLTXHK"/>
+                <w:color w:val="262626"/>
+                <w:kern w:val="0"/>
+              </w:rPr>
+              <w:t>在订单状态发生变化后</w:t>
+            </w:r>
+            <w:r>
+              <w:rPr>
+                <w:rFonts w:ascii="FZLTXHK" w:hAnsi="FZLTXHK" w:cs="FZLTXHK" w:hint="eastAsia"/>
+                <w:color w:val="262626"/>
+                <w:kern w:val="0"/>
+              </w:rPr>
+              <w:t>会</w:t>
+            </w:r>
+            <w:r>
+              <w:rPr>
+                <w:rFonts w:ascii="FZLTXHK" w:hAnsi="FZLTXHK" w:cs="FZLTXHK"/>
+                <w:color w:val="262626"/>
+                <w:kern w:val="0"/>
+              </w:rPr>
+              <w:t>通过这个地址后台回调通知商户，如果不填则使用商户在</w:t>
+            </w:r>
+            <w:r>
+              <w:rPr>
+                <w:rFonts w:ascii="FZLTXHK" w:hAnsi="FZLTXHK" w:cs="FZLTXHK"/>
+                <w:color w:val="262626"/>
+                <w:kern w:val="0"/>
+              </w:rPr>
+              <w:t>Mobpex</w:t>
+            </w:r>
+            <w:r>
+              <w:rPr>
+                <w:rFonts w:ascii="FZLTXHK" w:hAnsi="FZLTXHK" w:cs="FZLTXHK"/>
+                <w:color w:val="262626"/>
+                <w:kern w:val="0"/>
+              </w:rPr>
+              <w:t>后台设定的</w:t>
+            </w:r>
+            <w:r>
+              <w:rPr>
+                <w:rFonts w:ascii="FZLTXHK" w:hAnsi="FZLTXHK" w:cs="FZLTXHK"/>
+                <w:color w:val="262626"/>
+                <w:kern w:val="0"/>
+              </w:rPr>
+              <w:t>Webhook url</w:t>
+            </w:r>
+            <w:r>
+              <w:rPr>
+                <w:rFonts w:ascii="FZLTXHK" w:hAnsi="FZLTXHK" w:cs="FZLTXHK"/>
+                <w:color w:val="262626"/>
+                <w:kern w:val="0"/>
+              </w:rPr>
+              <w:t>进行</w:t>
+            </w:r>
+            <w:r>
+              <w:rPr>
+                <w:rFonts w:ascii="FZLTXHK" w:hAnsi="FZLTXHK" w:cs="FZLTXHK" w:hint="eastAsia"/>
+                <w:color w:val="262626"/>
+                <w:kern w:val="0"/>
+              </w:rPr>
+              <w:t>回</w:t>
+            </w:r>
+            <w:r>
+              <w:rPr>
+                <w:rFonts w:ascii="FZLTXHK" w:hAnsi="FZLTXHK" w:cs="FZLTXHK"/>
+                <w:color w:val="262626"/>
+                <w:kern w:val="0"/>
+              </w:rPr>
+              <w:t>调通知。</w:t>
+            </w:r>
+            <w:r>
+              <w:rPr>
+                <w:rFonts w:ascii="FZLTXHK" w:hAnsi="FZLTXHK" w:cs="FZLTXHK"/>
+                <w:color w:val="262626"/>
+                <w:kern w:val="0"/>
+              </w:rPr>
+              <w:t>具体协议参见：</w:t>
+            </w:r>
+            <w:r>
+              <w:rPr>
+                <w:rFonts w:ascii="FZLTXHK" w:hAnsi="FZLTXHK" w:cs="FZLTXHK"/>
+                <w:color w:val="262626"/>
+                <w:kern w:val="0"/>
+              </w:rPr>
+              <w:t>http://weixin.mobpex.com/mashup-mobpex/callBackSdk</w:t>
+            </w:r>
+          </w:p>
+        </w:tc>
+      </w:tr>
+      <w:tr>
+        <w:tblPrEx>
+          <w:tblBorders>
+            <w:top w:val="none" w:sz="0" w:space="0" w:color="auto"/>
+            <w:bottom w:val="single" w:sz="8" w:space="0" w:color="D5D5D5"/>
+          </w:tblBorders>
+        </w:tblPrEx>
+        <w:trPr>
+          <w:trHeight w:val="985"/>
+        </w:trPr>
+        <w:tc>
+          <w:tcPr>
+            <w:tcW w:w="1809" w:type="dxa"/>
+            <w:tcBorders>
+              <w:left w:val="single" w:sz="8" w:space="0" w:color="D5D5D5"/>
+              <w:bottom w:val="single" w:sz="8" w:space="0" w:color="D5D5D5"/>
+            </w:tcBorders>
+            <w:tcMar>
+              <w:top w:w="200" w:type="nil"/>
+              <w:left w:w="100" w:type="nil"/>
+              <w:bottom w:w="100" w:type="nil"/>
+              <w:right w:w="200" w:type="nil"/>
+            </w:tcMar>
+          </w:tcPr>
+          <w:p>
+            <w:pPr>
+              <w:widowControl/>
+              <w:autoSpaceDE w:val="0"/>
+              <w:autoSpaceDN w:val="0"/>
+              <w:adjustRightInd w:val="0"/>
+              <w:jc w:val="left"/>
+            </w:pPr>
+            <w:r>
+              <w:t>returnUrl</w:t>
+            </w:r>
+          </w:p>
+        </w:tc>
+        <w:tc>
+          <w:tcPr>
+            <w:tcW w:w="2440" w:type="dxa"/>
+            <w:tcBorders>
+              <w:bottom w:val="single" w:sz="8" w:space="0" w:color="D5D5D5"/>
+            </w:tcBorders>
+            <w:tcMar>
+              <w:top w:w="200" w:type="nil"/>
+              <w:left w:w="100" w:type="nil"/>
+              <w:bottom w:w="100" w:type="nil"/>
+              <w:right w:w="200" w:type="nil"/>
+            </w:tcMar>
+          </w:tcPr>
+          <w:p>
+            <w:pPr>
+              <w:widowControl/>
+              <w:autoSpaceDE w:val="0"/>
+              <w:autoSpaceDN w:val="0"/>
+              <w:adjustRightInd w:val="0"/>
+              <w:jc w:val="left"/>
+              <w:rPr>
+                <w:rFonts w:ascii="FZLTXHK" w:hAnsi="FZLTXHK" w:cs="FZLTXHK"/>
+                <w:color w:val="262626"/>
+                <w:kern w:val="0"/>
+              </w:rPr>
+            </w:pPr>
+            <w:r>
+              <w:rPr>
+                <w:rFonts w:ascii="FZLTXHK" w:hAnsi="FZLTXHK" w:cs="FZLTXHK"/>
+                <w:color w:val="262626"/>
+                <w:kern w:val="0"/>
+              </w:rPr>
+              <w:t>String</w:t>
+            </w:r>
+          </w:p>
+        </w:tc>
+        <w:tc>
+          <w:tcPr>
+            <w:tcW w:w="962" w:type="dxa"/>
+            <w:tcBorders>
+              <w:bottom w:val="single" w:sz="8" w:space="0" w:color="D5D5D5"/>
+            </w:tcBorders>
+            <w:tcMar>
+              <w:top w:w="200" w:type="nil"/>
+              <w:left w:w="100" w:type="nil"/>
+              <w:bottom w:w="100" w:type="nil"/>
+              <w:right w:w="200" w:type="nil"/>
+            </w:tcMar>
+          </w:tcPr>
+          <w:p>
+            <w:pPr>
+              <w:widowControl/>
+              <w:autoSpaceDE w:val="0"/>
+              <w:autoSpaceDN w:val="0"/>
+              <w:adjustRightInd w:val="0"/>
+              <w:jc w:val="left"/>
+              <w:rPr>
+                <w:rFonts w:ascii="FZLTXHK" w:hAnsi="FZLTXHK" w:cs="FZLTXHK" w:hint="eastAsia"/>
+                <w:color w:val="262626"/>
+                <w:kern w:val="0"/>
+              </w:rPr>
+            </w:pPr>
+            <w:r>
+              <w:rPr>
+                <w:rFonts w:ascii="FZLTXHK" w:hAnsi="FZLTXHK" w:cs="FZLTXHK"/>
+                <w:color w:val="262626"/>
+                <w:kern w:val="0"/>
+              </w:rPr>
+              <w:t>是</w:t>
+            </w:r>
+          </w:p>
+        </w:tc>
+        <w:tc>
+          <w:tcPr>
+            <w:tcW w:w="1358" w:type="dxa"/>
+            <w:tcBorders>
+              <w:bottom w:val="single" w:sz="8" w:space="0" w:color="D5D5D5"/>
+            </w:tcBorders>
+            <w:tcMar>
+              <w:top w:w="200" w:type="nil"/>
+              <w:left w:w="100" w:type="nil"/>
+              <w:bottom w:w="100" w:type="nil"/>
+              <w:right w:w="200" w:type="nil"/>
+            </w:tcMar>
+          </w:tcPr>
+          <w:p>
+            <w:pPr>
+              <w:widowControl/>
+              <w:autoSpaceDE w:val="0"/>
+              <w:autoSpaceDN w:val="0"/>
+              <w:adjustRightInd w:val="0"/>
+              <w:jc w:val="left"/>
+              <w:rPr>
+                <w:sz w:val="15"/>
+                <w:szCs w:val="15"/>
+              </w:rPr>
+            </w:pPr>
+          </w:p>
+        </w:tc>
+        <w:tc>
+          <w:tcPr>
+            <w:tcW w:w="3178" w:type="dxa"/>
+            <w:tcBorders>
+              <w:bottom w:val="single" w:sz="8" w:space="0" w:color="D5D5D5"/>
+              <w:right w:val="single" w:sz="8" w:space="0" w:color="D5D5D5"/>
+            </w:tcBorders>
+            <w:tcMar>
+              <w:top w:w="200" w:type="nil"/>
+              <w:left w:w="100" w:type="nil"/>
+              <w:bottom w:w="100" w:type="nil"/>
+              <w:right w:w="200" w:type="nil"/>
+            </w:tcMar>
+          </w:tcPr>
+          <w:p>
+            <w:pPr>
+              <w:widowControl/>
+              <w:autoSpaceDE w:val="0"/>
+              <w:autoSpaceDN w:val="0"/>
+              <w:adjustRightInd w:val="0"/>
+              <w:jc w:val="left"/>
+              <w:rPr>
+                <w:rFonts w:ascii="FZLTXHK" w:hAnsi="FZLTXHK" w:cs="FZLTXHK"/>
+                <w:color w:val="262626"/>
+                <w:kern w:val="0"/>
+              </w:rPr>
+            </w:pPr>
+            <w:r>
+              <w:rPr>
+                <w:rFonts w:ascii="FZLTXHK" w:hAnsi="FZLTXHK" w:cs="FZLTXHK" w:hint="eastAsia"/>
+                <w:color w:val="262626"/>
+                <w:kern w:val="0"/>
+              </w:rPr>
+              <w:t>在</w:t>
+            </w:r>
+            <w:r>
+              <w:rPr>
+                <w:rFonts w:ascii="FZLTXHK" w:hAnsi="FZLTXHK" w:cs="FZLTXHK"/>
+                <w:color w:val="262626"/>
+                <w:kern w:val="0"/>
+              </w:rPr>
+              <w:t>用户完成支付、</w:t>
+            </w:r>
+            <w:r>
+              <w:rPr>
+                <w:rFonts w:ascii="FZLTXHK" w:hAnsi="FZLTXHK" w:cs="FZLTXHK" w:hint="eastAsia"/>
+                <w:color w:val="262626"/>
+                <w:kern w:val="0"/>
+              </w:rPr>
+              <w:t>取消</w:t>
+            </w:r>
+            <w:r>
+              <w:rPr>
+                <w:rFonts w:ascii="FZLTXHK" w:hAnsi="FZLTXHK" w:cs="FZLTXHK"/>
+                <w:color w:val="262626"/>
+                <w:kern w:val="0"/>
+              </w:rPr>
+              <w:t>支付、支付失败后将</w:t>
+            </w:r>
+            <w:r>
+              <w:rPr>
+                <w:rFonts w:ascii="FZLTXHK" w:hAnsi="FZLTXHK" w:cs="FZLTXHK" w:hint="eastAsia"/>
+                <w:color w:val="262626"/>
+                <w:kern w:val="0"/>
+              </w:rPr>
+              <w:t>跳</w:t>
+            </w:r>
+            <w:r>
+              <w:rPr>
+                <w:rFonts w:ascii="FZLTXHK" w:hAnsi="FZLTXHK" w:cs="FZLTXHK"/>
+                <w:color w:val="262626"/>
+                <w:kern w:val="0"/>
+              </w:rPr>
+              <w:t>转</w:t>
+            </w:r>
+            <w:r>
+              <w:rPr>
+                <w:rFonts w:ascii="FZLTXHK" w:hAnsi="FZLTXHK" w:cs="FZLTXHK"/>
+                <w:color w:val="262626"/>
+                <w:kern w:val="0"/>
+              </w:rPr>
+              <w:t>的地</w:t>
+            </w:r>
+            <w:r>
+              <w:rPr>
+                <w:rFonts w:ascii="FZLTXHK" w:hAnsi="FZLTXHK" w:cs="FZLTXHK" w:hint="eastAsia"/>
+                <w:color w:val="262626"/>
+                <w:kern w:val="0"/>
+              </w:rPr>
+              <w:t>址</w:t>
+            </w:r>
+            <w:r>
+              <w:rPr>
+                <w:rFonts w:ascii="FZLTXHK" w:hAnsi="FZLTXHK" w:cs="FZLTXHK"/>
+                <w:color w:val="262626"/>
+                <w:kern w:val="0"/>
+              </w:rPr>
+              <w:t>。</w:t>
+            </w:r>
+            <w:r>
+              <w:rPr>
+                <w:rFonts w:ascii="FZLTXHK" w:hAnsi="FZLTXHK" w:cs="FZLTXHK"/>
+                <w:color w:val="262626"/>
+                <w:kern w:val="0"/>
+              </w:rPr>
+              <w:t>具体协议参见：</w:t>
+            </w:r>
+            <w:r>
+              <w:rPr>
+                <w:rFonts w:ascii="FZLTXHK" w:hAnsi="FZLTXHK" w:cs="FZLTXHK"/>
+                <w:color w:val="262626"/>
+                <w:kern w:val="0"/>
+              </w:rPr>
+              <w:lastRenderedPageBreak/>
+              <w:t>http://weixin.mobpex.com/mashup-mobpex/callBackSdk</w:t>
             </w:r>
           </w:p>
         </w:tc>
@@ -15031,6 +15586,7 @@
               </w:rPr>
             </w:pPr>
             <w:r>
+              <w:lastRenderedPageBreak/>
               <w:t>payCurrency</w:t>
             </w:r>
           </w:p>
@@ -15073,7 +15629,7 @@
         </w:tc>
         <w:tc>
           <w:tcPr>
-            <w:tcW w:w="1020" w:type="dxa"/>
+            <w:tcW w:w="962" w:type="dxa"/>
             <w:tcBorders>
               <w:bottom w:val="single" w:sz="8" w:space="0" w:color="D5D5D5"/>
             </w:tcBorders>
@@ -15103,13 +15659,13 @@
                 <w:color w:val="262626"/>
                 <w:kern w:val="0"/>
               </w:rPr>
-              <w:t>必须</w:t>
+              <w:t>是</w:t>
             </w:r>
           </w:p>
         </w:tc>
         <w:tc>
           <w:tcPr>
-            <w:tcW w:w="1300" w:type="dxa"/>
+            <w:tcW w:w="1358" w:type="dxa"/>
             <w:tcBorders>
               <w:bottom w:val="single" w:sz="8" w:space="0" w:color="D5D5D5"/>
             </w:tcBorders>
@@ -15195,6 +15751,9 @@
             <w:bottom w:val="single" w:sz="8" w:space="0" w:color="D5D5D5"/>
           </w:tblBorders>
         </w:tblPrEx>
+        <w:trPr>
+          <w:trHeight w:val="651"/>
+        </w:trPr>
         <w:tc>
           <w:tcPr>
             <w:tcW w:w="1809" w:type="dxa"/>
@@ -15265,7 +15824,7 @@
         </w:tc>
         <w:tc>
           <w:tcPr>
-            <w:tcW w:w="1020" w:type="dxa"/>
+            <w:tcW w:w="962" w:type="dxa"/>
             <w:tcBorders>
               <w:bottom w:val="single" w:sz="8" w:space="0" w:color="D5D5D5"/>
             </w:tcBorders>
@@ -15295,13 +15854,13 @@
                 <w:color w:val="262626"/>
                 <w:kern w:val="0"/>
               </w:rPr>
-              <w:t>必须</w:t>
+              <w:t>是</w:t>
             </w:r>
           </w:p>
         </w:tc>
         <w:tc>
           <w:tcPr>
-            <w:tcW w:w="1300" w:type="dxa"/>
+            <w:tcW w:w="1358" w:type="dxa"/>
             <w:tcBorders>
               <w:bottom w:val="single" w:sz="8" w:space="0" w:color="D5D5D5"/>
             </w:tcBorders>
@@ -15338,15 +15897,7 @@
                 <w:sz w:val="15"/>
                 <w:szCs w:val="15"/>
               </w:rPr>
-              <w:t>.</w:t>
-            </w:r>
-            <w:r>
-              <w:rPr>
-                <w:rFonts w:hint="eastAsia"/>
-                <w:sz w:val="15"/>
-                <w:szCs w:val="15"/>
-              </w:rPr>
-              <w:t>00</w:t>
+              <w:t>.00</w:t>
             </w:r>
           </w:p>
         </w:tc>
@@ -15383,7 +15934,339 @@
                 <w:color w:val="262626"/>
                 <w:kern w:val="0"/>
               </w:rPr>
-              <w:t>合计金额</w:t>
+              <w:t>合计金额，</w:t>
+            </w:r>
+            <w:r>
+              <w:rPr>
+                <w:rFonts w:ascii="FZLTXHK" w:hAnsi="FZLTXHK" w:cs="FZLTXHK" w:hint="eastAsia"/>
+                <w:color w:val="262626"/>
+                <w:kern w:val="0"/>
+              </w:rPr>
+              <w:t>精确</w:t>
+            </w:r>
+            <w:r>
+              <w:rPr>
+                <w:rFonts w:ascii="FZLTXHK" w:hAnsi="FZLTXHK" w:cs="FZLTXHK"/>
+                <w:color w:val="262626"/>
+                <w:kern w:val="0"/>
+              </w:rPr>
+              <w:t>到小数点后</w:t>
+            </w:r>
+            <w:r>
+              <w:rPr>
+                <w:rFonts w:ascii="FZLTXHK" w:hAnsi="FZLTXHK" w:cs="FZLTXHK"/>
+                <w:color w:val="262626"/>
+                <w:kern w:val="0"/>
+              </w:rPr>
+              <w:t>2</w:t>
+            </w:r>
+            <w:r>
+              <w:rPr>
+                <w:rFonts w:ascii="FZLTXHK" w:hAnsi="FZLTXHK" w:cs="FZLTXHK" w:hint="eastAsia"/>
+                <w:color w:val="262626"/>
+                <w:kern w:val="0"/>
+              </w:rPr>
+              <w:t>位</w:t>
+            </w:r>
+          </w:p>
+        </w:tc>
+      </w:tr>
+      <w:tr>
+        <w:tblPrEx>
+          <w:tblBorders>
+            <w:top w:val="none" w:sz="0" w:space="0" w:color="auto"/>
+            <w:bottom w:val="single" w:sz="8" w:space="0" w:color="D5D5D5"/>
+          </w:tblBorders>
+        </w:tblPrEx>
+        <w:trPr>
+          <w:trHeight w:val="651"/>
+        </w:trPr>
+        <w:tc>
+          <w:tcPr>
+            <w:tcW w:w="1809" w:type="dxa"/>
+            <w:tcBorders>
+              <w:left w:val="single" w:sz="8" w:space="0" w:color="D5D5D5"/>
+              <w:bottom w:val="single" w:sz="8" w:space="0" w:color="D5D5D5"/>
+            </w:tcBorders>
+            <w:tcMar>
+              <w:top w:w="200" w:type="nil"/>
+              <w:left w:w="100" w:type="nil"/>
+              <w:bottom w:w="100" w:type="nil"/>
+              <w:right w:w="200" w:type="nil"/>
+            </w:tcMar>
+          </w:tcPr>
+          <w:p>
+            <w:pPr>
+              <w:widowControl/>
+              <w:autoSpaceDE w:val="0"/>
+              <w:autoSpaceDN w:val="0"/>
+              <w:adjustRightInd w:val="0"/>
+              <w:jc w:val="left"/>
+            </w:pPr>
+            <w:r>
+              <w:t>extra</w:t>
+            </w:r>
+          </w:p>
+        </w:tc>
+        <w:tc>
+          <w:tcPr>
+            <w:tcW w:w="2440" w:type="dxa"/>
+            <w:tcBorders>
+              <w:bottom w:val="single" w:sz="8" w:space="0" w:color="D5D5D5"/>
+            </w:tcBorders>
+            <w:tcMar>
+              <w:top w:w="200" w:type="nil"/>
+              <w:left w:w="100" w:type="nil"/>
+              <w:bottom w:w="100" w:type="nil"/>
+              <w:right w:w="200" w:type="nil"/>
+            </w:tcMar>
+          </w:tcPr>
+          <w:p>
+            <w:pPr>
+              <w:widowControl/>
+              <w:autoSpaceDE w:val="0"/>
+              <w:autoSpaceDN w:val="0"/>
+              <w:adjustRightInd w:val="0"/>
+              <w:jc w:val="left"/>
+              <w:rPr>
+                <w:rFonts w:ascii="FZLTXHK" w:hAnsi="FZLTXHK" w:cs="FZLTXHK"/>
+                <w:color w:val="262626"/>
+                <w:kern w:val="0"/>
+              </w:rPr>
+            </w:pPr>
+            <w:r>
+              <w:rPr>
+                <w:rFonts w:ascii="FZLTXHK" w:hAnsi="FZLTXHK" w:cs="FZLTXHK"/>
+                <w:color w:val="262626"/>
+                <w:kern w:val="0"/>
+              </w:rPr>
+              <w:t>String</w:t>
+            </w:r>
+          </w:p>
+        </w:tc>
+        <w:tc>
+          <w:tcPr>
+            <w:tcW w:w="962" w:type="dxa"/>
+            <w:tcBorders>
+              <w:bottom w:val="single" w:sz="8" w:space="0" w:color="D5D5D5"/>
+            </w:tcBorders>
+            <w:tcMar>
+              <w:top w:w="200" w:type="nil"/>
+              <w:left w:w="100" w:type="nil"/>
+              <w:bottom w:w="100" w:type="nil"/>
+              <w:right w:w="200" w:type="nil"/>
+            </w:tcMar>
+          </w:tcPr>
+          <w:p>
+            <w:pPr>
+              <w:widowControl/>
+              <w:autoSpaceDE w:val="0"/>
+              <w:autoSpaceDN w:val="0"/>
+              <w:adjustRightInd w:val="0"/>
+              <w:jc w:val="left"/>
+              <w:rPr>
+                <w:rFonts w:ascii="FZLTXHK" w:hAnsi="FZLTXHK" w:cs="FZLTXHK"/>
+                <w:color w:val="262626"/>
+                <w:kern w:val="0"/>
+              </w:rPr>
+            </w:pPr>
+            <w:r>
+              <w:rPr>
+                <w:rFonts w:ascii="FZLTXHK" w:hAnsi="FZLTXHK" w:cs="FZLTXHK" w:hint="eastAsia"/>
+                <w:color w:val="262626"/>
+                <w:kern w:val="0"/>
+              </w:rPr>
+              <w:t>微</w:t>
+            </w:r>
+            <w:r>
+              <w:rPr>
+                <w:rFonts w:ascii="FZLTXHK" w:hAnsi="FZLTXHK" w:cs="FZLTXHK"/>
+                <w:color w:val="262626"/>
+                <w:kern w:val="0"/>
+              </w:rPr>
+              <w:t>信公众号</w:t>
+            </w:r>
+            <w:r>
+              <w:rPr>
+                <w:rFonts w:ascii="FZLTXHK" w:hAnsi="FZLTXHK" w:cs="FZLTXHK"/>
+                <w:color w:val="262626"/>
+                <w:kern w:val="0"/>
+              </w:rPr>
+              <w:t>必须</w:t>
+            </w:r>
+          </w:p>
+        </w:tc>
+        <w:tc>
+          <w:tcPr>
+            <w:tcW w:w="1358" w:type="dxa"/>
+            <w:tcBorders>
+              <w:bottom w:val="single" w:sz="8" w:space="0" w:color="D5D5D5"/>
+            </w:tcBorders>
+            <w:tcMar>
+              <w:top w:w="200" w:type="nil"/>
+              <w:left w:w="100" w:type="nil"/>
+              <w:bottom w:w="100" w:type="nil"/>
+              <w:right w:w="200" w:type="nil"/>
+            </w:tcMar>
+          </w:tcPr>
+          <w:p>
+            <w:pPr>
+              <w:widowControl/>
+              <w:autoSpaceDE w:val="0"/>
+              <w:autoSpaceDN w:val="0"/>
+              <w:adjustRightInd w:val="0"/>
+              <w:jc w:val="left"/>
+              <w:rPr>
+                <w:sz w:val="15"/>
+                <w:szCs w:val="15"/>
+              </w:rPr>
+            </w:pPr>
+            <w:r>
+              <w:rPr>
+                <w:sz w:val="15"/>
+                <w:szCs w:val="15"/>
+              </w:rPr>
+              <w:t>{</w:t>
+            </w:r>
+            <w:r>
+              <w:rPr>
+                <w:sz w:val="15"/>
+                <w:szCs w:val="15"/>
+              </w:rPr>
+              <w:t>"</w:t>
+            </w:r>
+            <w:r>
+              <w:rPr>
+                <w:sz w:val="15"/>
+                <w:szCs w:val="15"/>
+              </w:rPr>
+              <w:t>openid</w:t>
+            </w:r>
+            <w:r>
+              <w:rPr>
+                <w:sz w:val="15"/>
+                <w:szCs w:val="15"/>
+              </w:rPr>
+              <w:t>"</w:t>
+            </w:r>
+            <w:r>
+              <w:rPr>
+                <w:sz w:val="15"/>
+                <w:szCs w:val="15"/>
+              </w:rPr>
+              <w:t>:</w:t>
+            </w:r>
+            <w:r>
+              <w:rPr>
+                <w:sz w:val="15"/>
+                <w:szCs w:val="15"/>
+              </w:rPr>
+              <w:t>"</w:t>
+            </w:r>
+            <w:r>
+              <w:t xml:space="preserve"> </w:t>
+            </w:r>
+            <w:r>
+              <w:rPr>
+                <w:sz w:val="15"/>
+                <w:szCs w:val="15"/>
+              </w:rPr>
+              <w:t>ogiZrwN</w:t>
+            </w:r>
+            <w:r>
+              <w:rPr>
+                <w:sz w:val="15"/>
+                <w:szCs w:val="15"/>
+              </w:rPr>
+              <w:t>21</w:t>
+            </w:r>
+            <w:r>
+              <w:rPr>
+                <w:sz w:val="15"/>
+                <w:szCs w:val="15"/>
+              </w:rPr>
+              <w:t>-GeLECk</w:t>
+            </w:r>
+            <w:r>
+              <w:rPr>
+                <w:sz w:val="15"/>
+                <w:szCs w:val="15"/>
+              </w:rPr>
+              <w:t>fd</w:t>
+            </w:r>
+            <w:r>
+              <w:rPr>
+                <w:sz w:val="15"/>
+                <w:szCs w:val="15"/>
+              </w:rPr>
+              <w:t>X6ELpy97NY</w:t>
+            </w:r>
+            <w:r>
+              <w:rPr>
+                <w:sz w:val="15"/>
+                <w:szCs w:val="15"/>
+              </w:rPr>
+              <w:t>"</w:t>
+            </w:r>
+            <w:r>
+              <w:rPr>
+                <w:sz w:val="15"/>
+                <w:szCs w:val="15"/>
+              </w:rPr>
+              <w:t>}</w:t>
+            </w:r>
+          </w:p>
+        </w:tc>
+        <w:tc>
+          <w:tcPr>
+            <w:tcW w:w="3178" w:type="dxa"/>
+            <w:tcBorders>
+              <w:bottom w:val="single" w:sz="8" w:space="0" w:color="D5D5D5"/>
+              <w:right w:val="single" w:sz="8" w:space="0" w:color="D5D5D5"/>
+            </w:tcBorders>
+            <w:tcMar>
+              <w:top w:w="200" w:type="nil"/>
+              <w:left w:w="100" w:type="nil"/>
+              <w:bottom w:w="100" w:type="nil"/>
+              <w:right w:w="200" w:type="nil"/>
+            </w:tcMar>
+          </w:tcPr>
+          <w:p>
+            <w:pPr>
+              <w:widowControl/>
+              <w:autoSpaceDE w:val="0"/>
+              <w:autoSpaceDN w:val="0"/>
+              <w:adjustRightInd w:val="0"/>
+              <w:jc w:val="left"/>
+              <w:rPr>
+                <w:rFonts w:ascii="FZLTXHK" w:hAnsi="FZLTXHK" w:cs="FZLTXHK"/>
+                <w:color w:val="262626"/>
+                <w:kern w:val="0"/>
+              </w:rPr>
+            </w:pPr>
+            <w:r>
+              <w:rPr>
+                <w:rFonts w:ascii="FZLTXHK" w:hAnsi="FZLTXHK" w:cs="FZLTXHK"/>
+                <w:color w:val="262626"/>
+                <w:kern w:val="0"/>
+              </w:rPr>
+              <w:t>扩展参数，</w:t>
+            </w:r>
+            <w:r>
+              <w:rPr>
+                <w:rFonts w:ascii="FZLTXHK" w:hAnsi="FZLTXHK" w:cs="FZLTXHK"/>
+                <w:color w:val="262626"/>
+                <w:kern w:val="0"/>
+              </w:rPr>
+              <w:t>在使用微信公众号下单时需要传入</w:t>
+            </w:r>
+            <w:r>
+              <w:rPr>
+                <w:rFonts w:ascii="FZLTXHK" w:hAnsi="FZLTXHK" w:cs="FZLTXHK"/>
+                <w:color w:val="262626"/>
+                <w:kern w:val="0"/>
+              </w:rPr>
+              <w:t>openid</w:t>
             </w:r>
             <w:r>
               <w:rPr>
@@ -15399,23 +16282,7 @@
                 <w:color w:val="262626"/>
                 <w:kern w:val="0"/>
               </w:rPr>
-              <w:t>精确</w:t>
-            </w:r>
-            <w:r>
-              <w:rPr>
-                <w:rFonts w:ascii="FZLTXHK" w:hAnsi="FZLTXHK" w:cs="FZLTXHK"/>
-                <w:color w:val="262626"/>
-                <w:kern w:val="0"/>
-              </w:rPr>
-              <w:t>到小数点后</w:t>
-            </w:r>
-            <w:r>
-              <w:rPr>
-                <w:rFonts w:ascii="FZLTXHK" w:hAnsi="FZLTXHK" w:cs="FZLTXHK"/>
-                <w:color w:val="262626"/>
-                <w:kern w:val="0"/>
-              </w:rPr>
-              <w:t>2</w:t>
+              <w:t>具体</w:t>
             </w:r>
             <w:r>
               <w:rPr>
@@ -15423,7 +16290,356 @@
                 <w:color w:val="262626"/>
                 <w:kern w:val="0"/>
               </w:rPr>
-              <w:t>位</w:t>
+              <w:t>openid</w:t>
+            </w:r>
+            <w:r>
+              <w:rPr>
+                <w:rFonts w:ascii="FZLTXHK" w:hAnsi="FZLTXHK" w:cs="FZLTXHK" w:hint="eastAsia"/>
+                <w:color w:val="262626"/>
+                <w:kern w:val="0"/>
+              </w:rPr>
+              <w:t>的获取请参照：</w:t>
+            </w:r>
+            <w:r>
+              <w:rPr>
+                <w:rFonts w:ascii="FZLTXHK" w:hAnsi="FZLTXHK" w:cs="FZLTXHK" w:hint="eastAsia"/>
+                <w:color w:val="262626"/>
+                <w:kern w:val="0"/>
+              </w:rPr>
+              <w:t>https://pay.weixin.qq.com/wiki/doc/api/jsapi.php?chapter=9_1</w:t>
+            </w:r>
+          </w:p>
+        </w:tc>
+      </w:tr>
+      <w:tr>
+        <w:tblPrEx>
+          <w:tblBorders>
+            <w:top w:val="none" w:sz="0" w:space="0" w:color="auto"/>
+            <w:bottom w:val="single" w:sz="8" w:space="0" w:color="D5D5D5"/>
+          </w:tblBorders>
+        </w:tblPrEx>
+        <w:trPr>
+          <w:trHeight w:val="651"/>
+        </w:trPr>
+        <w:tc>
+          <w:tcPr>
+            <w:tcW w:w="1809" w:type="dxa"/>
+            <w:tcBorders>
+              <w:left w:val="single" w:sz="8" w:space="0" w:color="D5D5D5"/>
+              <w:bottom w:val="single" w:sz="8" w:space="0" w:color="D5D5D5"/>
+            </w:tcBorders>
+            <w:tcMar>
+              <w:top w:w="200" w:type="nil"/>
+              <w:left w:w="100" w:type="nil"/>
+              <w:bottom w:w="100" w:type="nil"/>
+              <w:right w:w="200" w:type="nil"/>
+            </w:tcMar>
+          </w:tcPr>
+          <w:p>
+            <w:pPr>
+              <w:widowControl/>
+              <w:autoSpaceDE w:val="0"/>
+              <w:autoSpaceDN w:val="0"/>
+              <w:adjustRightInd w:val="0"/>
+              <w:jc w:val="left"/>
+            </w:pPr>
+            <w:r>
+              <w:t>metadata</w:t>
+            </w:r>
+          </w:p>
+        </w:tc>
+        <w:tc>
+          <w:tcPr>
+            <w:tcW w:w="2440" w:type="dxa"/>
+            <w:tcBorders>
+              <w:bottom w:val="single" w:sz="8" w:space="0" w:color="D5D5D5"/>
+            </w:tcBorders>
+            <w:tcMar>
+              <w:top w:w="200" w:type="nil"/>
+              <w:left w:w="100" w:type="nil"/>
+              <w:bottom w:w="100" w:type="nil"/>
+              <w:right w:w="200" w:type="nil"/>
+            </w:tcMar>
+          </w:tcPr>
+          <w:p>
+            <w:pPr>
+              <w:widowControl/>
+              <w:autoSpaceDE w:val="0"/>
+              <w:autoSpaceDN w:val="0"/>
+              <w:adjustRightInd w:val="0"/>
+              <w:jc w:val="left"/>
+              <w:rPr>
+                <w:rFonts w:ascii="FZLTXHK" w:hAnsi="FZLTXHK" w:cs="FZLTXHK"/>
+                <w:color w:val="262626"/>
+                <w:kern w:val="0"/>
+              </w:rPr>
+            </w:pPr>
+            <w:r>
+              <w:rPr>
+                <w:rFonts w:ascii="FZLTXHK" w:hAnsi="FZLTXHK" w:cs="FZLTXHK"/>
+                <w:color w:val="262626"/>
+                <w:kern w:val="0"/>
+              </w:rPr>
+              <w:t>String</w:t>
+            </w:r>
+          </w:p>
+        </w:tc>
+        <w:tc>
+          <w:tcPr>
+            <w:tcW w:w="962" w:type="dxa"/>
+            <w:tcBorders>
+              <w:bottom w:val="single" w:sz="8" w:space="0" w:color="D5D5D5"/>
+            </w:tcBorders>
+            <w:tcMar>
+              <w:top w:w="200" w:type="nil"/>
+              <w:left w:w="100" w:type="nil"/>
+              <w:bottom w:w="100" w:type="nil"/>
+              <w:right w:w="200" w:type="nil"/>
+            </w:tcMar>
+          </w:tcPr>
+          <w:p>
+            <w:pPr>
+              <w:widowControl/>
+              <w:autoSpaceDE w:val="0"/>
+              <w:autoSpaceDN w:val="0"/>
+              <w:adjustRightInd w:val="0"/>
+              <w:jc w:val="left"/>
+              <w:rPr>
+                <w:rFonts w:ascii="FZLTXHK" w:hAnsi="FZLTXHK" w:cs="FZLTXHK"/>
+                <w:color w:val="262626"/>
+                <w:kern w:val="0"/>
+              </w:rPr>
+            </w:pPr>
+            <w:r>
+              <w:rPr>
+                <w:rFonts w:ascii="FZLTXHK" w:hAnsi="FZLTXHK" w:cs="FZLTXHK" w:hint="eastAsia"/>
+                <w:color w:val="262626"/>
+                <w:kern w:val="0"/>
+              </w:rPr>
+              <w:t>否</w:t>
+            </w:r>
+          </w:p>
+        </w:tc>
+        <w:tc>
+          <w:tcPr>
+            <w:tcW w:w="1358" w:type="dxa"/>
+            <w:tcBorders>
+              <w:bottom w:val="single" w:sz="8" w:space="0" w:color="D5D5D5"/>
+            </w:tcBorders>
+            <w:tcMar>
+              <w:top w:w="200" w:type="nil"/>
+              <w:left w:w="100" w:type="nil"/>
+              <w:bottom w:w="100" w:type="nil"/>
+              <w:right w:w="200" w:type="nil"/>
+            </w:tcMar>
+          </w:tcPr>
+          <w:p>
+            <w:pPr>
+              <w:widowControl/>
+              <w:autoSpaceDE w:val="0"/>
+              <w:autoSpaceDN w:val="0"/>
+              <w:adjustRightInd w:val="0"/>
+              <w:jc w:val="left"/>
+              <w:rPr>
+                <w:sz w:val="15"/>
+                <w:szCs w:val="15"/>
+              </w:rPr>
+            </w:pPr>
+            <w:r>
+              <w:rPr>
+                <w:sz w:val="15"/>
+                <w:szCs w:val="15"/>
+              </w:rPr>
+              <w:t>{</w:t>
+            </w:r>
+            <w:r>
+              <w:rPr>
+                <w:sz w:val="15"/>
+                <w:szCs w:val="15"/>
+              </w:rPr>
+              <w:t>"</w:t>
+            </w:r>
+            <w:r>
+              <w:rPr>
+                <w:sz w:val="15"/>
+                <w:szCs w:val="15"/>
+              </w:rPr>
+              <w:t>key</w:t>
+            </w:r>
+            <w:r>
+              <w:rPr>
+                <w:sz w:val="15"/>
+                <w:szCs w:val="15"/>
+              </w:rPr>
+              <w:t>"</w:t>
+            </w:r>
+            <w:r>
+              <w:rPr>
+                <w:sz w:val="15"/>
+                <w:szCs w:val="15"/>
+              </w:rPr>
+              <w:t>:</w:t>
+            </w:r>
+            <w:r>
+              <w:rPr>
+                <w:sz w:val="15"/>
+                <w:szCs w:val="15"/>
+              </w:rPr>
+              <w:t xml:space="preserve"> "</w:t>
+            </w:r>
+            <w:r>
+              <w:rPr>
+                <w:sz w:val="15"/>
+                <w:szCs w:val="15"/>
+              </w:rPr>
+              <w:t>value</w:t>
+            </w:r>
+            <w:r>
+              <w:rPr>
+                <w:sz w:val="15"/>
+                <w:szCs w:val="15"/>
+              </w:rPr>
+              <w:t>"</w:t>
+            </w:r>
+            <w:r>
+              <w:rPr>
+                <w:sz w:val="15"/>
+                <w:szCs w:val="15"/>
+              </w:rPr>
+              <w:t xml:space="preserve">, </w:t>
+            </w:r>
+            <w:r>
+              <w:rPr>
+                <w:sz w:val="15"/>
+                <w:szCs w:val="15"/>
+              </w:rPr>
+              <w:t>"</w:t>
+            </w:r>
+            <w:r>
+              <w:rPr>
+                <w:sz w:val="15"/>
+                <w:szCs w:val="15"/>
+              </w:rPr>
+              <w:t>key2</w:t>
+            </w:r>
+            <w:r>
+              <w:rPr>
+                <w:sz w:val="15"/>
+                <w:szCs w:val="15"/>
+              </w:rPr>
+              <w:t>"</w:t>
+            </w:r>
+            <w:r>
+              <w:rPr>
+                <w:sz w:val="15"/>
+                <w:szCs w:val="15"/>
+              </w:rPr>
+              <w:t>:</w:t>
+            </w:r>
+            <w:r>
+              <w:rPr>
+                <w:sz w:val="15"/>
+                <w:szCs w:val="15"/>
+              </w:rPr>
+              <w:t xml:space="preserve"> "</w:t>
+            </w:r>
+            <w:r>
+              <w:rPr>
+                <w:sz w:val="15"/>
+                <w:szCs w:val="15"/>
+              </w:rPr>
+              <w:t>value2</w:t>
+            </w:r>
+            <w:r>
+              <w:rPr>
+                <w:sz w:val="15"/>
+                <w:szCs w:val="15"/>
+              </w:rPr>
+              <w:t>"</w:t>
+            </w:r>
+            <w:r>
+              <w:rPr>
+                <w:sz w:val="15"/>
+                <w:szCs w:val="15"/>
+              </w:rPr>
+              <w:t>}</w:t>
+            </w:r>
+          </w:p>
+        </w:tc>
+        <w:tc>
+          <w:tcPr>
+            <w:tcW w:w="3178" w:type="dxa"/>
+            <w:tcBorders>
+              <w:bottom w:val="single" w:sz="8" w:space="0" w:color="D5D5D5"/>
+              <w:right w:val="single" w:sz="8" w:space="0" w:color="D5D5D5"/>
+            </w:tcBorders>
+            <w:tcMar>
+              <w:top w:w="200" w:type="nil"/>
+              <w:left w:w="100" w:type="nil"/>
+              <w:bottom w:w="100" w:type="nil"/>
+              <w:right w:w="200" w:type="nil"/>
+            </w:tcMar>
+          </w:tcPr>
+          <w:p>
+            <w:pPr>
+              <w:widowControl/>
+              <w:autoSpaceDE w:val="0"/>
+              <w:autoSpaceDN w:val="0"/>
+              <w:adjustRightInd w:val="0"/>
+              <w:jc w:val="left"/>
+              <w:rPr>
+                <w:rFonts w:ascii="FZLTXHK" w:hAnsi="FZLTXHK" w:cs="FZLTXHK"/>
+                <w:color w:val="262626"/>
+                <w:kern w:val="0"/>
+              </w:rPr>
+            </w:pPr>
+            <w:r>
+              <w:rPr>
+                <w:rFonts w:ascii="FZLTXHK" w:hAnsi="FZLTXHK" w:cs="FZLTXHK" w:hint="eastAsia"/>
+                <w:color w:val="262626"/>
+                <w:kern w:val="0"/>
+              </w:rPr>
+              <w:t>商</w:t>
+            </w:r>
+            <w:r>
+              <w:rPr>
+                <w:rFonts w:ascii="FZLTXHK" w:hAnsi="FZLTXHK" w:cs="FZLTXHK"/>
+                <w:color w:val="262626"/>
+                <w:kern w:val="0"/>
+              </w:rPr>
+              <w:t>户</w:t>
+            </w:r>
+            <w:r>
+              <w:rPr>
+                <w:rFonts w:ascii="FZLTXHK" w:hAnsi="FZLTXHK" w:cs="FZLTXHK"/>
+                <w:color w:val="262626"/>
+                <w:kern w:val="0"/>
+              </w:rPr>
+              <w:t>扩展参数，</w:t>
+            </w:r>
+            <w:r>
+              <w:rPr>
+                <w:rFonts w:ascii="FZLTXHK" w:hAnsi="FZLTXHK" w:cs="FZLTXHK"/>
+                <w:color w:val="262626"/>
+                <w:kern w:val="0"/>
+              </w:rPr>
+              <w:t>业务正</w:t>
+            </w:r>
+            <w:r>
+              <w:rPr>
+                <w:rFonts w:ascii="FZLTXHK" w:hAnsi="FZLTXHK" w:cs="FZLTXHK" w:hint="eastAsia"/>
+                <w:color w:val="262626"/>
+                <w:kern w:val="0"/>
+              </w:rPr>
+              <w:t>常</w:t>
+            </w:r>
+            <w:r>
+              <w:rPr>
+                <w:rFonts w:ascii="FZLTXHK" w:hAnsi="FZLTXHK" w:cs="FZLTXHK"/>
+                <w:color w:val="262626"/>
+                <w:kern w:val="0"/>
+              </w:rPr>
+              <w:t>返回时会原样传回给商户</w:t>
             </w:r>
           </w:p>
         </w:tc>
@@ -15508,7 +16724,7 @@
         </w:tc>
         <w:tc>
           <w:tcPr>
-            <w:tcW w:w="1020" w:type="dxa"/>
+            <w:tcW w:w="962" w:type="dxa"/>
             <w:tcBorders>
               <w:bottom w:val="single" w:sz="8" w:space="0" w:color="D5D5D5"/>
             </w:tcBorders>
@@ -15538,13 +16754,13 @@
                 <w:color w:val="262626"/>
                 <w:kern w:val="0"/>
               </w:rPr>
-              <w:t>必须</w:t>
+              <w:t>是</w:t>
             </w:r>
           </w:p>
         </w:tc>
         <w:tc>
           <w:tcPr>
-            <w:tcW w:w="1300" w:type="dxa"/>
+            <w:tcW w:w="1358" w:type="dxa"/>
             <w:tcBorders>
               <w:bottom w:val="single" w:sz="8" w:space="0" w:color="D5D5D5"/>
             </w:tcBorders>
@@ -15703,7 +16919,7 @@
         </w:tc>
         <w:tc>
           <w:tcPr>
-            <w:tcW w:w="1020" w:type="dxa"/>
+            <w:tcW w:w="962" w:type="dxa"/>
             <w:tcBorders>
               <w:bottom w:val="single" w:sz="8" w:space="0" w:color="D5D5D5"/>
             </w:tcBorders>
@@ -15733,13 +16949,13 @@
                 <w:color w:val="262626"/>
                 <w:kern w:val="0"/>
               </w:rPr>
-              <w:t>必须</w:t>
+              <w:t>是</w:t>
             </w:r>
           </w:p>
         </w:tc>
         <w:tc>
           <w:tcPr>
-            <w:tcW w:w="1300" w:type="dxa"/>
+            <w:tcW w:w="1358" w:type="dxa"/>
             <w:tcBorders>
               <w:bottom w:val="single" w:sz="8" w:space="0" w:color="D5D5D5"/>
             </w:tcBorders>
@@ -15887,7 +17103,7 @@
         </w:tc>
         <w:tc>
           <w:tcPr>
-            <w:tcW w:w="1020" w:type="dxa"/>
+            <w:tcW w:w="962" w:type="dxa"/>
             <w:tcBorders>
               <w:bottom w:val="single" w:sz="8" w:space="0" w:color="D5D5D5"/>
             </w:tcBorders>
@@ -15913,17 +17129,17 @@
             </w:pPr>
             <w:r>
               <w:rPr>
-                <w:rFonts w:ascii="FZLTXHK" w:hAnsi="FZLTXHK" w:cs="FZLTXHK"/>
-                <w:color w:val="262626"/>
-                <w:kern w:val="0"/>
-              </w:rPr>
-              <w:t>必须</w:t>
+                <w:rFonts w:ascii="FZLTXHK" w:hAnsi="FZLTXHK" w:cs="FZLTXHK" w:hint="eastAsia"/>
+                <w:color w:val="262626"/>
+                <w:kern w:val="0"/>
+              </w:rPr>
+              <w:t>是</w:t>
             </w:r>
           </w:p>
         </w:tc>
         <w:tc>
           <w:tcPr>
-            <w:tcW w:w="1300" w:type="dxa"/>
+            <w:tcW w:w="1358" w:type="dxa"/>
             <w:tcBorders>
               <w:bottom w:val="single" w:sz="8" w:space="0" w:color="D5D5D5"/>
             </w:tcBorders>
@@ -16069,7 +17285,7 @@
         </w:tc>
         <w:tc>
           <w:tcPr>
-            <w:tcW w:w="1020" w:type="dxa"/>
+            <w:tcW w:w="962" w:type="dxa"/>
             <w:tcBorders>
               <w:bottom w:val="single" w:sz="8" w:space="0" w:color="D5D5D5"/>
             </w:tcBorders>
@@ -16099,13 +17315,13 @@
                 <w:color w:val="262626"/>
                 <w:kern w:val="0"/>
               </w:rPr>
-              <w:t>必须</w:t>
+              <w:t>是</w:t>
             </w:r>
           </w:p>
         </w:tc>
         <w:tc>
           <w:tcPr>
-            <w:tcW w:w="1300" w:type="dxa"/>
+            <w:tcW w:w="1358" w:type="dxa"/>
             <w:tcBorders>
               <w:bottom w:val="single" w:sz="8" w:space="0" w:color="D5D5D5"/>
             </w:tcBorders>
@@ -16272,7 +17488,7 @@
         </w:tc>
         <w:tc>
           <w:tcPr>
-            <w:tcW w:w="1020" w:type="dxa"/>
+            <w:tcW w:w="962" w:type="dxa"/>
             <w:tcBorders>
               <w:bottom w:val="single" w:sz="8" w:space="0" w:color="D5D5D5"/>
             </w:tcBorders>
@@ -16298,17 +17514,17 @@
             </w:pPr>
             <w:r>
               <w:rPr>
-                <w:rFonts w:ascii="FZLTXHK" w:hAnsi="FZLTXHK" w:cs="FZLTXHK"/>
-                <w:color w:val="262626"/>
-                <w:kern w:val="0"/>
-              </w:rPr>
-              <w:t>必须</w:t>
+                <w:rFonts w:ascii="FZLTXHK" w:hAnsi="FZLTXHK" w:cs="FZLTXHK" w:hint="eastAsia"/>
+                <w:color w:val="262626"/>
+                <w:kern w:val="0"/>
+              </w:rPr>
+              <w:t>是</w:t>
             </w:r>
           </w:p>
         </w:tc>
         <w:tc>
           <w:tcPr>
-            <w:tcW w:w="1300" w:type="dxa"/>
+            <w:tcW w:w="1358" w:type="dxa"/>
             <w:tcBorders>
               <w:bottom w:val="single" w:sz="8" w:space="0" w:color="D5D5D5"/>
             </w:tcBorders>
@@ -16463,7 +17679,7 @@
         </w:tc>
         <w:tc>
           <w:tcPr>
-            <w:tcW w:w="1020" w:type="dxa"/>
+            <w:tcW w:w="962" w:type="dxa"/>
             <w:tcBorders>
               <w:bottom w:val="single" w:sz="8" w:space="0" w:color="D5D5D5"/>
             </w:tcBorders>
@@ -16489,17 +17705,17 @@
             </w:pPr>
             <w:r>
               <w:rPr>
-                <w:rFonts w:ascii="FZLTXHK" w:hAnsi="FZLTXHK" w:cs="FZLTXHK"/>
-                <w:color w:val="262626"/>
-                <w:kern w:val="0"/>
-              </w:rPr>
-              <w:t>必须</w:t>
+                <w:rFonts w:ascii="FZLTXHK" w:hAnsi="FZLTXHK" w:cs="FZLTXHK" w:hint="eastAsia"/>
+                <w:color w:val="262626"/>
+                <w:kern w:val="0"/>
+              </w:rPr>
+              <w:t>是</w:t>
             </w:r>
           </w:p>
         </w:tc>
         <w:tc>
           <w:tcPr>
-            <w:tcW w:w="1300" w:type="dxa"/>
+            <w:tcW w:w="1358" w:type="dxa"/>
             <w:tcBorders>
               <w:bottom w:val="single" w:sz="8" w:space="0" w:color="D5D5D5"/>
             </w:tcBorders>
@@ -16594,7 +17810,7 @@
           <w:szCs w:val="28"/>
         </w:rPr>
       </w:pPr>
-      <w:bookmarkStart w:id="16" w:name="_Toc448391874"/>
+      <w:bookmarkStart w:id="15" w:name="_Toc448391874"/>
       <w:r>
         <w:rPr>
           <w:rFonts w:ascii="Monaco" w:hAnsi="Monaco" w:cs="Monaco" w:hint="eastAsia"/>
@@ -16615,7 +17831,7 @@
         </w:rPr>
         <w:t>示例</w:t>
       </w:r>
-      <w:bookmarkEnd w:id="16"/>
+      <w:bookmarkEnd w:id="15"/>
     </w:p>
     <w:p>
       <w:pPr>
@@ -16639,7 +17855,7 @@
           <w:szCs w:val="28"/>
         </w:rPr>
       </w:pPr>
-      <w:bookmarkStart w:id="17" w:name="_Toc448391875"/>
+      <w:bookmarkStart w:id="16" w:name="_Toc448391875"/>
       <w:r>
         <w:rPr>
           <w:rFonts w:asciiTheme="minorEastAsia" w:hAnsiTheme="minorEastAsia" w:cs="Monaco"/>
@@ -16650,7 +17866,7 @@
         </w:rPr>
         <w:t>JAVA语言</w:t>
       </w:r>
-      <w:bookmarkEnd w:id="17"/>
+      <w:bookmarkEnd w:id="16"/>
     </w:p>
     <w:tbl>
       <w:tblPr>
@@ -17169,31 +18385,408 @@
             </w:r>
           </w:p>
           <w:p>
+            <w:pPr>
+              <w:ind w:firstLine="720"/>
+              <w:rPr>
+                <w:color w:val="0C5A01"/>
+              </w:rPr>
+            </w:pPr>
+            <w:r>
+              <w:t>prePayRequestDTO.setPayChannel(</w:t>
+            </w:r>
+            <w:r>
+              <w:rPr>
+                <w:color w:val="B50013"/>
+              </w:rPr>
+              <w:t>"WECHAT"</w:t>
+            </w:r>
+            <w:r>
+              <w:t xml:space="preserve">); </w:t>
+            </w:r>
+            <w:r>
+              <w:rPr>
+                <w:color w:val="0C5A01"/>
+              </w:rPr>
+              <w:t>//</w:t>
+            </w:r>
+            <w:r>
+              <w:rPr>
+                <w:color w:val="0C5A01"/>
+              </w:rPr>
+              <w:t>见</w:t>
+            </w:r>
+            <w:r>
+              <w:rPr>
+                <w:rFonts w:hint="eastAsia"/>
+                <w:color w:val="0C5A01"/>
+              </w:rPr>
+              <w:t>请求</w:t>
+            </w:r>
+            <w:r>
+              <w:rPr>
+                <w:color w:val="0C5A01"/>
+              </w:rPr>
+              <w:t>参数说明</w:t>
+            </w:r>
+          </w:p>
+          <w:p>
+            <w:pPr>
+              <w:rPr>
+                <w:rFonts w:hint="eastAsia"/>
+              </w:rPr>
+            </w:pPr>
             <w:r>
               <w:t xml:space="preserve">      </w:t>
             </w:r>
             <w:r>
-              <w:t>prePayRequestDTO.setPayChannel(</w:t>
+              <w:t>prePayRequestDTO.setPayType(</w:t>
             </w:r>
             <w:r>
               <w:rPr>
                 <w:color w:val="B50013"/>
               </w:rPr>
+              <w:t>"</w:t>
+            </w:r>
+            <w:r>
+              <w:rPr>
+                <w:color w:val="B50013"/>
+              </w:rPr>
+              <w:t>PUB</w:t>
+            </w:r>
+            <w:r>
+              <w:rPr>
+                <w:color w:val="B50013"/>
+              </w:rPr>
+              <w:t>"</w:t>
+            </w:r>
+            <w:r>
+              <w:t>);</w:t>
+            </w:r>
+            <w:r>
+              <w:rPr>
+                <w:color w:val="0C5A01"/>
+              </w:rPr>
+              <w:t>//</w:t>
+            </w:r>
+            <w:r>
+              <w:rPr>
+                <w:color w:val="0C5A01"/>
+              </w:rPr>
+              <w:t>见</w:t>
+            </w:r>
+            <w:r>
+              <w:rPr>
+                <w:rFonts w:hint="eastAsia"/>
+                <w:color w:val="0C5A01"/>
+              </w:rPr>
+              <w:t>请求</w:t>
+            </w:r>
+            <w:r>
+              <w:rPr>
+                <w:color w:val="0C5A01"/>
+              </w:rPr>
+              <w:t>参数说明</w:t>
+            </w:r>
+            <w:r>
+              <w:rPr>
+                <w:color w:val="0C5A01"/>
+              </w:rPr>
+              <w:t xml:space="preserve"> PUB</w:t>
+            </w:r>
+            <w:r>
+              <w:rPr>
+                <w:rFonts w:hint="eastAsia"/>
+                <w:color w:val="0C5A01"/>
+              </w:rPr>
+              <w:t>表</w:t>
+            </w:r>
+            <w:r>
+              <w:rPr>
+                <w:color w:val="0C5A01"/>
+              </w:rPr>
+              <w:t>示公众号</w:t>
+            </w:r>
+          </w:p>
+          <w:p>
+            <w:pPr>
+              <w:ind w:firstLine="720"/>
+              <w:rPr>
+                <w:color w:val="0C5A01"/>
+              </w:rPr>
+            </w:pPr>
+          </w:p>
+          <w:p>
+            <w:pPr>
+              <w:ind w:firstLine="720"/>
+            </w:pPr>
+            <w:r>
+              <w:rPr>
+                <w:color w:val="0C5A01"/>
+              </w:rPr>
+              <w:lastRenderedPageBreak/>
+              <w:t>if(</w:t>
+            </w:r>
+            <w:r>
+              <w:t>prePayRequestDTO</w:t>
+            </w:r>
+            <w:r>
+              <w:t>.getPayChannel().eqauls(</w:t>
+            </w:r>
+            <w:r>
+              <w:rPr>
+                <w:color w:val="B50013"/>
+              </w:rPr>
               <w:t>"WECHAT"</w:t>
             </w:r>
             <w:r>
-              <w:t xml:space="preserve">); </w:t>
+              <w:t>)</w:t>
+            </w:r>
+          </w:p>
+          <w:p>
+            <w:pPr>
+              <w:ind w:firstLine="720"/>
+            </w:pPr>
+            <w:r>
+              <w:t xml:space="preserve">       </w:t>
+            </w:r>
+            <w:r>
+              <w:t>&amp;</w:t>
+            </w:r>
+            <w:r>
+              <w:t>&amp;</w:t>
+            </w:r>
+            <w:r>
+              <w:t xml:space="preserve"> prePayRequestDTO</w:t>
+            </w:r>
+            <w:r>
+              <w:t>.getPayType().eqauls(</w:t>
+            </w:r>
+            <w:r>
+              <w:rPr>
+                <w:color w:val="B50013"/>
+              </w:rPr>
+              <w:t>"</w:t>
+            </w:r>
+            <w:r>
+              <w:rPr>
+                <w:color w:val="B50013"/>
+              </w:rPr>
+              <w:t>PUB</w:t>
+            </w:r>
+            <w:r>
+              <w:rPr>
+                <w:color w:val="B50013"/>
+              </w:rPr>
+              <w:t xml:space="preserve"> "</w:t>
+            </w:r>
+            <w:r>
+              <w:t>)</w:t>
             </w:r>
             <w:r>
               <w:rPr>
                 <w:color w:val="0C5A01"/>
               </w:rPr>
+              <w:t>){</w:t>
+            </w:r>
+            <w:r>
+              <w:rPr>
+                <w:color w:val="0C5A01"/>
+              </w:rPr>
+              <w:t xml:space="preserve"> </w:t>
+            </w:r>
+          </w:p>
+          <w:p>
+            <w:pPr>
+              <w:ind w:firstLine="720"/>
+              <w:rPr>
+                <w:color w:val="0C5A01"/>
+              </w:rPr>
+            </w:pPr>
+            <w:r>
+              <w:rPr>
+                <w:color w:val="0C5A01"/>
+              </w:rPr>
               <w:t>//</w:t>
             </w:r>
             <w:r>
               <w:rPr>
                 <w:color w:val="0C5A01"/>
               </w:rPr>
+              <w:t>微信</w:t>
+            </w:r>
+            <w:r>
+              <w:rPr>
+                <w:rFonts w:hint="eastAsia"/>
+                <w:color w:val="0C5A01"/>
+              </w:rPr>
+              <w:t>公</w:t>
+            </w:r>
+            <w:r>
+              <w:rPr>
+                <w:color w:val="0C5A01"/>
+              </w:rPr>
+              <w:t>众号需要增加一个扩展</w:t>
+            </w:r>
+            <w:bookmarkStart w:id="17" w:name="_GoBack"/>
+            <w:bookmarkEnd w:id="17"/>
+            <w:r>
+              <w:rPr>
+                <w:color w:val="0C5A01"/>
+              </w:rPr>
+              <w:t>参数</w:t>
+            </w:r>
+            <w:r>
+              <w:rPr>
+                <w:color w:val="0C5A01"/>
+              </w:rPr>
+              <w:t xml:space="preserve"> </w:t>
+            </w:r>
+            <w:r>
+              <w:rPr>
+                <w:rFonts w:hint="eastAsia"/>
+                <w:color w:val="0C5A01"/>
+              </w:rPr>
+              <w:t>ope</w:t>
+            </w:r>
+            <w:r>
+              <w:rPr>
+                <w:color w:val="0C5A01"/>
+              </w:rPr>
+              <w:t xml:space="preserve">nid </w:t>
+            </w:r>
+            <w:r>
+              <w:rPr>
+                <w:rFonts w:hint="eastAsia"/>
+                <w:color w:val="0C5A01"/>
+              </w:rPr>
+              <w:t>具体</w:t>
+            </w:r>
+            <w:r>
+              <w:rPr>
+                <w:color w:val="0C5A01"/>
+              </w:rPr>
+              <w:t>openid</w:t>
+            </w:r>
+            <w:r>
+              <w:rPr>
+                <w:rFonts w:hint="eastAsia"/>
+                <w:color w:val="0C5A01"/>
+              </w:rPr>
+              <w:t>的</w:t>
+            </w:r>
+            <w:r>
+              <w:rPr>
+                <w:color w:val="0C5A01"/>
+              </w:rPr>
+              <w:t>获取请参照：</w:t>
+            </w:r>
+            <w:r>
+              <w:rPr>
+                <w:color w:val="0C5A01"/>
+              </w:rPr>
+              <w:t xml:space="preserve">       </w:t>
+            </w:r>
+            <w:r>
+              <w:rPr>
+                <w:color w:val="0C5A01"/>
+              </w:rPr>
+              <w:t>https://pay.weixin.qq.com/wiki/doc/api/jsapi.php?chapter=9_1</w:t>
+            </w:r>
+          </w:p>
+          <w:p>
+            <w:pPr>
+              <w:ind w:firstLine="720"/>
+              <w:rPr>
+                <w:color w:val="0C5A01"/>
+              </w:rPr>
+            </w:pPr>
+          </w:p>
+          <w:p>
+            <w:pPr>
+              <w:ind w:firstLine="720"/>
+              <w:rPr>
+                <w:rFonts w:hint="eastAsia"/>
+                <w:color w:val="0C5A01"/>
+              </w:rPr>
+            </w:pPr>
+            <w:r>
+              <w:t>prePayRequestDTO</w:t>
+            </w:r>
+            <w:r>
+              <w:t>. getExtra().put("openid","xxffdxfds1242"</w:t>
+            </w:r>
+            <w:r>
+              <w:t>);</w:t>
+            </w:r>
+            <w:r>
+              <w:t>//</w:t>
+            </w:r>
+            <w:r>
+              <w:t>示例</w:t>
+            </w:r>
+          </w:p>
+          <w:p>
+            <w:pPr>
+              <w:ind w:firstLine="720"/>
+              <w:rPr>
+                <w:color w:val="0C5A01"/>
+              </w:rPr>
+            </w:pPr>
+            <w:r>
+              <w:rPr>
+                <w:color w:val="0C5A01"/>
+              </w:rPr>
+              <w:t>}</w:t>
+            </w:r>
+          </w:p>
+          <w:p>
+            <w:pPr>
+              <w:ind w:firstLine="720"/>
+            </w:pPr>
+          </w:p>
+          <w:p>
+            <w:r>
+              <w:t xml:space="preserve">      </w:t>
+            </w:r>
+          </w:p>
+          <w:p>
+            <w:r>
+              <w:t xml:space="preserve">      </w:t>
+            </w:r>
+            <w:r>
+              <w:t>prePayRequestDTO.setProductName(</w:t>
+            </w:r>
+            <w:r>
+              <w:rPr>
+                <w:color w:val="B50013"/>
+              </w:rPr>
+              <w:t>"</w:t>
+            </w:r>
+            <w:r>
+              <w:rPr>
+                <w:color w:val="B50013"/>
+              </w:rPr>
+              <w:t>维多利亚的秘密</w:t>
+            </w:r>
+            <w:r>
+              <w:rPr>
+                <w:color w:val="B50013"/>
+              </w:rPr>
+              <w:t>"</w:t>
+            </w:r>
+            <w:r>
+              <w:t>);</w:t>
+            </w:r>
+            <w:r>
+              <w:rPr>
+                <w:color w:val="0C5A01"/>
+              </w:rPr>
+              <w:t>//</w:t>
+            </w:r>
+            <w:r>
+              <w:rPr>
+                <w:color w:val="0C5A01"/>
+              </w:rPr>
               <w:t>见</w:t>
             </w:r>
             <w:r>
@@ -17215,13 +18808,13 @@
               <w:t xml:space="preserve">      </w:t>
             </w:r>
             <w:r>
-              <w:t>prePayRequestDTO.setPayType(</w:t>
+              <w:t>prePayRequestDTO.setProductDescription(</w:t>
             </w:r>
             <w:r>
               <w:rPr>
                 <w:color w:val="B50013"/>
               </w:rPr>
-              <w:t>"APP"</w:t>
+              <w:t>"G cup"</w:t>
             </w:r>
             <w:r>
               <w:t>);</w:t>
@@ -17257,25 +18850,61 @@
               <w:t xml:space="preserve">      </w:t>
             </w:r>
             <w:r>
-              <w:t>prePayRequestDTO.setProductName(</w:t>
+              <w:t>prePayRequestDTO.setAmount(</w:t>
             </w:r>
             <w:r>
               <w:rPr>
                 <w:color w:val="B50013"/>
               </w:rPr>
-              <w:t>"</w:t>
+              <w:t>"1.00"</w:t>
+            </w:r>
+            <w:r>
+              <w:t>);</w:t>
+            </w:r>
+            <w:r>
+              <w:t xml:space="preserve"> </w:t>
+            </w:r>
+            <w:r>
+              <w:rPr>
+                <w:color w:val="0C5A01"/>
+              </w:rPr>
+              <w:t>//</w:t>
+            </w:r>
+            <w:r>
+              <w:rPr>
+                <w:color w:val="0C5A01"/>
+              </w:rPr>
+              <w:t>见</w:t>
+            </w:r>
+            <w:r>
+              <w:rPr>
+                <w:rFonts w:hint="eastAsia"/>
+                <w:color w:val="0C5A01"/>
+              </w:rPr>
+              <w:t>请求</w:t>
+            </w:r>
+            <w:r>
+              <w:rPr>
+                <w:color w:val="0C5A01"/>
+              </w:rPr>
+              <w:t>参数说明</w:t>
+            </w:r>
+          </w:p>
+          <w:p>
+            <w:pPr>
+              <w:ind w:firstLine="720"/>
+              <w:rPr>
+                <w:color w:val="0C5A01"/>
+              </w:rPr>
+            </w:pPr>
+            <w:r>
+              <w:t>prePayRequestDTO.setRequestIp(</w:t>
             </w:r>
             <w:r>
               <w:rPr>
                 <w:color w:val="B50013"/>
               </w:rPr>
-              <w:t>维多利亚的秘密</w:t>
-            </w:r>
-            <w:r>
-              <w:rPr>
-                <w:color w:val="B50013"/>
-              </w:rPr>
-              <w:t>"</w:t>
+              <w:t>"127.0.0.1"</w:t>
             </w:r>
             <w:r>
               <w:t>);</w:t>
@@ -17307,133 +18936,9 @@
             </w:r>
           </w:p>
           <w:p>
-            <w:r>
-              <w:t xml:space="preserve">      </w:t>
-            </w:r>
-            <w:r>
-              <w:t>prePayRequestDTO.setProductDescription(</w:t>
-            </w:r>
-            <w:r>
-              <w:rPr>
-                <w:color w:val="B50013"/>
-              </w:rPr>
-              <w:t>"G cup"</w:t>
-            </w:r>
-            <w:r>
-              <w:t>);</w:t>
-            </w:r>
-            <w:r>
-              <w:rPr>
-                <w:color w:val="0C5A01"/>
-              </w:rPr>
-              <w:t>//</w:t>
-            </w:r>
-            <w:r>
-              <w:rPr>
-                <w:color w:val="0C5A01"/>
-              </w:rPr>
-              <w:t>见</w:t>
-            </w:r>
-            <w:r>
-              <w:rPr>
-                <w:rFonts w:hint="eastAsia"/>
-                <w:color w:val="0C5A01"/>
-              </w:rPr>
-              <w:t>请求</w:t>
-            </w:r>
-            <w:r>
-              <w:rPr>
-                <w:color w:val="0C5A01"/>
-              </w:rPr>
-              <w:t>参数说明</w:t>
-            </w:r>
-          </w:p>
-          <w:p>
-            <w:r>
-              <w:t xml:space="preserve">      </w:t>
-            </w:r>
-            <w:r>
-              <w:t>prePayRequestDTO.setAmount(</w:t>
-            </w:r>
-            <w:r>
-              <w:rPr>
-                <w:color w:val="B50013"/>
-              </w:rPr>
-              <w:t>"1.00"</w:t>
-            </w:r>
-            <w:r>
-              <w:t>);</w:t>
-            </w:r>
-            <w:r>
-              <w:t xml:space="preserve"> </w:t>
-            </w:r>
-            <w:r>
-              <w:rPr>
-                <w:color w:val="0C5A01"/>
-              </w:rPr>
-              <w:t>//</w:t>
-            </w:r>
-            <w:r>
-              <w:rPr>
-                <w:color w:val="0C5A01"/>
-              </w:rPr>
-              <w:t>见</w:t>
-            </w:r>
-            <w:r>
-              <w:rPr>
-                <w:rFonts w:hint="eastAsia"/>
-                <w:color w:val="0C5A01"/>
-              </w:rPr>
-              <w:t>请求</w:t>
-            </w:r>
-            <w:r>
-              <w:rPr>
-                <w:color w:val="0C5A01"/>
-              </w:rPr>
-              <w:t>参数说明</w:t>
-            </w:r>
-          </w:p>
-          <w:p>
-            <w:r>
-              <w:t xml:space="preserve">      </w:t>
-            </w:r>
-            <w:r>
-              <w:t>prePayRequestDTO.setRequestIp(</w:t>
-            </w:r>
-            <w:r>
-              <w:rPr>
-                <w:color w:val="B50013"/>
-              </w:rPr>
-              <w:t>"127.0.0.1"</w:t>
-            </w:r>
-            <w:r>
-              <w:t>);</w:t>
-            </w:r>
-            <w:r>
-              <w:rPr>
-                <w:color w:val="0C5A01"/>
-              </w:rPr>
-              <w:t>//</w:t>
-            </w:r>
-            <w:r>
-              <w:rPr>
-                <w:color w:val="0C5A01"/>
-              </w:rPr>
-              <w:t>见</w:t>
-            </w:r>
-            <w:r>
-              <w:rPr>
-                <w:rFonts w:hint="eastAsia"/>
-                <w:color w:val="0C5A01"/>
-              </w:rPr>
-              <w:t>请求</w:t>
-            </w:r>
-            <w:r>
-              <w:rPr>
-                <w:color w:val="0C5A01"/>
-              </w:rPr>
-              <w:t>参数说明</w:t>
-            </w:r>
+            <w:pPr>
+              <w:ind w:firstLine="720"/>
+            </w:pPr>
           </w:p>
           <w:p>
             <w:pPr>
@@ -17755,97 +19260,97 @@
           </w:p>
           <w:p>
             <w:r>
+              <w:t xml:space="preserve">      #</w:t>
+            </w:r>
+            <w:r>
+              <w:t>传递的参数</w:t>
+            </w:r>
+          </w:p>
+          <w:p>
+            <w:r>
+              <w:rPr>
+                <w:rFonts w:hint="eastAsia"/>
+              </w:rPr>
+              <w:t xml:space="preserve">   </w:t>
+            </w:r>
+            <w:r>
+              <w:t xml:space="preserve">  </w:t>
+            </w:r>
+            <w:r>
+              <w:rPr>
+                <w:rFonts w:hint="eastAsia"/>
+              </w:rPr>
+              <w:t xml:space="preserve"> </w:t>
+            </w:r>
+            <w:r>
+              <w:rPr>
+                <w:rFonts w:ascii="FZLTXHK" w:hAnsi="FZLTXHK" w:cs="FZLTXHK"/>
+                <w:color w:val="262626"/>
+                <w:kern w:val="0"/>
+              </w:rPr>
+              <w:t>prePayRequest</w:t>
+            </w:r>
+            <w:r>
+              <w:t xml:space="preserve"> ={</w:t>
+            </w:r>
+          </w:p>
+          <w:p>
+            <w:r>
+              <w:t xml:space="preserve">        "tradeNo":"834153959836",</w:t>
+            </w:r>
+          </w:p>
+          <w:p>
+            <w:r>
+              <w:t xml:space="preserve">        "payChannel":"ALIPAY",</w:t>
+            </w:r>
+          </w:p>
+          <w:p>
+            <w:r>
+              <w:t xml:space="preserve">        "payType":"APP",</w:t>
+            </w:r>
+          </w:p>
+          <w:p>
+            <w:r>
+              <w:rPr>
+                <w:rFonts w:hint="eastAsia"/>
+              </w:rPr>
+              <w:t xml:space="preserve">     </w:t>
+            </w:r>
+            <w:r>
+              <w:t xml:space="preserve">  </w:t>
+            </w:r>
+            <w:r>
+              <w:rPr>
+                <w:rFonts w:hint="eastAsia"/>
+              </w:rPr>
+              <w:t xml:space="preserve"> "productName":"</w:t>
+            </w:r>
+            <w:r>
+              <w:rPr>
+                <w:rFonts w:hint="eastAsia"/>
+              </w:rPr>
+              <w:t>维多利亚的秘密</w:t>
+            </w:r>
+            <w:r>
+              <w:rPr>
+                <w:rFonts w:hint="eastAsia"/>
+              </w:rPr>
+              <w:t>",</w:t>
+            </w:r>
+          </w:p>
+          <w:p>
+            <w:r>
+              <w:t xml:space="preserve">        "productDescription":"apple",</w:t>
+            </w:r>
+          </w:p>
+          <w:p>
+            <w:r>
+              <w:t xml:space="preserve">        "amount":"1.00",</w:t>
+            </w:r>
+          </w:p>
+          <w:p>
+            <w:r>
               <w:lastRenderedPageBreak/>
-              <w:t xml:space="preserve">      #</w:t>
-            </w:r>
-            <w:r>
-              <w:t>传递的参数</w:t>
-            </w:r>
-          </w:p>
-          <w:p>
-            <w:r>
-              <w:rPr>
-                <w:rFonts w:hint="eastAsia"/>
-              </w:rPr>
-              <w:t xml:space="preserve">   </w:t>
-            </w:r>
-            <w:r>
-              <w:t xml:space="preserve">  </w:t>
-            </w:r>
-            <w:r>
-              <w:rPr>
-                <w:rFonts w:hint="eastAsia"/>
-              </w:rPr>
-              <w:t xml:space="preserve"> </w:t>
-            </w:r>
-            <w:r>
-              <w:rPr>
-                <w:rFonts w:ascii="FZLTXHK" w:hAnsi="FZLTXHK" w:cs="FZLTXHK"/>
-                <w:color w:val="262626"/>
-                <w:kern w:val="0"/>
-              </w:rPr>
-              <w:t>prePayRequest</w:t>
-            </w:r>
-            <w:r>
-              <w:t xml:space="preserve"> ={</w:t>
-            </w:r>
-          </w:p>
-          <w:p>
-            <w:r>
-              <w:t xml:space="preserve">        "tradeNo":"834153959836",</w:t>
-            </w:r>
-          </w:p>
-          <w:p>
-            <w:r>
-              <w:t xml:space="preserve">        "payChannel":"ALIPAY",</w:t>
-            </w:r>
-          </w:p>
-          <w:p>
-            <w:r>
-              <w:t xml:space="preserve">        "payType":"APP",</w:t>
-            </w:r>
-          </w:p>
-          <w:p>
-            <w:r>
-              <w:rPr>
-                <w:rFonts w:hint="eastAsia"/>
-              </w:rPr>
-              <w:t xml:space="preserve">     </w:t>
-            </w:r>
-            <w:r>
-              <w:t xml:space="preserve">  </w:t>
-            </w:r>
-            <w:r>
-              <w:rPr>
-                <w:rFonts w:hint="eastAsia"/>
-              </w:rPr>
-              <w:t xml:space="preserve"> "productName":"</w:t>
-            </w:r>
-            <w:r>
-              <w:rPr>
-                <w:rFonts w:hint="eastAsia"/>
-              </w:rPr>
-              <w:t>维多利亚的秘密</w:t>
-            </w:r>
-            <w:r>
-              <w:rPr>
-                <w:rFonts w:hint="eastAsia"/>
-              </w:rPr>
-              <w:t>",</w:t>
-            </w:r>
-          </w:p>
-          <w:p>
-            <w:r>
-              <w:t xml:space="preserve">        "productDescription":"apple",</w:t>
-            </w:r>
-          </w:p>
-          <w:p>
-            <w:r>
-              <w:t xml:space="preserve">        "amount":"1.00",</w:t>
-            </w:r>
-          </w:p>
-          <w:p>
-            <w:r>
               <w:t xml:space="preserve">        "requestIp":"127.0.0.1"</w:t>
             </w:r>
           </w:p>
@@ -18264,74 +19769,74 @@
           </w:p>
           <w:p>
             <w:r>
+              <w:t xml:space="preserve">    //</w:t>
+            </w:r>
+            <w:r>
+              <w:rPr>
+                <w:rFonts w:hint="eastAsia"/>
+              </w:rPr>
+              <w:t>请求</w:t>
+            </w:r>
+            <w:r>
+              <w:t>参数</w:t>
+            </w:r>
+          </w:p>
+          <w:p>
+            <w:r>
+              <w:t xml:space="preserve">    var params={</w:t>
+            </w:r>
+          </w:p>
+          <w:p>
+            <w:r>
+              <w:t xml:space="preserve">    "prePayRequest":prePayRequest,</w:t>
+            </w:r>
+          </w:p>
+          <w:p>
+            <w:r>
+              <w:t xml:space="preserve">    "liveMode":'true'</w:t>
+            </w:r>
+          </w:p>
+          <w:p>
+            <w:r>
+              <w:t xml:space="preserve">               };</w:t>
+            </w:r>
+            <w:r>
+              <w:t xml:space="preserve">      </w:t>
+            </w:r>
+          </w:p>
+          <w:p>
+            <w:r>
+              <w:rPr>
+                <w:rFonts w:hint="eastAsia"/>
+              </w:rPr>
+              <w:t xml:space="preserve">  </w:t>
+            </w:r>
+            <w:r>
+              <w:t>client.request("/rest/v1.0/rest/v1.0/pay/unifiedOrder",</w:t>
+            </w:r>
+          </w:p>
+          <w:p>
+            <w:r>
+              <w:t xml:space="preserve">      </w:t>
+            </w:r>
+            <w:r>
+              <w:t>params</w:t>
+            </w:r>
+            <w:r>
+              <w:t>,function (error,response) {</w:t>
+            </w:r>
+          </w:p>
+          <w:p>
+            <w:r>
+              <w:t xml:space="preserve">           </w:t>
+            </w:r>
+            <w:r>
+              <w:t xml:space="preserve"> if(!error){</w:t>
+            </w:r>
+          </w:p>
+          <w:p>
+            <w:r>
               <w:lastRenderedPageBreak/>
-              <w:t xml:space="preserve">    //</w:t>
-            </w:r>
-            <w:r>
-              <w:rPr>
-                <w:rFonts w:hint="eastAsia"/>
-              </w:rPr>
-              <w:t>请求</w:t>
-            </w:r>
-            <w:r>
-              <w:t>参数</w:t>
-            </w:r>
-          </w:p>
-          <w:p>
-            <w:r>
-              <w:t xml:space="preserve">    var params={</w:t>
-            </w:r>
-          </w:p>
-          <w:p>
-            <w:r>
-              <w:t xml:space="preserve">    "prePayRequest":prePayRequest,</w:t>
-            </w:r>
-          </w:p>
-          <w:p>
-            <w:r>
-              <w:t xml:space="preserve">    "liveMode":'true'</w:t>
-            </w:r>
-          </w:p>
-          <w:p>
-            <w:r>
-              <w:t xml:space="preserve">               };</w:t>
-            </w:r>
-            <w:r>
-              <w:t xml:space="preserve">      </w:t>
-            </w:r>
-          </w:p>
-          <w:p>
-            <w:r>
-              <w:rPr>
-                <w:rFonts w:hint="eastAsia"/>
-              </w:rPr>
-              <w:t xml:space="preserve">  </w:t>
-            </w:r>
-            <w:r>
-              <w:t>client.request("/rest/v1.0/rest/v1.0/pay/unifiedOrder",</w:t>
-            </w:r>
-          </w:p>
-          <w:p>
-            <w:r>
-              <w:t xml:space="preserve">      </w:t>
-            </w:r>
-            <w:r>
-              <w:t>params</w:t>
-            </w:r>
-            <w:r>
-              <w:t>,function (error,response) {</w:t>
-            </w:r>
-          </w:p>
-          <w:p>
-            <w:r>
-              <w:t xml:space="preserve">           </w:t>
-            </w:r>
-            <w:r>
-              <w:t xml:space="preserve"> if(!error){</w:t>
-            </w:r>
-          </w:p>
-          <w:p>
-            <w:r>
               <w:t xml:space="preserve">                var content=response.body;</w:t>
             </w:r>
           </w:p>
@@ -18889,7 +20394,6 @@
           </w:p>
           <w:p>
             <w:r>
-              <w:lastRenderedPageBreak/>
               <w:tab/>
             </w:r>
             <w:r>
@@ -19026,6 +20530,7 @@
               <w:ind w:left="425" w:firstLineChars="0" w:firstLine="0"/>
             </w:pPr>
             <w:r>
+              <w:lastRenderedPageBreak/>
               <w:tab/>
               <w:t>var_dump($result);</w:t>
             </w:r>
@@ -20166,7 +21671,6 @@
                 <w:color w:val="262626"/>
                 <w:kern w:val="0"/>
               </w:rPr>
-              <w:lastRenderedPageBreak/>
               <w:t xml:space="preserve">    "format":"json",</w:t>
             </w:r>
             <w:r>
@@ -20416,6 +21920,7 @@
                 <w:color w:val="FFFFFF"/>
                 <w:kern w:val="0"/>
               </w:rPr>
+              <w:lastRenderedPageBreak/>
               <w:t>名称</w:t>
             </w:r>
           </w:p>
@@ -22994,7 +24499,6 @@
                 <w:sz w:val="21"/>
                 <w:szCs w:val="21"/>
               </w:rPr>
-              <w:lastRenderedPageBreak/>
               <w:t>requestIdentification</w:t>
             </w:r>
           </w:p>
@@ -23309,6 +24813,7 @@
               <w:ind w:firstLine="520"/>
             </w:pPr>
             <w:r>
+              <w:lastRenderedPageBreak/>
               <w:t>MobpexConfig.</w:t>
             </w:r>
             <w:r>
@@ -23873,6 +25378,7 @@
           <w:sz w:val="28"/>
           <w:szCs w:val="28"/>
         </w:rPr>
+        <w:lastRenderedPageBreak/>
         <w:t>Python</w:t>
       </w:r>
       <w:r>
@@ -23916,167 +25422,167 @@
           </w:tcPr>
           <w:p>
             <w:r>
+              <w:t xml:space="preserve">    #</w:t>
+            </w:r>
+            <w:r>
+              <w:t>密钥值，</w:t>
+            </w:r>
+            <w:r>
+              <w:rPr>
+                <w:rFonts w:hint="eastAsia"/>
+              </w:rPr>
+              <w:t>参见</w:t>
+            </w:r>
+            <w:r>
+              <w:t>公共参数说明</w:t>
+            </w:r>
+          </w:p>
+          <w:p>
+            <w:pPr>
+              <w:ind w:firstLine="480"/>
+            </w:pPr>
+            <w:r>
+              <w:t>secretKey = 'TS</w:t>
+            </w:r>
+            <w:r>
+              <w:t>212fdsfdsfdsfsfsfsdfdsfds12241421</w:t>
+            </w:r>
+            <w:r>
+              <w:t>g'</w:t>
+            </w:r>
+          </w:p>
+          <w:p>
+            <w:pPr>
+              <w:ind w:firstLine="480"/>
+            </w:pPr>
+            <w:r>
+              <w:t>appId     = '15122404163671048936'</w:t>
+            </w:r>
+          </w:p>
+          <w:p>
+            <w:pPr>
+              <w:ind w:firstLine="480"/>
+            </w:pPr>
+            <w:r>
+              <w:t>userId    = 'test@test.com'</w:t>
+            </w:r>
+          </w:p>
+          <w:p>
+            <w:pPr>
+              <w:ind w:firstLine="480"/>
+            </w:pPr>
+            <w:r>
+              <w:t>serverRoot   = '</w:t>
+            </w:r>
+            <w:r>
+              <w:t>https://220.181.25.235/yop-center</w:t>
+            </w:r>
+            <w:r>
+              <w:t>'</w:t>
+            </w:r>
+          </w:p>
+          <w:p>
+            <w:pPr>
+              <w:ind w:firstLine="480"/>
+            </w:pPr>
+            <w:r>
+              <w:t>ignoreSSLCheck='true'</w:t>
+            </w:r>
+          </w:p>
+          <w:p>
+            <w:pPr>
+              <w:ind w:firstLine="480"/>
+            </w:pPr>
+            <w:r>
+              <w:t>liveMode='false'</w:t>
+            </w:r>
+          </w:p>
+          <w:p>
+            <w:pPr>
+              <w:ind w:firstLine="480"/>
+            </w:pPr>
+            <w:r>
+              <w:t>#</w:t>
+            </w:r>
+            <w:r>
+              <w:rPr>
+                <w:rFonts w:hint="eastAsia"/>
+              </w:rPr>
+              <w:t>请求</w:t>
+            </w:r>
+            <w:r>
+              <w:t>参数</w:t>
+            </w:r>
+          </w:p>
+          <w:p>
+            <w:r>
+              <w:t xml:space="preserve">    </w:t>
+            </w:r>
+            <w:r>
+              <w:t>refundRequest</w:t>
+            </w:r>
+            <w:r>
+              <w:t>={</w:t>
+            </w:r>
+          </w:p>
+          <w:p>
+            <w:r>
+              <w:t xml:space="preserve">      "tradeNo":"834153959836",</w:t>
+            </w:r>
+          </w:p>
+          <w:p>
+            <w:r>
+              <w:t xml:space="preserve">      "deviceId":"834153959836",</w:t>
+            </w:r>
+          </w:p>
+          <w:p>
+            <w:r>
+              <w:t xml:space="preserve">      "deviceType":"MOBILE",</w:t>
+            </w:r>
+          </w:p>
+          <w:p>
+            <w:r>
+              <w:t xml:space="preserve">      "requestIp":"127.0.0.1",</w:t>
+            </w:r>
+          </w:p>
+          <w:p>
+            <w:r>
+              <w:t xml:space="preserve">      "requestIdentification":"apple",</w:t>
+            </w:r>
+          </w:p>
+          <w:p>
+            <w:r>
+              <w:t xml:space="preserve">      "refundNo":"333",</w:t>
+            </w:r>
+          </w:p>
+          <w:p>
+            <w:r>
+              <w:t xml:space="preserve">      "amount":"0.01",</w:t>
+            </w:r>
+          </w:p>
+          <w:p>
+            <w:r>
+              <w:rPr>
+                <w:rFonts w:hint="eastAsia"/>
+              </w:rPr>
+              <w:t xml:space="preserve">      "description":"</w:t>
+            </w:r>
+            <w:r>
+              <w:rPr>
+                <w:rFonts w:hint="eastAsia"/>
+              </w:rPr>
+              <w:t>我要退款</w:t>
+            </w:r>
+            <w:r>
+              <w:rPr>
+                <w:rFonts w:hint="eastAsia"/>
+              </w:rPr>
+              <w:t>~~~"</w:t>
+            </w:r>
+          </w:p>
+          <w:p>
+            <w:r>
               <w:lastRenderedPageBreak/>
-              <w:t xml:space="preserve">    #</w:t>
-            </w:r>
-            <w:r>
-              <w:t>密钥值，</w:t>
-            </w:r>
-            <w:r>
-              <w:rPr>
-                <w:rFonts w:hint="eastAsia"/>
-              </w:rPr>
-              <w:t>参见</w:t>
-            </w:r>
-            <w:r>
-              <w:t>公共参数说明</w:t>
-            </w:r>
-          </w:p>
-          <w:p>
-            <w:pPr>
-              <w:ind w:firstLine="480"/>
-            </w:pPr>
-            <w:r>
-              <w:t>secretKey = 'TS</w:t>
-            </w:r>
-            <w:r>
-              <w:t>212fdsfdsfdsfsfsfsdfdsfds12241421</w:t>
-            </w:r>
-            <w:r>
-              <w:t>g'</w:t>
-            </w:r>
-          </w:p>
-          <w:p>
-            <w:pPr>
-              <w:ind w:firstLine="480"/>
-            </w:pPr>
-            <w:r>
-              <w:t>appId     = '15122404163671048936'</w:t>
-            </w:r>
-          </w:p>
-          <w:p>
-            <w:pPr>
-              <w:ind w:firstLine="480"/>
-            </w:pPr>
-            <w:r>
-              <w:t>userId    = 'test@test.com'</w:t>
-            </w:r>
-          </w:p>
-          <w:p>
-            <w:pPr>
-              <w:ind w:firstLine="480"/>
-            </w:pPr>
-            <w:r>
-              <w:t>serverRoot   = '</w:t>
-            </w:r>
-            <w:r>
-              <w:t>https://220.181.25.235/yop-center</w:t>
-            </w:r>
-            <w:r>
-              <w:t>'</w:t>
-            </w:r>
-          </w:p>
-          <w:p>
-            <w:pPr>
-              <w:ind w:firstLine="480"/>
-            </w:pPr>
-            <w:r>
-              <w:t>ignoreSSLCheck='true'</w:t>
-            </w:r>
-          </w:p>
-          <w:p>
-            <w:pPr>
-              <w:ind w:firstLine="480"/>
-            </w:pPr>
-            <w:r>
-              <w:t>liveMode='false'</w:t>
-            </w:r>
-          </w:p>
-          <w:p>
-            <w:pPr>
-              <w:ind w:firstLine="480"/>
-            </w:pPr>
-            <w:r>
-              <w:t>#</w:t>
-            </w:r>
-            <w:r>
-              <w:rPr>
-                <w:rFonts w:hint="eastAsia"/>
-              </w:rPr>
-              <w:t>请求</w:t>
-            </w:r>
-            <w:r>
-              <w:t>参数</w:t>
-            </w:r>
-          </w:p>
-          <w:p>
-            <w:r>
-              <w:t xml:space="preserve">    </w:t>
-            </w:r>
-            <w:r>
-              <w:t>refundRequest</w:t>
-            </w:r>
-            <w:r>
-              <w:t>={</w:t>
-            </w:r>
-          </w:p>
-          <w:p>
-            <w:r>
-              <w:t xml:space="preserve">      "tradeNo":"834153959836",</w:t>
-            </w:r>
-          </w:p>
-          <w:p>
-            <w:r>
-              <w:t xml:space="preserve">      "deviceId":"834153959836",</w:t>
-            </w:r>
-          </w:p>
-          <w:p>
-            <w:r>
-              <w:t xml:space="preserve">      "deviceType":"MOBILE",</w:t>
-            </w:r>
-          </w:p>
-          <w:p>
-            <w:r>
-              <w:t xml:space="preserve">      "requestIp":"127.0.0.1",</w:t>
-            </w:r>
-          </w:p>
-          <w:p>
-            <w:r>
-              <w:t xml:space="preserve">      "requestIdentification":"apple",</w:t>
-            </w:r>
-          </w:p>
-          <w:p>
-            <w:r>
-              <w:t xml:space="preserve">      "refundNo":"333",</w:t>
-            </w:r>
-          </w:p>
-          <w:p>
-            <w:r>
-              <w:t xml:space="preserve">      "amount":"0.01",</w:t>
-            </w:r>
-          </w:p>
-          <w:p>
-            <w:r>
-              <w:rPr>
-                <w:rFonts w:hint="eastAsia"/>
-              </w:rPr>
-              <w:t xml:space="preserve">      "description":"</w:t>
-            </w:r>
-            <w:r>
-              <w:rPr>
-                <w:rFonts w:hint="eastAsia"/>
-              </w:rPr>
-              <w:t>我要退款</w:t>
-            </w:r>
-            <w:r>
-              <w:rPr>
-                <w:rFonts w:hint="eastAsia"/>
-              </w:rPr>
-              <w:t>~~~"</w:t>
-            </w:r>
-          </w:p>
-          <w:p>
-            <w:r>
               <w:t xml:space="preserve">    }</w:t>
             </w:r>
           </w:p>
@@ -24428,146 +25934,146 @@
           </w:p>
           <w:p>
             <w:r>
+              <w:t xml:space="preserve">        'userId':'test@test.com'                 </w:t>
+            </w:r>
+          </w:p>
+          <w:p>
+            <w:r>
+              <w:t xml:space="preserve">                        });  </w:t>
+            </w:r>
+          </w:p>
+          <w:p>
+            <w:r>
+              <w:rPr>
+                <w:rFonts w:hint="eastAsia"/>
+              </w:rPr>
+              <w:t xml:space="preserve">   </w:t>
+            </w:r>
+            <w:r>
+              <w:t xml:space="preserve"> </w:t>
+            </w:r>
+            <w:r>
+              <w:t>var refundRequest={</w:t>
+            </w:r>
+          </w:p>
+          <w:p>
+            <w:r>
+              <w:t xml:space="preserve">      "tradeNo":"834153959836",</w:t>
+            </w:r>
+          </w:p>
+          <w:p>
+            <w:r>
+              <w:t xml:space="preserve">      "deviceId":"834153959836",</w:t>
+            </w:r>
+          </w:p>
+          <w:p>
+            <w:r>
+              <w:t xml:space="preserve">      "deviceType":"MOBILE",</w:t>
+            </w:r>
+          </w:p>
+          <w:p>
+            <w:r>
+              <w:t xml:space="preserve">      "requestIp":"127.0.0.1",</w:t>
+            </w:r>
+          </w:p>
+          <w:p>
+            <w:r>
+              <w:t xml:space="preserve">      "requestIdentification":"apple",</w:t>
+            </w:r>
+          </w:p>
+          <w:p>
+            <w:r>
+              <w:t xml:space="preserve">      "refundNo":"33333",</w:t>
+            </w:r>
+          </w:p>
+          <w:p>
+            <w:r>
+              <w:t xml:space="preserve">      "amount":"0.01",</w:t>
+            </w:r>
+          </w:p>
+          <w:p>
+            <w:r>
+              <w:rPr>
+                <w:rFonts w:hint="eastAsia"/>
+              </w:rPr>
+              <w:t xml:space="preserve">      "description":"</w:t>
+            </w:r>
+            <w:r>
+              <w:rPr>
+                <w:rFonts w:hint="eastAsia"/>
+              </w:rPr>
+              <w:t>我要退款</w:t>
+            </w:r>
+            <w:r>
+              <w:rPr>
+                <w:rFonts w:hint="eastAsia"/>
+              </w:rPr>
+              <w:t>~~~",</w:t>
+            </w:r>
+          </w:p>
+          <w:p>
+            <w:pPr>
+              <w:ind w:firstLine="480"/>
+            </w:pPr>
+            <w:r>
+              <w:t>};</w:t>
+            </w:r>
+          </w:p>
+          <w:p>
+            <w:pPr>
+              <w:ind w:firstLine="480"/>
+            </w:pPr>
+            <w:r>
+              <w:t>//</w:t>
+            </w:r>
+            <w:r>
+              <w:t>请求参数</w:t>
+            </w:r>
+          </w:p>
+          <w:p>
+            <w:r>
+              <w:t xml:space="preserve">   </w:t>
+            </w:r>
+            <w:r>
+              <w:t xml:space="preserve"> </w:t>
+            </w:r>
+            <w:r>
+              <w:t>var refundParams={</w:t>
+            </w:r>
+          </w:p>
+          <w:p>
+            <w:r>
+              <w:t xml:space="preserve"> </w:t>
+            </w:r>
+            <w:r>
+              <w:t xml:space="preserve">    </w:t>
+            </w:r>
+            <w:r>
+              <w:t xml:space="preserve"> "refundRequest":refundRequest,</w:t>
+            </w:r>
+          </w:p>
+          <w:p>
+            <w:r>
+              <w:t xml:space="preserve"> </w:t>
+            </w:r>
+            <w:r>
+              <w:t xml:space="preserve">    </w:t>
+            </w:r>
+            <w:r>
+              <w:t xml:space="preserve"> "liveMode":'true'</w:t>
+            </w:r>
+          </w:p>
+          <w:p>
+            <w:r>
+              <w:t xml:space="preserve">    </w:t>
+            </w:r>
+            <w:r>
+              <w:t>};</w:t>
+            </w:r>
+          </w:p>
+          <w:p>
+            <w:r>
               <w:lastRenderedPageBreak/>
-              <w:t xml:space="preserve">        'userId':'test@test.com'                 </w:t>
-            </w:r>
-          </w:p>
-          <w:p>
-            <w:r>
-              <w:t xml:space="preserve">                        });  </w:t>
-            </w:r>
-          </w:p>
-          <w:p>
-            <w:r>
-              <w:rPr>
-                <w:rFonts w:hint="eastAsia"/>
-              </w:rPr>
-              <w:t xml:space="preserve">   </w:t>
-            </w:r>
-            <w:r>
-              <w:t xml:space="preserve"> </w:t>
-            </w:r>
-            <w:r>
-              <w:t>var refundRequest={</w:t>
-            </w:r>
-          </w:p>
-          <w:p>
-            <w:r>
-              <w:t xml:space="preserve">      "tradeNo":"834153959836",</w:t>
-            </w:r>
-          </w:p>
-          <w:p>
-            <w:r>
-              <w:t xml:space="preserve">      "deviceId":"834153959836",</w:t>
-            </w:r>
-          </w:p>
-          <w:p>
-            <w:r>
-              <w:t xml:space="preserve">      "deviceType":"MOBILE",</w:t>
-            </w:r>
-          </w:p>
-          <w:p>
-            <w:r>
-              <w:t xml:space="preserve">      "requestIp":"127.0.0.1",</w:t>
-            </w:r>
-          </w:p>
-          <w:p>
-            <w:r>
-              <w:t xml:space="preserve">      "requestIdentification":"apple",</w:t>
-            </w:r>
-          </w:p>
-          <w:p>
-            <w:r>
-              <w:t xml:space="preserve">      "refundNo":"33333",</w:t>
-            </w:r>
-          </w:p>
-          <w:p>
-            <w:r>
-              <w:t xml:space="preserve">      "amount":"0.01",</w:t>
-            </w:r>
-          </w:p>
-          <w:p>
-            <w:r>
-              <w:rPr>
-                <w:rFonts w:hint="eastAsia"/>
-              </w:rPr>
-              <w:t xml:space="preserve">      "description":"</w:t>
-            </w:r>
-            <w:r>
-              <w:rPr>
-                <w:rFonts w:hint="eastAsia"/>
-              </w:rPr>
-              <w:t>我要退款</w:t>
-            </w:r>
-            <w:r>
-              <w:rPr>
-                <w:rFonts w:hint="eastAsia"/>
-              </w:rPr>
-              <w:t>~~~",</w:t>
-            </w:r>
-          </w:p>
-          <w:p>
-            <w:pPr>
-              <w:ind w:firstLine="480"/>
-            </w:pPr>
-            <w:r>
-              <w:t>};</w:t>
-            </w:r>
-          </w:p>
-          <w:p>
-            <w:pPr>
-              <w:ind w:firstLine="480"/>
-            </w:pPr>
-            <w:r>
-              <w:t>//</w:t>
-            </w:r>
-            <w:r>
-              <w:t>请求参数</w:t>
-            </w:r>
-          </w:p>
-          <w:p>
-            <w:r>
-              <w:t xml:space="preserve">   </w:t>
-            </w:r>
-            <w:r>
-              <w:t xml:space="preserve"> </w:t>
-            </w:r>
-            <w:r>
-              <w:t>var refundParams={</w:t>
-            </w:r>
-          </w:p>
-          <w:p>
-            <w:r>
-              <w:t xml:space="preserve"> </w:t>
-            </w:r>
-            <w:r>
-              <w:t xml:space="preserve">    </w:t>
-            </w:r>
-            <w:r>
-              <w:t xml:space="preserve"> "refundRequest":refundRequest,</w:t>
-            </w:r>
-          </w:p>
-          <w:p>
-            <w:r>
-              <w:t xml:space="preserve"> </w:t>
-            </w:r>
-            <w:r>
-              <w:t xml:space="preserve">    </w:t>
-            </w:r>
-            <w:r>
-              <w:t xml:space="preserve"> "liveMode":'true'</w:t>
-            </w:r>
-          </w:p>
-          <w:p>
-            <w:r>
-              <w:t xml:space="preserve">    </w:t>
-            </w:r>
-            <w:r>
-              <w:t>};</w:t>
-            </w:r>
-          </w:p>
-          <w:p>
-            <w:r>
               <w:t xml:space="preserve">    </w:t>
             </w:r>
             <w:r>
@@ -24865,7 +26371,6 @@
               <w:rPr>
                 <w:rFonts w:hint="eastAsia"/>
               </w:rPr>
-              <w:lastRenderedPageBreak/>
               <w:tab/>
             </w:r>
             <w:r>
@@ -25399,6 +26904,7 @@
               <w:rPr>
                 <w:rFonts w:hint="eastAsia"/>
               </w:rPr>
+              <w:lastRenderedPageBreak/>
               <w:t>if($client-&gt;validSign($result)){ //</w:t>
             </w:r>
             <w:r>
@@ -26544,7 +28050,6 @@
                 <w:color w:val="262626"/>
                 <w:kern w:val="0"/>
               </w:rPr>
-              <w:lastRenderedPageBreak/>
               <w:t xml:space="preserve">    "format": "json", </w:t>
             </w:r>
             <w:r>
@@ -27383,6 +28888,7 @@
           <w:sz w:val="28"/>
           <w:szCs w:val="28"/>
         </w:rPr>
+        <w:lastRenderedPageBreak/>
         <w:t>调用示例</w:t>
       </w:r>
       <w:bookmarkEnd w:id="32"/>
@@ -27857,176 +29363,176 @@
               <w:ind w:firstLine="480"/>
             </w:pPr>
             <w:r>
+              <w:t xml:space="preserve">   ignoreSSLCheck='true'</w:t>
+            </w:r>
+          </w:p>
+          <w:p>
+            <w:pPr>
+              <w:ind w:firstLine="480"/>
+            </w:pPr>
+            <w:r>
+              <w:t xml:space="preserve">   liveMode='false'</w:t>
+            </w:r>
+          </w:p>
+          <w:p>
+            <w:pPr>
+              <w:ind w:firstLine="480"/>
+            </w:pPr>
+            <w:r>
+              <w:t xml:space="preserve">   tradeNo ="669251114954"</w:t>
+            </w:r>
+          </w:p>
+          <w:p>
+            <w:r>
+              <w:t xml:space="preserve">       try:</w:t>
+            </w:r>
+          </w:p>
+          <w:p>
+            <w:r>
+              <w:t xml:space="preserve">           client = </w:t>
+            </w:r>
+            <w:r>
+              <w:t>MobpexPythonSDK.base</w:t>
+            </w:r>
+            <w:r>
+              <w:t>.Client(appId,userId,serverRoot,secretKey,</w:t>
+            </w:r>
+          </w:p>
+          <w:p>
+            <w:r>
+              <w:rPr>
+                <w:rFonts w:hint="eastAsia"/>
+              </w:rPr>
+              <w:t xml:space="preserve">      </w:t>
+            </w:r>
+            <w:r>
+              <w:t xml:space="preserve">   </w:t>
+            </w:r>
+            <w:r>
+              <w:rPr>
+                <w:rFonts w:hint="eastAsia"/>
+              </w:rPr>
+              <w:t xml:space="preserve">  </w:t>
+            </w:r>
+            <w:r>
+              <w:t>ignoreSSLCheck, tradeNo =</w:t>
+            </w:r>
+            <w:r>
+              <w:t xml:space="preserve"> tradeNo</w:t>
+            </w:r>
+            <w:r>
+              <w:t xml:space="preserve">,liveMode=liveMode) </w:t>
+            </w:r>
+          </w:p>
+          <w:p>
+            <w:r>
+              <w:rPr>
+                <w:rFonts w:hint="eastAsia"/>
+              </w:rPr>
+              <w:t xml:space="preserve">           #</w:t>
+            </w:r>
+            <w:r>
+              <w:rPr>
+                <w:rFonts w:hint="eastAsia"/>
+              </w:rPr>
+              <w:t>请求</w:t>
+            </w:r>
+            <w:r>
+              <w:t xml:space="preserve"> </w:t>
+            </w:r>
+          </w:p>
+          <w:p>
+            <w:r>
+              <w:t xml:space="preserve">           req = </w:t>
+            </w:r>
+            <w:r>
+              <w:t>MobpexPythonSDK.base</w:t>
+            </w:r>
+            <w:r>
+              <w:t xml:space="preserve">.TopRequest('/rest/v1.0/pay/queryPaymentOrder')  </w:t>
+            </w:r>
+          </w:p>
+          <w:p>
+            <w:r>
+              <w:t xml:space="preserve">           jsonObj = client.getResponse(req)</w:t>
+            </w:r>
+          </w:p>
+          <w:p>
+            <w:r>
+              <w:rPr>
+                <w:rFonts w:hint="eastAsia"/>
+              </w:rPr>
+              <w:t xml:space="preserve">       </w:t>
+            </w:r>
+            <w:r>
+              <w:t xml:space="preserve">   </w:t>
+            </w:r>
+            <w:r>
+              <w:rPr>
+                <w:rFonts w:hint="eastAsia"/>
+              </w:rPr>
+              <w:t xml:space="preserve"> #</w:t>
+            </w:r>
+            <w:r>
+              <w:rPr>
+                <w:rFonts w:hint="eastAsia"/>
+              </w:rPr>
+              <w:t>验证</w:t>
+            </w:r>
+            <w:r>
+              <w:t>签名</w:t>
+            </w:r>
+          </w:p>
+          <w:p>
+            <w:r>
+              <w:t xml:space="preserve">           flag =client.validResult(jsonObj)</w:t>
+            </w:r>
+          </w:p>
+          <w:p>
+            <w:r>
+              <w:t xml:space="preserve">           if    flag:</w:t>
+            </w:r>
+          </w:p>
+          <w:p>
+            <w:r>
+              <w:rPr>
+                <w:rFonts w:hint="eastAsia"/>
+              </w:rPr>
+              <w:t xml:space="preserve">           </w:t>
+            </w:r>
+            <w:r>
+              <w:t xml:space="preserve">    </w:t>
+            </w:r>
+            <w:r>
+              <w:rPr>
+                <w:rFonts w:hint="eastAsia"/>
+              </w:rPr>
+              <w:t xml:space="preserve"> logging.info('</w:t>
+            </w:r>
+            <w:r>
+              <w:rPr>
+                <w:rFonts w:hint="eastAsia"/>
+              </w:rPr>
+              <w:t>签名验证成功</w:t>
+            </w:r>
+            <w:r>
+              <w:rPr>
+                <w:rFonts w:hint="eastAsia"/>
+              </w:rPr>
+              <w:t xml:space="preserve"> ')</w:t>
+            </w:r>
+          </w:p>
+          <w:p>
+            <w:r>
+              <w:t xml:space="preserve">           else: </w:t>
+            </w:r>
+          </w:p>
+          <w:p>
+            <w:r>
+              <w:rPr>
+                <w:rFonts w:hint="eastAsia"/>
+              </w:rPr>
               <w:lastRenderedPageBreak/>
-              <w:t xml:space="preserve">   ignoreSSLCheck='true'</w:t>
-            </w:r>
-          </w:p>
-          <w:p>
-            <w:pPr>
-              <w:ind w:firstLine="480"/>
-            </w:pPr>
-            <w:r>
-              <w:t xml:space="preserve">   liveMode='false'</w:t>
-            </w:r>
-          </w:p>
-          <w:p>
-            <w:pPr>
-              <w:ind w:firstLine="480"/>
-            </w:pPr>
-            <w:r>
-              <w:t xml:space="preserve">   tradeNo ="669251114954"</w:t>
-            </w:r>
-          </w:p>
-          <w:p>
-            <w:r>
-              <w:t xml:space="preserve">       try:</w:t>
-            </w:r>
-          </w:p>
-          <w:p>
-            <w:r>
-              <w:t xml:space="preserve">           client = </w:t>
-            </w:r>
-            <w:r>
-              <w:t>MobpexPythonSDK.base</w:t>
-            </w:r>
-            <w:r>
-              <w:t>.Client(appId,userId,serverRoot,secretKey,</w:t>
-            </w:r>
-          </w:p>
-          <w:p>
-            <w:r>
-              <w:rPr>
-                <w:rFonts w:hint="eastAsia"/>
-              </w:rPr>
-              <w:t xml:space="preserve">      </w:t>
-            </w:r>
-            <w:r>
-              <w:t xml:space="preserve">   </w:t>
-            </w:r>
-            <w:r>
-              <w:rPr>
-                <w:rFonts w:hint="eastAsia"/>
-              </w:rPr>
-              <w:t xml:space="preserve">  </w:t>
-            </w:r>
-            <w:r>
-              <w:t>ignoreSSLCheck, tradeNo =</w:t>
-            </w:r>
-            <w:r>
-              <w:t xml:space="preserve"> tradeNo</w:t>
-            </w:r>
-            <w:r>
-              <w:t xml:space="preserve">,liveMode=liveMode) </w:t>
-            </w:r>
-          </w:p>
-          <w:p>
-            <w:r>
-              <w:rPr>
-                <w:rFonts w:hint="eastAsia"/>
-              </w:rPr>
-              <w:t xml:space="preserve">           #</w:t>
-            </w:r>
-            <w:r>
-              <w:rPr>
-                <w:rFonts w:hint="eastAsia"/>
-              </w:rPr>
-              <w:t>请求</w:t>
-            </w:r>
-            <w:r>
-              <w:t xml:space="preserve"> </w:t>
-            </w:r>
-          </w:p>
-          <w:p>
-            <w:r>
-              <w:t xml:space="preserve">           req = </w:t>
-            </w:r>
-            <w:r>
-              <w:t>MobpexPythonSDK.base</w:t>
-            </w:r>
-            <w:r>
-              <w:t xml:space="preserve">.TopRequest('/rest/v1.0/pay/queryPaymentOrder')  </w:t>
-            </w:r>
-          </w:p>
-          <w:p>
-            <w:r>
-              <w:t xml:space="preserve">           jsonObj = client.getResponse(req)</w:t>
-            </w:r>
-          </w:p>
-          <w:p>
-            <w:r>
-              <w:rPr>
-                <w:rFonts w:hint="eastAsia"/>
-              </w:rPr>
-              <w:t xml:space="preserve">       </w:t>
-            </w:r>
-            <w:r>
-              <w:t xml:space="preserve">   </w:t>
-            </w:r>
-            <w:r>
-              <w:rPr>
-                <w:rFonts w:hint="eastAsia"/>
-              </w:rPr>
-              <w:t xml:space="preserve"> #</w:t>
-            </w:r>
-            <w:r>
-              <w:rPr>
-                <w:rFonts w:hint="eastAsia"/>
-              </w:rPr>
-              <w:t>验证</w:t>
-            </w:r>
-            <w:r>
-              <w:t>签名</w:t>
-            </w:r>
-          </w:p>
-          <w:p>
-            <w:r>
-              <w:t xml:space="preserve">           flag =client.validResult(jsonObj)</w:t>
-            </w:r>
-          </w:p>
-          <w:p>
-            <w:r>
-              <w:t xml:space="preserve">           if    flag:</w:t>
-            </w:r>
-          </w:p>
-          <w:p>
-            <w:r>
-              <w:rPr>
-                <w:rFonts w:hint="eastAsia"/>
-              </w:rPr>
-              <w:t xml:space="preserve">           </w:t>
-            </w:r>
-            <w:r>
-              <w:t xml:space="preserve">    </w:t>
-            </w:r>
-            <w:r>
-              <w:rPr>
-                <w:rFonts w:hint="eastAsia"/>
-              </w:rPr>
-              <w:t xml:space="preserve"> logging.info('</w:t>
-            </w:r>
-            <w:r>
-              <w:rPr>
-                <w:rFonts w:hint="eastAsia"/>
-              </w:rPr>
-              <w:t>签名验证成功</w:t>
-            </w:r>
-            <w:r>
-              <w:rPr>
-                <w:rFonts w:hint="eastAsia"/>
-              </w:rPr>
-              <w:t xml:space="preserve"> ')</w:t>
-            </w:r>
-          </w:p>
-          <w:p>
-            <w:r>
-              <w:t xml:space="preserve">           else: </w:t>
-            </w:r>
-          </w:p>
-          <w:p>
-            <w:r>
-              <w:rPr>
-                <w:rFonts w:hint="eastAsia"/>
-              </w:rPr>
               <w:t xml:space="preserve">          </w:t>
             </w:r>
             <w:r>
@@ -28404,7 +29910,6 @@
               <w:rPr>
                 <w:rFonts w:hint="eastAsia"/>
               </w:rPr>
-              <w:lastRenderedPageBreak/>
               <w:t xml:space="preserve">                      console.log("</w:t>
             </w:r>
             <w:r>
@@ -28520,7 +30025,6 @@
           <w:sz w:val="28"/>
           <w:szCs w:val="28"/>
         </w:rPr>
-        <w:lastRenderedPageBreak/>
         <w:t>php</w:t>
       </w:r>
       <w:r>
@@ -28594,6 +30098,7 @@
               <w:rPr>
                 <w:rFonts w:hint="eastAsia"/>
               </w:rPr>
+              <w:lastRenderedPageBreak/>
               <w:tab/>
             </w:r>
             <w:r>
@@ -29710,7 +31215,6 @@
                 <w:color w:val="262626"/>
                 <w:kern w:val="0"/>
               </w:rPr>
-              <w:lastRenderedPageBreak/>
               <w:t xml:space="preserve">    "payType" : "APP",</w:t>
             </w:r>
             <w:r>
@@ -30168,6 +31672,7 @@
                 <w:color w:val="FFFFFF"/>
                 <w:kern w:val="0"/>
               </w:rPr>
+              <w:lastRenderedPageBreak/>
               <w:t>名称</w:t>
             </w:r>
           </w:p>
@@ -31243,7 +32748,6 @@
               <w:rPr>
                 <w:rFonts w:hint="eastAsia"/>
               </w:rPr>
-              <w:lastRenderedPageBreak/>
               <w:t xml:space="preserve">  </w:t>
             </w:r>
             <w:r>
@@ -31472,6 +32976,7 @@
           </w:p>
           <w:p>
             <w:r>
+              <w:lastRenderedPageBreak/>
               <w:t xml:space="preserve">      tradeNo ="669251114954",</w:t>
             </w:r>
           </w:p>
@@ -31860,199 +33365,199 @@
               <w:rPr>
                 <w:rFonts w:hint="eastAsia"/>
               </w:rPr>
+              <w:t xml:space="preserve">      //</w:t>
+            </w:r>
+            <w:r>
+              <w:rPr>
+                <w:rFonts w:hint="eastAsia"/>
+              </w:rPr>
+              <w:t>请求</w:t>
+            </w:r>
+            <w:r>
+              <w:t>参数</w:t>
+            </w:r>
+            <w:r>
+              <w:t xml:space="preserve">   </w:t>
+            </w:r>
+          </w:p>
+          <w:p>
+            <w:r>
+              <w:t xml:space="preserve">      </w:t>
+            </w:r>
+            <w:r>
+              <w:t>var queryFundParamas={</w:t>
+            </w:r>
+          </w:p>
+          <w:p>
+            <w:pPr>
+              <w:ind w:firstLine="480"/>
+            </w:pPr>
+            <w:r>
+              <w:t xml:space="preserve">       </w:t>
+            </w:r>
+            <w:r>
+              <w:t>"</w:t>
+            </w:r>
+            <w:r>
+              <w:t xml:space="preserve"> tradeNo </w:t>
+            </w:r>
+            <w:r>
+              <w:t>":"669251114954",</w:t>
+            </w:r>
+          </w:p>
+          <w:p>
+            <w:pPr>
+              <w:ind w:firstLine="480"/>
+            </w:pPr>
+            <w:r>
+              <w:t xml:space="preserve">       </w:t>
+            </w:r>
+            <w:r>
+              <w:t>"</w:t>
+            </w:r>
+            <w:r>
+              <w:t xml:space="preserve"> refundNo </w:t>
+            </w:r>
+            <w:r>
+              <w:t>":"201601261053502690728",</w:t>
+            </w:r>
+          </w:p>
+          <w:p>
+            <w:pPr>
+              <w:ind w:firstLine="480"/>
+            </w:pPr>
+            <w:r>
+              <w:t xml:space="preserve"> </w:t>
+            </w:r>
+            <w:r>
+              <w:t xml:space="preserve">      </w:t>
+            </w:r>
+            <w:r>
+              <w:t>"liveMode":</w:t>
+            </w:r>
+            <w:r>
+              <w:t>'</w:t>
+            </w:r>
+            <w:r>
+              <w:rPr>
+                <w:rFonts w:hint="eastAsia"/>
+              </w:rPr>
+              <w:t>true</w:t>
+            </w:r>
+            <w:r>
+              <w:t>'</w:t>
+            </w:r>
+          </w:p>
+          <w:p>
+            <w:pPr>
+              <w:ind w:firstLine="480"/>
+            </w:pPr>
+            <w:r>
+              <w:t xml:space="preserve">                      </w:t>
+            </w:r>
+            <w:r>
+              <w:t>};</w:t>
+            </w:r>
+          </w:p>
+          <w:p>
+            <w:pPr>
+              <w:ind w:firstLine="480"/>
+            </w:pPr>
+            <w:r>
+              <w:t xml:space="preserve">  //</w:t>
+            </w:r>
+            <w:r>
+              <w:t>发起请求</w:t>
+            </w:r>
+          </w:p>
+          <w:p>
+            <w:pPr>
+              <w:ind w:firstLine="480"/>
+            </w:pPr>
+            <w:r>
+              <w:t xml:space="preserve"> </w:t>
+            </w:r>
+            <w:r>
+              <w:t xml:space="preserve"> </w:t>
+            </w:r>
+            <w:r>
+              <w:t>client.request("/rest/v1.0/pay/queryRefundOrder",</w:t>
+            </w:r>
+          </w:p>
+          <w:p>
+            <w:pPr>
+              <w:ind w:firstLine="480"/>
+            </w:pPr>
+            <w:r>
+              <w:t xml:space="preserve"> </w:t>
+            </w:r>
+            <w:r>
+              <w:t xml:space="preserve"> </w:t>
+            </w:r>
+            <w:r>
+              <w:t>queryFundParamas,function (error,response) {</w:t>
+            </w:r>
+          </w:p>
+          <w:p>
+            <w:r>
+              <w:t xml:space="preserve">           </w:t>
+            </w:r>
+            <w:r>
+              <w:t xml:space="preserve"> if(!error){</w:t>
+            </w:r>
+          </w:p>
+          <w:p>
+            <w:r>
+              <w:t xml:space="preserve">                var content=response.body;</w:t>
+            </w:r>
+          </w:p>
+          <w:p>
+            <w:r>
+              <w:rPr>
+                <w:rFonts w:hint="eastAsia"/>
+              </w:rPr>
+              <w:t xml:space="preserve">                //</w:t>
+            </w:r>
+            <w:r>
+              <w:rPr>
+                <w:rFonts w:hint="eastAsia"/>
+              </w:rPr>
+              <w:t>验证签名</w:t>
+            </w:r>
+          </w:p>
+          <w:p>
+            <w:r>
+              <w:t xml:space="preserve">                var flag=client.certifyResponse(content);</w:t>
+            </w:r>
+          </w:p>
+          <w:p>
+            <w:r>
+              <w:t xml:space="preserve">                if(flag){</w:t>
+            </w:r>
+          </w:p>
+          <w:p>
+            <w:r>
+              <w:rPr>
+                <w:rFonts w:hint="eastAsia"/>
+              </w:rPr>
+              <w:t xml:space="preserve">                      console.log("</w:t>
+            </w:r>
+            <w:r>
+              <w:rPr>
+                <w:rFonts w:hint="eastAsia"/>
+              </w:rPr>
+              <w:t>签名验证成功！</w:t>
+            </w:r>
+            <w:r>
+              <w:rPr>
+                <w:rFonts w:hint="eastAsia"/>
+              </w:rPr>
+              <w:t>");</w:t>
+            </w:r>
+          </w:p>
+          <w:p>
+            <w:r>
               <w:lastRenderedPageBreak/>
-              <w:t xml:space="preserve">      //</w:t>
-            </w:r>
-            <w:r>
-              <w:rPr>
-                <w:rFonts w:hint="eastAsia"/>
-              </w:rPr>
-              <w:t>请求</w:t>
-            </w:r>
-            <w:r>
-              <w:t>参数</w:t>
-            </w:r>
-            <w:r>
-              <w:t xml:space="preserve">   </w:t>
-            </w:r>
-          </w:p>
-          <w:p>
-            <w:r>
-              <w:t xml:space="preserve">      </w:t>
-            </w:r>
-            <w:r>
-              <w:t>var queryFundParamas={</w:t>
-            </w:r>
-          </w:p>
-          <w:p>
-            <w:pPr>
-              <w:ind w:firstLine="480"/>
-            </w:pPr>
-            <w:r>
-              <w:t xml:space="preserve">       </w:t>
-            </w:r>
-            <w:r>
-              <w:t>"</w:t>
-            </w:r>
-            <w:r>
-              <w:t xml:space="preserve"> tradeNo </w:t>
-            </w:r>
-            <w:r>
-              <w:t>":"669251114954",</w:t>
-            </w:r>
-          </w:p>
-          <w:p>
-            <w:pPr>
-              <w:ind w:firstLine="480"/>
-            </w:pPr>
-            <w:r>
-              <w:t xml:space="preserve">       </w:t>
-            </w:r>
-            <w:r>
-              <w:t>"</w:t>
-            </w:r>
-            <w:r>
-              <w:t xml:space="preserve"> refundNo </w:t>
-            </w:r>
-            <w:r>
-              <w:t>":"201601261053502690728",</w:t>
-            </w:r>
-          </w:p>
-          <w:p>
-            <w:pPr>
-              <w:ind w:firstLine="480"/>
-            </w:pPr>
-            <w:r>
-              <w:t xml:space="preserve"> </w:t>
-            </w:r>
-            <w:r>
-              <w:t xml:space="preserve">      </w:t>
-            </w:r>
-            <w:r>
-              <w:t>"liveMode":</w:t>
-            </w:r>
-            <w:r>
-              <w:t>'</w:t>
-            </w:r>
-            <w:r>
-              <w:rPr>
-                <w:rFonts w:hint="eastAsia"/>
-              </w:rPr>
-              <w:t>true</w:t>
-            </w:r>
-            <w:r>
-              <w:t>'</w:t>
-            </w:r>
-          </w:p>
-          <w:p>
-            <w:pPr>
-              <w:ind w:firstLine="480"/>
-            </w:pPr>
-            <w:r>
-              <w:t xml:space="preserve">                      </w:t>
-            </w:r>
-            <w:r>
-              <w:t>};</w:t>
-            </w:r>
-          </w:p>
-          <w:p>
-            <w:pPr>
-              <w:ind w:firstLine="480"/>
-            </w:pPr>
-            <w:r>
-              <w:t xml:space="preserve">  //</w:t>
-            </w:r>
-            <w:r>
-              <w:t>发起请求</w:t>
-            </w:r>
-          </w:p>
-          <w:p>
-            <w:pPr>
-              <w:ind w:firstLine="480"/>
-            </w:pPr>
-            <w:r>
-              <w:t xml:space="preserve"> </w:t>
-            </w:r>
-            <w:r>
-              <w:t xml:space="preserve"> </w:t>
-            </w:r>
-            <w:r>
-              <w:t>client.request("/rest/v1.0/pay/queryRefundOrder",</w:t>
-            </w:r>
-          </w:p>
-          <w:p>
-            <w:pPr>
-              <w:ind w:firstLine="480"/>
-            </w:pPr>
-            <w:r>
-              <w:t xml:space="preserve"> </w:t>
-            </w:r>
-            <w:r>
-              <w:t xml:space="preserve"> </w:t>
-            </w:r>
-            <w:r>
-              <w:t>queryFundParamas,function (error,response) {</w:t>
-            </w:r>
-          </w:p>
-          <w:p>
-            <w:r>
-              <w:t xml:space="preserve">           </w:t>
-            </w:r>
-            <w:r>
-              <w:t xml:space="preserve"> if(!error){</w:t>
-            </w:r>
-          </w:p>
-          <w:p>
-            <w:r>
-              <w:t xml:space="preserve">                var content=response.body;</w:t>
-            </w:r>
-          </w:p>
-          <w:p>
-            <w:r>
-              <w:rPr>
-                <w:rFonts w:hint="eastAsia"/>
-              </w:rPr>
-              <w:t xml:space="preserve">                //</w:t>
-            </w:r>
-            <w:r>
-              <w:rPr>
-                <w:rFonts w:hint="eastAsia"/>
-              </w:rPr>
-              <w:t>验证签名</w:t>
-            </w:r>
-          </w:p>
-          <w:p>
-            <w:r>
-              <w:t xml:space="preserve">                var flag=client.certifyResponse(content);</w:t>
-            </w:r>
-          </w:p>
-          <w:p>
-            <w:r>
-              <w:t xml:space="preserve">                if(flag){</w:t>
-            </w:r>
-          </w:p>
-          <w:p>
-            <w:r>
-              <w:rPr>
-                <w:rFonts w:hint="eastAsia"/>
-              </w:rPr>
-              <w:t xml:space="preserve">                      console.log("</w:t>
-            </w:r>
-            <w:r>
-              <w:rPr>
-                <w:rFonts w:hint="eastAsia"/>
-              </w:rPr>
-              <w:t>签名验证成功！</w:t>
-            </w:r>
-            <w:r>
-              <w:rPr>
-                <w:rFonts w:hint="eastAsia"/>
-              </w:rPr>
-              <w:t>");</w:t>
-            </w:r>
-          </w:p>
-          <w:p>
-            <w:r>
               <w:t xml:space="preserve">                      console.log(response.body);</w:t>
             </w:r>
           </w:p>
@@ -33294,6 +34799,7 @@
                 <w:color w:val="262626"/>
                 <w:kern w:val="0"/>
               </w:rPr>
+              <w:lastRenderedPageBreak/>
               <w:t xml:space="preserve">        "payType": "APP",</w:t>
             </w:r>
             <w:r>
@@ -39313,7 +40819,7 @@
 </file>
 
 <file path=customXml/itemProps1.xml><?xml version="1.0" encoding="utf-8"?>
-<ds:datastoreItem xmlns:ds="http://schemas.openxmlformats.org/officeDocument/2006/customXml" ds:itemID="{3D04F873-3949-7F43-A2EC-5F51A7212AEA}">
+<ds:datastoreItem xmlns:ds="http://schemas.openxmlformats.org/officeDocument/2006/customXml" ds:itemID="{D0096384-6257-E44C-9125-2A892B42109E}">
   <ds:schemaRefs>
     <ds:schemaRef ds:uri="http://schemas.openxmlformats.org/officeDocument/2006/bibliography"/>
   </ds:schemaRefs>

--- a/docs/魔派 Server SDK API.docx
+++ b/docs/魔派 Server SDK API.docx
@@ -1052,7 +1052,7 @@
                 <w:noProof/>
                 <w:webHidden/>
               </w:rPr>
-              <w:t>7</w:t>
+              <w:t>6</w:t>
             </w:r>
             <w:r>
               <w:rPr>
@@ -1153,7 +1153,7 @@
                 <w:noProof/>
                 <w:webHidden/>
               </w:rPr>
-              <w:t>7</w:t>
+              <w:t>6</w:t>
             </w:r>
             <w:r>
               <w:rPr>
@@ -1355,7 +1355,7 @@
                 <w:noProof/>
                 <w:webHidden/>
               </w:rPr>
-              <w:t>8</w:t>
+              <w:t>7</w:t>
             </w:r>
             <w:r>
               <w:rPr>
@@ -1548,7 +1548,7 @@
                 <w:noProof/>
                 <w:webHidden/>
               </w:rPr>
-              <w:t>9</w:t>
+              <w:t>8</w:t>
             </w:r>
             <w:r>
               <w:rPr>
@@ -1636,7 +1636,7 @@
                 <w:noProof/>
                 <w:webHidden/>
               </w:rPr>
-              <w:t>11</w:t>
+              <w:t>10</w:t>
             </w:r>
             <w:r>
               <w:rPr>
@@ -1728,7 +1728,7 @@
                 <w:noProof/>
                 <w:webHidden/>
               </w:rPr>
-              <w:t>11</w:t>
+              <w:t>10</w:t>
             </w:r>
             <w:r>
               <w:rPr>
@@ -1820,7 +1820,7 @@
                 <w:noProof/>
                 <w:webHidden/>
               </w:rPr>
-              <w:t>12</w:t>
+              <w:t>11</w:t>
             </w:r>
             <w:r>
               <w:rPr>
@@ -1912,7 +1912,7 @@
                 <w:noProof/>
                 <w:webHidden/>
               </w:rPr>
-              <w:t>14</w:t>
+              <w:t>13</w:t>
             </w:r>
             <w:r>
               <w:rPr>
@@ -2013,7 +2013,7 @@
                 <w:noProof/>
                 <w:webHidden/>
               </w:rPr>
-              <w:t>14</w:t>
+              <w:t>13</w:t>
             </w:r>
             <w:r>
               <w:rPr>
@@ -2496,7 +2496,7 @@
                 <w:noProof/>
                 <w:webHidden/>
               </w:rPr>
-              <w:t>18</w:t>
+              <w:t>17</w:t>
             </w:r>
             <w:r>
               <w:rPr>
@@ -2588,7 +2588,7 @@
                 <w:noProof/>
                 <w:webHidden/>
               </w:rPr>
-              <w:t>18</w:t>
+              <w:t>17</w:t>
             </w:r>
             <w:r>
               <w:rPr>
@@ -2680,7 +2680,7 @@
                 <w:noProof/>
                 <w:webHidden/>
               </w:rPr>
-              <w:t>19</w:t>
+              <w:t>18</w:t>
             </w:r>
             <w:r>
               <w:rPr>
@@ -2781,7 +2781,7 @@
                 <w:noProof/>
                 <w:webHidden/>
               </w:rPr>
-              <w:t>19</w:t>
+              <w:t>18</w:t>
             </w:r>
             <w:r>
               <w:rPr>
@@ -2983,7 +2983,7 @@
                 <w:noProof/>
                 <w:webHidden/>
               </w:rPr>
-              <w:t>20</w:t>
+              <w:t>19</w:t>
             </w:r>
             <w:r>
               <w:rPr>
@@ -3084,7 +3084,7 @@
                 <w:noProof/>
                 <w:webHidden/>
               </w:rPr>
-              <w:t>21</w:t>
+              <w:t>20</w:t>
             </w:r>
             <w:r>
               <w:rPr>
@@ -3176,7 +3176,7 @@
                 <w:noProof/>
                 <w:webHidden/>
               </w:rPr>
-              <w:t>22</w:t>
+              <w:t>21</w:t>
             </w:r>
             <w:r>
               <w:rPr>
@@ -3264,7 +3264,7 @@
                 <w:noProof/>
                 <w:webHidden/>
               </w:rPr>
-              <w:t>23</w:t>
+              <w:t>21</w:t>
             </w:r>
             <w:r>
               <w:rPr>
@@ -3356,7 +3356,7 @@
                 <w:noProof/>
                 <w:webHidden/>
               </w:rPr>
-              <w:t>23</w:t>
+              <w:t>21</w:t>
             </w:r>
             <w:r>
               <w:rPr>
@@ -3448,7 +3448,7 @@
                 <w:noProof/>
                 <w:webHidden/>
               </w:rPr>
-              <w:t>23</w:t>
+              <w:t>22</w:t>
             </w:r>
             <w:r>
               <w:rPr>
@@ -3549,7 +3549,7 @@
                 <w:noProof/>
                 <w:webHidden/>
               </w:rPr>
-              <w:t>23</w:t>
+              <w:t>22</w:t>
             </w:r>
             <w:r>
               <w:rPr>
@@ -3650,7 +3650,7 @@
                 <w:noProof/>
                 <w:webHidden/>
               </w:rPr>
-              <w:t>23</w:t>
+              <w:t>22</w:t>
             </w:r>
             <w:r>
               <w:rPr>
@@ -3751,7 +3751,7 @@
                 <w:noProof/>
                 <w:webHidden/>
               </w:rPr>
-              <w:t>24</w:t>
+              <w:t>23</w:t>
             </w:r>
             <w:r>
               <w:rPr>
@@ -3852,7 +3852,7 @@
                 <w:noProof/>
                 <w:webHidden/>
               </w:rPr>
-              <w:t>25</w:t>
+              <w:t>24</w:t>
             </w:r>
             <w:r>
               <w:rPr>
@@ -3944,7 +3944,7 @@
                 <w:noProof/>
                 <w:webHidden/>
               </w:rPr>
-              <w:t>25</w:t>
+              <w:t>24</w:t>
             </w:r>
             <w:r>
               <w:rPr>
@@ -4032,7 +4032,7 @@
                 <w:noProof/>
                 <w:webHidden/>
               </w:rPr>
-              <w:t>26</w:t>
+              <w:t>25</w:t>
             </w:r>
             <w:r>
               <w:rPr>
@@ -4124,7 +4124,7 @@
                 <w:noProof/>
                 <w:webHidden/>
               </w:rPr>
-              <w:t>26</w:t>
+              <w:t>25</w:t>
             </w:r>
             <w:r>
               <w:rPr>
@@ -4216,7 +4216,7 @@
                 <w:noProof/>
                 <w:webHidden/>
               </w:rPr>
-              <w:t>26</w:t>
+              <w:t>25</w:t>
             </w:r>
             <w:r>
               <w:rPr>
@@ -4317,7 +4317,7 @@
                 <w:noProof/>
                 <w:webHidden/>
               </w:rPr>
-              <w:t>26</w:t>
+              <w:t>25</w:t>
             </w:r>
             <w:r>
               <w:rPr>
@@ -4418,7 +4418,7 @@
                 <w:noProof/>
                 <w:webHidden/>
               </w:rPr>
-              <w:t>27</w:t>
+              <w:t>25</w:t>
             </w:r>
             <w:r>
               <w:rPr>
@@ -4519,7 +4519,7 @@
                 <w:noProof/>
                 <w:webHidden/>
               </w:rPr>
-              <w:t>27</w:t>
+              <w:t>26</w:t>
             </w:r>
             <w:r>
               <w:rPr>
@@ -4620,7 +4620,7 @@
                 <w:noProof/>
                 <w:webHidden/>
               </w:rPr>
-              <w:t>28</w:t>
+              <w:t>27</w:t>
             </w:r>
             <w:r>
               <w:rPr>
@@ -4712,7 +4712,7 @@
                 <w:noProof/>
                 <w:webHidden/>
               </w:rPr>
-              <w:t>29</w:t>
+              <w:t>27</w:t>
             </w:r>
             <w:r>
               <w:rPr>
@@ -6780,63 +6780,6 @@
               <w:autoSpaceDN w:val="0"/>
               <w:adjustRightInd w:val="0"/>
               <w:jc w:val="left"/>
-            </w:pPr>
-            <w:r>
-              <w:rPr>
-                <w:rFonts w:hint="eastAsia"/>
-              </w:rPr>
-              <w:t>测试</w:t>
-            </w:r>
-            <w:r>
-              <w:rPr>
-                <w:rFonts w:hint="eastAsia"/>
-              </w:rPr>
-              <w:t>:</w:t>
-            </w:r>
-          </w:p>
-          <w:p>
-            <w:pPr>
-              <w:widowControl/>
-              <w:autoSpaceDE w:val="0"/>
-              <w:autoSpaceDN w:val="0"/>
-              <w:adjustRightInd w:val="0"/>
-              <w:jc w:val="left"/>
-            </w:pPr>
-            <w:r>
-              <w:rPr>
-                <w:rFonts w:hint="eastAsia"/>
-              </w:rPr>
-              <w:t>https://220.181.25.235/yop-center</w:t>
-            </w:r>
-          </w:p>
-          <w:p>
-            <w:pPr>
-              <w:widowControl/>
-              <w:autoSpaceDE w:val="0"/>
-              <w:autoSpaceDN w:val="0"/>
-              <w:adjustRightInd w:val="0"/>
-              <w:jc w:val="left"/>
-            </w:pPr>
-            <w:r>
-              <w:rPr>
-                <w:rFonts w:hint="eastAsia"/>
-              </w:rPr>
-              <w:t>生产</w:t>
-            </w:r>
-            <w:r>
-              <w:rPr>
-                <w:rFonts w:hint="eastAsia"/>
-              </w:rPr>
-              <w:t>:</w:t>
-            </w:r>
-          </w:p>
-          <w:p>
-            <w:pPr>
-              <w:widowControl/>
-              <w:autoSpaceDE w:val="0"/>
-              <w:autoSpaceDN w:val="0"/>
-              <w:adjustRightInd w:val="0"/>
-              <w:jc w:val="left"/>
               <w:rPr>
                 <w:rFonts w:ascii="FZLTXHK" w:hAnsi="FZLTXHK" w:cs="FZLTXHK"/>
                 <w:color w:val="262626"/>
@@ -7471,7 +7414,6 @@
                 <w:color w:val="262626"/>
                 <w:kern w:val="0"/>
               </w:rPr>
-              <w:lastRenderedPageBreak/>
               <w:t>userId</w:t>
             </w:r>
           </w:p>
@@ -7774,11 +7716,20 @@
             </w:pPr>
             <w:r>
               <w:rPr>
-                <w:rFonts w:ascii="FZLTXHK" w:hAnsi="FZLTXHK" w:cs="FZLTXHK"/>
-                <w:color w:val="262626"/>
-                <w:kern w:val="0"/>
-              </w:rPr>
-              <w:t>liveMode</w:t>
+                <w:rFonts w:ascii="FZLTXHK" w:hAnsi="FZLTXHK" w:cs="FZLTXHK" w:hint="eastAsia"/>
+                <w:color w:val="262626"/>
+                <w:kern w:val="0"/>
+              </w:rPr>
+              <w:lastRenderedPageBreak/>
+              <w:t>s</w:t>
+            </w:r>
+            <w:r>
+              <w:rPr>
+                <w:rFonts w:ascii="FZLTXHK" w:hAnsi="FZLTXHK" w:cs="FZLTXHK"/>
+                <w:color w:val="262626"/>
+                <w:kern w:val="0"/>
+              </w:rPr>
+              <w:t>ecretKey</w:t>
             </w:r>
           </w:p>
         </w:tc>
@@ -7817,7 +7768,7 @@
                 <w:color w:val="262626"/>
                 <w:kern w:val="0"/>
               </w:rPr>
-              <w:t>是否生产模式</w:t>
+              <w:t>密钥</w:t>
             </w:r>
           </w:p>
         </w:tc>
@@ -7856,7 +7807,7 @@
                 <w:color w:val="262626"/>
                 <w:kern w:val="0"/>
               </w:rPr>
-              <w:t>boolean</w:t>
+              <w:t>String</w:t>
             </w:r>
           </w:p>
         </w:tc>
@@ -7895,7 +7846,7 @@
                 <w:color w:val="262626"/>
                 <w:kern w:val="0"/>
               </w:rPr>
-              <w:t>否</w:t>
+              <w:t>是</w:t>
             </w:r>
           </w:p>
         </w:tc>
@@ -7934,23 +7885,119 @@
                 <w:color w:val="262626"/>
                 <w:kern w:val="0"/>
               </w:rPr>
-              <w:t>是否生产模式，</w:t>
-            </w:r>
-            <w:r>
-              <w:rPr>
-                <w:rFonts w:ascii="FZLTXHK" w:hAnsi="FZLTXHK" w:cs="FZLTXHK"/>
-                <w:color w:val="262626"/>
-                <w:kern w:val="0"/>
-              </w:rPr>
-              <w:t>可以</w:t>
-            </w:r>
-            <w:r>
-              <w:rPr>
-                <w:rFonts w:ascii="FZLTXHK" w:hAnsi="FZLTXHK" w:cs="FZLTXHK"/>
-                <w:color w:val="262626"/>
-                <w:kern w:val="0"/>
-              </w:rPr>
-              <w:t>不传该参数</w:t>
+              <w:t>密钥。</w:t>
+            </w:r>
+            <w:r>
+              <w:rPr>
+                <w:rFonts w:ascii="FZLTXHK" w:hAnsi="FZLTXHK" w:cs="FZLTXHK"/>
+                <w:color w:val="262626"/>
+                <w:kern w:val="0"/>
+              </w:rPr>
+              <w:t>请</w:t>
+            </w:r>
+            <w:r>
+              <w:rPr>
+                <w:rFonts w:ascii="FZLTXHK" w:hAnsi="FZLTXHK" w:cs="FZLTXHK"/>
+                <w:color w:val="262626"/>
+                <w:kern w:val="0"/>
+              </w:rPr>
+              <w:t>登录</w:t>
+            </w:r>
+            <w:r>
+              <w:rPr>
+                <w:rFonts w:ascii="FZLTXHK" w:hAnsi="FZLTXHK" w:cs="FZLTXHK"/>
+                <w:color w:val="262626"/>
+                <w:kern w:val="0"/>
+              </w:rPr>
+              <w:t>官</w:t>
+            </w:r>
+            <w:r>
+              <w:rPr>
+                <w:rFonts w:ascii="FZLTXHK" w:hAnsi="FZLTXHK" w:cs="FZLTXHK"/>
+                <w:color w:val="262626"/>
+                <w:kern w:val="0"/>
+              </w:rPr>
+              <w:t>网</w:t>
+            </w:r>
+            <w:r>
+              <w:rPr>
+                <w:rFonts w:ascii="FZLTXHK" w:hAnsi="FZLTXHK" w:cs="FZLTXHK"/>
+                <w:color w:val="262626"/>
+                <w:kern w:val="0"/>
+              </w:rPr>
+              <w:t>查询</w:t>
+            </w:r>
+            <w:r>
+              <w:rPr>
+                <w:rFonts w:ascii="FZLTXHK" w:hAnsi="FZLTXHK" w:cs="FZLTXHK"/>
+                <w:color w:val="262626"/>
+                <w:kern w:val="0"/>
+              </w:rPr>
+              <w:t>或</w:t>
+            </w:r>
+            <w:r>
+              <w:rPr>
+                <w:rFonts w:ascii="FZLTXHK" w:hAnsi="FZLTXHK" w:cs="FZLTXHK" w:hint="eastAsia"/>
+                <w:color w:val="262626"/>
+                <w:kern w:val="0"/>
+              </w:rPr>
+              <w:t>修</w:t>
+            </w:r>
+            <w:r>
+              <w:rPr>
+                <w:rFonts w:ascii="FZLTXHK" w:hAnsi="FZLTXHK" w:cs="FZLTXHK"/>
+                <w:color w:val="262626"/>
+                <w:kern w:val="0"/>
+              </w:rPr>
+              <w:t>改</w:t>
+            </w:r>
+            <w:r>
+              <w:rPr>
+                <w:rFonts w:ascii="FZLTXHK" w:hAnsi="FZLTXHK" w:cs="FZLTXHK"/>
+                <w:color w:val="262626"/>
+                <w:kern w:val="0"/>
+              </w:rPr>
+              <w:t>密钥</w:t>
+            </w:r>
+            <w:r>
+              <w:rPr>
+                <w:rFonts w:ascii="FZLTXHK" w:hAnsi="FZLTXHK" w:cs="FZLTXHK"/>
+                <w:color w:val="262626"/>
+                <w:kern w:val="0"/>
+              </w:rPr>
+              <w:t>，如果使用测试模式接入请使用</w:t>
+            </w:r>
+            <w:r>
+              <w:rPr>
+                <w:rFonts w:ascii="FZLTXHK" w:hAnsi="FZLTXHK" w:cs="FZLTXHK"/>
+                <w:color w:val="262626"/>
+                <w:kern w:val="0"/>
+              </w:rPr>
+              <w:t xml:space="preserve">Test </w:t>
+            </w:r>
+            <w:r>
+              <w:rPr>
+                <w:rFonts w:ascii="FZLTXHK" w:hAnsi="FZLTXHK" w:cs="FZLTXHK"/>
+                <w:color w:val="262626"/>
+                <w:kern w:val="0"/>
+              </w:rPr>
+              <w:t>密钥，如果使用生产</w:t>
+            </w:r>
+            <w:r>
+              <w:rPr>
+                <w:rFonts w:ascii="FZLTXHK" w:hAnsi="FZLTXHK" w:cs="FZLTXHK"/>
+                <w:color w:val="262626"/>
+                <w:kern w:val="0"/>
+              </w:rPr>
+              <w:t>LIVE</w:t>
+            </w:r>
+            <w:r>
+              <w:rPr>
+                <w:rFonts w:ascii="FZLTXHK" w:hAnsi="FZLTXHK" w:cs="FZLTXHK" w:hint="eastAsia"/>
+                <w:color w:val="262626"/>
+                <w:kern w:val="0"/>
+              </w:rPr>
+              <w:t>模式</w:t>
             </w:r>
             <w:r>
               <w:rPr>
@@ -7962,35 +8009,35 @@
             </w:r>
             <w:r>
               <w:rPr>
-                <w:rFonts w:ascii="FZLTXHK" w:hAnsi="FZLTXHK" w:cs="FZLTXHK"/>
-                <w:color w:val="262626"/>
-                <w:kern w:val="0"/>
-              </w:rPr>
-              <w:t>默认</w:t>
-            </w:r>
-            <w:r>
-              <w:rPr>
-                <w:rFonts w:ascii="FZLTXHK" w:hAnsi="FZLTXHK" w:cs="FZLTXHK"/>
-                <w:color w:val="262626"/>
-                <w:kern w:val="0"/>
-              </w:rPr>
-              <w:t>值为</w:t>
-            </w:r>
-            <w:r>
-              <w:rPr>
-                <w:rFonts w:ascii="FZLTXHK" w:hAnsi="FZLTXHK" w:cs="FZLTXHK"/>
-                <w:color w:val="262626"/>
-                <w:kern w:val="0"/>
-              </w:rPr>
-              <w:t>true</w:t>
-            </w:r>
-            <w:r>
-              <w:rPr>
-                <w:rFonts w:ascii="FZLTXHK" w:hAnsi="FZLTXHK" w:cs="FZLTXHK"/>
-                <w:color w:val="262626"/>
-                <w:kern w:val="0"/>
-              </w:rPr>
-              <w:t>。</w:t>
+                <w:rFonts w:ascii="FZLTXHK" w:hAnsi="FZLTXHK" w:cs="FZLTXHK" w:hint="eastAsia"/>
+                <w:color w:val="262626"/>
+                <w:kern w:val="0"/>
+              </w:rPr>
+              <w:t>请使用</w:t>
+            </w:r>
+            <w:r>
+              <w:rPr>
+                <w:rFonts w:ascii="FZLTXHK" w:hAnsi="FZLTXHK" w:cs="FZLTXHK" w:hint="eastAsia"/>
+                <w:color w:val="262626"/>
+                <w:kern w:val="0"/>
+              </w:rPr>
+              <w:t>Li</w:t>
+            </w:r>
+            <w:r>
+              <w:rPr>
+                <w:rFonts w:ascii="FZLTXHK" w:hAnsi="FZLTXHK" w:cs="FZLTXHK"/>
+                <w:color w:val="262626"/>
+                <w:kern w:val="0"/>
+              </w:rPr>
+              <w:t>ve</w:t>
+            </w:r>
+            <w:r>
+              <w:rPr>
+                <w:rFonts w:ascii="FZLTXHK" w:hAnsi="FZLTXHK" w:cs="FZLTXHK"/>
+                <w:color w:val="262626"/>
+                <w:kern w:val="0"/>
+              </w:rPr>
+              <w:t>密钥</w:t>
             </w:r>
           </w:p>
         </w:tc>
@@ -8028,16 +8075,8 @@
                 <w:color w:val="262626"/>
                 <w:kern w:val="0"/>
               </w:rPr>
-              <w:t>true</w:t>
-            </w:r>
-          </w:p>
-          <w:p>
-            <w:pPr>
-              <w:jc w:val="center"/>
-              <w:rPr>
-                <w:rFonts w:ascii="FZLTXHK" w:hAnsi="FZLTXHK" w:cs="FZLTXHK"/>
-              </w:rPr>
-            </w:pPr>
+              <w:t>FDSAFSDAF233</w:t>
+            </w:r>
           </w:p>
         </w:tc>
       </w:tr>
@@ -8077,19 +8116,11 @@
             </w:pPr>
             <w:r>
               <w:rPr>
-                <w:rFonts w:ascii="FZLTXHK" w:hAnsi="FZLTXHK" w:cs="FZLTXHK" w:hint="eastAsia"/>
-                <w:color w:val="262626"/>
-                <w:kern w:val="0"/>
-              </w:rPr>
-              <w:t>s</w:t>
-            </w:r>
-            <w:r>
-              <w:rPr>
-                <w:rFonts w:ascii="FZLTXHK" w:hAnsi="FZLTXHK" w:cs="FZLTXHK"/>
-                <w:color w:val="262626"/>
-                <w:kern w:val="0"/>
-              </w:rPr>
-              <w:t>ecretKey</w:t>
+                <w:rFonts w:ascii="FZLTXHK" w:hAnsi="FZLTXHK" w:cs="FZLTXHK"/>
+                <w:color w:val="262626"/>
+                <w:kern w:val="0"/>
+              </w:rPr>
+              <w:t>methodOrUri</w:t>
             </w:r>
           </w:p>
         </w:tc>
@@ -8128,7 +8159,23 @@
                 <w:color w:val="262626"/>
                 <w:kern w:val="0"/>
               </w:rPr>
-              <w:t>密钥</w:t>
+              <w:t>请</w:t>
+            </w:r>
+            <w:r>
+              <w:rPr>
+                <w:rFonts w:ascii="FZLTXHK" w:hAnsi="FZLTXHK" w:cs="FZLTXHK" w:hint="eastAsia"/>
+                <w:color w:val="262626"/>
+                <w:kern w:val="0"/>
+              </w:rPr>
+              <w:t>求</w:t>
+            </w:r>
+            <w:r>
+              <w:rPr>
+                <w:rFonts w:ascii="FZLTXHK" w:hAnsi="FZLTXHK" w:cs="FZLTXHK"/>
+                <w:color w:val="262626"/>
+                <w:kern w:val="0"/>
+              </w:rPr>
+              <w:t>uri</w:t>
             </w:r>
           </w:p>
         </w:tc>
@@ -8245,111 +8292,31 @@
                 <w:color w:val="262626"/>
                 <w:kern w:val="0"/>
               </w:rPr>
-              <w:t>密钥。</w:t>
-            </w:r>
-            <w:r>
-              <w:rPr>
-                <w:rFonts w:ascii="FZLTXHK" w:hAnsi="FZLTXHK" w:cs="FZLTXHK"/>
-                <w:color w:val="262626"/>
-                <w:kern w:val="0"/>
-              </w:rPr>
               <w:t>请</w:t>
             </w:r>
             <w:r>
               <w:rPr>
-                <w:rFonts w:ascii="FZLTXHK" w:hAnsi="FZLTXHK" w:cs="FZLTXHK"/>
-                <w:color w:val="262626"/>
-                <w:kern w:val="0"/>
-              </w:rPr>
-              <w:t>登录</w:t>
-            </w:r>
-            <w:r>
-              <w:rPr>
-                <w:rFonts w:ascii="FZLTXHK" w:hAnsi="FZLTXHK" w:cs="FZLTXHK"/>
-                <w:color w:val="262626"/>
-                <w:kern w:val="0"/>
-              </w:rPr>
-              <w:t>官</w:t>
-            </w:r>
-            <w:r>
-              <w:rPr>
-                <w:rFonts w:ascii="FZLTXHK" w:hAnsi="FZLTXHK" w:cs="FZLTXHK"/>
-                <w:color w:val="262626"/>
-                <w:kern w:val="0"/>
-              </w:rPr>
-              <w:t>网</w:t>
-            </w:r>
-            <w:r>
-              <w:rPr>
-                <w:rFonts w:ascii="FZLTXHK" w:hAnsi="FZLTXHK" w:cs="FZLTXHK"/>
-                <w:color w:val="262626"/>
-                <w:kern w:val="0"/>
-              </w:rPr>
-              <w:t>查询</w:t>
-            </w:r>
-            <w:r>
-              <w:rPr>
-                <w:rFonts w:ascii="FZLTXHK" w:hAnsi="FZLTXHK" w:cs="FZLTXHK"/>
-                <w:color w:val="262626"/>
-                <w:kern w:val="0"/>
-              </w:rPr>
-              <w:t>或</w:t>
-            </w:r>
-            <w:r>
-              <w:rPr>
                 <w:rFonts w:ascii="FZLTXHK" w:hAnsi="FZLTXHK" w:cs="FZLTXHK" w:hint="eastAsia"/>
                 <w:color w:val="262626"/>
                 <w:kern w:val="0"/>
               </w:rPr>
-              <w:t>修</w:t>
-            </w:r>
-            <w:r>
-              <w:rPr>
-                <w:rFonts w:ascii="FZLTXHK" w:hAnsi="FZLTXHK" w:cs="FZLTXHK"/>
-                <w:color w:val="262626"/>
-                <w:kern w:val="0"/>
-              </w:rPr>
-              <w:t>改</w:t>
-            </w:r>
-            <w:r>
-              <w:rPr>
-                <w:rFonts w:ascii="FZLTXHK" w:hAnsi="FZLTXHK" w:cs="FZLTXHK"/>
-                <w:color w:val="262626"/>
-                <w:kern w:val="0"/>
-              </w:rPr>
-              <w:t>密钥</w:t>
-            </w:r>
-            <w:r>
-              <w:rPr>
-                <w:rFonts w:ascii="FZLTXHK" w:hAnsi="FZLTXHK" w:cs="FZLTXHK"/>
-                <w:color w:val="262626"/>
-                <w:kern w:val="0"/>
-              </w:rPr>
-              <w:t>，如果使用测试模式接入请使用</w:t>
-            </w:r>
-            <w:r>
-              <w:rPr>
-                <w:rFonts w:ascii="FZLTXHK" w:hAnsi="FZLTXHK" w:cs="FZLTXHK"/>
-                <w:color w:val="262626"/>
-                <w:kern w:val="0"/>
-              </w:rPr>
-              <w:t xml:space="preserve">Test </w:t>
-            </w:r>
-            <w:r>
-              <w:rPr>
-                <w:rFonts w:ascii="FZLTXHK" w:hAnsi="FZLTXHK" w:cs="FZLTXHK"/>
-                <w:color w:val="262626"/>
-                <w:kern w:val="0"/>
-              </w:rPr>
-              <w:t>密钥，如果使用生产</w:t>
-            </w:r>
-            <w:r>
-              <w:rPr>
-                <w:rFonts w:ascii="FZLTXHK" w:hAnsi="FZLTXHK" w:cs="FZLTXHK"/>
-                <w:color w:val="262626"/>
-                <w:kern w:val="0"/>
-              </w:rPr>
-              <w:t>LIVE</w:t>
+              <w:t>求</w:t>
+            </w:r>
+            <w:r>
+              <w:rPr>
+                <w:rFonts w:ascii="FZLTXHK" w:hAnsi="FZLTXHK" w:cs="FZLTXHK"/>
+                <w:color w:val="262626"/>
+                <w:kern w:val="0"/>
+              </w:rPr>
+              <w:t>uri</w:t>
+            </w:r>
+            <w:r>
+              <w:rPr>
+                <w:rFonts w:ascii="FZLTXHK" w:hAnsi="FZLTXHK" w:cs="FZLTXHK"/>
+                <w:color w:val="262626"/>
+                <w:kern w:val="0"/>
+              </w:rPr>
+              <w:t>，</w:t>
             </w:r>
             <w:r>
               <w:rPr>
@@ -8357,7 +8324,103 @@
                 <w:color w:val="262626"/>
                 <w:kern w:val="0"/>
               </w:rPr>
-              <w:t>模式</w:t>
+              <w:t>是</w:t>
+            </w:r>
+            <w:r>
+              <w:rPr>
+                <w:rFonts w:ascii="FZLTXHK" w:hAnsi="FZLTXHK" w:cs="FZLTXHK"/>
+                <w:color w:val="262626"/>
+                <w:kern w:val="0"/>
+              </w:rPr>
+              <w:t>API</w:t>
+            </w:r>
+            <w:r>
+              <w:rPr>
+                <w:rFonts w:ascii="FZLTXHK" w:hAnsi="FZLTXHK" w:cs="FZLTXHK" w:hint="eastAsia"/>
+                <w:color w:val="262626"/>
+                <w:kern w:val="0"/>
+              </w:rPr>
+              <w:t>的</w:t>
+            </w:r>
+            <w:r>
+              <w:rPr>
+                <w:rFonts w:ascii="FZLTXHK" w:hAnsi="FZLTXHK" w:cs="FZLTXHK"/>
+                <w:color w:val="262626"/>
+                <w:kern w:val="0"/>
+              </w:rPr>
+              <w:t>唯一标识</w:t>
+            </w:r>
+            <w:r>
+              <w:rPr>
+                <w:rFonts w:ascii="FZLTXHK" w:hAnsi="FZLTXHK" w:cs="FZLTXHK"/>
+                <w:color w:val="262626"/>
+                <w:kern w:val="0"/>
+              </w:rPr>
+              <w:t>,</w:t>
+            </w:r>
+            <w:r>
+              <w:rPr>
+                <w:rFonts w:ascii="FZLTXHK" w:hAnsi="FZLTXHK" w:cs="FZLTXHK" w:hint="eastAsia"/>
+                <w:color w:val="262626"/>
+                <w:kern w:val="0"/>
+              </w:rPr>
+              <w:t>在</w:t>
+            </w:r>
+            <w:r>
+              <w:rPr>
+                <w:rFonts w:ascii="FZLTXHK" w:hAnsi="FZLTXHK" w:cs="FZLTXHK"/>
+                <w:color w:val="262626"/>
+                <w:kern w:val="0"/>
+              </w:rPr>
+              <w:t>调用</w:t>
+            </w:r>
+            <w:r>
+              <w:rPr>
+                <w:rFonts w:ascii="FZLTXHK" w:hAnsi="FZLTXHK" w:cs="FZLTXHK"/>
+                <w:color w:val="262626"/>
+                <w:kern w:val="0"/>
+              </w:rPr>
+              <w:t>Mobpex</w:t>
+            </w:r>
+            <w:r>
+              <w:rPr>
+                <w:rFonts w:ascii="FZLTXHK" w:hAnsi="FZLTXHK" w:cs="FZLTXHK"/>
+                <w:color w:val="262626"/>
+                <w:kern w:val="0"/>
+              </w:rPr>
+              <w:t>Client.post</w:t>
+            </w:r>
+            <w:r>
+              <w:rPr>
+                <w:rFonts w:ascii="FZLTXHK" w:hAnsi="FZLTXHK" w:cs="FZLTXHK"/>
+                <w:color w:val="262626"/>
+                <w:kern w:val="0"/>
+              </w:rPr>
+              <w:t>方法</w:t>
+            </w:r>
+            <w:r>
+              <w:rPr>
+                <w:rFonts w:ascii="FZLTXHK" w:hAnsi="FZLTXHK" w:cs="FZLTXHK"/>
+                <w:color w:val="262626"/>
+                <w:kern w:val="0"/>
+              </w:rPr>
+              <w:t>中指定</w:t>
+            </w:r>
+            <w:r>
+              <w:rPr>
+                <w:rFonts w:ascii="FZLTXHK" w:hAnsi="FZLTXHK" w:cs="FZLTXHK" w:hint="eastAsia"/>
+                <w:color w:val="262626"/>
+                <w:kern w:val="0"/>
+              </w:rPr>
+              <w:t>此</w:t>
+            </w:r>
+            <w:r>
+              <w:rPr>
+                <w:rFonts w:ascii="FZLTXHK" w:hAnsi="FZLTXHK" w:cs="FZLTXHK"/>
+                <w:color w:val="262626"/>
+                <w:kern w:val="0"/>
+              </w:rPr>
+              <w:t>参数</w:t>
             </w:r>
             <w:r>
               <w:rPr>
@@ -8373,7 +8436,23 @@
                 <w:color w:val="262626"/>
                 <w:kern w:val="0"/>
               </w:rPr>
-              <w:t>请使用</w:t>
+              <w:t>不</w:t>
+            </w:r>
+            <w:r>
+              <w:rPr>
+                <w:rFonts w:ascii="FZLTXHK" w:hAnsi="FZLTXHK" w:cs="FZLTXHK"/>
+                <w:color w:val="262626"/>
+                <w:kern w:val="0"/>
+              </w:rPr>
+              <w:t>同</w:t>
+            </w:r>
+            <w:r>
+              <w:rPr>
+                <w:rFonts w:ascii="FZLTXHK" w:hAnsi="FZLTXHK" w:cs="FZLTXHK"/>
+                <w:color w:val="262626"/>
+                <w:kern w:val="0"/>
+              </w:rPr>
+              <w:t>API</w:t>
             </w:r>
             <w:r>
               <w:rPr>
@@ -8381,23 +8460,55 @@
                 <w:color w:val="262626"/>
                 <w:kern w:val="0"/>
               </w:rPr>
-              <w:t>Li</w:t>
-            </w:r>
-            <w:r>
-              <w:rPr>
-                <w:rFonts w:ascii="FZLTXHK" w:hAnsi="FZLTXHK" w:cs="FZLTXHK"/>
-                <w:color w:val="262626"/>
-                <w:kern w:val="0"/>
-              </w:rPr>
-              <w:t>ve</w:t>
-            </w:r>
-            <w:r>
-              <w:rPr>
-                <w:rFonts w:ascii="FZLTXHK" w:hAnsi="FZLTXHK" w:cs="FZLTXHK"/>
-                <w:color w:val="262626"/>
-                <w:kern w:val="0"/>
-              </w:rPr>
-              <w:t>密钥</w:t>
+              <w:t>的</w:t>
+            </w:r>
+            <w:r>
+              <w:rPr>
+                <w:rFonts w:ascii="FZLTXHK" w:hAnsi="FZLTXHK" w:cs="FZLTXHK"/>
+                <w:color w:val="262626"/>
+                <w:kern w:val="0"/>
+              </w:rPr>
+              <w:t>methodOrUri</w:t>
+            </w:r>
+            <w:r>
+              <w:rPr>
+                <w:rFonts w:ascii="FZLTXHK" w:hAnsi="FZLTXHK" w:cs="FZLTXHK" w:hint="eastAsia"/>
+                <w:color w:val="262626"/>
+                <w:kern w:val="0"/>
+              </w:rPr>
+              <w:t>值</w:t>
+            </w:r>
+            <w:r>
+              <w:rPr>
+                <w:rFonts w:ascii="FZLTXHK" w:hAnsi="FZLTXHK" w:cs="FZLTXHK"/>
+                <w:color w:val="262626"/>
+                <w:kern w:val="0"/>
+              </w:rPr>
+              <w:t>参见下文各</w:t>
+            </w:r>
+            <w:r>
+              <w:rPr>
+                <w:rFonts w:ascii="FZLTXHK" w:hAnsi="FZLTXHK" w:cs="FZLTXHK"/>
+                <w:color w:val="262626"/>
+                <w:kern w:val="0"/>
+              </w:rPr>
+              <w:t>API</w:t>
+            </w:r>
+            <w:r>
+              <w:rPr>
+                <w:rFonts w:ascii="FZLTXHK" w:hAnsi="FZLTXHK" w:cs="FZLTXHK" w:hint="eastAsia"/>
+                <w:color w:val="262626"/>
+                <w:kern w:val="0"/>
+              </w:rPr>
+              <w:t>的</w:t>
+            </w:r>
+            <w:r>
+              <w:rPr>
+                <w:rFonts w:ascii="FZLTXHK" w:hAnsi="FZLTXHK" w:cs="FZLTXHK"/>
+                <w:color w:val="262626"/>
+                <w:kern w:val="0"/>
+              </w:rPr>
+              <w:t>请求参数说明</w:t>
             </w:r>
           </w:p>
         </w:tc>
@@ -8435,1332 +8546,7 @@
                 <w:color w:val="262626"/>
                 <w:kern w:val="0"/>
               </w:rPr>
-              <w:t>FDSAFSDAF233</w:t>
-            </w:r>
-          </w:p>
-        </w:tc>
-      </w:tr>
-      <w:tr>
-        <w:tblPrEx>
-          <w:tblBorders>
-            <w:top w:val="none" w:sz="0" w:space="0" w:color="auto"/>
-          </w:tblBorders>
-        </w:tblPrEx>
-        <w:tc>
-          <w:tcPr>
-            <w:tcW w:w="1101" w:type="dxa"/>
-            <w:tcBorders>
-              <w:top w:val="single" w:sz="8" w:space="0" w:color="D5D5D5"/>
-              <w:bottom w:val="single" w:sz="8" w:space="0" w:color="D5D5D5"/>
-              <w:right w:val="single" w:sz="8" w:space="0" w:color="D5D5D5"/>
-            </w:tcBorders>
-            <w:tcMar>
-              <w:top w:w="200" w:type="nil"/>
-              <w:left w:w="100" w:type="nil"/>
-              <w:bottom w:w="100" w:type="nil"/>
-              <w:right w:w="200" w:type="nil"/>
-            </w:tcMar>
-          </w:tcPr>
-          <w:p>
-            <w:pPr>
-              <w:widowControl/>
-              <w:autoSpaceDE w:val="0"/>
-              <w:autoSpaceDN w:val="0"/>
-              <w:adjustRightInd w:val="0"/>
-              <w:jc w:val="left"/>
-              <w:rPr>
-                <w:rFonts w:ascii="FZLTXHK" w:hAnsi="FZLTXHK" w:cs="FZLTXHK"/>
-                <w:color w:val="262626"/>
-                <w:kern w:val="0"/>
-              </w:rPr>
-            </w:pPr>
-            <w:r>
-              <w:rPr>
-                <w:rFonts w:ascii="FZLTXHK" w:hAnsi="FZLTXHK" w:cs="FZLTXHK"/>
-                <w:color w:val="262626"/>
-                <w:kern w:val="0"/>
-              </w:rPr>
-              <w:t>methodOrUri</w:t>
-            </w:r>
-          </w:p>
-        </w:tc>
-        <w:tc>
-          <w:tcPr>
-            <w:tcW w:w="1583" w:type="dxa"/>
-            <w:tcBorders>
-              <w:top w:val="single" w:sz="8" w:space="0" w:color="D5D5D5"/>
-              <w:left w:val="single" w:sz="8" w:space="0" w:color="D5D5D5"/>
-              <w:bottom w:val="single" w:sz="8" w:space="0" w:color="D5D5D5"/>
-              <w:right w:val="single" w:sz="8" w:space="0" w:color="D5D5D5"/>
-            </w:tcBorders>
-            <w:tcMar>
-              <w:top w:w="200" w:type="nil"/>
-              <w:left w:w="100" w:type="nil"/>
-              <w:bottom w:w="100" w:type="nil"/>
-              <w:right w:w="200" w:type="nil"/>
-            </w:tcMar>
-          </w:tcPr>
-          <w:p>
-            <w:pPr>
-              <w:widowControl/>
-              <w:autoSpaceDE w:val="0"/>
-              <w:autoSpaceDN w:val="0"/>
-              <w:adjustRightInd w:val="0"/>
-              <w:jc w:val="left"/>
-              <w:rPr>
-                <w:rFonts w:ascii="FZLTXHK" w:hAnsi="FZLTXHK" w:cs="FZLTXHK"/>
-                <w:color w:val="262626"/>
-                <w:kern w:val="0"/>
-              </w:rPr>
-            </w:pPr>
-            <w:r>
-              <w:rPr>
-                <w:rFonts w:ascii="FZLTXHK" w:hAnsi="FZLTXHK" w:cs="FZLTXHK"/>
-                <w:color w:val="262626"/>
-                <w:kern w:val="0"/>
-              </w:rPr>
-              <w:t>请</w:t>
-            </w:r>
-            <w:r>
-              <w:rPr>
-                <w:rFonts w:ascii="FZLTXHK" w:hAnsi="FZLTXHK" w:cs="FZLTXHK" w:hint="eastAsia"/>
-                <w:color w:val="262626"/>
-                <w:kern w:val="0"/>
-              </w:rPr>
-              <w:t>求</w:t>
-            </w:r>
-            <w:r>
-              <w:rPr>
-                <w:rFonts w:ascii="FZLTXHK" w:hAnsi="FZLTXHK" w:cs="FZLTXHK"/>
-                <w:color w:val="262626"/>
-                <w:kern w:val="0"/>
-              </w:rPr>
-              <w:t>uri</w:t>
-            </w:r>
-          </w:p>
-        </w:tc>
-        <w:tc>
-          <w:tcPr>
-            <w:tcW w:w="1276" w:type="dxa"/>
-            <w:tcBorders>
-              <w:top w:val="single" w:sz="8" w:space="0" w:color="D5D5D5"/>
-              <w:left w:val="single" w:sz="8" w:space="0" w:color="D5D5D5"/>
-              <w:bottom w:val="single" w:sz="8" w:space="0" w:color="D5D5D5"/>
-              <w:right w:val="single" w:sz="8" w:space="0" w:color="D5D5D5"/>
-            </w:tcBorders>
-            <w:tcMar>
-              <w:top w:w="200" w:type="nil"/>
-              <w:left w:w="100" w:type="nil"/>
-              <w:bottom w:w="100" w:type="nil"/>
-              <w:right w:w="200" w:type="nil"/>
-            </w:tcMar>
-          </w:tcPr>
-          <w:p>
-            <w:pPr>
-              <w:widowControl/>
-              <w:autoSpaceDE w:val="0"/>
-              <w:autoSpaceDN w:val="0"/>
-              <w:adjustRightInd w:val="0"/>
-              <w:jc w:val="left"/>
-              <w:rPr>
-                <w:rFonts w:ascii="FZLTXHK" w:hAnsi="FZLTXHK" w:cs="FZLTXHK"/>
-                <w:color w:val="262626"/>
-                <w:kern w:val="0"/>
-              </w:rPr>
-            </w:pPr>
-            <w:r>
-              <w:rPr>
-                <w:rFonts w:ascii="FZLTXHK" w:hAnsi="FZLTXHK" w:cs="FZLTXHK"/>
-                <w:color w:val="262626"/>
-                <w:kern w:val="0"/>
-              </w:rPr>
-              <w:t>String</w:t>
-            </w:r>
-          </w:p>
-        </w:tc>
-        <w:tc>
-          <w:tcPr>
-            <w:tcW w:w="760" w:type="dxa"/>
-            <w:tcBorders>
-              <w:top w:val="single" w:sz="8" w:space="0" w:color="D5D5D5"/>
-              <w:left w:val="single" w:sz="8" w:space="0" w:color="D5D5D5"/>
-              <w:bottom w:val="single" w:sz="8" w:space="0" w:color="D5D5D5"/>
-              <w:right w:val="single" w:sz="8" w:space="0" w:color="D5D5D5"/>
-            </w:tcBorders>
-            <w:tcMar>
-              <w:top w:w="200" w:type="nil"/>
-              <w:left w:w="100" w:type="nil"/>
-              <w:bottom w:w="100" w:type="nil"/>
-              <w:right w:w="200" w:type="nil"/>
-            </w:tcMar>
-          </w:tcPr>
-          <w:p>
-            <w:pPr>
-              <w:widowControl/>
-              <w:autoSpaceDE w:val="0"/>
-              <w:autoSpaceDN w:val="0"/>
-              <w:adjustRightInd w:val="0"/>
-              <w:jc w:val="left"/>
-              <w:rPr>
-                <w:rFonts w:ascii="FZLTXHK" w:hAnsi="FZLTXHK" w:cs="FZLTXHK"/>
-                <w:color w:val="262626"/>
-                <w:kern w:val="0"/>
-              </w:rPr>
-            </w:pPr>
-            <w:r>
-              <w:rPr>
-                <w:rFonts w:ascii="FZLTXHK" w:hAnsi="FZLTXHK" w:cs="FZLTXHK"/>
-                <w:color w:val="262626"/>
-                <w:kern w:val="0"/>
-              </w:rPr>
-              <w:t>是</w:t>
-            </w:r>
-          </w:p>
-        </w:tc>
-        <w:tc>
-          <w:tcPr>
-            <w:tcW w:w="2051" w:type="dxa"/>
-            <w:tcBorders>
-              <w:top w:val="single" w:sz="8" w:space="0" w:color="D5D5D5"/>
-              <w:left w:val="single" w:sz="8" w:space="0" w:color="D5D5D5"/>
-              <w:bottom w:val="single" w:sz="8" w:space="0" w:color="D5D5D5"/>
-              <w:right w:val="single" w:sz="8" w:space="0" w:color="D5D5D5"/>
-            </w:tcBorders>
-            <w:tcMar>
-              <w:top w:w="200" w:type="nil"/>
-              <w:left w:w="100" w:type="nil"/>
-              <w:bottom w:w="100" w:type="nil"/>
-              <w:right w:w="200" w:type="nil"/>
-            </w:tcMar>
-          </w:tcPr>
-          <w:p>
-            <w:pPr>
-              <w:widowControl/>
-              <w:autoSpaceDE w:val="0"/>
-              <w:autoSpaceDN w:val="0"/>
-              <w:adjustRightInd w:val="0"/>
-              <w:jc w:val="left"/>
-              <w:rPr>
-                <w:rFonts w:ascii="FZLTXHK" w:hAnsi="FZLTXHK" w:cs="FZLTXHK"/>
-                <w:color w:val="262626"/>
-                <w:kern w:val="0"/>
-              </w:rPr>
-            </w:pPr>
-            <w:r>
-              <w:rPr>
-                <w:rFonts w:ascii="FZLTXHK" w:hAnsi="FZLTXHK" w:cs="FZLTXHK"/>
-                <w:color w:val="262626"/>
-                <w:kern w:val="0"/>
-              </w:rPr>
-              <w:t>请</w:t>
-            </w:r>
-            <w:r>
-              <w:rPr>
-                <w:rFonts w:ascii="FZLTXHK" w:hAnsi="FZLTXHK" w:cs="FZLTXHK" w:hint="eastAsia"/>
-                <w:color w:val="262626"/>
-                <w:kern w:val="0"/>
-              </w:rPr>
-              <w:t>求</w:t>
-            </w:r>
-            <w:r>
-              <w:rPr>
-                <w:rFonts w:ascii="FZLTXHK" w:hAnsi="FZLTXHK" w:cs="FZLTXHK"/>
-                <w:color w:val="262626"/>
-                <w:kern w:val="0"/>
-              </w:rPr>
-              <w:t>uri</w:t>
-            </w:r>
-            <w:r>
-              <w:rPr>
-                <w:rFonts w:ascii="FZLTXHK" w:hAnsi="FZLTXHK" w:cs="FZLTXHK"/>
-                <w:color w:val="262626"/>
-                <w:kern w:val="0"/>
-              </w:rPr>
-              <w:t>，</w:t>
-            </w:r>
-            <w:r>
-              <w:rPr>
-                <w:rFonts w:ascii="FZLTXHK" w:hAnsi="FZLTXHK" w:cs="FZLTXHK" w:hint="eastAsia"/>
-                <w:color w:val="262626"/>
-                <w:kern w:val="0"/>
-              </w:rPr>
-              <w:t>是</w:t>
-            </w:r>
-            <w:r>
-              <w:rPr>
-                <w:rFonts w:ascii="FZLTXHK" w:hAnsi="FZLTXHK" w:cs="FZLTXHK"/>
-                <w:color w:val="262626"/>
-                <w:kern w:val="0"/>
-              </w:rPr>
-              <w:t>API</w:t>
-            </w:r>
-            <w:r>
-              <w:rPr>
-                <w:rFonts w:ascii="FZLTXHK" w:hAnsi="FZLTXHK" w:cs="FZLTXHK" w:hint="eastAsia"/>
-                <w:color w:val="262626"/>
-                <w:kern w:val="0"/>
-              </w:rPr>
-              <w:t>的</w:t>
-            </w:r>
-            <w:r>
-              <w:rPr>
-                <w:rFonts w:ascii="FZLTXHK" w:hAnsi="FZLTXHK" w:cs="FZLTXHK"/>
-                <w:color w:val="262626"/>
-                <w:kern w:val="0"/>
-              </w:rPr>
-              <w:t>唯一标识</w:t>
-            </w:r>
-            <w:r>
-              <w:rPr>
-                <w:rFonts w:ascii="FZLTXHK" w:hAnsi="FZLTXHK" w:cs="FZLTXHK"/>
-                <w:color w:val="262626"/>
-                <w:kern w:val="0"/>
-              </w:rPr>
-              <w:t>,</w:t>
-            </w:r>
-            <w:r>
-              <w:rPr>
-                <w:rFonts w:ascii="FZLTXHK" w:hAnsi="FZLTXHK" w:cs="FZLTXHK" w:hint="eastAsia"/>
-                <w:color w:val="262626"/>
-                <w:kern w:val="0"/>
-              </w:rPr>
-              <w:t>在</w:t>
-            </w:r>
-            <w:r>
-              <w:rPr>
-                <w:rFonts w:ascii="FZLTXHK" w:hAnsi="FZLTXHK" w:cs="FZLTXHK"/>
-                <w:color w:val="262626"/>
-                <w:kern w:val="0"/>
-              </w:rPr>
-              <w:t>调用</w:t>
-            </w:r>
-            <w:r>
-              <w:rPr>
-                <w:rFonts w:ascii="FZLTXHK" w:hAnsi="FZLTXHK" w:cs="FZLTXHK"/>
-                <w:color w:val="262626"/>
-                <w:kern w:val="0"/>
-              </w:rPr>
-              <w:t>Mobpex</w:t>
-            </w:r>
-            <w:r>
-              <w:rPr>
-                <w:rFonts w:ascii="FZLTXHK" w:hAnsi="FZLTXHK" w:cs="FZLTXHK"/>
-                <w:color w:val="262626"/>
-                <w:kern w:val="0"/>
-              </w:rPr>
-              <w:t>Client.post</w:t>
-            </w:r>
-            <w:r>
-              <w:rPr>
-                <w:rFonts w:ascii="FZLTXHK" w:hAnsi="FZLTXHK" w:cs="FZLTXHK"/>
-                <w:color w:val="262626"/>
-                <w:kern w:val="0"/>
-              </w:rPr>
-              <w:t>方法</w:t>
-            </w:r>
-            <w:r>
-              <w:rPr>
-                <w:rFonts w:ascii="FZLTXHK" w:hAnsi="FZLTXHK" w:cs="FZLTXHK"/>
-                <w:color w:val="262626"/>
-                <w:kern w:val="0"/>
-              </w:rPr>
-              <w:t>中指定</w:t>
-            </w:r>
-            <w:r>
-              <w:rPr>
-                <w:rFonts w:ascii="FZLTXHK" w:hAnsi="FZLTXHK" w:cs="FZLTXHK" w:hint="eastAsia"/>
-                <w:color w:val="262626"/>
-                <w:kern w:val="0"/>
-              </w:rPr>
-              <w:t>此</w:t>
-            </w:r>
-            <w:r>
-              <w:rPr>
-                <w:rFonts w:ascii="FZLTXHK" w:hAnsi="FZLTXHK" w:cs="FZLTXHK"/>
-                <w:color w:val="262626"/>
-                <w:kern w:val="0"/>
-              </w:rPr>
-              <w:t>参数</w:t>
-            </w:r>
-            <w:r>
-              <w:rPr>
-                <w:rFonts w:ascii="FZLTXHK" w:hAnsi="FZLTXHK" w:cs="FZLTXHK"/>
-                <w:color w:val="262626"/>
-                <w:kern w:val="0"/>
-              </w:rPr>
-              <w:t>，</w:t>
-            </w:r>
-            <w:r>
-              <w:rPr>
-                <w:rFonts w:ascii="FZLTXHK" w:hAnsi="FZLTXHK" w:cs="FZLTXHK" w:hint="eastAsia"/>
-                <w:color w:val="262626"/>
-                <w:kern w:val="0"/>
-              </w:rPr>
-              <w:t>不</w:t>
-            </w:r>
-            <w:r>
-              <w:rPr>
-                <w:rFonts w:ascii="FZLTXHK" w:hAnsi="FZLTXHK" w:cs="FZLTXHK"/>
-                <w:color w:val="262626"/>
-                <w:kern w:val="0"/>
-              </w:rPr>
-              <w:t>同</w:t>
-            </w:r>
-            <w:r>
-              <w:rPr>
-                <w:rFonts w:ascii="FZLTXHK" w:hAnsi="FZLTXHK" w:cs="FZLTXHK"/>
-                <w:color w:val="262626"/>
-                <w:kern w:val="0"/>
-              </w:rPr>
-              <w:t>API</w:t>
-            </w:r>
-            <w:r>
-              <w:rPr>
-                <w:rFonts w:ascii="FZLTXHK" w:hAnsi="FZLTXHK" w:cs="FZLTXHK" w:hint="eastAsia"/>
-                <w:color w:val="262626"/>
-                <w:kern w:val="0"/>
-              </w:rPr>
-              <w:t>的</w:t>
-            </w:r>
-            <w:r>
-              <w:rPr>
-                <w:rFonts w:ascii="FZLTXHK" w:hAnsi="FZLTXHK" w:cs="FZLTXHK"/>
-                <w:color w:val="262626"/>
-                <w:kern w:val="0"/>
-              </w:rPr>
-              <w:t>methodOrUri</w:t>
-            </w:r>
-            <w:r>
-              <w:rPr>
-                <w:rFonts w:ascii="FZLTXHK" w:hAnsi="FZLTXHK" w:cs="FZLTXHK" w:hint="eastAsia"/>
-                <w:color w:val="262626"/>
-                <w:kern w:val="0"/>
-              </w:rPr>
-              <w:t>值</w:t>
-            </w:r>
-            <w:r>
-              <w:rPr>
-                <w:rFonts w:ascii="FZLTXHK" w:hAnsi="FZLTXHK" w:cs="FZLTXHK"/>
-                <w:color w:val="262626"/>
-                <w:kern w:val="0"/>
-              </w:rPr>
-              <w:t>参见下文各</w:t>
-            </w:r>
-            <w:r>
-              <w:rPr>
-                <w:rFonts w:ascii="FZLTXHK" w:hAnsi="FZLTXHK" w:cs="FZLTXHK"/>
-                <w:color w:val="262626"/>
-                <w:kern w:val="0"/>
-              </w:rPr>
-              <w:t>API</w:t>
-            </w:r>
-            <w:r>
-              <w:rPr>
-                <w:rFonts w:ascii="FZLTXHK" w:hAnsi="FZLTXHK" w:cs="FZLTXHK" w:hint="eastAsia"/>
-                <w:color w:val="262626"/>
-                <w:kern w:val="0"/>
-              </w:rPr>
-              <w:t>的</w:t>
-            </w:r>
-            <w:r>
-              <w:rPr>
-                <w:rFonts w:ascii="FZLTXHK" w:hAnsi="FZLTXHK" w:cs="FZLTXHK"/>
-                <w:color w:val="262626"/>
-                <w:kern w:val="0"/>
-              </w:rPr>
-              <w:t>请求参数说明</w:t>
-            </w:r>
-          </w:p>
-        </w:tc>
-        <w:tc>
-          <w:tcPr>
-            <w:tcW w:w="2976" w:type="dxa"/>
-            <w:tcBorders>
-              <w:top w:val="single" w:sz="8" w:space="0" w:color="D5D5D5"/>
-              <w:left w:val="single" w:sz="8" w:space="0" w:color="D5D5D5"/>
-              <w:bottom w:val="single" w:sz="8" w:space="0" w:color="D5D5D5"/>
-            </w:tcBorders>
-            <w:tcMar>
-              <w:top w:w="200" w:type="nil"/>
-              <w:left w:w="100" w:type="nil"/>
-              <w:bottom w:w="100" w:type="nil"/>
-              <w:right w:w="200" w:type="nil"/>
-            </w:tcMar>
-          </w:tcPr>
-          <w:p>
-            <w:pPr>
-              <w:widowControl/>
-              <w:autoSpaceDE w:val="0"/>
-              <w:autoSpaceDN w:val="0"/>
-              <w:adjustRightInd w:val="0"/>
-              <w:jc w:val="left"/>
-              <w:rPr>
-                <w:rFonts w:ascii="FZLTXHK" w:hAnsi="FZLTXHK" w:cs="FZLTXHK"/>
-                <w:color w:val="262626"/>
-                <w:kern w:val="0"/>
-              </w:rPr>
-            </w:pPr>
-            <w:r>
-              <w:rPr>
-                <w:rFonts w:ascii="FZLTXHK" w:hAnsi="FZLTXHK" w:cs="FZLTXHK"/>
-                <w:color w:val="262626"/>
-                <w:kern w:val="0"/>
-              </w:rPr>
               <w:t>/rest/v1.0/pay/unifiedOrder</w:t>
-            </w:r>
-          </w:p>
-        </w:tc>
-      </w:tr>
-      <w:tr>
-        <w:tblPrEx>
-          <w:tblBorders>
-            <w:top w:val="none" w:sz="0" w:space="0" w:color="auto"/>
-          </w:tblBorders>
-        </w:tblPrEx>
-        <w:trPr>
-          <w:trHeight w:val="650"/>
-        </w:trPr>
-        <w:tc>
-          <w:tcPr>
-            <w:tcW w:w="1101" w:type="dxa"/>
-            <w:tcBorders>
-              <w:top w:val="single" w:sz="8" w:space="0" w:color="D5D5D5"/>
-              <w:bottom w:val="single" w:sz="8" w:space="0" w:color="D5D5D5"/>
-              <w:right w:val="single" w:sz="8" w:space="0" w:color="D5D5D5"/>
-            </w:tcBorders>
-            <w:tcMar>
-              <w:top w:w="200" w:type="nil"/>
-              <w:left w:w="100" w:type="nil"/>
-              <w:bottom w:w="100" w:type="nil"/>
-              <w:right w:w="200" w:type="nil"/>
-            </w:tcMar>
-          </w:tcPr>
-          <w:p>
-            <w:pPr>
-              <w:widowControl/>
-              <w:autoSpaceDE w:val="0"/>
-              <w:autoSpaceDN w:val="0"/>
-              <w:adjustRightInd w:val="0"/>
-              <w:jc w:val="left"/>
-              <w:rPr>
-                <w:rFonts w:ascii="FZLTXHK" w:hAnsi="FZLTXHK" w:cs="FZLTXHK"/>
-                <w:color w:val="262626"/>
-                <w:kern w:val="0"/>
-              </w:rPr>
-            </w:pPr>
-            <w:r>
-              <w:rPr>
-                <w:rFonts w:ascii="FZLTXHK" w:hAnsi="FZLTXHK" w:cs="FZLTXHK" w:hint="eastAsia"/>
-                <w:color w:val="262626"/>
-                <w:kern w:val="0"/>
-              </w:rPr>
-              <w:t>i</w:t>
-            </w:r>
-            <w:r>
-              <w:rPr>
-                <w:rFonts w:ascii="FZLTXHK" w:hAnsi="FZLTXHK" w:cs="FZLTXHK"/>
-                <w:color w:val="262626"/>
-                <w:kern w:val="0"/>
-              </w:rPr>
-              <w:t>gnoreSSLCheck</w:t>
-            </w:r>
-          </w:p>
-        </w:tc>
-        <w:tc>
-          <w:tcPr>
-            <w:tcW w:w="1583" w:type="dxa"/>
-            <w:tcBorders>
-              <w:top w:val="single" w:sz="8" w:space="0" w:color="D5D5D5"/>
-              <w:left w:val="single" w:sz="8" w:space="0" w:color="D5D5D5"/>
-              <w:bottom w:val="single" w:sz="8" w:space="0" w:color="D5D5D5"/>
-              <w:right w:val="single" w:sz="8" w:space="0" w:color="D5D5D5"/>
-            </w:tcBorders>
-            <w:tcMar>
-              <w:top w:w="200" w:type="nil"/>
-              <w:left w:w="100" w:type="nil"/>
-              <w:bottom w:w="100" w:type="nil"/>
-              <w:right w:w="200" w:type="nil"/>
-            </w:tcMar>
-          </w:tcPr>
-          <w:p>
-            <w:pPr>
-              <w:widowControl/>
-              <w:autoSpaceDE w:val="0"/>
-              <w:autoSpaceDN w:val="0"/>
-              <w:adjustRightInd w:val="0"/>
-              <w:jc w:val="left"/>
-              <w:rPr>
-                <w:rFonts w:ascii="FZLTXHK" w:hAnsi="FZLTXHK" w:cs="FZLTXHK"/>
-                <w:color w:val="262626"/>
-                <w:kern w:val="0"/>
-              </w:rPr>
-            </w:pPr>
-            <w:r>
-              <w:rPr>
-                <w:rFonts w:ascii="FZLTXHK" w:hAnsi="FZLTXHK" w:cs="FZLTXHK" w:hint="eastAsia"/>
-                <w:color w:val="262626"/>
-                <w:kern w:val="0"/>
-              </w:rPr>
-              <w:t>是</w:t>
-            </w:r>
-            <w:r>
-              <w:rPr>
-                <w:rFonts w:ascii="FZLTXHK" w:hAnsi="FZLTXHK" w:cs="FZLTXHK"/>
-                <w:color w:val="262626"/>
-                <w:kern w:val="0"/>
-              </w:rPr>
-              <w:t>否忽略</w:t>
-            </w:r>
-            <w:r>
-              <w:rPr>
-                <w:rFonts w:ascii="FZLTXHK" w:hAnsi="FZLTXHK" w:cs="FZLTXHK"/>
-                <w:color w:val="262626"/>
-                <w:kern w:val="0"/>
-              </w:rPr>
-              <w:t>SSL</w:t>
-            </w:r>
-            <w:r>
-              <w:rPr>
-                <w:rFonts w:ascii="FZLTXHK" w:hAnsi="FZLTXHK" w:cs="FZLTXHK" w:hint="eastAsia"/>
-                <w:color w:val="262626"/>
-                <w:kern w:val="0"/>
-              </w:rPr>
-              <w:t>域名</w:t>
-            </w:r>
-            <w:r>
-              <w:rPr>
-                <w:rFonts w:ascii="FZLTXHK" w:hAnsi="FZLTXHK" w:cs="FZLTXHK"/>
-                <w:color w:val="262626"/>
-                <w:kern w:val="0"/>
-              </w:rPr>
-              <w:t>检查</w:t>
-            </w:r>
-          </w:p>
-        </w:tc>
-        <w:tc>
-          <w:tcPr>
-            <w:tcW w:w="1276" w:type="dxa"/>
-            <w:tcBorders>
-              <w:top w:val="single" w:sz="8" w:space="0" w:color="D5D5D5"/>
-              <w:left w:val="single" w:sz="8" w:space="0" w:color="D5D5D5"/>
-              <w:bottom w:val="single" w:sz="8" w:space="0" w:color="D5D5D5"/>
-              <w:right w:val="single" w:sz="8" w:space="0" w:color="D5D5D5"/>
-            </w:tcBorders>
-            <w:tcMar>
-              <w:top w:w="200" w:type="nil"/>
-              <w:left w:w="100" w:type="nil"/>
-              <w:bottom w:w="100" w:type="nil"/>
-              <w:right w:w="200" w:type="nil"/>
-            </w:tcMar>
-          </w:tcPr>
-          <w:p>
-            <w:pPr>
-              <w:widowControl/>
-              <w:autoSpaceDE w:val="0"/>
-              <w:autoSpaceDN w:val="0"/>
-              <w:adjustRightInd w:val="0"/>
-              <w:jc w:val="left"/>
-              <w:rPr>
-                <w:rFonts w:ascii="FZLTXHK" w:hAnsi="FZLTXHK" w:cs="FZLTXHK"/>
-                <w:color w:val="262626"/>
-                <w:kern w:val="0"/>
-              </w:rPr>
-            </w:pPr>
-            <w:r>
-              <w:rPr>
-                <w:rFonts w:ascii="FZLTXHK" w:hAnsi="FZLTXHK" w:cs="FZLTXHK"/>
-                <w:color w:val="262626"/>
-                <w:kern w:val="0"/>
-              </w:rPr>
-              <w:t>Boolean</w:t>
-            </w:r>
-          </w:p>
-        </w:tc>
-        <w:tc>
-          <w:tcPr>
-            <w:tcW w:w="760" w:type="dxa"/>
-            <w:tcBorders>
-              <w:top w:val="single" w:sz="8" w:space="0" w:color="D5D5D5"/>
-              <w:left w:val="single" w:sz="8" w:space="0" w:color="D5D5D5"/>
-              <w:bottom w:val="single" w:sz="8" w:space="0" w:color="D5D5D5"/>
-              <w:right w:val="single" w:sz="8" w:space="0" w:color="D5D5D5"/>
-            </w:tcBorders>
-            <w:tcMar>
-              <w:top w:w="200" w:type="nil"/>
-              <w:left w:w="100" w:type="nil"/>
-              <w:bottom w:w="100" w:type="nil"/>
-              <w:right w:w="200" w:type="nil"/>
-            </w:tcMar>
-          </w:tcPr>
-          <w:p>
-            <w:pPr>
-              <w:widowControl/>
-              <w:autoSpaceDE w:val="0"/>
-              <w:autoSpaceDN w:val="0"/>
-              <w:adjustRightInd w:val="0"/>
-              <w:jc w:val="left"/>
-              <w:rPr>
-                <w:rFonts w:ascii="FZLTXHK" w:hAnsi="FZLTXHK" w:cs="FZLTXHK"/>
-                <w:color w:val="262626"/>
-                <w:kern w:val="0"/>
-              </w:rPr>
-            </w:pPr>
-            <w:r>
-              <w:rPr>
-                <w:rFonts w:ascii="FZLTXHK" w:hAnsi="FZLTXHK" w:cs="FZLTXHK"/>
-                <w:color w:val="262626"/>
-                <w:kern w:val="0"/>
-              </w:rPr>
-              <w:t>否</w:t>
-            </w:r>
-          </w:p>
-        </w:tc>
-        <w:tc>
-          <w:tcPr>
-            <w:tcW w:w="2051" w:type="dxa"/>
-            <w:tcBorders>
-              <w:top w:val="single" w:sz="8" w:space="0" w:color="D5D5D5"/>
-              <w:left w:val="single" w:sz="8" w:space="0" w:color="D5D5D5"/>
-              <w:bottom w:val="single" w:sz="8" w:space="0" w:color="D5D5D5"/>
-              <w:right w:val="single" w:sz="8" w:space="0" w:color="D5D5D5"/>
-            </w:tcBorders>
-            <w:tcMar>
-              <w:top w:w="200" w:type="nil"/>
-              <w:left w:w="100" w:type="nil"/>
-              <w:bottom w:w="100" w:type="nil"/>
-              <w:right w:w="200" w:type="nil"/>
-            </w:tcMar>
-          </w:tcPr>
-          <w:p>
-            <w:pPr>
-              <w:widowControl/>
-              <w:autoSpaceDE w:val="0"/>
-              <w:autoSpaceDN w:val="0"/>
-              <w:adjustRightInd w:val="0"/>
-              <w:jc w:val="left"/>
-              <w:rPr>
-                <w:rFonts w:ascii="FZLTXHK" w:hAnsi="FZLTXHK" w:cs="FZLTXHK"/>
-                <w:color w:val="262626"/>
-                <w:kern w:val="0"/>
-              </w:rPr>
-            </w:pPr>
-            <w:r>
-              <w:rPr>
-                <w:rFonts w:ascii="FZLTXHK" w:hAnsi="FZLTXHK" w:cs="FZLTXHK" w:hint="eastAsia"/>
-                <w:color w:val="262626"/>
-                <w:kern w:val="0"/>
-              </w:rPr>
-              <w:t>是</w:t>
-            </w:r>
-            <w:r>
-              <w:rPr>
-                <w:rFonts w:ascii="FZLTXHK" w:hAnsi="FZLTXHK" w:cs="FZLTXHK"/>
-                <w:color w:val="262626"/>
-                <w:kern w:val="0"/>
-              </w:rPr>
-              <w:t>否忽略</w:t>
-            </w:r>
-            <w:r>
-              <w:rPr>
-                <w:rFonts w:ascii="FZLTXHK" w:hAnsi="FZLTXHK" w:cs="FZLTXHK"/>
-                <w:color w:val="262626"/>
-                <w:kern w:val="0"/>
-              </w:rPr>
-              <w:t>SSL</w:t>
-            </w:r>
-            <w:r>
-              <w:rPr>
-                <w:rFonts w:ascii="FZLTXHK" w:hAnsi="FZLTXHK" w:cs="FZLTXHK" w:hint="eastAsia"/>
-                <w:color w:val="262626"/>
-                <w:kern w:val="0"/>
-              </w:rPr>
-              <w:t>域名</w:t>
-            </w:r>
-            <w:r>
-              <w:rPr>
-                <w:rFonts w:ascii="FZLTXHK" w:hAnsi="FZLTXHK" w:cs="FZLTXHK"/>
-                <w:color w:val="262626"/>
-                <w:kern w:val="0"/>
-              </w:rPr>
-              <w:t>检查</w:t>
-            </w:r>
-          </w:p>
-        </w:tc>
-        <w:tc>
-          <w:tcPr>
-            <w:tcW w:w="2976" w:type="dxa"/>
-            <w:tcBorders>
-              <w:top w:val="single" w:sz="8" w:space="0" w:color="D5D5D5"/>
-              <w:left w:val="single" w:sz="8" w:space="0" w:color="D5D5D5"/>
-              <w:bottom w:val="single" w:sz="8" w:space="0" w:color="D5D5D5"/>
-            </w:tcBorders>
-            <w:tcMar>
-              <w:top w:w="200" w:type="nil"/>
-              <w:left w:w="100" w:type="nil"/>
-              <w:bottom w:w="100" w:type="nil"/>
-              <w:right w:w="200" w:type="nil"/>
-            </w:tcMar>
-          </w:tcPr>
-          <w:p>
-            <w:pPr>
-              <w:widowControl/>
-              <w:autoSpaceDE w:val="0"/>
-              <w:autoSpaceDN w:val="0"/>
-              <w:adjustRightInd w:val="0"/>
-              <w:jc w:val="left"/>
-              <w:rPr>
-                <w:rFonts w:ascii="FZLTXHK" w:hAnsi="FZLTXHK" w:cs="FZLTXHK"/>
-                <w:color w:val="262626"/>
-                <w:kern w:val="0"/>
-              </w:rPr>
-            </w:pPr>
-            <w:r>
-              <w:rPr>
-                <w:rFonts w:ascii="FZLTXHK" w:hAnsi="FZLTXHK" w:cs="FZLTXHK"/>
-                <w:color w:val="262626"/>
-                <w:kern w:val="0"/>
-              </w:rPr>
-              <w:t>默认</w:t>
-            </w:r>
-            <w:r>
-              <w:rPr>
-                <w:rFonts w:ascii="FZLTXHK" w:hAnsi="FZLTXHK" w:cs="FZLTXHK"/>
-                <w:color w:val="262626"/>
-                <w:kern w:val="0"/>
-              </w:rPr>
-              <w:t>false</w:t>
-            </w:r>
-          </w:p>
-        </w:tc>
-      </w:tr>
-      <w:tr>
-        <w:tblPrEx>
-          <w:tblBorders>
-            <w:top w:val="none" w:sz="0" w:space="0" w:color="auto"/>
-          </w:tblBorders>
-        </w:tblPrEx>
-        <w:trPr>
-          <w:trHeight w:val="986"/>
-        </w:trPr>
-        <w:tc>
-          <w:tcPr>
-            <w:tcW w:w="1101" w:type="dxa"/>
-            <w:tcBorders>
-              <w:top w:val="single" w:sz="8" w:space="0" w:color="D5D5D5"/>
-              <w:bottom w:val="single" w:sz="8" w:space="0" w:color="D5D5D5"/>
-              <w:right w:val="single" w:sz="8" w:space="0" w:color="D5D5D5"/>
-            </w:tcBorders>
-            <w:tcMar>
-              <w:top w:w="200" w:type="nil"/>
-              <w:left w:w="100" w:type="nil"/>
-              <w:bottom w:w="100" w:type="nil"/>
-              <w:right w:w="200" w:type="nil"/>
-            </w:tcMar>
-          </w:tcPr>
-          <w:p>
-            <w:pPr>
-              <w:widowControl/>
-              <w:autoSpaceDE w:val="0"/>
-              <w:autoSpaceDN w:val="0"/>
-              <w:adjustRightInd w:val="0"/>
-              <w:jc w:val="left"/>
-              <w:rPr>
-                <w:rFonts w:ascii="FZLTXHK" w:hAnsi="FZLTXHK" w:cs="FZLTXHK"/>
-                <w:color w:val="262626"/>
-                <w:kern w:val="0"/>
-              </w:rPr>
-            </w:pPr>
-            <w:r>
-              <w:rPr>
-                <w:rFonts w:ascii="FZLTXHK" w:hAnsi="FZLTXHK" w:cs="FZLTXHK"/>
-                <w:color w:val="262626"/>
-                <w:kern w:val="0"/>
-              </w:rPr>
-              <w:t>signRet</w:t>
-            </w:r>
-          </w:p>
-        </w:tc>
-        <w:tc>
-          <w:tcPr>
-            <w:tcW w:w="1583" w:type="dxa"/>
-            <w:tcBorders>
-              <w:top w:val="single" w:sz="8" w:space="0" w:color="D5D5D5"/>
-              <w:left w:val="single" w:sz="8" w:space="0" w:color="D5D5D5"/>
-              <w:bottom w:val="single" w:sz="8" w:space="0" w:color="D5D5D5"/>
-              <w:right w:val="single" w:sz="8" w:space="0" w:color="D5D5D5"/>
-            </w:tcBorders>
-            <w:tcMar>
-              <w:top w:w="200" w:type="nil"/>
-              <w:left w:w="100" w:type="nil"/>
-              <w:bottom w:w="100" w:type="nil"/>
-              <w:right w:w="200" w:type="nil"/>
-            </w:tcMar>
-          </w:tcPr>
-          <w:p>
-            <w:pPr>
-              <w:widowControl/>
-              <w:autoSpaceDE w:val="0"/>
-              <w:autoSpaceDN w:val="0"/>
-              <w:adjustRightInd w:val="0"/>
-              <w:jc w:val="left"/>
-              <w:rPr>
-                <w:rFonts w:ascii="FZLTXHK" w:hAnsi="FZLTXHK" w:cs="FZLTXHK"/>
-                <w:color w:val="262626"/>
-                <w:kern w:val="0"/>
-              </w:rPr>
-            </w:pPr>
-            <w:r>
-              <w:rPr>
-                <w:rFonts w:ascii="FZLTXHK" w:hAnsi="FZLTXHK" w:cs="FZLTXHK"/>
-                <w:color w:val="262626"/>
-                <w:kern w:val="0"/>
-              </w:rPr>
-              <w:t>是否签名</w:t>
-            </w:r>
-          </w:p>
-        </w:tc>
-        <w:tc>
-          <w:tcPr>
-            <w:tcW w:w="1276" w:type="dxa"/>
-            <w:tcBorders>
-              <w:top w:val="single" w:sz="8" w:space="0" w:color="D5D5D5"/>
-              <w:left w:val="single" w:sz="8" w:space="0" w:color="D5D5D5"/>
-              <w:bottom w:val="single" w:sz="8" w:space="0" w:color="D5D5D5"/>
-              <w:right w:val="single" w:sz="8" w:space="0" w:color="D5D5D5"/>
-            </w:tcBorders>
-            <w:tcMar>
-              <w:top w:w="200" w:type="nil"/>
-              <w:left w:w="100" w:type="nil"/>
-              <w:bottom w:w="100" w:type="nil"/>
-              <w:right w:w="200" w:type="nil"/>
-            </w:tcMar>
-          </w:tcPr>
-          <w:p>
-            <w:pPr>
-              <w:widowControl/>
-              <w:autoSpaceDE w:val="0"/>
-              <w:autoSpaceDN w:val="0"/>
-              <w:adjustRightInd w:val="0"/>
-              <w:jc w:val="left"/>
-              <w:rPr>
-                <w:rFonts w:ascii="FZLTXHK" w:hAnsi="FZLTXHK" w:cs="FZLTXHK"/>
-                <w:color w:val="262626"/>
-                <w:kern w:val="0"/>
-              </w:rPr>
-            </w:pPr>
-            <w:r>
-              <w:rPr>
-                <w:rFonts w:ascii="FZLTXHK" w:hAnsi="FZLTXHK" w:cs="FZLTXHK"/>
-                <w:color w:val="262626"/>
-                <w:kern w:val="0"/>
-              </w:rPr>
-              <w:t>Boolean</w:t>
-            </w:r>
-          </w:p>
-        </w:tc>
-        <w:tc>
-          <w:tcPr>
-            <w:tcW w:w="760" w:type="dxa"/>
-            <w:tcBorders>
-              <w:top w:val="single" w:sz="8" w:space="0" w:color="D5D5D5"/>
-              <w:left w:val="single" w:sz="8" w:space="0" w:color="D5D5D5"/>
-              <w:bottom w:val="single" w:sz="8" w:space="0" w:color="D5D5D5"/>
-              <w:right w:val="single" w:sz="8" w:space="0" w:color="D5D5D5"/>
-            </w:tcBorders>
-            <w:tcMar>
-              <w:top w:w="200" w:type="nil"/>
-              <w:left w:w="100" w:type="nil"/>
-              <w:bottom w:w="100" w:type="nil"/>
-              <w:right w:w="200" w:type="nil"/>
-            </w:tcMar>
-          </w:tcPr>
-          <w:p>
-            <w:pPr>
-              <w:widowControl/>
-              <w:autoSpaceDE w:val="0"/>
-              <w:autoSpaceDN w:val="0"/>
-              <w:adjustRightInd w:val="0"/>
-              <w:jc w:val="left"/>
-              <w:rPr>
-                <w:rFonts w:ascii="FZLTXHK" w:hAnsi="FZLTXHK" w:cs="FZLTXHK"/>
-                <w:color w:val="262626"/>
-                <w:kern w:val="0"/>
-              </w:rPr>
-            </w:pPr>
-            <w:r>
-              <w:rPr>
-                <w:rFonts w:ascii="FZLTXHK" w:hAnsi="FZLTXHK" w:cs="FZLTXHK"/>
-                <w:color w:val="262626"/>
-                <w:kern w:val="0"/>
-              </w:rPr>
-              <w:t>否</w:t>
-            </w:r>
-          </w:p>
-        </w:tc>
-        <w:tc>
-          <w:tcPr>
-            <w:tcW w:w="2051" w:type="dxa"/>
-            <w:tcBorders>
-              <w:top w:val="single" w:sz="8" w:space="0" w:color="D5D5D5"/>
-              <w:left w:val="single" w:sz="8" w:space="0" w:color="D5D5D5"/>
-              <w:bottom w:val="single" w:sz="8" w:space="0" w:color="D5D5D5"/>
-              <w:right w:val="single" w:sz="8" w:space="0" w:color="D5D5D5"/>
-            </w:tcBorders>
-            <w:tcMar>
-              <w:top w:w="200" w:type="nil"/>
-              <w:left w:w="100" w:type="nil"/>
-              <w:bottom w:w="100" w:type="nil"/>
-              <w:right w:w="200" w:type="nil"/>
-            </w:tcMar>
-          </w:tcPr>
-          <w:p>
-            <w:pPr>
-              <w:widowControl/>
-              <w:autoSpaceDE w:val="0"/>
-              <w:autoSpaceDN w:val="0"/>
-              <w:adjustRightInd w:val="0"/>
-              <w:jc w:val="left"/>
-              <w:rPr>
-                <w:rFonts w:ascii="FZLTXHK" w:hAnsi="FZLTXHK" w:cs="FZLTXHK"/>
-                <w:color w:val="262626"/>
-                <w:kern w:val="0"/>
-              </w:rPr>
-            </w:pPr>
-            <w:r>
-              <w:rPr>
-                <w:rFonts w:ascii="FZLTXHK" w:hAnsi="FZLTXHK" w:cs="FZLTXHK"/>
-                <w:color w:val="262626"/>
-                <w:kern w:val="0"/>
-              </w:rPr>
-              <w:t>是否对请求和响应的</w:t>
-            </w:r>
-            <w:r>
-              <w:rPr>
-                <w:rFonts w:ascii="FZLTXHK" w:hAnsi="FZLTXHK" w:cs="FZLTXHK" w:hint="eastAsia"/>
-                <w:color w:val="262626"/>
-                <w:kern w:val="0"/>
-              </w:rPr>
-              <w:t>数据</w:t>
-            </w:r>
-            <w:r>
-              <w:rPr>
-                <w:rFonts w:ascii="FZLTXHK" w:hAnsi="FZLTXHK" w:cs="FZLTXHK"/>
-                <w:color w:val="262626"/>
-                <w:kern w:val="0"/>
-              </w:rPr>
-              <w:t>进行签名</w:t>
-            </w:r>
-          </w:p>
-        </w:tc>
-        <w:tc>
-          <w:tcPr>
-            <w:tcW w:w="2976" w:type="dxa"/>
-            <w:tcBorders>
-              <w:top w:val="single" w:sz="8" w:space="0" w:color="D5D5D5"/>
-              <w:left w:val="single" w:sz="8" w:space="0" w:color="D5D5D5"/>
-              <w:bottom w:val="single" w:sz="8" w:space="0" w:color="D5D5D5"/>
-            </w:tcBorders>
-            <w:tcMar>
-              <w:top w:w="200" w:type="nil"/>
-              <w:left w:w="100" w:type="nil"/>
-              <w:bottom w:w="100" w:type="nil"/>
-              <w:right w:w="200" w:type="nil"/>
-            </w:tcMar>
-          </w:tcPr>
-          <w:p>
-            <w:pPr>
-              <w:widowControl/>
-              <w:autoSpaceDE w:val="0"/>
-              <w:autoSpaceDN w:val="0"/>
-              <w:adjustRightInd w:val="0"/>
-              <w:jc w:val="left"/>
-              <w:rPr>
-                <w:rFonts w:ascii="FZLTXHK" w:hAnsi="FZLTXHK" w:cs="FZLTXHK"/>
-                <w:color w:val="262626"/>
-                <w:kern w:val="0"/>
-              </w:rPr>
-            </w:pPr>
-            <w:r>
-              <w:rPr>
-                <w:rFonts w:ascii="FZLTXHK" w:hAnsi="FZLTXHK" w:cs="FZLTXHK"/>
-                <w:color w:val="262626"/>
-                <w:kern w:val="0"/>
-              </w:rPr>
-              <w:t>默认</w:t>
-            </w:r>
-            <w:r>
-              <w:rPr>
-                <w:rFonts w:ascii="FZLTXHK" w:hAnsi="FZLTXHK" w:cs="FZLTXHK"/>
-                <w:color w:val="262626"/>
-                <w:kern w:val="0"/>
-              </w:rPr>
-              <w:t>true</w:t>
-            </w:r>
-          </w:p>
-        </w:tc>
-      </w:tr>
-      <w:tr>
-        <w:tblPrEx>
-          <w:tblBorders>
-            <w:top w:val="none" w:sz="0" w:space="0" w:color="auto"/>
-          </w:tblBorders>
-        </w:tblPrEx>
-        <w:trPr>
-          <w:trHeight w:val="343"/>
-        </w:trPr>
-        <w:tc>
-          <w:tcPr>
-            <w:tcW w:w="1101" w:type="dxa"/>
-            <w:tcBorders>
-              <w:top w:val="single" w:sz="8" w:space="0" w:color="D5D5D5"/>
-              <w:bottom w:val="single" w:sz="8" w:space="0" w:color="D5D5D5"/>
-              <w:right w:val="single" w:sz="8" w:space="0" w:color="D5D5D5"/>
-            </w:tcBorders>
-            <w:tcMar>
-              <w:top w:w="200" w:type="nil"/>
-              <w:left w:w="100" w:type="nil"/>
-              <w:bottom w:w="100" w:type="nil"/>
-              <w:right w:w="200" w:type="nil"/>
-            </w:tcMar>
-          </w:tcPr>
-          <w:p>
-            <w:pPr>
-              <w:widowControl/>
-              <w:autoSpaceDE w:val="0"/>
-              <w:autoSpaceDN w:val="0"/>
-              <w:adjustRightInd w:val="0"/>
-              <w:jc w:val="left"/>
-              <w:rPr>
-                <w:rFonts w:ascii="FZLTXHK" w:hAnsi="FZLTXHK" w:cs="FZLTXHK"/>
-                <w:color w:val="262626"/>
-                <w:kern w:val="0"/>
-              </w:rPr>
-            </w:pPr>
-            <w:r>
-              <w:rPr>
-                <w:rFonts w:ascii="FZLTXHK" w:hAnsi="FZLTXHK" w:cs="FZLTXHK"/>
-                <w:color w:val="262626"/>
-                <w:kern w:val="0"/>
-              </w:rPr>
-              <w:t>signAlg</w:t>
-            </w:r>
-          </w:p>
-        </w:tc>
-        <w:tc>
-          <w:tcPr>
-            <w:tcW w:w="1583" w:type="dxa"/>
-            <w:tcBorders>
-              <w:top w:val="single" w:sz="8" w:space="0" w:color="D5D5D5"/>
-              <w:left w:val="single" w:sz="8" w:space="0" w:color="D5D5D5"/>
-              <w:bottom w:val="single" w:sz="8" w:space="0" w:color="D5D5D5"/>
-              <w:right w:val="single" w:sz="8" w:space="0" w:color="D5D5D5"/>
-            </w:tcBorders>
-            <w:tcMar>
-              <w:top w:w="200" w:type="nil"/>
-              <w:left w:w="100" w:type="nil"/>
-              <w:bottom w:w="100" w:type="nil"/>
-              <w:right w:w="200" w:type="nil"/>
-            </w:tcMar>
-          </w:tcPr>
-          <w:p>
-            <w:pPr>
-              <w:widowControl/>
-              <w:autoSpaceDE w:val="0"/>
-              <w:autoSpaceDN w:val="0"/>
-              <w:adjustRightInd w:val="0"/>
-              <w:jc w:val="left"/>
-              <w:rPr>
-                <w:rFonts w:ascii="FZLTXHK" w:hAnsi="FZLTXHK" w:cs="FZLTXHK"/>
-                <w:color w:val="262626"/>
-                <w:kern w:val="0"/>
-              </w:rPr>
-            </w:pPr>
-            <w:r>
-              <w:rPr>
-                <w:rFonts w:ascii="FZLTXHK" w:hAnsi="FZLTXHK" w:cs="FZLTXHK" w:hint="eastAsia"/>
-                <w:color w:val="262626"/>
-                <w:kern w:val="0"/>
-              </w:rPr>
-              <w:t>签名</w:t>
-            </w:r>
-            <w:r>
-              <w:rPr>
-                <w:rFonts w:ascii="FZLTXHK" w:hAnsi="FZLTXHK" w:cs="FZLTXHK"/>
-                <w:color w:val="262626"/>
-                <w:kern w:val="0"/>
-              </w:rPr>
-              <w:t>算法</w:t>
-            </w:r>
-          </w:p>
-        </w:tc>
-        <w:tc>
-          <w:tcPr>
-            <w:tcW w:w="1276" w:type="dxa"/>
-            <w:tcBorders>
-              <w:top w:val="single" w:sz="8" w:space="0" w:color="D5D5D5"/>
-              <w:left w:val="single" w:sz="8" w:space="0" w:color="D5D5D5"/>
-              <w:bottom w:val="single" w:sz="8" w:space="0" w:color="D5D5D5"/>
-              <w:right w:val="single" w:sz="8" w:space="0" w:color="D5D5D5"/>
-            </w:tcBorders>
-            <w:tcMar>
-              <w:top w:w="200" w:type="nil"/>
-              <w:left w:w="100" w:type="nil"/>
-              <w:bottom w:w="100" w:type="nil"/>
-              <w:right w:w="200" w:type="nil"/>
-            </w:tcMar>
-          </w:tcPr>
-          <w:p>
-            <w:pPr>
-              <w:widowControl/>
-              <w:autoSpaceDE w:val="0"/>
-              <w:autoSpaceDN w:val="0"/>
-              <w:adjustRightInd w:val="0"/>
-              <w:jc w:val="left"/>
-              <w:rPr>
-                <w:rFonts w:ascii="FZLTXHK" w:hAnsi="FZLTXHK" w:cs="FZLTXHK"/>
-                <w:color w:val="262626"/>
-                <w:kern w:val="0"/>
-              </w:rPr>
-            </w:pPr>
-            <w:r>
-              <w:rPr>
-                <w:rFonts w:ascii="FZLTXHK" w:hAnsi="FZLTXHK" w:cs="FZLTXHK"/>
-                <w:color w:val="262626"/>
-                <w:kern w:val="0"/>
-              </w:rPr>
-              <w:t>String</w:t>
-            </w:r>
-          </w:p>
-        </w:tc>
-        <w:tc>
-          <w:tcPr>
-            <w:tcW w:w="760" w:type="dxa"/>
-            <w:tcBorders>
-              <w:top w:val="single" w:sz="8" w:space="0" w:color="D5D5D5"/>
-              <w:left w:val="single" w:sz="8" w:space="0" w:color="D5D5D5"/>
-              <w:bottom w:val="single" w:sz="8" w:space="0" w:color="D5D5D5"/>
-              <w:right w:val="single" w:sz="8" w:space="0" w:color="D5D5D5"/>
-            </w:tcBorders>
-            <w:tcMar>
-              <w:top w:w="200" w:type="nil"/>
-              <w:left w:w="100" w:type="nil"/>
-              <w:bottom w:w="100" w:type="nil"/>
-              <w:right w:w="200" w:type="nil"/>
-            </w:tcMar>
-          </w:tcPr>
-          <w:p>
-            <w:pPr>
-              <w:widowControl/>
-              <w:autoSpaceDE w:val="0"/>
-              <w:autoSpaceDN w:val="0"/>
-              <w:adjustRightInd w:val="0"/>
-              <w:jc w:val="left"/>
-              <w:rPr>
-                <w:rFonts w:ascii="FZLTXHK" w:hAnsi="FZLTXHK" w:cs="FZLTXHK"/>
-                <w:color w:val="262626"/>
-                <w:kern w:val="0"/>
-              </w:rPr>
-            </w:pPr>
-            <w:r>
-              <w:rPr>
-                <w:rFonts w:ascii="FZLTXHK" w:hAnsi="FZLTXHK" w:cs="FZLTXHK"/>
-                <w:color w:val="262626"/>
-                <w:kern w:val="0"/>
-              </w:rPr>
-              <w:t>否</w:t>
-            </w:r>
-          </w:p>
-        </w:tc>
-        <w:tc>
-          <w:tcPr>
-            <w:tcW w:w="2051" w:type="dxa"/>
-            <w:tcBorders>
-              <w:top w:val="single" w:sz="8" w:space="0" w:color="D5D5D5"/>
-              <w:left w:val="single" w:sz="8" w:space="0" w:color="D5D5D5"/>
-              <w:bottom w:val="single" w:sz="8" w:space="0" w:color="D5D5D5"/>
-              <w:right w:val="single" w:sz="8" w:space="0" w:color="D5D5D5"/>
-            </w:tcBorders>
-            <w:tcMar>
-              <w:top w:w="200" w:type="nil"/>
-              <w:left w:w="100" w:type="nil"/>
-              <w:bottom w:w="100" w:type="nil"/>
-              <w:right w:w="200" w:type="nil"/>
-            </w:tcMar>
-          </w:tcPr>
-          <w:p>
-            <w:pPr>
-              <w:widowControl/>
-              <w:autoSpaceDE w:val="0"/>
-              <w:autoSpaceDN w:val="0"/>
-              <w:adjustRightInd w:val="0"/>
-              <w:jc w:val="left"/>
-              <w:rPr>
-                <w:rFonts w:ascii="FZLTXHK" w:hAnsi="FZLTXHK" w:cs="FZLTXHK"/>
-                <w:color w:val="262626"/>
-                <w:kern w:val="0"/>
-              </w:rPr>
-            </w:pPr>
-            <w:r>
-              <w:rPr>
-                <w:rFonts w:ascii="FZLTXHK" w:hAnsi="FZLTXHK" w:cs="FZLTXHK" w:hint="eastAsia"/>
-                <w:color w:val="262626"/>
-                <w:kern w:val="0"/>
-              </w:rPr>
-              <w:t>api</w:t>
-            </w:r>
-            <w:r>
-              <w:rPr>
-                <w:rFonts w:ascii="FZLTXHK" w:hAnsi="FZLTXHK" w:cs="FZLTXHK" w:hint="eastAsia"/>
-                <w:color w:val="262626"/>
-                <w:kern w:val="0"/>
-              </w:rPr>
-              <w:t>签名算法</w:t>
-            </w:r>
-          </w:p>
-        </w:tc>
-        <w:tc>
-          <w:tcPr>
-            <w:tcW w:w="2976" w:type="dxa"/>
-            <w:tcBorders>
-              <w:top w:val="single" w:sz="8" w:space="0" w:color="D5D5D5"/>
-              <w:left w:val="single" w:sz="8" w:space="0" w:color="D5D5D5"/>
-              <w:bottom w:val="single" w:sz="8" w:space="0" w:color="D5D5D5"/>
-            </w:tcBorders>
-            <w:tcMar>
-              <w:top w:w="200" w:type="nil"/>
-              <w:left w:w="100" w:type="nil"/>
-              <w:bottom w:w="100" w:type="nil"/>
-              <w:right w:w="200" w:type="nil"/>
-            </w:tcMar>
-          </w:tcPr>
-          <w:p>
-            <w:pPr>
-              <w:widowControl/>
-              <w:autoSpaceDE w:val="0"/>
-              <w:autoSpaceDN w:val="0"/>
-              <w:adjustRightInd w:val="0"/>
-              <w:jc w:val="left"/>
-              <w:rPr>
-                <w:rFonts w:ascii="FZLTXHK" w:hAnsi="FZLTXHK" w:cs="FZLTXHK"/>
-                <w:color w:val="262626"/>
-                <w:kern w:val="0"/>
-              </w:rPr>
-            </w:pPr>
-            <w:r>
-              <w:rPr>
-                <w:rFonts w:ascii="FZLTXHK" w:hAnsi="FZLTXHK" w:cs="FZLTXHK"/>
-                <w:color w:val="262626"/>
-                <w:kern w:val="0"/>
-              </w:rPr>
-              <w:t>默认</w:t>
-            </w:r>
-            <w:r>
-              <w:rPr>
-                <w:rFonts w:ascii="FZLTXHK" w:hAnsi="FZLTXHK" w:cs="FZLTXHK"/>
-                <w:color w:val="262626"/>
-                <w:kern w:val="0"/>
-              </w:rPr>
-              <w:t>MD5</w:t>
             </w:r>
           </w:p>
         </w:tc>
@@ -10124,7 +8910,6 @@
                 <w:color w:val="262626"/>
                 <w:kern w:val="0"/>
               </w:rPr>
-              <w:lastRenderedPageBreak/>
               <w:t>methodOrUri</w:t>
             </w:r>
           </w:p>
@@ -10414,7 +9199,13 @@
           </w:tcPr>
           <w:p>
             <w:r>
-              <w:t xml:space="preserve">    MobpexConfig.setServerRoot("https://220.181.25.235/yop-center");</w:t>
+              <w:t xml:space="preserve">    MobpexConfig.setServerRoot("https://</w:t>
+            </w:r>
+            <w:r>
+              <w:t>www.mobpex.com</w:t>
+            </w:r>
+            <w:r>
+              <w:t>/yop-center");</w:t>
             </w:r>
           </w:p>
           <w:p>
@@ -10669,6 +9460,7 @@
               <w:rPr>
                 <w:rFonts w:hint="eastAsia"/>
               </w:rPr>
+              <w:lastRenderedPageBreak/>
               <w:t xml:space="preserve">                           </w:t>
             </w:r>
             <w:r>
@@ -10918,7 +9710,13 @@
               <w:t>serverRoot   = '</w:t>
             </w:r>
             <w:r>
-              <w:t>https://220.181.25.235/yop-center</w:t>
+              <w:t>https://</w:t>
+            </w:r>
+            <w:r>
+              <w:t>www.mobpex.com</w:t>
+            </w:r>
+            <w:r>
+              <w:t>/yop-center</w:t>
             </w:r>
             <w:r>
               <w:t>'</w:t>
@@ -10937,7 +9735,13 @@
               <w:ind w:firstLine="480"/>
             </w:pPr>
             <w:r>
-              <w:t>liveMode='false'</w:t>
+              <w:t>liveMode=</w:t>
+            </w:r>
+            <w:r>
+              <w:t>'true</w:t>
+            </w:r>
+            <w:r>
+              <w:t>'</w:t>
             </w:r>
           </w:p>
           <w:p>
@@ -11048,7 +9852,6 @@
           </w:p>
           <w:p>
             <w:r>
-              <w:lastRenderedPageBreak/>
               <w:t xml:space="preserve">    if  flag:</w:t>
             </w:r>
           </w:p>
@@ -11277,7 +10080,13 @@
               <w:t xml:space="preserve">            'serverRoot':'</w:t>
             </w:r>
             <w:r>
-              <w:t>https://220.181.25.235/yop-center</w:t>
+              <w:t>https://</w:t>
+            </w:r>
+            <w:r>
+              <w:t>www.mobpex.com</w:t>
+            </w:r>
+            <w:r>
+              <w:t>/yop-center</w:t>
             </w:r>
             <w:r>
               <w:t>',</w:t>
@@ -11343,6 +10152,7 @@
               <w:ind w:firstLine="480"/>
             </w:pPr>
             <w:r>
+              <w:lastRenderedPageBreak/>
               <w:t xml:space="preserve"> </w:t>
             </w:r>
             <w:r>
@@ -11591,7 +10401,6 @@
           </w:tcPr>
           <w:p>
             <w:r>
-              <w:lastRenderedPageBreak/>
               <w:t xml:space="preserve">include_once('MobpexSdk.php');   </w:t>
             </w:r>
           </w:p>
@@ -11600,7 +10409,16 @@
               <w:rPr>
                 <w:rFonts w:hint="eastAsia"/>
               </w:rPr>
-              <w:t>$client = new MobpexClient('https://220.181.25.235/yop-center', //Mobpex</w:t>
+              <w:t>$client = new MobpexClient('https://</w:t>
+            </w:r>
+            <w:r>
+              <w:t>www.mobpex.com</w:t>
+            </w:r>
+            <w:r>
+              <w:rPr>
+                <w:rFonts w:hint="eastAsia"/>
+              </w:rPr>
+              <w:t>/yop-center', //Mobpex</w:t>
             </w:r>
             <w:r>
               <w:rPr>
@@ -11978,6 +10796,7 @@
           </w:p>
           <w:p>
             <w:r>
+              <w:lastRenderedPageBreak/>
               <w:t xml:space="preserve">    "state": "SUCCESS",</w:t>
             </w:r>
             <w:r>
@@ -12207,11 +11026,6 @@
             </w:r>
           </w:p>
           <w:p>
-            <w:pPr>
-              <w:rPr>
-                <w:rFonts w:hint="eastAsia"/>
-              </w:rPr>
-            </w:pPr>
             <w:r>
               <w:t xml:space="preserve">            //PUB</w:t>
             </w:r>
@@ -12411,18 +11225,233 @@
           </w:p>
           <w:p>
             <w:r>
+              <w:t xml:space="preserve">            "lastModifiedDate": "2015-12-08 10:28:56",</w:t>
+            </w:r>
+          </w:p>
+          <w:p>
+            <w:r>
+              <w:t xml:space="preserve">            "id": 2,</w:t>
+            </w:r>
+          </w:p>
+          <w:p>
+            <w:r>
+              <w:t xml:space="preserve">            "channelCode": "WECHAT",</w:t>
+            </w:r>
+          </w:p>
+          <w:p>
+            <w:r>
+              <w:rPr>
+                <w:rFonts w:hint="eastAsia"/>
+              </w:rPr>
+              <w:t xml:space="preserve">            "channelName": "</w:t>
+            </w:r>
+            <w:r>
+              <w:rPr>
+                <w:rFonts w:hint="eastAsia"/>
+              </w:rPr>
+              <w:t>微信</w:t>
+            </w:r>
+            <w:r>
+              <w:rPr>
+                <w:rFonts w:hint="eastAsia"/>
+              </w:rPr>
+              <w:t>APP</w:t>
+            </w:r>
+            <w:r>
+              <w:rPr>
+                <w:rFonts w:hint="eastAsia"/>
+              </w:rPr>
+              <w:t>支付</w:t>
+            </w:r>
+            <w:r>
+              <w:rPr>
+                <w:rFonts w:hint="eastAsia"/>
+              </w:rPr>
+              <w:t>",</w:t>
+            </w:r>
+          </w:p>
+          <w:p>
+            <w:r>
+              <w:t xml:space="preserve">            "needPrepayRequest": false,</w:t>
+            </w:r>
+          </w:p>
+          <w:p>
+            <w:r>
+              <w:t xml:space="preserve">            "type": "WAP",</w:t>
+            </w:r>
+          </w:p>
+          <w:p>
+            <w:r>
+              <w:rPr>
+                <w:rFonts w:hint="eastAsia"/>
+              </w:rPr>
+              <w:t xml:space="preserve">            "scene": "",</w:t>
+            </w:r>
+          </w:p>
+          <w:p>
+            <w:r>
+              <w:rPr>
+                <w:rFonts w:hint="eastAsia"/>
+              </w:rPr>
+              <w:t xml:space="preserve">            "belongWith": "</w:t>
+            </w:r>
+            <w:r>
+              <w:rPr>
+                <w:rFonts w:hint="eastAsia"/>
+              </w:rPr>
+              <w:t>微信</w:t>
+            </w:r>
+            <w:r>
+              <w:rPr>
+                <w:rFonts w:hint="eastAsia"/>
+              </w:rPr>
+              <w:t>",</w:t>
+            </w:r>
+          </w:p>
+          <w:p>
+            <w:r>
+              <w:t xml:space="preserve">            "currency": "CNY",</w:t>
+            </w:r>
+          </w:p>
+          <w:p>
+            <w:r>
+              <w:t xml:space="preserve">            "available": true,</w:t>
+            </w:r>
+          </w:p>
+          <w:p>
+            <w:r>
+              <w:t xml:space="preserve">            "remark": "qweqwe"</w:t>
+            </w:r>
+          </w:p>
+          <w:p>
+            <w:r>
+              <w:t xml:space="preserve">        },</w:t>
+            </w:r>
+          </w:p>
+          <w:p>
+            <w:r>
+              <w:t xml:space="preserve">        {</w:t>
+            </w:r>
+          </w:p>
+          <w:p>
+            <w:r>
+              <w:t xml:space="preserve">            "createdDate": "2015-12-08 16:38:38",</w:t>
+            </w:r>
+          </w:p>
+          <w:p>
+            <w:r>
+              <w:t xml:space="preserve">            "lastModifiedDate": "2015-12-15 20:25:12",</w:t>
+            </w:r>
+          </w:p>
+          <w:p>
+            <w:r>
+              <w:t xml:space="preserve">            "id": 3,</w:t>
+            </w:r>
+          </w:p>
+          <w:p>
+            <w:r>
+              <w:t xml:space="preserve">            "channelCode": "YEEPAY",</w:t>
+            </w:r>
+          </w:p>
+          <w:p>
+            <w:r>
+              <w:rPr>
+                <w:rFonts w:hint="eastAsia"/>
+              </w:rPr>
+              <w:t xml:space="preserve">            "channelName": "</w:t>
+            </w:r>
+            <w:r>
+              <w:rPr>
+                <w:rFonts w:hint="eastAsia"/>
+              </w:rPr>
+              <w:t>一键支付</w:t>
+            </w:r>
+            <w:r>
+              <w:rPr>
+                <w:rFonts w:hint="eastAsia"/>
+              </w:rPr>
+              <w:t>",</w:t>
+            </w:r>
+          </w:p>
+          <w:p>
+            <w:r>
               <w:lastRenderedPageBreak/>
-              <w:t xml:space="preserve">            "lastModifiedDate": "2015-12-08 10:28:56",</w:t>
-            </w:r>
-          </w:p>
-          <w:p>
-            <w:r>
-              <w:t xml:space="preserve">            "id": 2,</w:t>
-            </w:r>
-          </w:p>
-          <w:p>
-            <w:r>
-              <w:t xml:space="preserve">            "channelCode": "WECHAT",</w:t>
+              <w:t xml:space="preserve">            "needPrepayRequest": false,</w:t>
+            </w:r>
+          </w:p>
+          <w:p>
+            <w:r>
+              <w:t xml:space="preserve">            "type": "WEB",</w:t>
+            </w:r>
+          </w:p>
+          <w:p>
+            <w:r>
+              <w:t xml:space="preserve">            "scene": "",</w:t>
+            </w:r>
+          </w:p>
+          <w:p>
+            <w:r>
+              <w:rPr>
+                <w:rFonts w:hint="eastAsia"/>
+              </w:rPr>
+              <w:t xml:space="preserve">            "belongWith": "</w:t>
+            </w:r>
+            <w:r>
+              <w:rPr>
+                <w:rFonts w:hint="eastAsia"/>
+              </w:rPr>
+              <w:t>易宝支付</w:t>
+            </w:r>
+            <w:r>
+              <w:rPr>
+                <w:rFonts w:hint="eastAsia"/>
+              </w:rPr>
+              <w:t>",</w:t>
+            </w:r>
+          </w:p>
+          <w:p>
+            <w:r>
+              <w:t xml:space="preserve">            "currency": "CNY",</w:t>
+            </w:r>
+          </w:p>
+          <w:p>
+            <w:r>
+              <w:t xml:space="preserve">            "available": true,</w:t>
+            </w:r>
+          </w:p>
+          <w:p>
+            <w:r>
+              <w:t xml:space="preserve">            "remark": "qweqweasd"</w:t>
+            </w:r>
+          </w:p>
+          <w:p>
+            <w:r>
+              <w:t xml:space="preserve">        },</w:t>
+            </w:r>
+          </w:p>
+          <w:p>
+            <w:r>
+              <w:t xml:space="preserve">        {</w:t>
+            </w:r>
+          </w:p>
+          <w:p>
+            <w:r>
+              <w:t xml:space="preserve">            "createdDate": "2015-12-15 20:50:18",</w:t>
+            </w:r>
+          </w:p>
+          <w:p>
+            <w:r>
+              <w:t xml:space="preserve">            "lastModifiedDate": "2015-12-17 13:58:59",</w:t>
+            </w:r>
+          </w:p>
+          <w:p>
+            <w:r>
+              <w:t xml:space="preserve">            "id": 4,</w:t>
+            </w:r>
+          </w:p>
+          <w:p>
+            <w:r>
+              <w:t xml:space="preserve">            "channelCode": "UPACP",</w:t>
             </w:r>
           </w:p>
           <w:p>
@@ -12436,19 +11465,7 @@
               <w:rPr>
                 <w:rFonts w:hint="eastAsia"/>
               </w:rPr>
-              <w:t>微信</w:t>
-            </w:r>
-            <w:r>
-              <w:rPr>
-                <w:rFonts w:hint="eastAsia"/>
-              </w:rPr>
-              <w:t>APP</w:t>
-            </w:r>
-            <w:r>
-              <w:rPr>
-                <w:rFonts w:hint="eastAsia"/>
-              </w:rPr>
-              <w:t>支付</w:t>
+              <w:t>银联移动支付</w:t>
             </w:r>
             <w:r>
               <w:rPr>
@@ -12464,19 +11481,26 @@
           </w:p>
           <w:p>
             <w:r>
-              <w:t xml:space="preserve">            "type": "WAP",</w:t>
-            </w:r>
-          </w:p>
-          <w:p>
-            <w:r>
-              <w:rPr>
-                <w:rFonts w:hint="eastAsia"/>
-              </w:rPr>
+              <w:t xml:space="preserve">            "type": "APP",</w:t>
+            </w:r>
+          </w:p>
+          <w:p>
+            <w:r>
               <w:t xml:space="preserve">            "scene": "",</w:t>
             </w:r>
           </w:p>
           <w:p>
             <w:r>
+              <w:t xml:space="preserve">            "applyCharge": "qweqw",</w:t>
+            </w:r>
+          </w:p>
+          <w:p>
+            <w:r>
+              <w:t xml:space="preserve">            "applyCycle": "qweqw",</w:t>
+            </w:r>
+          </w:p>
+          <w:p>
+            <w:r>
               <w:rPr>
                 <w:rFonts w:hint="eastAsia"/>
               </w:rPr>
@@ -12486,7 +11510,7 @@
               <w:rPr>
                 <w:rFonts w:hint="eastAsia"/>
               </w:rPr>
-              <w:t>微信</w:t>
+              <w:t>中国银联</w:t>
             </w:r>
             <w:r>
               <w:rPr>
@@ -12507,216 +11531,6 @@
           </w:p>
           <w:p>
             <w:r>
-              <w:t xml:space="preserve">            "remark": "qweqwe"</w:t>
-            </w:r>
-          </w:p>
-          <w:p>
-            <w:r>
-              <w:t xml:space="preserve">        },</w:t>
-            </w:r>
-          </w:p>
-          <w:p>
-            <w:r>
-              <w:t xml:space="preserve">        {</w:t>
-            </w:r>
-          </w:p>
-          <w:p>
-            <w:r>
-              <w:t xml:space="preserve">            "createdDate": "2015-12-08 16:38:38",</w:t>
-            </w:r>
-          </w:p>
-          <w:p>
-            <w:r>
-              <w:t xml:space="preserve">            "lastModifiedDate": "2015-12-15 20:25:12",</w:t>
-            </w:r>
-          </w:p>
-          <w:p>
-            <w:r>
-              <w:t xml:space="preserve">            "id": 3,</w:t>
-            </w:r>
-          </w:p>
-          <w:p>
-            <w:r>
-              <w:t xml:space="preserve">            "channelCode": "YEEPAY",</w:t>
-            </w:r>
-          </w:p>
-          <w:p>
-            <w:r>
-              <w:rPr>
-                <w:rFonts w:hint="eastAsia"/>
-              </w:rPr>
-              <w:t xml:space="preserve">            "channelName": "</w:t>
-            </w:r>
-            <w:r>
-              <w:rPr>
-                <w:rFonts w:hint="eastAsia"/>
-              </w:rPr>
-              <w:t>一键支付</w:t>
-            </w:r>
-            <w:r>
-              <w:rPr>
-                <w:rFonts w:hint="eastAsia"/>
-              </w:rPr>
-              <w:t>",</w:t>
-            </w:r>
-          </w:p>
-          <w:p>
-            <w:r>
-              <w:t xml:space="preserve">            "needPrepayRequest": false,</w:t>
-            </w:r>
-          </w:p>
-          <w:p>
-            <w:r>
-              <w:t xml:space="preserve">            "type": "WEB",</w:t>
-            </w:r>
-          </w:p>
-          <w:p>
-            <w:r>
-              <w:t xml:space="preserve">            "scene": "",</w:t>
-            </w:r>
-          </w:p>
-          <w:p>
-            <w:r>
-              <w:rPr>
-                <w:rFonts w:hint="eastAsia"/>
-              </w:rPr>
-              <w:t xml:space="preserve">            "belongWith": "</w:t>
-            </w:r>
-            <w:r>
-              <w:rPr>
-                <w:rFonts w:hint="eastAsia"/>
-              </w:rPr>
-              <w:t>易宝支付</w:t>
-            </w:r>
-            <w:r>
-              <w:rPr>
-                <w:rFonts w:hint="eastAsia"/>
-              </w:rPr>
-              <w:t>",</w:t>
-            </w:r>
-          </w:p>
-          <w:p>
-            <w:r>
-              <w:t xml:space="preserve">            "currency": "CNY",</w:t>
-            </w:r>
-          </w:p>
-          <w:p>
-            <w:r>
-              <w:t xml:space="preserve">            "available": true,</w:t>
-            </w:r>
-          </w:p>
-          <w:p>
-            <w:r>
-              <w:t xml:space="preserve">            "remark": "qweqweasd"</w:t>
-            </w:r>
-          </w:p>
-          <w:p>
-            <w:r>
-              <w:t xml:space="preserve">        },</w:t>
-            </w:r>
-          </w:p>
-          <w:p>
-            <w:r>
-              <w:t xml:space="preserve">        {</w:t>
-            </w:r>
-          </w:p>
-          <w:p>
-            <w:r>
-              <w:t xml:space="preserve">            "createdDate": "2015-12-15 20:50:18",</w:t>
-            </w:r>
-          </w:p>
-          <w:p>
-            <w:r>
-              <w:t xml:space="preserve">            "lastModifiedDate": "2015-12-17 13:58:59",</w:t>
-            </w:r>
-          </w:p>
-          <w:p>
-            <w:r>
-              <w:t xml:space="preserve">            "id": 4,</w:t>
-            </w:r>
-          </w:p>
-          <w:p>
-            <w:r>
-              <w:t xml:space="preserve">            "channelCode": "UPACP",</w:t>
-            </w:r>
-          </w:p>
-          <w:p>
-            <w:r>
-              <w:rPr>
-                <w:rFonts w:hint="eastAsia"/>
-              </w:rPr>
-              <w:t xml:space="preserve">            "channelName": "</w:t>
-            </w:r>
-            <w:r>
-              <w:rPr>
-                <w:rFonts w:hint="eastAsia"/>
-              </w:rPr>
-              <w:t>银联移动支付</w:t>
-            </w:r>
-            <w:r>
-              <w:rPr>
-                <w:rFonts w:hint="eastAsia"/>
-              </w:rPr>
-              <w:t>",</w:t>
-            </w:r>
-          </w:p>
-          <w:p>
-            <w:r>
-              <w:t xml:space="preserve">            "needPrepayRequest": false,</w:t>
-            </w:r>
-          </w:p>
-          <w:p>
-            <w:r>
-              <w:t xml:space="preserve">            "type": "APP",</w:t>
-            </w:r>
-          </w:p>
-          <w:p>
-            <w:r>
-              <w:t xml:space="preserve">            "scene": "",</w:t>
-            </w:r>
-          </w:p>
-          <w:p>
-            <w:r>
-              <w:t xml:space="preserve">            "applyCharge": "qweqw",</w:t>
-            </w:r>
-          </w:p>
-          <w:p>
-            <w:r>
-              <w:t xml:space="preserve">            "applyCycle": "qweqw",</w:t>
-            </w:r>
-          </w:p>
-          <w:p>
-            <w:r>
-              <w:rPr>
-                <w:rFonts w:hint="eastAsia"/>
-              </w:rPr>
-              <w:t xml:space="preserve">            "belongWith": "</w:t>
-            </w:r>
-            <w:r>
-              <w:rPr>
-                <w:rFonts w:hint="eastAsia"/>
-              </w:rPr>
-              <w:t>中国银联</w:t>
-            </w:r>
-            <w:r>
-              <w:rPr>
-                <w:rFonts w:hint="eastAsia"/>
-              </w:rPr>
-              <w:t>",</w:t>
-            </w:r>
-          </w:p>
-          <w:p>
-            <w:r>
-              <w:t xml:space="preserve">            "currency": "CNY",</w:t>
-            </w:r>
-          </w:p>
-          <w:p>
-            <w:r>
-              <w:t xml:space="preserve">            "available": true,</w:t>
-            </w:r>
-          </w:p>
-          <w:p>
-            <w:r>
               <w:t xml:space="preserve">            "remark": "asdad"</w:t>
             </w:r>
           </w:p>
@@ -12727,7 +11541,6 @@
           </w:p>
           <w:p>
             <w:r>
-              <w:lastRenderedPageBreak/>
               <w:t xml:space="preserve">    ],</w:t>
             </w:r>
           </w:p>
@@ -12989,6 +11802,8 @@
       <w:r>
         <w:t>控件向用户进行支付确认。</w:t>
       </w:r>
+      <w:bookmarkStart w:id="14" w:name="_GoBack"/>
+      <w:bookmarkEnd w:id="14"/>
     </w:p>
     <w:p>
       <w:pPr>
@@ -13111,7 +11926,7 @@
           <w:szCs w:val="28"/>
         </w:rPr>
       </w:pPr>
-      <w:bookmarkStart w:id="14" w:name="_Toc448391873"/>
+      <w:bookmarkStart w:id="15" w:name="_Toc448391873"/>
       <w:r>
         <w:rPr>
           <w:rFonts w:ascii="Monaco" w:hAnsi="Monaco" w:cs="Monaco" w:hint="eastAsia"/>
@@ -13132,7 +11947,7 @@
         </w:rPr>
         <w:t>参数</w:t>
       </w:r>
-      <w:bookmarkEnd w:id="14"/>
+      <w:bookmarkEnd w:id="15"/>
     </w:p>
     <w:tbl>
       <w:tblPr>
@@ -13670,33 +12485,6 @@
               <w:ind w:left="420" w:firstLine="480"/>
             </w:pPr>
             <w:r>
-              <w:t xml:space="preserve">    "deviceId": "1183224081",</w:t>
-            </w:r>
-          </w:p>
-          <w:p>
-            <w:pPr>
-              <w:pStyle w:val="a3"/>
-              <w:ind w:left="420" w:firstLine="480"/>
-            </w:pPr>
-            <w:r>
-              <w:t xml:space="preserve">    "deviceType": "MOBILE",</w:t>
-            </w:r>
-          </w:p>
-          <w:p>
-            <w:pPr>
-              <w:pStyle w:val="a3"/>
-              <w:ind w:left="420" w:firstLine="480"/>
-            </w:pPr>
-            <w:r>
-              <w:t xml:space="preserve">    "requestCustomerId": "",</w:t>
-            </w:r>
-          </w:p>
-          <w:p>
-            <w:pPr>
-              <w:pStyle w:val="a3"/>
-              <w:ind w:left="420" w:firstLine="480"/>
-            </w:pPr>
-            <w:r>
               <w:t xml:space="preserve">    "</w:t>
             </w:r>
             <w:r>
@@ -13704,24 +12492,6 @@
             </w:r>
             <w:r>
               <w:t>": "1134376595",</w:t>
-            </w:r>
-          </w:p>
-          <w:p>
-            <w:pPr>
-              <w:pStyle w:val="a3"/>
-              <w:ind w:left="420" w:firstLine="480"/>
-            </w:pPr>
-            <w:r>
-              <w:t xml:space="preserve">    "requestIp": "127.0.0.1",</w:t>
-            </w:r>
-          </w:p>
-          <w:p>
-            <w:pPr>
-              <w:pStyle w:val="a3"/>
-              <w:ind w:left="420" w:firstLine="480"/>
-            </w:pPr>
-            <w:r>
-              <w:t xml:space="preserve">    "requestIdentification": "iPhone 7s plus pro 128T",</w:t>
             </w:r>
           </w:p>
           <w:p>
@@ -15128,7 +13898,7 @@
               <w:adjustRightInd w:val="0"/>
               <w:jc w:val="left"/>
               <w:rPr>
-                <w:rFonts w:ascii="FZLTXHK" w:hAnsi="FZLTXHK" w:cs="FZLTXHK" w:hint="eastAsia"/>
+                <w:rFonts w:ascii="FZLTXHK" w:hAnsi="FZLTXHK" w:cs="FZLTXHK"/>
                 <w:color w:val="262626"/>
                 <w:kern w:val="0"/>
               </w:rPr>
@@ -15390,7 +14160,7 @@
               <w:adjustRightInd w:val="0"/>
               <w:jc w:val="left"/>
               <w:rPr>
-                <w:rFonts w:ascii="FZLTXHK" w:hAnsi="FZLTXHK" w:cs="FZLTXHK" w:hint="eastAsia"/>
+                <w:rFonts w:ascii="FZLTXHK" w:hAnsi="FZLTXHK" w:cs="FZLTXHK"/>
                 <w:color w:val="262626"/>
                 <w:kern w:val="0"/>
               </w:rPr>
@@ -15529,23 +14299,14 @@
                 <w:color w:val="262626"/>
                 <w:kern w:val="0"/>
               </w:rPr>
-              <w:t>。</w:t>
-            </w:r>
-            <w:r>
-              <w:rPr>
-                <w:rFonts w:ascii="FZLTXHK" w:hAnsi="FZLTXHK" w:cs="FZLTXHK"/>
-                <w:color w:val="262626"/>
-                <w:kern w:val="0"/>
-              </w:rPr>
-              <w:t>具体协议参见：</w:t>
-            </w:r>
-            <w:r>
-              <w:rPr>
-                <w:rFonts w:ascii="FZLTXHK" w:hAnsi="FZLTXHK" w:cs="FZLTXHK"/>
-                <w:color w:val="262626"/>
-                <w:kern w:val="0"/>
-              </w:rPr>
-              <w:lastRenderedPageBreak/>
+              <w:t>。具体协议参见：</w:t>
+            </w:r>
+            <w:r>
+              <w:rPr>
+                <w:rFonts w:ascii="FZLTXHK" w:hAnsi="FZLTXHK" w:cs="FZLTXHK"/>
+                <w:color w:val="262626"/>
+                <w:kern w:val="0"/>
+              </w:rPr>
               <w:t>http://weixin.mobpex.com/mashup-mobpex/callBackSdk</w:t>
             </w:r>
           </w:p>
@@ -15586,7 +14347,6 @@
               </w:rPr>
             </w:pPr>
             <w:r>
-              <w:lastRenderedPageBreak/>
               <w:t>payCurrency</w:t>
             </w:r>
           </w:p>
@@ -16004,6 +14764,7 @@
               <w:jc w:val="left"/>
             </w:pPr>
             <w:r>
+              <w:lastRenderedPageBreak/>
               <w:t>extra</w:t>
             </w:r>
           </w:p>
@@ -16651,9 +15412,6 @@
             <w:bottom w:val="single" w:sz="8" w:space="0" w:color="D5D5D5"/>
           </w:tblBorders>
         </w:tblPrEx>
-        <w:trPr>
-          <w:trHeight w:val="330"/>
-        </w:trPr>
         <w:tc>
           <w:tcPr>
             <w:tcW w:w="1809" w:type="dxa"/>
@@ -16682,7 +15440,12 @@
               </w:rPr>
             </w:pPr>
             <w:r>
-              <w:t>deviceId</w:t>
+              <w:rPr>
+                <w:rFonts w:ascii="FZLTXHK" w:hAnsi="FZLTXHK" w:cs="FZLTXHK"/>
+                <w:color w:val="262626"/>
+                <w:kern w:val="0"/>
+              </w:rPr>
+              <w:t>tradeNo</w:t>
             </w:r>
           </w:p>
         </w:tc>
@@ -16789,7 +15552,7 @@
                 <w:sz w:val="15"/>
                 <w:szCs w:val="15"/>
               </w:rPr>
-              <w:t>1183224081</w:t>
+              <w:t>1134376595</w:t>
             </w:r>
           </w:p>
         </w:tc>
@@ -16826,7 +15589,7 @@
                 <w:color w:val="262626"/>
                 <w:kern w:val="0"/>
               </w:rPr>
-              <w:t>终端唯</w:t>
+              <w:t>商户系统的支付</w:t>
             </w:r>
             <w:r>
               <w:rPr>
@@ -16834,567 +15597,6 @@
                 <w:color w:val="262626"/>
                 <w:kern w:val="0"/>
               </w:rPr>
-              <w:t>一编号</w:t>
-            </w:r>
-          </w:p>
-        </w:tc>
-      </w:tr>
-      <w:tr>
-        <w:tblPrEx>
-          <w:tblBorders>
-            <w:top w:val="none" w:sz="0" w:space="0" w:color="auto"/>
-            <w:bottom w:val="single" w:sz="8" w:space="0" w:color="D5D5D5"/>
-          </w:tblBorders>
-        </w:tblPrEx>
-        <w:trPr>
-          <w:trHeight w:val="343"/>
-        </w:trPr>
-        <w:tc>
-          <w:tcPr>
-            <w:tcW w:w="1809" w:type="dxa"/>
-            <w:tcBorders>
-              <w:left w:val="single" w:sz="8" w:space="0" w:color="D5D5D5"/>
-              <w:bottom w:val="single" w:sz="8" w:space="0" w:color="D5D5D5"/>
-            </w:tcBorders>
-            <w:tcMar>
-              <w:top w:w="200" w:type="nil"/>
-              <w:left w:w="100" w:type="nil"/>
-              <w:bottom w:w="100" w:type="nil"/>
-              <w:right w:w="200" w:type="nil"/>
-            </w:tcMar>
-          </w:tcPr>
-          <w:p>
-            <w:pPr>
-              <w:widowControl/>
-              <w:autoSpaceDE w:val="0"/>
-              <w:autoSpaceDN w:val="0"/>
-              <w:adjustRightInd w:val="0"/>
-              <w:jc w:val="left"/>
-              <w:rPr>
-                <w:rFonts w:ascii="FZLTXHK" w:hAnsi="FZLTXHK" w:cs="FZLTXHK"/>
-                <w:color w:val="262626"/>
-                <w:kern w:val="0"/>
-              </w:rPr>
-            </w:pPr>
-            <w:r>
-              <w:t>deviceType</w:t>
-            </w:r>
-          </w:p>
-        </w:tc>
-        <w:tc>
-          <w:tcPr>
-            <w:tcW w:w="2440" w:type="dxa"/>
-            <w:tcBorders>
-              <w:bottom w:val="single" w:sz="8" w:space="0" w:color="D5D5D5"/>
-            </w:tcBorders>
-            <w:tcMar>
-              <w:top w:w="200" w:type="nil"/>
-              <w:left w:w="100" w:type="nil"/>
-              <w:bottom w:w="100" w:type="nil"/>
-              <w:right w:w="200" w:type="nil"/>
-            </w:tcMar>
-          </w:tcPr>
-          <w:p>
-            <w:pPr>
-              <w:widowControl/>
-              <w:autoSpaceDE w:val="0"/>
-              <w:autoSpaceDN w:val="0"/>
-              <w:adjustRightInd w:val="0"/>
-              <w:jc w:val="left"/>
-              <w:rPr>
-                <w:rFonts w:ascii="FZLTXHK" w:hAnsi="FZLTXHK" w:cs="FZLTXHK"/>
-                <w:color w:val="262626"/>
-                <w:kern w:val="0"/>
-              </w:rPr>
-            </w:pPr>
-            <w:r>
-              <w:rPr>
-                <w:rFonts w:ascii="FZLTXHK" w:hAnsi="FZLTXHK" w:cs="FZLTXHK"/>
-                <w:color w:val="262626"/>
-                <w:kern w:val="0"/>
-              </w:rPr>
-              <w:t>String</w:t>
-            </w:r>
-          </w:p>
-        </w:tc>
-        <w:tc>
-          <w:tcPr>
-            <w:tcW w:w="962" w:type="dxa"/>
-            <w:tcBorders>
-              <w:bottom w:val="single" w:sz="8" w:space="0" w:color="D5D5D5"/>
-            </w:tcBorders>
-            <w:tcMar>
-              <w:top w:w="200" w:type="nil"/>
-              <w:left w:w="100" w:type="nil"/>
-              <w:bottom w:w="100" w:type="nil"/>
-              <w:right w:w="200" w:type="nil"/>
-            </w:tcMar>
-          </w:tcPr>
-          <w:p>
-            <w:pPr>
-              <w:widowControl/>
-              <w:autoSpaceDE w:val="0"/>
-              <w:autoSpaceDN w:val="0"/>
-              <w:adjustRightInd w:val="0"/>
-              <w:jc w:val="left"/>
-              <w:rPr>
-                <w:rFonts w:ascii="FZLTXHK" w:hAnsi="FZLTXHK" w:cs="FZLTXHK"/>
-                <w:color w:val="262626"/>
-                <w:kern w:val="0"/>
-              </w:rPr>
-            </w:pPr>
-            <w:r>
-              <w:rPr>
-                <w:rFonts w:ascii="FZLTXHK" w:hAnsi="FZLTXHK" w:cs="FZLTXHK"/>
-                <w:color w:val="262626"/>
-                <w:kern w:val="0"/>
-              </w:rPr>
-              <w:t>是</w:t>
-            </w:r>
-          </w:p>
-        </w:tc>
-        <w:tc>
-          <w:tcPr>
-            <w:tcW w:w="1358" w:type="dxa"/>
-            <w:tcBorders>
-              <w:bottom w:val="single" w:sz="8" w:space="0" w:color="D5D5D5"/>
-            </w:tcBorders>
-            <w:tcMar>
-              <w:top w:w="200" w:type="nil"/>
-              <w:left w:w="100" w:type="nil"/>
-              <w:bottom w:w="100" w:type="nil"/>
-              <w:right w:w="200" w:type="nil"/>
-            </w:tcMar>
-          </w:tcPr>
-          <w:p>
-            <w:pPr>
-              <w:widowControl/>
-              <w:autoSpaceDE w:val="0"/>
-              <w:autoSpaceDN w:val="0"/>
-              <w:adjustRightInd w:val="0"/>
-              <w:jc w:val="left"/>
-              <w:rPr>
-                <w:rFonts w:ascii="FZLTXHK" w:hAnsi="FZLTXHK" w:cs="FZLTXHK"/>
-                <w:color w:val="262626"/>
-                <w:kern w:val="0"/>
-              </w:rPr>
-            </w:pPr>
-            <w:r>
-              <w:rPr>
-                <w:sz w:val="15"/>
-                <w:szCs w:val="15"/>
-              </w:rPr>
-              <w:t>MOBILE</w:t>
-            </w:r>
-          </w:p>
-        </w:tc>
-        <w:tc>
-          <w:tcPr>
-            <w:tcW w:w="3178" w:type="dxa"/>
-            <w:tcBorders>
-              <w:bottom w:val="single" w:sz="8" w:space="0" w:color="D5D5D5"/>
-              <w:right w:val="single" w:sz="8" w:space="0" w:color="D5D5D5"/>
-            </w:tcBorders>
-            <w:tcMar>
-              <w:top w:w="200" w:type="nil"/>
-              <w:left w:w="100" w:type="nil"/>
-              <w:bottom w:w="100" w:type="nil"/>
-              <w:right w:w="200" w:type="nil"/>
-            </w:tcMar>
-          </w:tcPr>
-          <w:p>
-            <w:pPr>
-              <w:widowControl/>
-              <w:autoSpaceDE w:val="0"/>
-              <w:autoSpaceDN w:val="0"/>
-              <w:adjustRightInd w:val="0"/>
-              <w:jc w:val="left"/>
-              <w:rPr>
-                <w:rFonts w:ascii="FZLTXHK" w:hAnsi="FZLTXHK" w:cs="FZLTXHK"/>
-                <w:color w:val="262626"/>
-                <w:kern w:val="0"/>
-              </w:rPr>
-            </w:pPr>
-            <w:r>
-              <w:rPr>
-                <w:rFonts w:ascii="FZLTXHK" w:hAnsi="FZLTXHK" w:cs="FZLTXHK"/>
-                <w:color w:val="262626"/>
-                <w:kern w:val="0"/>
-              </w:rPr>
-              <w:t>终端类型</w:t>
-            </w:r>
-          </w:p>
-        </w:tc>
-      </w:tr>
-      <w:tr>
-        <w:tblPrEx>
-          <w:tblBorders>
-            <w:top w:val="none" w:sz="0" w:space="0" w:color="auto"/>
-            <w:bottom w:val="single" w:sz="8" w:space="0" w:color="D5D5D5"/>
-          </w:tblBorders>
-        </w:tblPrEx>
-        <w:tc>
-          <w:tcPr>
-            <w:tcW w:w="1809" w:type="dxa"/>
-            <w:tcBorders>
-              <w:left w:val="single" w:sz="8" w:space="0" w:color="D5D5D5"/>
-              <w:bottom w:val="single" w:sz="8" w:space="0" w:color="D5D5D5"/>
-            </w:tcBorders>
-            <w:tcMar>
-              <w:top w:w="200" w:type="nil"/>
-              <w:left w:w="100" w:type="nil"/>
-              <w:bottom w:w="100" w:type="nil"/>
-              <w:right w:w="200" w:type="nil"/>
-            </w:tcMar>
-          </w:tcPr>
-          <w:p>
-            <w:pPr>
-              <w:widowControl/>
-              <w:autoSpaceDE w:val="0"/>
-              <w:autoSpaceDN w:val="0"/>
-              <w:adjustRightInd w:val="0"/>
-              <w:jc w:val="left"/>
-              <w:rPr>
-                <w:rFonts w:ascii="FZLTXHK" w:hAnsi="FZLTXHK" w:cs="FZLTXHK"/>
-                <w:color w:val="262626"/>
-                <w:kern w:val="0"/>
-              </w:rPr>
-            </w:pPr>
-            <w:r>
-              <w:t>requestCustomerId</w:t>
-            </w:r>
-          </w:p>
-        </w:tc>
-        <w:tc>
-          <w:tcPr>
-            <w:tcW w:w="2440" w:type="dxa"/>
-            <w:tcBorders>
-              <w:bottom w:val="single" w:sz="8" w:space="0" w:color="D5D5D5"/>
-            </w:tcBorders>
-            <w:tcMar>
-              <w:top w:w="200" w:type="nil"/>
-              <w:left w:w="100" w:type="nil"/>
-              <w:bottom w:w="100" w:type="nil"/>
-              <w:right w:w="200" w:type="nil"/>
-            </w:tcMar>
-          </w:tcPr>
-          <w:p>
-            <w:pPr>
-              <w:widowControl/>
-              <w:autoSpaceDE w:val="0"/>
-              <w:autoSpaceDN w:val="0"/>
-              <w:adjustRightInd w:val="0"/>
-              <w:jc w:val="left"/>
-              <w:rPr>
-                <w:rFonts w:ascii="FZLTXHK" w:hAnsi="FZLTXHK" w:cs="FZLTXHK"/>
-                <w:color w:val="262626"/>
-                <w:kern w:val="0"/>
-              </w:rPr>
-            </w:pPr>
-            <w:r>
-              <w:rPr>
-                <w:rFonts w:ascii="FZLTXHK" w:hAnsi="FZLTXHK" w:cs="FZLTXHK"/>
-                <w:color w:val="262626"/>
-                <w:kern w:val="0"/>
-              </w:rPr>
-              <w:t>String</w:t>
-            </w:r>
-          </w:p>
-        </w:tc>
-        <w:tc>
-          <w:tcPr>
-            <w:tcW w:w="962" w:type="dxa"/>
-            <w:tcBorders>
-              <w:bottom w:val="single" w:sz="8" w:space="0" w:color="D5D5D5"/>
-            </w:tcBorders>
-            <w:tcMar>
-              <w:top w:w="200" w:type="nil"/>
-              <w:left w:w="100" w:type="nil"/>
-              <w:bottom w:w="100" w:type="nil"/>
-              <w:right w:w="200" w:type="nil"/>
-            </w:tcMar>
-          </w:tcPr>
-          <w:p>
-            <w:pPr>
-              <w:widowControl/>
-              <w:autoSpaceDE w:val="0"/>
-              <w:autoSpaceDN w:val="0"/>
-              <w:adjustRightInd w:val="0"/>
-              <w:jc w:val="left"/>
-              <w:rPr>
-                <w:rFonts w:ascii="FZLTXHK" w:hAnsi="FZLTXHK" w:cs="FZLTXHK"/>
-                <w:color w:val="262626"/>
-                <w:kern w:val="0"/>
-              </w:rPr>
-            </w:pPr>
-            <w:r>
-              <w:rPr>
-                <w:rFonts w:ascii="FZLTXHK" w:hAnsi="FZLTXHK" w:cs="FZLTXHK" w:hint="eastAsia"/>
-                <w:color w:val="262626"/>
-                <w:kern w:val="0"/>
-              </w:rPr>
-              <w:t>是</w:t>
-            </w:r>
-          </w:p>
-        </w:tc>
-        <w:tc>
-          <w:tcPr>
-            <w:tcW w:w="1358" w:type="dxa"/>
-            <w:tcBorders>
-              <w:bottom w:val="single" w:sz="8" w:space="0" w:color="D5D5D5"/>
-            </w:tcBorders>
-            <w:tcMar>
-              <w:top w:w="200" w:type="nil"/>
-              <w:left w:w="100" w:type="nil"/>
-              <w:bottom w:w="100" w:type="nil"/>
-              <w:right w:w="200" w:type="nil"/>
-            </w:tcMar>
-          </w:tcPr>
-          <w:p>
-            <w:pPr>
-              <w:widowControl/>
-              <w:autoSpaceDE w:val="0"/>
-              <w:autoSpaceDN w:val="0"/>
-              <w:adjustRightInd w:val="0"/>
-              <w:jc w:val="left"/>
-              <w:rPr>
-                <w:rFonts w:ascii="FZLTXHK" w:hAnsi="FZLTXHK" w:cs="FZLTXHK"/>
-                <w:color w:val="262626"/>
-                <w:kern w:val="0"/>
-              </w:rPr>
-            </w:pPr>
-          </w:p>
-        </w:tc>
-        <w:tc>
-          <w:tcPr>
-            <w:tcW w:w="3178" w:type="dxa"/>
-            <w:tcBorders>
-              <w:bottom w:val="single" w:sz="8" w:space="0" w:color="D5D5D5"/>
-              <w:right w:val="single" w:sz="8" w:space="0" w:color="D5D5D5"/>
-            </w:tcBorders>
-            <w:tcMar>
-              <w:top w:w="200" w:type="nil"/>
-              <w:left w:w="100" w:type="nil"/>
-              <w:bottom w:w="100" w:type="nil"/>
-              <w:right w:w="200" w:type="nil"/>
-            </w:tcMar>
-          </w:tcPr>
-          <w:p>
-            <w:pPr>
-              <w:widowControl/>
-              <w:autoSpaceDE w:val="0"/>
-              <w:autoSpaceDN w:val="0"/>
-              <w:adjustRightInd w:val="0"/>
-              <w:jc w:val="left"/>
-              <w:rPr>
-                <w:rFonts w:ascii="FZLTXHK" w:hAnsi="FZLTXHK" w:cs="FZLTXHK"/>
-                <w:color w:val="262626"/>
-                <w:kern w:val="0"/>
-              </w:rPr>
-            </w:pPr>
-            <w:r>
-              <w:rPr>
-                <w:rFonts w:ascii="FZLTXHK" w:hAnsi="FZLTXHK" w:cs="FZLTXHK"/>
-                <w:color w:val="262626"/>
-                <w:kern w:val="0"/>
-              </w:rPr>
-              <w:t>验签时该参数不做任何处理</w:t>
-            </w:r>
-          </w:p>
-        </w:tc>
-      </w:tr>
-      <w:tr>
-        <w:tblPrEx>
-          <w:tblBorders>
-            <w:top w:val="none" w:sz="0" w:space="0" w:color="auto"/>
-            <w:bottom w:val="single" w:sz="8" w:space="0" w:color="D5D5D5"/>
-          </w:tblBorders>
-        </w:tblPrEx>
-        <w:tc>
-          <w:tcPr>
-            <w:tcW w:w="1809" w:type="dxa"/>
-            <w:tcBorders>
-              <w:left w:val="single" w:sz="8" w:space="0" w:color="D5D5D5"/>
-              <w:bottom w:val="single" w:sz="8" w:space="0" w:color="D5D5D5"/>
-            </w:tcBorders>
-            <w:tcMar>
-              <w:top w:w="200" w:type="nil"/>
-              <w:left w:w="100" w:type="nil"/>
-              <w:bottom w:w="100" w:type="nil"/>
-              <w:right w:w="200" w:type="nil"/>
-            </w:tcMar>
-          </w:tcPr>
-          <w:p>
-            <w:pPr>
-              <w:widowControl/>
-              <w:autoSpaceDE w:val="0"/>
-              <w:autoSpaceDN w:val="0"/>
-              <w:adjustRightInd w:val="0"/>
-              <w:jc w:val="left"/>
-              <w:rPr>
-                <w:rFonts w:ascii="FZLTXHK" w:hAnsi="FZLTXHK" w:cs="FZLTXHK"/>
-                <w:color w:val="262626"/>
-                <w:kern w:val="0"/>
-              </w:rPr>
-            </w:pPr>
-            <w:r>
-              <w:rPr>
-                <w:rFonts w:ascii="FZLTXHK" w:hAnsi="FZLTXHK" w:cs="FZLTXHK"/>
-                <w:color w:val="262626"/>
-                <w:kern w:val="0"/>
-              </w:rPr>
-              <w:t>tradeNo</w:t>
-            </w:r>
-          </w:p>
-        </w:tc>
-        <w:tc>
-          <w:tcPr>
-            <w:tcW w:w="2440" w:type="dxa"/>
-            <w:tcBorders>
-              <w:bottom w:val="single" w:sz="8" w:space="0" w:color="D5D5D5"/>
-            </w:tcBorders>
-            <w:tcMar>
-              <w:top w:w="200" w:type="nil"/>
-              <w:left w:w="100" w:type="nil"/>
-              <w:bottom w:w="100" w:type="nil"/>
-              <w:right w:w="200" w:type="nil"/>
-            </w:tcMar>
-          </w:tcPr>
-          <w:p>
-            <w:pPr>
-              <w:widowControl/>
-              <w:autoSpaceDE w:val="0"/>
-              <w:autoSpaceDN w:val="0"/>
-              <w:adjustRightInd w:val="0"/>
-              <w:jc w:val="left"/>
-              <w:rPr>
-                <w:rFonts w:ascii="FZLTXHK" w:hAnsi="FZLTXHK" w:cs="FZLTXHK"/>
-                <w:color w:val="262626"/>
-                <w:kern w:val="0"/>
-              </w:rPr>
-            </w:pPr>
-            <w:r>
-              <w:rPr>
-                <w:rFonts w:ascii="FZLTXHK" w:hAnsi="FZLTXHK" w:cs="FZLTXHK"/>
-                <w:color w:val="262626"/>
-                <w:kern w:val="0"/>
-              </w:rPr>
-              <w:t>String</w:t>
-            </w:r>
-          </w:p>
-        </w:tc>
-        <w:tc>
-          <w:tcPr>
-            <w:tcW w:w="962" w:type="dxa"/>
-            <w:tcBorders>
-              <w:bottom w:val="single" w:sz="8" w:space="0" w:color="D5D5D5"/>
-            </w:tcBorders>
-            <w:tcMar>
-              <w:top w:w="200" w:type="nil"/>
-              <w:left w:w="100" w:type="nil"/>
-              <w:bottom w:w="100" w:type="nil"/>
-              <w:right w:w="200" w:type="nil"/>
-            </w:tcMar>
-          </w:tcPr>
-          <w:p>
-            <w:pPr>
-              <w:widowControl/>
-              <w:autoSpaceDE w:val="0"/>
-              <w:autoSpaceDN w:val="0"/>
-              <w:adjustRightInd w:val="0"/>
-              <w:jc w:val="left"/>
-              <w:rPr>
-                <w:rFonts w:ascii="FZLTXHK" w:hAnsi="FZLTXHK" w:cs="FZLTXHK"/>
-                <w:color w:val="262626"/>
-                <w:kern w:val="0"/>
-              </w:rPr>
-            </w:pPr>
-            <w:r>
-              <w:rPr>
-                <w:rFonts w:ascii="FZLTXHK" w:hAnsi="FZLTXHK" w:cs="FZLTXHK"/>
-                <w:color w:val="262626"/>
-                <w:kern w:val="0"/>
-              </w:rPr>
-              <w:t>是</w:t>
-            </w:r>
-          </w:p>
-        </w:tc>
-        <w:tc>
-          <w:tcPr>
-            <w:tcW w:w="1358" w:type="dxa"/>
-            <w:tcBorders>
-              <w:bottom w:val="single" w:sz="8" w:space="0" w:color="D5D5D5"/>
-            </w:tcBorders>
-            <w:tcMar>
-              <w:top w:w="200" w:type="nil"/>
-              <w:left w:w="100" w:type="nil"/>
-              <w:bottom w:w="100" w:type="nil"/>
-              <w:right w:w="200" w:type="nil"/>
-            </w:tcMar>
-          </w:tcPr>
-          <w:p>
-            <w:pPr>
-              <w:widowControl/>
-              <w:autoSpaceDE w:val="0"/>
-              <w:autoSpaceDN w:val="0"/>
-              <w:adjustRightInd w:val="0"/>
-              <w:jc w:val="left"/>
-              <w:rPr>
-                <w:rFonts w:ascii="FZLTXHK" w:hAnsi="FZLTXHK" w:cs="FZLTXHK"/>
-                <w:color w:val="262626"/>
-                <w:kern w:val="0"/>
-              </w:rPr>
-            </w:pPr>
-            <w:r>
-              <w:rPr>
-                <w:sz w:val="15"/>
-                <w:szCs w:val="15"/>
-              </w:rPr>
-              <w:t>1134376595</w:t>
-            </w:r>
-          </w:p>
-        </w:tc>
-        <w:tc>
-          <w:tcPr>
-            <w:tcW w:w="3178" w:type="dxa"/>
-            <w:tcBorders>
-              <w:bottom w:val="single" w:sz="8" w:space="0" w:color="D5D5D5"/>
-              <w:right w:val="single" w:sz="8" w:space="0" w:color="D5D5D5"/>
-            </w:tcBorders>
-            <w:tcMar>
-              <w:top w:w="200" w:type="nil"/>
-              <w:left w:w="100" w:type="nil"/>
-              <w:bottom w:w="100" w:type="nil"/>
-              <w:right w:w="200" w:type="nil"/>
-            </w:tcMar>
-          </w:tcPr>
-          <w:p>
-            <w:pPr>
-              <w:widowControl/>
-              <w:autoSpaceDE w:val="0"/>
-              <w:autoSpaceDN w:val="0"/>
-              <w:adjustRightInd w:val="0"/>
-              <w:jc w:val="left"/>
-              <w:rPr>
-                <w:rFonts w:ascii="FZLTXHK" w:hAnsi="FZLTXHK" w:cs="FZLTXHK"/>
-                <w:color w:val="262626"/>
-                <w:kern w:val="0"/>
-              </w:rPr>
-            </w:pPr>
-            <w:r>
-              <w:rPr>
-                <w:rFonts w:ascii="FZLTXHK" w:hAnsi="FZLTXHK" w:cs="FZLTXHK"/>
-                <w:color w:val="262626"/>
-                <w:kern w:val="0"/>
-              </w:rPr>
-              <w:t>商户系统的支付</w:t>
-            </w:r>
-            <w:r>
-              <w:rPr>
-                <w:rFonts w:ascii="FZLTXHK" w:hAnsi="FZLTXHK" w:cs="FZLTXHK" w:hint="eastAsia"/>
-                <w:color w:val="262626"/>
-                <w:kern w:val="0"/>
-              </w:rPr>
               <w:t>请求</w:t>
             </w:r>
             <w:r>
@@ -17404,384 +15606,6 @@
                 <w:kern w:val="0"/>
               </w:rPr>
               <w:t>流水号</w:t>
-            </w:r>
-          </w:p>
-        </w:tc>
-      </w:tr>
-      <w:tr>
-        <w:tblPrEx>
-          <w:tblBorders>
-            <w:top w:val="none" w:sz="0" w:space="0" w:color="auto"/>
-            <w:bottom w:val="single" w:sz="8" w:space="0" w:color="D5D5D5"/>
-          </w:tblBorders>
-        </w:tblPrEx>
-        <w:trPr>
-          <w:trHeight w:val="330"/>
-        </w:trPr>
-        <w:tc>
-          <w:tcPr>
-            <w:tcW w:w="1809" w:type="dxa"/>
-            <w:tcBorders>
-              <w:left w:val="single" w:sz="8" w:space="0" w:color="D5D5D5"/>
-              <w:bottom w:val="single" w:sz="8" w:space="0" w:color="D5D5D5"/>
-            </w:tcBorders>
-            <w:tcMar>
-              <w:top w:w="200" w:type="nil"/>
-              <w:left w:w="100" w:type="nil"/>
-              <w:bottom w:w="100" w:type="nil"/>
-              <w:right w:w="200" w:type="nil"/>
-            </w:tcMar>
-          </w:tcPr>
-          <w:p>
-            <w:pPr>
-              <w:widowControl/>
-              <w:autoSpaceDE w:val="0"/>
-              <w:autoSpaceDN w:val="0"/>
-              <w:adjustRightInd w:val="0"/>
-              <w:jc w:val="left"/>
-              <w:rPr>
-                <w:rFonts w:ascii="FZLTXHK" w:hAnsi="FZLTXHK" w:cs="FZLTXHK"/>
-                <w:color w:val="262626"/>
-                <w:kern w:val="0"/>
-              </w:rPr>
-            </w:pPr>
-            <w:r>
-              <w:t>requestIp</w:t>
-            </w:r>
-          </w:p>
-        </w:tc>
-        <w:tc>
-          <w:tcPr>
-            <w:tcW w:w="2440" w:type="dxa"/>
-            <w:tcBorders>
-              <w:bottom w:val="single" w:sz="8" w:space="0" w:color="D5D5D5"/>
-            </w:tcBorders>
-            <w:tcMar>
-              <w:top w:w="200" w:type="nil"/>
-              <w:left w:w="100" w:type="nil"/>
-              <w:bottom w:w="100" w:type="nil"/>
-              <w:right w:w="200" w:type="nil"/>
-            </w:tcMar>
-          </w:tcPr>
-          <w:p>
-            <w:pPr>
-              <w:widowControl/>
-              <w:autoSpaceDE w:val="0"/>
-              <w:autoSpaceDN w:val="0"/>
-              <w:adjustRightInd w:val="0"/>
-              <w:jc w:val="left"/>
-              <w:rPr>
-                <w:rFonts w:ascii="FZLTXHK" w:hAnsi="FZLTXHK" w:cs="FZLTXHK"/>
-                <w:color w:val="262626"/>
-                <w:kern w:val="0"/>
-              </w:rPr>
-            </w:pPr>
-            <w:r>
-              <w:rPr>
-                <w:rFonts w:ascii="FZLTXHK" w:hAnsi="FZLTXHK" w:cs="FZLTXHK"/>
-                <w:color w:val="262626"/>
-                <w:kern w:val="0"/>
-              </w:rPr>
-              <w:t>String</w:t>
-            </w:r>
-          </w:p>
-        </w:tc>
-        <w:tc>
-          <w:tcPr>
-            <w:tcW w:w="962" w:type="dxa"/>
-            <w:tcBorders>
-              <w:bottom w:val="single" w:sz="8" w:space="0" w:color="D5D5D5"/>
-            </w:tcBorders>
-            <w:tcMar>
-              <w:top w:w="200" w:type="nil"/>
-              <w:left w:w="100" w:type="nil"/>
-              <w:bottom w:w="100" w:type="nil"/>
-              <w:right w:w="200" w:type="nil"/>
-            </w:tcMar>
-          </w:tcPr>
-          <w:p>
-            <w:pPr>
-              <w:widowControl/>
-              <w:autoSpaceDE w:val="0"/>
-              <w:autoSpaceDN w:val="0"/>
-              <w:adjustRightInd w:val="0"/>
-              <w:jc w:val="left"/>
-              <w:rPr>
-                <w:rFonts w:ascii="FZLTXHK" w:hAnsi="FZLTXHK" w:cs="FZLTXHK"/>
-                <w:color w:val="262626"/>
-                <w:kern w:val="0"/>
-              </w:rPr>
-            </w:pPr>
-            <w:r>
-              <w:rPr>
-                <w:rFonts w:ascii="FZLTXHK" w:hAnsi="FZLTXHK" w:cs="FZLTXHK" w:hint="eastAsia"/>
-                <w:color w:val="262626"/>
-                <w:kern w:val="0"/>
-              </w:rPr>
-              <w:t>是</w:t>
-            </w:r>
-          </w:p>
-        </w:tc>
-        <w:tc>
-          <w:tcPr>
-            <w:tcW w:w="1358" w:type="dxa"/>
-            <w:tcBorders>
-              <w:bottom w:val="single" w:sz="8" w:space="0" w:color="D5D5D5"/>
-            </w:tcBorders>
-            <w:tcMar>
-              <w:top w:w="200" w:type="nil"/>
-              <w:left w:w="100" w:type="nil"/>
-              <w:bottom w:w="100" w:type="nil"/>
-              <w:right w:w="200" w:type="nil"/>
-            </w:tcMar>
-          </w:tcPr>
-          <w:p>
-            <w:pPr>
-              <w:widowControl/>
-              <w:autoSpaceDE w:val="0"/>
-              <w:autoSpaceDN w:val="0"/>
-              <w:adjustRightInd w:val="0"/>
-              <w:jc w:val="left"/>
-              <w:rPr>
-                <w:sz w:val="15"/>
-                <w:szCs w:val="15"/>
-              </w:rPr>
-            </w:pPr>
-            <w:r>
-              <w:rPr>
-                <w:sz w:val="15"/>
-                <w:szCs w:val="15"/>
-              </w:rPr>
-              <w:t>18.210.2.53</w:t>
-            </w:r>
-          </w:p>
-        </w:tc>
-        <w:tc>
-          <w:tcPr>
-            <w:tcW w:w="3178" w:type="dxa"/>
-            <w:tcBorders>
-              <w:bottom w:val="single" w:sz="8" w:space="0" w:color="D5D5D5"/>
-              <w:right w:val="single" w:sz="8" w:space="0" w:color="D5D5D5"/>
-            </w:tcBorders>
-            <w:tcMar>
-              <w:top w:w="200" w:type="nil"/>
-              <w:left w:w="100" w:type="nil"/>
-              <w:bottom w:w="100" w:type="nil"/>
-              <w:right w:w="200" w:type="nil"/>
-            </w:tcMar>
-          </w:tcPr>
-          <w:p>
-            <w:pPr>
-              <w:widowControl/>
-              <w:autoSpaceDE w:val="0"/>
-              <w:autoSpaceDN w:val="0"/>
-              <w:adjustRightInd w:val="0"/>
-              <w:jc w:val="left"/>
-              <w:rPr>
-                <w:rFonts w:ascii="FZLTXHK" w:hAnsi="FZLTXHK" w:cs="FZLTXHK"/>
-                <w:color w:val="262626"/>
-                <w:kern w:val="0"/>
-              </w:rPr>
-            </w:pPr>
-            <w:r>
-              <w:rPr>
-                <w:rFonts w:ascii="FZLTXHK" w:hAnsi="FZLTXHK" w:cs="FZLTXHK"/>
-                <w:color w:val="262626"/>
-                <w:kern w:val="0"/>
-              </w:rPr>
-              <w:t>请求</w:t>
-            </w:r>
-            <w:r>
-              <w:rPr>
-                <w:rFonts w:ascii="FZLTXHK" w:hAnsi="FZLTXHK" w:cs="FZLTXHK"/>
-                <w:color w:val="262626"/>
-                <w:kern w:val="0"/>
-              </w:rPr>
-              <w:t>IP</w:t>
-            </w:r>
-          </w:p>
-        </w:tc>
-      </w:tr>
-      <w:tr>
-        <w:tblPrEx>
-          <w:tblBorders>
-            <w:top w:val="none" w:sz="0" w:space="0" w:color="auto"/>
-            <w:bottom w:val="single" w:sz="8" w:space="0" w:color="D5D5D5"/>
-          </w:tblBorders>
-        </w:tblPrEx>
-        <w:tc>
-          <w:tcPr>
-            <w:tcW w:w="1809" w:type="dxa"/>
-            <w:tcBorders>
-              <w:left w:val="single" w:sz="8" w:space="0" w:color="D5D5D5"/>
-              <w:bottom w:val="single" w:sz="8" w:space="0" w:color="D5D5D5"/>
-            </w:tcBorders>
-            <w:tcMar>
-              <w:top w:w="200" w:type="nil"/>
-              <w:left w:w="100" w:type="nil"/>
-              <w:bottom w:w="100" w:type="nil"/>
-              <w:right w:w="200" w:type="nil"/>
-            </w:tcMar>
-          </w:tcPr>
-          <w:p>
-            <w:pPr>
-              <w:widowControl/>
-              <w:autoSpaceDE w:val="0"/>
-              <w:autoSpaceDN w:val="0"/>
-              <w:adjustRightInd w:val="0"/>
-              <w:jc w:val="left"/>
-              <w:rPr>
-                <w:rFonts w:ascii="FZLTXHK" w:hAnsi="FZLTXHK" w:cs="FZLTXHK"/>
-                <w:color w:val="262626"/>
-                <w:kern w:val="0"/>
-              </w:rPr>
-            </w:pPr>
-            <w:r>
-              <w:t>requestIdentification</w:t>
-            </w:r>
-          </w:p>
-        </w:tc>
-        <w:tc>
-          <w:tcPr>
-            <w:tcW w:w="2440" w:type="dxa"/>
-            <w:tcBorders>
-              <w:bottom w:val="single" w:sz="8" w:space="0" w:color="D5D5D5"/>
-            </w:tcBorders>
-            <w:tcMar>
-              <w:top w:w="200" w:type="nil"/>
-              <w:left w:w="100" w:type="nil"/>
-              <w:bottom w:w="100" w:type="nil"/>
-              <w:right w:w="200" w:type="nil"/>
-            </w:tcMar>
-          </w:tcPr>
-          <w:p>
-            <w:pPr>
-              <w:widowControl/>
-              <w:autoSpaceDE w:val="0"/>
-              <w:autoSpaceDN w:val="0"/>
-              <w:adjustRightInd w:val="0"/>
-              <w:jc w:val="left"/>
-              <w:rPr>
-                <w:rFonts w:ascii="FZLTXHK" w:hAnsi="FZLTXHK" w:cs="FZLTXHK"/>
-                <w:color w:val="262626"/>
-                <w:kern w:val="0"/>
-              </w:rPr>
-            </w:pPr>
-            <w:r>
-              <w:rPr>
-                <w:rFonts w:ascii="FZLTXHK" w:hAnsi="FZLTXHK" w:cs="FZLTXHK"/>
-                <w:color w:val="262626"/>
-                <w:kern w:val="0"/>
-              </w:rPr>
-              <w:t>String</w:t>
-            </w:r>
-          </w:p>
-        </w:tc>
-        <w:tc>
-          <w:tcPr>
-            <w:tcW w:w="962" w:type="dxa"/>
-            <w:tcBorders>
-              <w:bottom w:val="single" w:sz="8" w:space="0" w:color="D5D5D5"/>
-            </w:tcBorders>
-            <w:tcMar>
-              <w:top w:w="200" w:type="nil"/>
-              <w:left w:w="100" w:type="nil"/>
-              <w:bottom w:w="100" w:type="nil"/>
-              <w:right w:w="200" w:type="nil"/>
-            </w:tcMar>
-          </w:tcPr>
-          <w:p>
-            <w:pPr>
-              <w:widowControl/>
-              <w:autoSpaceDE w:val="0"/>
-              <w:autoSpaceDN w:val="0"/>
-              <w:adjustRightInd w:val="0"/>
-              <w:jc w:val="left"/>
-              <w:rPr>
-                <w:rFonts w:ascii="FZLTXHK" w:hAnsi="FZLTXHK" w:cs="FZLTXHK"/>
-                <w:color w:val="262626"/>
-                <w:kern w:val="0"/>
-              </w:rPr>
-            </w:pPr>
-            <w:r>
-              <w:rPr>
-                <w:rFonts w:ascii="FZLTXHK" w:hAnsi="FZLTXHK" w:cs="FZLTXHK" w:hint="eastAsia"/>
-                <w:color w:val="262626"/>
-                <w:kern w:val="0"/>
-              </w:rPr>
-              <w:t>是</w:t>
-            </w:r>
-          </w:p>
-        </w:tc>
-        <w:tc>
-          <w:tcPr>
-            <w:tcW w:w="1358" w:type="dxa"/>
-            <w:tcBorders>
-              <w:bottom w:val="single" w:sz="8" w:space="0" w:color="D5D5D5"/>
-            </w:tcBorders>
-            <w:tcMar>
-              <w:top w:w="200" w:type="nil"/>
-              <w:left w:w="100" w:type="nil"/>
-              <w:bottom w:w="100" w:type="nil"/>
-              <w:right w:w="200" w:type="nil"/>
-            </w:tcMar>
-          </w:tcPr>
-          <w:p>
-            <w:pPr>
-              <w:widowControl/>
-              <w:autoSpaceDE w:val="0"/>
-              <w:autoSpaceDN w:val="0"/>
-              <w:adjustRightInd w:val="0"/>
-              <w:jc w:val="left"/>
-              <w:rPr>
-                <w:rFonts w:ascii="FZLTXHK" w:hAnsi="FZLTXHK" w:cs="FZLTXHK"/>
-                <w:color w:val="262626"/>
-                <w:kern w:val="0"/>
-              </w:rPr>
-            </w:pPr>
-            <w:r>
-              <w:rPr>
-                <w:sz w:val="15"/>
-                <w:szCs w:val="15"/>
-              </w:rPr>
-              <w:t>iPhone 7s plus pro 128T</w:t>
-            </w:r>
-          </w:p>
-        </w:tc>
-        <w:tc>
-          <w:tcPr>
-            <w:tcW w:w="3178" w:type="dxa"/>
-            <w:tcBorders>
-              <w:bottom w:val="single" w:sz="8" w:space="0" w:color="D5D5D5"/>
-              <w:right w:val="single" w:sz="8" w:space="0" w:color="D5D5D5"/>
-            </w:tcBorders>
-            <w:tcMar>
-              <w:top w:w="200" w:type="nil"/>
-              <w:left w:w="100" w:type="nil"/>
-              <w:bottom w:w="100" w:type="nil"/>
-              <w:right w:w="200" w:type="nil"/>
-            </w:tcMar>
-          </w:tcPr>
-          <w:p>
-            <w:pPr>
-              <w:widowControl/>
-              <w:autoSpaceDE w:val="0"/>
-              <w:autoSpaceDN w:val="0"/>
-              <w:adjustRightInd w:val="0"/>
-              <w:jc w:val="left"/>
-              <w:rPr>
-                <w:rFonts w:ascii="FZLTXHK" w:hAnsi="FZLTXHK" w:cs="FZLTXHK"/>
-                <w:color w:val="262626"/>
-                <w:kern w:val="0"/>
-              </w:rPr>
-            </w:pPr>
-            <w:r>
-              <w:rPr>
-                <w:rFonts w:ascii="FZLTXHK" w:hAnsi="FZLTXHK" w:cs="FZLTXHK"/>
-                <w:color w:val="262626"/>
-                <w:kern w:val="0"/>
-              </w:rPr>
-              <w:t xml:space="preserve"> </w:t>
             </w:r>
           </w:p>
         </w:tc>
@@ -17810,7 +15634,7 @@
           <w:szCs w:val="28"/>
         </w:rPr>
       </w:pPr>
-      <w:bookmarkStart w:id="15" w:name="_Toc448391874"/>
+      <w:bookmarkStart w:id="16" w:name="_Toc448391874"/>
       <w:r>
         <w:rPr>
           <w:rFonts w:ascii="Monaco" w:hAnsi="Monaco" w:cs="Monaco" w:hint="eastAsia"/>
@@ -17831,7 +15655,7 @@
         </w:rPr>
         <w:t>示例</w:t>
       </w:r>
-      <w:bookmarkEnd w:id="15"/>
+      <w:bookmarkEnd w:id="16"/>
     </w:p>
     <w:p>
       <w:pPr>
@@ -17855,7 +15679,7 @@
           <w:szCs w:val="28"/>
         </w:rPr>
       </w:pPr>
-      <w:bookmarkStart w:id="16" w:name="_Toc448391875"/>
+      <w:bookmarkStart w:id="17" w:name="_Toc448391875"/>
       <w:r>
         <w:rPr>
           <w:rFonts w:asciiTheme="minorEastAsia" w:hAnsiTheme="minorEastAsia" w:cs="Monaco"/>
@@ -17866,7 +15690,7 @@
         </w:rPr>
         <w:t>JAVA语言</w:t>
       </w:r>
-      <w:bookmarkEnd w:id="16"/>
+      <w:bookmarkEnd w:id="17"/>
     </w:p>
     <w:tbl>
       <w:tblPr>
@@ -18211,7 +16035,13 @@
               <w:t xml:space="preserve"> </w:t>
             </w:r>
             <w:r>
-              <w:t xml:space="preserve">  MobpexConfig.setServerRoot("https://220.181.25.235/yop-center");</w:t>
+              <w:t xml:space="preserve">  MobpexConfig.setServerRoot("https://</w:t>
+            </w:r>
+            <w:r>
+              <w:t>www.mobpex.com</w:t>
+            </w:r>
+            <w:r>
+              <w:t>/yop-center");</w:t>
             </w:r>
           </w:p>
           <w:p>
@@ -18430,11 +16260,6 @@
             </w:r>
           </w:p>
           <w:p>
-            <w:pPr>
-              <w:rPr>
-                <w:rFonts w:hint="eastAsia"/>
-              </w:rPr>
-            </w:pPr>
             <w:r>
               <w:t xml:space="preserve">      </w:t>
             </w:r>
@@ -18523,442 +16348,393 @@
               <w:rPr>
                 <w:color w:val="0C5A01"/>
               </w:rPr>
+              <w:t>if(</w:t>
+            </w:r>
+            <w:r>
+              <w:t>prePayRequestDTO</w:t>
+            </w:r>
+            <w:r>
+              <w:t>.getPayChannel().eqauls(</w:t>
+            </w:r>
+            <w:r>
+              <w:rPr>
+                <w:color w:val="B50013"/>
+              </w:rPr>
+              <w:t>"WECHAT"</w:t>
+            </w:r>
+            <w:r>
+              <w:t>)</w:t>
+            </w:r>
+          </w:p>
+          <w:p>
+            <w:pPr>
+              <w:ind w:firstLine="720"/>
+            </w:pPr>
+            <w:r>
+              <w:t xml:space="preserve">       </w:t>
+            </w:r>
+            <w:r>
+              <w:t>&amp;</w:t>
+            </w:r>
+            <w:r>
+              <w:t>&amp;</w:t>
+            </w:r>
+            <w:r>
+              <w:t xml:space="preserve"> prePayRequestDTO</w:t>
+            </w:r>
+            <w:r>
+              <w:t>.getPayType().eqauls(</w:t>
+            </w:r>
+            <w:r>
+              <w:rPr>
+                <w:color w:val="B50013"/>
+              </w:rPr>
+              <w:t>"</w:t>
+            </w:r>
+            <w:r>
+              <w:rPr>
+                <w:color w:val="B50013"/>
+              </w:rPr>
+              <w:t>PUB</w:t>
+            </w:r>
+            <w:r>
+              <w:rPr>
+                <w:color w:val="B50013"/>
+              </w:rPr>
+              <w:t xml:space="preserve"> "</w:t>
+            </w:r>
+            <w:r>
+              <w:t>)</w:t>
+            </w:r>
+            <w:r>
+              <w:rPr>
+                <w:color w:val="0C5A01"/>
+              </w:rPr>
+              <w:t>){</w:t>
+            </w:r>
+            <w:r>
+              <w:rPr>
+                <w:color w:val="0C5A01"/>
+              </w:rPr>
+              <w:t xml:space="preserve"> </w:t>
+            </w:r>
+          </w:p>
+          <w:p>
+            <w:pPr>
+              <w:ind w:firstLine="720"/>
+              <w:rPr>
+                <w:color w:val="0C5A01"/>
+              </w:rPr>
+            </w:pPr>
+            <w:r>
+              <w:rPr>
+                <w:color w:val="0C5A01"/>
+              </w:rPr>
+              <w:t>//</w:t>
+            </w:r>
+            <w:r>
+              <w:rPr>
+                <w:color w:val="0C5A01"/>
+              </w:rPr>
+              <w:t>微信</w:t>
+            </w:r>
+            <w:r>
+              <w:rPr>
+                <w:rFonts w:hint="eastAsia"/>
+                <w:color w:val="0C5A01"/>
+              </w:rPr>
+              <w:t>公</w:t>
+            </w:r>
+            <w:r>
+              <w:rPr>
+                <w:color w:val="0C5A01"/>
+              </w:rPr>
+              <w:t>众号需要增加一个扩展参数</w:t>
+            </w:r>
+            <w:r>
+              <w:rPr>
+                <w:color w:val="0C5A01"/>
+              </w:rPr>
+              <w:t xml:space="preserve"> </w:t>
+            </w:r>
+            <w:r>
+              <w:rPr>
+                <w:rFonts w:hint="eastAsia"/>
+                <w:color w:val="0C5A01"/>
+              </w:rPr>
+              <w:t>ope</w:t>
+            </w:r>
+            <w:r>
+              <w:rPr>
+                <w:color w:val="0C5A01"/>
+              </w:rPr>
+              <w:t xml:space="preserve">nid </w:t>
+            </w:r>
+            <w:r>
+              <w:rPr>
+                <w:rFonts w:hint="eastAsia"/>
+                <w:color w:val="0C5A01"/>
+              </w:rPr>
+              <w:t>具体</w:t>
+            </w:r>
+            <w:r>
+              <w:rPr>
+                <w:color w:val="0C5A01"/>
+              </w:rPr>
+              <w:t>openid</w:t>
+            </w:r>
+            <w:r>
+              <w:rPr>
+                <w:rFonts w:hint="eastAsia"/>
+                <w:color w:val="0C5A01"/>
+              </w:rPr>
+              <w:t>的</w:t>
+            </w:r>
+            <w:r>
+              <w:rPr>
+                <w:color w:val="0C5A01"/>
+              </w:rPr>
+              <w:t>获取请参照：</w:t>
+            </w:r>
+            <w:r>
+              <w:rPr>
+                <w:color w:val="0C5A01"/>
+              </w:rPr>
+              <w:t xml:space="preserve">       </w:t>
+            </w:r>
+            <w:r>
+              <w:rPr>
+                <w:color w:val="0C5A01"/>
+              </w:rPr>
+              <w:t>https://pay.weixin.qq.com/wiki/doc/api/jsapi.php?chapter=9_1</w:t>
+            </w:r>
+          </w:p>
+          <w:p>
+            <w:pPr>
+              <w:ind w:firstLine="720"/>
+              <w:rPr>
+                <w:color w:val="0C5A01"/>
+              </w:rPr>
+            </w:pPr>
+          </w:p>
+          <w:p>
+            <w:pPr>
+              <w:ind w:firstLine="720"/>
+              <w:rPr>
+                <w:color w:val="0C5A01"/>
+              </w:rPr>
+            </w:pPr>
+            <w:r>
+              <w:t>prePayRequestDTO</w:t>
+            </w:r>
+            <w:r>
+              <w:t>. getExtra().put("openid","xxffdxfds1242"</w:t>
+            </w:r>
+            <w:r>
+              <w:t>);</w:t>
+            </w:r>
+            <w:r>
+              <w:t>//</w:t>
+            </w:r>
+            <w:r>
+              <w:t>示例</w:t>
+            </w:r>
+          </w:p>
+          <w:p>
+            <w:pPr>
+              <w:ind w:firstLine="720"/>
+              <w:rPr>
+                <w:color w:val="0C5A01"/>
+              </w:rPr>
+            </w:pPr>
+            <w:r>
+              <w:rPr>
+                <w:color w:val="0C5A01"/>
+              </w:rPr>
+              <w:t>}</w:t>
+            </w:r>
+          </w:p>
+          <w:p>
+            <w:pPr>
+              <w:ind w:firstLine="720"/>
+            </w:pPr>
+          </w:p>
+          <w:p>
+            <w:r>
+              <w:t xml:space="preserve">      </w:t>
+            </w:r>
+          </w:p>
+          <w:p>
+            <w:r>
+              <w:t xml:space="preserve">      </w:t>
+            </w:r>
+            <w:r>
+              <w:t>prePayRequestDTO.setProductName(</w:t>
+            </w:r>
+            <w:r>
+              <w:rPr>
+                <w:color w:val="B50013"/>
+              </w:rPr>
+              <w:t>"</w:t>
+            </w:r>
+            <w:r>
+              <w:rPr>
+                <w:color w:val="B50013"/>
+              </w:rPr>
+              <w:t>维多利亚的秘密</w:t>
+            </w:r>
+            <w:r>
+              <w:rPr>
+                <w:color w:val="B50013"/>
+              </w:rPr>
+              <w:t>"</w:t>
+            </w:r>
+            <w:r>
+              <w:t>);</w:t>
+            </w:r>
+            <w:r>
+              <w:rPr>
+                <w:color w:val="0C5A01"/>
+              </w:rPr>
+              <w:t>//</w:t>
+            </w:r>
+            <w:r>
+              <w:rPr>
+                <w:color w:val="0C5A01"/>
+              </w:rPr>
+              <w:t>见</w:t>
+            </w:r>
+            <w:r>
+              <w:rPr>
+                <w:rFonts w:hint="eastAsia"/>
+                <w:color w:val="0C5A01"/>
+              </w:rPr>
+              <w:t>请求</w:t>
+            </w:r>
+            <w:r>
+              <w:rPr>
+                <w:color w:val="0C5A01"/>
+              </w:rPr>
+              <w:t>参数说明</w:t>
+            </w:r>
+          </w:p>
+          <w:p>
+            <w:r>
+              <w:t xml:space="preserve">      </w:t>
+            </w:r>
+            <w:r>
+              <w:t>prePayRequestDTO.setProductDescription(</w:t>
+            </w:r>
+            <w:r>
+              <w:rPr>
+                <w:color w:val="B50013"/>
+              </w:rPr>
+              <w:t>"G cup"</w:t>
+            </w:r>
+            <w:r>
+              <w:t>);</w:t>
+            </w:r>
+            <w:r>
+              <w:rPr>
+                <w:color w:val="0C5A01"/>
+              </w:rPr>
+              <w:t>//</w:t>
+            </w:r>
+            <w:r>
+              <w:rPr>
+                <w:color w:val="0C5A01"/>
+              </w:rPr>
+              <w:t>见</w:t>
+            </w:r>
+            <w:r>
+              <w:rPr>
+                <w:rFonts w:hint="eastAsia"/>
+                <w:color w:val="0C5A01"/>
+              </w:rPr>
+              <w:t>请求</w:t>
+            </w:r>
+            <w:r>
+              <w:rPr>
+                <w:color w:val="0C5A01"/>
+              </w:rPr>
+              <w:t>参数说明</w:t>
+            </w:r>
+          </w:p>
+          <w:p>
+            <w:pPr>
+              <w:rPr>
+                <w:color w:val="0C5A01"/>
+              </w:rPr>
+            </w:pPr>
+            <w:r>
+              <w:t xml:space="preserve">      </w:t>
+            </w:r>
+            <w:r>
+              <w:t>prePayRequestDTO.setAmount(</w:t>
+            </w:r>
+            <w:r>
+              <w:rPr>
+                <w:color w:val="B50013"/>
+              </w:rPr>
+              <w:t>"1.00"</w:t>
+            </w:r>
+            <w:r>
+              <w:t>);</w:t>
+            </w:r>
+            <w:r>
+              <w:t xml:space="preserve"> </w:t>
+            </w:r>
+            <w:r>
+              <w:rPr>
+                <w:color w:val="0C5A01"/>
+              </w:rPr>
+              <w:t>//</w:t>
+            </w:r>
+            <w:r>
+              <w:rPr>
+                <w:color w:val="0C5A01"/>
+              </w:rPr>
+              <w:t>见</w:t>
+            </w:r>
+            <w:r>
+              <w:rPr>
+                <w:rFonts w:hint="eastAsia"/>
+                <w:color w:val="0C5A01"/>
+              </w:rPr>
+              <w:t>请求</w:t>
+            </w:r>
+            <w:r>
+              <w:rPr>
+                <w:color w:val="0C5A01"/>
+              </w:rPr>
+              <w:t>参数说明</w:t>
+            </w:r>
+          </w:p>
+          <w:p>
+            <w:pPr>
+              <w:ind w:firstLine="720"/>
+            </w:pPr>
+          </w:p>
+          <w:p>
+            <w:pPr>
+              <w:ind w:firstLine="420"/>
+            </w:pPr>
+            <w:r>
+              <w:t xml:space="preserve">   </w:t>
+            </w:r>
+            <w:r>
+              <w:t>mobpexRequest.addParam(</w:t>
+            </w:r>
+          </w:p>
+          <w:p>
+            <w:pPr>
+              <w:ind w:left="2940"/>
+            </w:pPr>
+            <w:r>
+              <w:rPr>
+                <w:color w:val="B50013"/>
+              </w:rPr>
               <w:lastRenderedPageBreak/>
-              <w:t>if(</w:t>
-            </w:r>
-            <w:r>
-              <w:t>prePayRequestDTO</w:t>
-            </w:r>
-            <w:r>
-              <w:t>.getPayChannel().eqauls(</w:t>
-            </w:r>
-            <w:r>
-              <w:rPr>
-                <w:color w:val="B50013"/>
-              </w:rPr>
-              <w:t>"WECHAT"</w:t>
-            </w:r>
-            <w:r>
-              <w:t>)</w:t>
-            </w:r>
-          </w:p>
-          <w:p>
-            <w:pPr>
-              <w:ind w:firstLine="720"/>
-            </w:pPr>
-            <w:r>
-              <w:t xml:space="preserve">       </w:t>
-            </w:r>
-            <w:r>
-              <w:t>&amp;</w:t>
-            </w:r>
-            <w:r>
-              <w:t>&amp;</w:t>
-            </w:r>
-            <w:r>
-              <w:t xml:space="preserve"> prePayRequestDTO</w:t>
-            </w:r>
-            <w:r>
-              <w:t>.getPayType().eqauls(</w:t>
-            </w:r>
-            <w:r>
-              <w:rPr>
-                <w:color w:val="B50013"/>
-              </w:rPr>
-              <w:t>"</w:t>
-            </w:r>
-            <w:r>
-              <w:rPr>
-                <w:color w:val="B50013"/>
-              </w:rPr>
-              <w:t>PUB</w:t>
-            </w:r>
-            <w:r>
-              <w:rPr>
-                <w:color w:val="B50013"/>
-              </w:rPr>
-              <w:t xml:space="preserve"> "</w:t>
-            </w:r>
-            <w:r>
-              <w:t>)</w:t>
-            </w:r>
-            <w:r>
-              <w:rPr>
-                <w:color w:val="0C5A01"/>
-              </w:rPr>
-              <w:t>){</w:t>
-            </w:r>
-            <w:r>
-              <w:rPr>
-                <w:color w:val="0C5A01"/>
-              </w:rPr>
-              <w:t xml:space="preserve"> </w:t>
-            </w:r>
-          </w:p>
-          <w:p>
-            <w:pPr>
-              <w:ind w:firstLine="720"/>
-              <w:rPr>
-                <w:color w:val="0C5A01"/>
-              </w:rPr>
-            </w:pPr>
-            <w:r>
-              <w:rPr>
-                <w:color w:val="0C5A01"/>
-              </w:rPr>
-              <w:t>//</w:t>
-            </w:r>
-            <w:r>
-              <w:rPr>
-                <w:color w:val="0C5A01"/>
-              </w:rPr>
-              <w:t>微信</w:t>
-            </w:r>
-            <w:r>
-              <w:rPr>
-                <w:rFonts w:hint="eastAsia"/>
-                <w:color w:val="0C5A01"/>
-              </w:rPr>
-              <w:t>公</w:t>
-            </w:r>
-            <w:r>
-              <w:rPr>
-                <w:color w:val="0C5A01"/>
-              </w:rPr>
-              <w:t>众号需要增加一个扩展</w:t>
-            </w:r>
-            <w:bookmarkStart w:id="17" w:name="_GoBack"/>
-            <w:bookmarkEnd w:id="17"/>
-            <w:r>
-              <w:rPr>
-                <w:color w:val="0C5A01"/>
-              </w:rPr>
-              <w:t>参数</w:t>
-            </w:r>
-            <w:r>
-              <w:rPr>
-                <w:color w:val="0C5A01"/>
-              </w:rPr>
-              <w:t xml:space="preserve"> </w:t>
-            </w:r>
-            <w:r>
-              <w:rPr>
-                <w:rFonts w:hint="eastAsia"/>
-                <w:color w:val="0C5A01"/>
-              </w:rPr>
-              <w:t>ope</w:t>
-            </w:r>
-            <w:r>
-              <w:rPr>
-                <w:color w:val="0C5A01"/>
-              </w:rPr>
-              <w:t xml:space="preserve">nid </w:t>
-            </w:r>
-            <w:r>
-              <w:rPr>
-                <w:rFonts w:hint="eastAsia"/>
-                <w:color w:val="0C5A01"/>
-              </w:rPr>
-              <w:t>具体</w:t>
-            </w:r>
-            <w:r>
-              <w:rPr>
-                <w:color w:val="0C5A01"/>
-              </w:rPr>
-              <w:t>openid</w:t>
-            </w:r>
-            <w:r>
-              <w:rPr>
-                <w:rFonts w:hint="eastAsia"/>
-                <w:color w:val="0C5A01"/>
-              </w:rPr>
-              <w:t>的</w:t>
-            </w:r>
-            <w:r>
-              <w:rPr>
-                <w:color w:val="0C5A01"/>
-              </w:rPr>
-              <w:t>获取请参照：</w:t>
-            </w:r>
-            <w:r>
-              <w:rPr>
-                <w:color w:val="0C5A01"/>
-              </w:rPr>
-              <w:t xml:space="preserve">       </w:t>
-            </w:r>
-            <w:r>
-              <w:rPr>
-                <w:color w:val="0C5A01"/>
-              </w:rPr>
-              <w:t>https://pay.weixin.qq.com/wiki/doc/api/jsapi.php?chapter=9_1</w:t>
-            </w:r>
-          </w:p>
-          <w:p>
-            <w:pPr>
-              <w:ind w:firstLine="720"/>
-              <w:rPr>
-                <w:color w:val="0C5A01"/>
-              </w:rPr>
-            </w:pPr>
-          </w:p>
-          <w:p>
-            <w:pPr>
-              <w:ind w:firstLine="720"/>
-              <w:rPr>
-                <w:rFonts w:hint="eastAsia"/>
-                <w:color w:val="0C5A01"/>
-              </w:rPr>
-            </w:pPr>
-            <w:r>
-              <w:t>prePayRequestDTO</w:t>
-            </w:r>
-            <w:r>
-              <w:t>. getExtra().put("openid","xxffdxfds1242"</w:t>
-            </w:r>
-            <w:r>
-              <w:t>);</w:t>
-            </w:r>
-            <w:r>
-              <w:t>//</w:t>
-            </w:r>
-            <w:r>
-              <w:t>示例</w:t>
-            </w:r>
-          </w:p>
-          <w:p>
-            <w:pPr>
-              <w:ind w:firstLine="720"/>
-              <w:rPr>
-                <w:color w:val="0C5A01"/>
-              </w:rPr>
-            </w:pPr>
-            <w:r>
-              <w:rPr>
-                <w:color w:val="0C5A01"/>
-              </w:rPr>
-              <w:t>}</w:t>
-            </w:r>
-          </w:p>
-          <w:p>
-            <w:pPr>
-              <w:ind w:firstLine="720"/>
-            </w:pPr>
-          </w:p>
-          <w:p>
-            <w:r>
-              <w:t xml:space="preserve">      </w:t>
-            </w:r>
-          </w:p>
-          <w:p>
-            <w:r>
-              <w:t xml:space="preserve">      </w:t>
-            </w:r>
-            <w:r>
-              <w:t>prePayRequestDTO.setProductName(</w:t>
-            </w:r>
-            <w:r>
-              <w:rPr>
-                <w:color w:val="B50013"/>
-              </w:rPr>
-              <w:t>"</w:t>
-            </w:r>
-            <w:r>
-              <w:rPr>
-                <w:color w:val="B50013"/>
-              </w:rPr>
-              <w:t>维多利亚的秘密</w:t>
-            </w:r>
-            <w:r>
-              <w:rPr>
-                <w:color w:val="B50013"/>
-              </w:rPr>
-              <w:t>"</w:t>
-            </w:r>
-            <w:r>
-              <w:t>);</w:t>
-            </w:r>
-            <w:r>
-              <w:rPr>
-                <w:color w:val="0C5A01"/>
-              </w:rPr>
-              <w:t>//</w:t>
-            </w:r>
-            <w:r>
-              <w:rPr>
-                <w:color w:val="0C5A01"/>
-              </w:rPr>
-              <w:t>见</w:t>
-            </w:r>
-            <w:r>
-              <w:rPr>
-                <w:rFonts w:hint="eastAsia"/>
-                <w:color w:val="0C5A01"/>
-              </w:rPr>
-              <w:t>请求</w:t>
-            </w:r>
-            <w:r>
-              <w:rPr>
-                <w:color w:val="0C5A01"/>
-              </w:rPr>
-              <w:t>参数说明</w:t>
-            </w:r>
-          </w:p>
-          <w:p>
-            <w:r>
-              <w:t xml:space="preserve">      </w:t>
-            </w:r>
-            <w:r>
-              <w:t>prePayRequestDTO.setProductDescription(</w:t>
-            </w:r>
-            <w:r>
-              <w:rPr>
-                <w:color w:val="B50013"/>
-              </w:rPr>
-              <w:t>"G cup"</w:t>
-            </w:r>
-            <w:r>
-              <w:t>);</w:t>
-            </w:r>
-            <w:r>
-              <w:rPr>
-                <w:color w:val="0C5A01"/>
-              </w:rPr>
-              <w:t>//</w:t>
-            </w:r>
-            <w:r>
-              <w:rPr>
-                <w:color w:val="0C5A01"/>
-              </w:rPr>
-              <w:t>见</w:t>
-            </w:r>
-            <w:r>
-              <w:rPr>
-                <w:rFonts w:hint="eastAsia"/>
-                <w:color w:val="0C5A01"/>
-              </w:rPr>
-              <w:t>请求</w:t>
-            </w:r>
-            <w:r>
-              <w:rPr>
-                <w:color w:val="0C5A01"/>
-              </w:rPr>
-              <w:t>参数说明</w:t>
-            </w:r>
-          </w:p>
-          <w:p>
-            <w:r>
-              <w:t xml:space="preserve">      </w:t>
-            </w:r>
-            <w:r>
-              <w:t>prePayRequestDTO.setAmount(</w:t>
-            </w:r>
-            <w:r>
-              <w:rPr>
-                <w:color w:val="B50013"/>
-              </w:rPr>
-              <w:t>"1.00"</w:t>
-            </w:r>
-            <w:r>
-              <w:t>);</w:t>
-            </w:r>
-            <w:r>
-              <w:t xml:space="preserve"> </w:t>
-            </w:r>
-            <w:r>
-              <w:rPr>
-                <w:color w:val="0C5A01"/>
-              </w:rPr>
-              <w:t>//</w:t>
-            </w:r>
-            <w:r>
-              <w:rPr>
-                <w:color w:val="0C5A01"/>
-              </w:rPr>
-              <w:t>见</w:t>
-            </w:r>
-            <w:r>
-              <w:rPr>
-                <w:rFonts w:hint="eastAsia"/>
-                <w:color w:val="0C5A01"/>
-              </w:rPr>
-              <w:t>请求</w:t>
-            </w:r>
-            <w:r>
-              <w:rPr>
-                <w:color w:val="0C5A01"/>
-              </w:rPr>
-              <w:t>参数说明</w:t>
-            </w:r>
-          </w:p>
-          <w:p>
-            <w:pPr>
-              <w:ind w:firstLine="720"/>
-              <w:rPr>
-                <w:color w:val="0C5A01"/>
-              </w:rPr>
-            </w:pPr>
-            <w:r>
-              <w:t>prePayRequestDTO.setRequestIp(</w:t>
-            </w:r>
-            <w:r>
-              <w:rPr>
-                <w:color w:val="B50013"/>
-              </w:rPr>
-              <w:t>"127.0.0.1"</w:t>
-            </w:r>
-            <w:r>
-              <w:t>);</w:t>
-            </w:r>
-            <w:r>
-              <w:rPr>
-                <w:color w:val="0C5A01"/>
-              </w:rPr>
-              <w:t>//</w:t>
-            </w:r>
-            <w:r>
-              <w:rPr>
-                <w:color w:val="0C5A01"/>
-              </w:rPr>
-              <w:t>见</w:t>
-            </w:r>
-            <w:r>
-              <w:rPr>
-                <w:rFonts w:hint="eastAsia"/>
-                <w:color w:val="0C5A01"/>
-              </w:rPr>
-              <w:t>请求</w:t>
-            </w:r>
-            <w:r>
-              <w:rPr>
-                <w:color w:val="0C5A01"/>
-              </w:rPr>
-              <w:t>参数说明</w:t>
-            </w:r>
-          </w:p>
-          <w:p>
-            <w:pPr>
-              <w:ind w:firstLine="720"/>
-            </w:pPr>
-          </w:p>
-          <w:p>
-            <w:pPr>
-              <w:ind w:firstLine="420"/>
-            </w:pPr>
-            <w:r>
-              <w:t xml:space="preserve">   </w:t>
-            </w:r>
-            <w:r>
-              <w:t>mobpexRequest.addParam(</w:t>
-            </w:r>
-          </w:p>
-          <w:p>
-            <w:pPr>
-              <w:ind w:left="2940"/>
-            </w:pPr>
-            <w:r>
-              <w:rPr>
-                <w:color w:val="B50013"/>
-              </w:rPr>
               <w:t>"prePayRequest"</w:t>
             </w:r>
             <w:r>
@@ -19233,7 +17009,13 @@
               <w:t xml:space="preserve">  serverRoot   = '</w:t>
             </w:r>
             <w:r>
-              <w:t>https://220.181.25.235/yop-center</w:t>
+              <w:t>https://</w:t>
+            </w:r>
+            <w:r>
+              <w:t>www.mobpex.com</w:t>
+            </w:r>
+            <w:r>
+              <w:t>/yop-center</w:t>
             </w:r>
             <w:r>
               <w:t>'</w:t>
@@ -19350,186 +17132,186 @@
           </w:p>
           <w:p>
             <w:r>
+              <w:t xml:space="preserve">        "requestIp":"127.0.0.1"</w:t>
+            </w:r>
+          </w:p>
+          <w:p>
+            <w:r>
+              <w:t xml:space="preserve">      }</w:t>
+            </w:r>
+          </w:p>
+          <w:p>
+            <w:r>
+              <w:t xml:space="preserve">    try:</w:t>
+            </w:r>
+          </w:p>
+          <w:p>
+            <w:r>
+              <w:t xml:space="preserve">        </w:t>
+            </w:r>
+            <w:r>
+              <w:t xml:space="preserve">prePayRequestJson </w:t>
+            </w:r>
+            <w:r>
+              <w:t>= json.dumps(</w:t>
+            </w:r>
+            <w:r>
+              <w:rPr>
+                <w:rFonts w:ascii="FZLTXHK" w:hAnsi="FZLTXHK" w:cs="FZLTXHK"/>
+                <w:color w:val="262626"/>
+                <w:kern w:val="0"/>
+              </w:rPr>
+              <w:t>prePayRequest</w:t>
+            </w:r>
+            <w:r>
+              <w:t>)</w:t>
+            </w:r>
+          </w:p>
+          <w:p>
+            <w:r>
+              <w:rPr>
+                <w:rFonts w:hint="eastAsia"/>
+              </w:rPr>
+              <w:t xml:space="preserve">        #</w:t>
+            </w:r>
+            <w:r>
+              <w:rPr>
+                <w:rFonts w:hint="eastAsia"/>
+              </w:rPr>
+              <w:t>获取客户端对象</w:t>
+            </w:r>
+            <w:r>
+              <w:rPr>
+                <w:rFonts w:hint="eastAsia"/>
+              </w:rPr>
+              <w:t xml:space="preserve">     </w:t>
+            </w:r>
+          </w:p>
+          <w:p>
+            <w:r>
+              <w:t xml:space="preserve">        client = </w:t>
+            </w:r>
+            <w:r>
+              <w:t>MobpexPythonSDK.base</w:t>
+            </w:r>
+            <w:r>
+              <w:t>.Client(appId,userId,serverRoot,secretKey,</w:t>
+            </w:r>
+          </w:p>
+          <w:p>
+            <w:r>
+              <w:rPr>
+                <w:rFonts w:hint="eastAsia"/>
+              </w:rPr>
+              <w:t xml:space="preserve">        </w:t>
+            </w:r>
+            <w:r>
+              <w:t xml:space="preserve">ignoreSSLCheck,prePayRequest= </w:t>
+            </w:r>
+            <w:r>
+              <w:t>prePayRequestJson</w:t>
+            </w:r>
+            <w:r>
+              <w:t>,liveMode=</w:t>
+            </w:r>
+            <w:r>
+              <w:t>liveMode</w:t>
+            </w:r>
+            <w:r>
+              <w:t xml:space="preserve">)  </w:t>
+            </w:r>
+          </w:p>
+          <w:p>
+            <w:r>
+              <w:t xml:space="preserve">        req = </w:t>
+            </w:r>
+            <w:r>
+              <w:t>MobpexPythonSDK.base</w:t>
+            </w:r>
+            <w:r>
+              <w:t xml:space="preserve">.TopRequest('/rest/v1.0/pay/unifiedOrder')  </w:t>
+            </w:r>
+          </w:p>
+          <w:p>
+            <w:r>
+              <w:t xml:space="preserve">        jsonObj = client.getResponse(req)</w:t>
+            </w:r>
+          </w:p>
+          <w:p>
+            <w:r>
+              <w:rPr>
+                <w:rFonts w:hint="eastAsia"/>
+              </w:rPr>
+              <w:t xml:space="preserve">        #</w:t>
+            </w:r>
+            <w:r>
+              <w:rPr>
+                <w:rFonts w:hint="eastAsia"/>
+              </w:rPr>
+              <w:t>验证</w:t>
+            </w:r>
+            <w:r>
+              <w:t>签名</w:t>
+            </w:r>
+          </w:p>
+          <w:p>
+            <w:r>
+              <w:t xml:space="preserve">        flag =client.validResult(jsonObj)</w:t>
+            </w:r>
+          </w:p>
+          <w:p>
+            <w:r>
+              <w:t xml:space="preserve">        if   flag:</w:t>
+            </w:r>
+          </w:p>
+          <w:p>
+            <w:r>
+              <w:rPr>
+                <w:rFonts w:hint="eastAsia"/>
+              </w:rPr>
+              <w:t xml:space="preserve">            logging.info('</w:t>
+            </w:r>
+            <w:r>
+              <w:rPr>
+                <w:rFonts w:hint="eastAsia"/>
+              </w:rPr>
+              <w:t>签名验证成功</w:t>
+            </w:r>
+            <w:r>
+              <w:rPr>
+                <w:rFonts w:hint="eastAsia"/>
+              </w:rPr>
+              <w:t xml:space="preserve"> ')</w:t>
+            </w:r>
+          </w:p>
+          <w:p>
+            <w:r>
+              <w:t xml:space="preserve">        else: </w:t>
+            </w:r>
+          </w:p>
+          <w:p>
+            <w:r>
+              <w:rPr>
+                <w:rFonts w:hint="eastAsia"/>
+              </w:rPr>
+              <w:t xml:space="preserve">            logging.info('</w:t>
+            </w:r>
+            <w:r>
+              <w:rPr>
+                <w:rFonts w:hint="eastAsia"/>
+              </w:rPr>
+              <w:t>签名验证失败！</w:t>
+            </w:r>
+            <w:r>
+              <w:rPr>
+                <w:rFonts w:hint="eastAsia"/>
+              </w:rPr>
+              <w:t>')</w:t>
+            </w:r>
+          </w:p>
+          <w:p>
+            <w:r>
               <w:lastRenderedPageBreak/>
-              <w:t xml:space="preserve">        "requestIp":"127.0.0.1"</w:t>
-            </w:r>
-          </w:p>
-          <w:p>
-            <w:r>
-              <w:t xml:space="preserve">      }</w:t>
-            </w:r>
-          </w:p>
-          <w:p>
-            <w:r>
-              <w:t xml:space="preserve">    try:</w:t>
-            </w:r>
-          </w:p>
-          <w:p>
-            <w:r>
-              <w:t xml:space="preserve">        </w:t>
-            </w:r>
-            <w:r>
-              <w:t xml:space="preserve">prePayRequestJson </w:t>
-            </w:r>
-            <w:r>
-              <w:t>= json.dumps(</w:t>
-            </w:r>
-            <w:r>
-              <w:rPr>
-                <w:rFonts w:ascii="FZLTXHK" w:hAnsi="FZLTXHK" w:cs="FZLTXHK"/>
-                <w:color w:val="262626"/>
-                <w:kern w:val="0"/>
-              </w:rPr>
-              <w:t>prePayRequest</w:t>
-            </w:r>
-            <w:r>
-              <w:t>)</w:t>
-            </w:r>
-          </w:p>
-          <w:p>
-            <w:r>
-              <w:rPr>
-                <w:rFonts w:hint="eastAsia"/>
-              </w:rPr>
-              <w:t xml:space="preserve">        #</w:t>
-            </w:r>
-            <w:r>
-              <w:rPr>
-                <w:rFonts w:hint="eastAsia"/>
-              </w:rPr>
-              <w:t>获取客户端对象</w:t>
-            </w:r>
-            <w:r>
-              <w:rPr>
-                <w:rFonts w:hint="eastAsia"/>
-              </w:rPr>
-              <w:t xml:space="preserve">     </w:t>
-            </w:r>
-          </w:p>
-          <w:p>
-            <w:r>
-              <w:t xml:space="preserve">        client = </w:t>
-            </w:r>
-            <w:r>
-              <w:t>MobpexPythonSDK.base</w:t>
-            </w:r>
-            <w:r>
-              <w:t>.Client(appId,userId,serverRoot,secretKey,</w:t>
-            </w:r>
-          </w:p>
-          <w:p>
-            <w:r>
-              <w:rPr>
-                <w:rFonts w:hint="eastAsia"/>
-              </w:rPr>
-              <w:t xml:space="preserve">        </w:t>
-            </w:r>
-            <w:r>
-              <w:t xml:space="preserve">ignoreSSLCheck,prePayRequest= </w:t>
-            </w:r>
-            <w:r>
-              <w:t>prePayRequestJson</w:t>
-            </w:r>
-            <w:r>
-              <w:t>,liveMode=</w:t>
-            </w:r>
-            <w:r>
-              <w:t>liveMode</w:t>
-            </w:r>
-            <w:r>
-              <w:t xml:space="preserve">)  </w:t>
-            </w:r>
-          </w:p>
-          <w:p>
-            <w:r>
-              <w:t xml:space="preserve">        req = </w:t>
-            </w:r>
-            <w:r>
-              <w:t>MobpexPythonSDK.base</w:t>
-            </w:r>
-            <w:r>
-              <w:t xml:space="preserve">.TopRequest('/rest/v1.0/pay/unifiedOrder')  </w:t>
-            </w:r>
-          </w:p>
-          <w:p>
-            <w:r>
-              <w:t xml:space="preserve">        jsonObj = client.getResponse(req)</w:t>
-            </w:r>
-          </w:p>
-          <w:p>
-            <w:r>
-              <w:rPr>
-                <w:rFonts w:hint="eastAsia"/>
-              </w:rPr>
-              <w:t xml:space="preserve">        #</w:t>
-            </w:r>
-            <w:r>
-              <w:rPr>
-                <w:rFonts w:hint="eastAsia"/>
-              </w:rPr>
-              <w:t>验证</w:t>
-            </w:r>
-            <w:r>
-              <w:t>签名</w:t>
-            </w:r>
-          </w:p>
-          <w:p>
-            <w:r>
-              <w:t xml:space="preserve">        flag =client.validResult(jsonObj)</w:t>
-            </w:r>
-          </w:p>
-          <w:p>
-            <w:r>
-              <w:t xml:space="preserve">        if   flag:</w:t>
-            </w:r>
-          </w:p>
-          <w:p>
-            <w:r>
-              <w:rPr>
-                <w:rFonts w:hint="eastAsia"/>
-              </w:rPr>
-              <w:t xml:space="preserve">            logging.info('</w:t>
-            </w:r>
-            <w:r>
-              <w:rPr>
-                <w:rFonts w:hint="eastAsia"/>
-              </w:rPr>
-              <w:t>签名验证成功</w:t>
-            </w:r>
-            <w:r>
-              <w:rPr>
-                <w:rFonts w:hint="eastAsia"/>
-              </w:rPr>
-              <w:t xml:space="preserve"> ')</w:t>
-            </w:r>
-          </w:p>
-          <w:p>
-            <w:r>
-              <w:t xml:space="preserve">        else: </w:t>
-            </w:r>
-          </w:p>
-          <w:p>
-            <w:r>
-              <w:rPr>
-                <w:rFonts w:hint="eastAsia"/>
-              </w:rPr>
-              <w:t xml:space="preserve">            logging.info('</w:t>
-            </w:r>
-            <w:r>
-              <w:rPr>
-                <w:rFonts w:hint="eastAsia"/>
-              </w:rPr>
-              <w:t>签名验证失败！</w:t>
-            </w:r>
-            <w:r>
-              <w:rPr>
-                <w:rFonts w:hint="eastAsia"/>
-              </w:rPr>
-              <w:t>')</w:t>
-            </w:r>
-          </w:p>
-          <w:p>
-            <w:r>
               <w:t xml:space="preserve">    except Exception as e :</w:t>
             </w:r>
           </w:p>
@@ -19684,7 +17466,13 @@
               <w:t xml:space="preserve">        'serverRoot':'</w:t>
             </w:r>
             <w:r>
-              <w:t>https://220.181.25.235/yop-center</w:t>
+              <w:t>https://</w:t>
+            </w:r>
+            <w:r>
+              <w:t>www.mobpex.com</w:t>
+            </w:r>
+            <w:r>
+              <w:t>/yop-center</w:t>
             </w:r>
             <w:r>
               <w:t>',</w:t>
@@ -19747,7 +17535,7 @@
           </w:p>
           <w:p>
             <w:r>
-              <w:t xml:space="preserve">      "amount":"1.00",</w:t>
+              <w:t xml:space="preserve">      "amount":"1.00"</w:t>
             </w:r>
           </w:p>
           <w:p>
@@ -19755,9 +17543,6 @@
               <w:ind w:firstLine="720"/>
             </w:pPr>
             <w:r>
-              <w:t>"requestIp":"127.0.0.1"</w:t>
-            </w:r>
-            <w:r>
               <w:rPr>
                 <w:rFonts w:hint="eastAsia"/>
               </w:rPr>
@@ -19836,121 +17621,121 @@
           </w:p>
           <w:p>
             <w:r>
+              <w:t xml:space="preserve">                var content=response.body;</w:t>
+            </w:r>
+          </w:p>
+          <w:p>
+            <w:r>
+              <w:rPr>
+                <w:rFonts w:hint="eastAsia"/>
+              </w:rPr>
+              <w:t xml:space="preserve">                //</w:t>
+            </w:r>
+            <w:r>
+              <w:rPr>
+                <w:rFonts w:hint="eastAsia"/>
+              </w:rPr>
+              <w:t>验证签名</w:t>
+            </w:r>
+          </w:p>
+          <w:p>
+            <w:r>
+              <w:t xml:space="preserve">                var flag=client.certifyResponse(content);</w:t>
+            </w:r>
+          </w:p>
+          <w:p>
+            <w:r>
+              <w:t xml:space="preserve">                if(flag){</w:t>
+            </w:r>
+          </w:p>
+          <w:p>
+            <w:r>
+              <w:rPr>
+                <w:rFonts w:hint="eastAsia"/>
+              </w:rPr>
+              <w:t xml:space="preserve">                      console.log("</w:t>
+            </w:r>
+            <w:r>
+              <w:rPr>
+                <w:rFonts w:hint="eastAsia"/>
+              </w:rPr>
+              <w:t>签名验证成功！</w:t>
+            </w:r>
+            <w:r>
+              <w:rPr>
+                <w:rFonts w:hint="eastAsia"/>
+              </w:rPr>
+              <w:t>");</w:t>
+            </w:r>
+          </w:p>
+          <w:p>
+            <w:r>
+              <w:t xml:space="preserve">                      console.log(response.body);</w:t>
+            </w:r>
+          </w:p>
+          <w:p>
+            <w:r>
+              <w:t xml:space="preserve">                     }</w:t>
+            </w:r>
+          </w:p>
+          <w:p>
+            <w:r>
+              <w:t xml:space="preserve">                     else{</w:t>
+            </w:r>
+          </w:p>
+          <w:p>
+            <w:r>
+              <w:rPr>
+                <w:rFonts w:hint="eastAsia"/>
+              </w:rPr>
+              <w:t xml:space="preserve">                      console.log("</w:t>
+            </w:r>
+            <w:r>
+              <w:rPr>
+                <w:rFonts w:hint="eastAsia"/>
+              </w:rPr>
+              <w:t>签名验证失败！</w:t>
+            </w:r>
+            <w:r>
+              <w:rPr>
+                <w:rFonts w:hint="eastAsia"/>
+              </w:rPr>
+              <w:t>");</w:t>
+            </w:r>
+          </w:p>
+          <w:p>
+            <w:r>
+              <w:t xml:space="preserve">                      console.log(response.body);</w:t>
+            </w:r>
+          </w:p>
+          <w:p>
+            <w:r>
+              <w:t xml:space="preserve">                     } </w:t>
+            </w:r>
+          </w:p>
+          <w:p>
+            <w:r>
+              <w:t xml:space="preserve">                 }</w:t>
+            </w:r>
+          </w:p>
+          <w:p>
+            <w:r>
+              <w:t xml:space="preserve">              else{</w:t>
+            </w:r>
+          </w:p>
+          <w:p>
+            <w:r>
+              <w:t xml:space="preserve">                  console.log(error);</w:t>
+            </w:r>
+          </w:p>
+          <w:p>
+            <w:r>
+              <w:t xml:space="preserve">                     }</w:t>
+            </w:r>
+          </w:p>
+          <w:p>
+            <w:r>
               <w:lastRenderedPageBreak/>
-              <w:t xml:space="preserve">                var content=response.body;</w:t>
-            </w:r>
-          </w:p>
-          <w:p>
-            <w:r>
-              <w:rPr>
-                <w:rFonts w:hint="eastAsia"/>
-              </w:rPr>
-              <w:t xml:space="preserve">                //</w:t>
-            </w:r>
-            <w:r>
-              <w:rPr>
-                <w:rFonts w:hint="eastAsia"/>
-              </w:rPr>
-              <w:t>验证签名</w:t>
-            </w:r>
-          </w:p>
-          <w:p>
-            <w:r>
-              <w:t xml:space="preserve">                var flag=client.certifyResponse(content);</w:t>
-            </w:r>
-          </w:p>
-          <w:p>
-            <w:r>
-              <w:t xml:space="preserve">                if(flag){</w:t>
-            </w:r>
-          </w:p>
-          <w:p>
-            <w:r>
-              <w:rPr>
-                <w:rFonts w:hint="eastAsia"/>
-              </w:rPr>
-              <w:t xml:space="preserve">                      console.log("</w:t>
-            </w:r>
-            <w:r>
-              <w:rPr>
-                <w:rFonts w:hint="eastAsia"/>
-              </w:rPr>
-              <w:t>签名验证成功！</w:t>
-            </w:r>
-            <w:r>
-              <w:rPr>
-                <w:rFonts w:hint="eastAsia"/>
-              </w:rPr>
-              <w:t>");</w:t>
-            </w:r>
-          </w:p>
-          <w:p>
-            <w:r>
-              <w:t xml:space="preserve">                      console.log(response.body);</w:t>
-            </w:r>
-          </w:p>
-          <w:p>
-            <w:r>
-              <w:t xml:space="preserve">                     }</w:t>
-            </w:r>
-          </w:p>
-          <w:p>
-            <w:r>
-              <w:t xml:space="preserve">                     else{</w:t>
-            </w:r>
-          </w:p>
-          <w:p>
-            <w:r>
-              <w:rPr>
-                <w:rFonts w:hint="eastAsia"/>
-              </w:rPr>
-              <w:t xml:space="preserve">                      console.log("</w:t>
-            </w:r>
-            <w:r>
-              <w:rPr>
-                <w:rFonts w:hint="eastAsia"/>
-              </w:rPr>
-              <w:t>签名验证失败！</w:t>
-            </w:r>
-            <w:r>
-              <w:rPr>
-                <w:rFonts w:hint="eastAsia"/>
-              </w:rPr>
-              <w:t>");</w:t>
-            </w:r>
-          </w:p>
-          <w:p>
-            <w:r>
-              <w:t xml:space="preserve">                      console.log(response.body);</w:t>
-            </w:r>
-          </w:p>
-          <w:p>
-            <w:r>
-              <w:t xml:space="preserve">                     } </w:t>
-            </w:r>
-          </w:p>
-          <w:p>
-            <w:r>
-              <w:t xml:space="preserve">                 }</w:t>
-            </w:r>
-          </w:p>
-          <w:p>
-            <w:r>
-              <w:t xml:space="preserve">              else{</w:t>
-            </w:r>
-          </w:p>
-          <w:p>
-            <w:r>
-              <w:t xml:space="preserve">                  console.log(error);</w:t>
-            </w:r>
-          </w:p>
-          <w:p>
-            <w:r>
-              <w:t xml:space="preserve">                     }</w:t>
-            </w:r>
-          </w:p>
-          <w:p>
-            <w:r>
               <w:t xml:space="preserve">              });</w:t>
             </w:r>
           </w:p>
@@ -20061,7 +17846,16 @@
               <w:rPr>
                 <w:rFonts w:hint="eastAsia"/>
               </w:rPr>
-              <w:t xml:space="preserve">$client = new MobpexClient('https://220.181.25.235/yop-center', </w:t>
+              <w:t>$client = new MobpexClient('https://</w:t>
+            </w:r>
+            <w:r>
+              <w:t>www.mobpex.com</w:t>
+            </w:r>
+            <w:r>
+              <w:rPr>
+                <w:rFonts w:hint="eastAsia"/>
+              </w:rPr>
+              <w:t xml:space="preserve">/yop-center', </w:t>
             </w:r>
           </w:p>
           <w:p>
@@ -20368,80 +18162,15 @@
             </w:r>
             <w:r>
               <w:tab/>
-            </w:r>
-            <w:r>
-              <w:tab/>
-              <w:t xml:space="preserve">       'deviceId' =&gt; "1183224081",</w:t>
-            </w:r>
-          </w:p>
-          <w:p>
-            <w:r>
-              <w:tab/>
-            </w:r>
-            <w:r>
-              <w:tab/>
-            </w:r>
-            <w:r>
-              <w:tab/>
-            </w:r>
-            <w:r>
-              <w:tab/>
-            </w:r>
-            <w:r>
-              <w:tab/>
-              <w:t xml:space="preserve">       'deviceType' =&gt; "MOBILE",</w:t>
-            </w:r>
-          </w:p>
-          <w:p>
-            <w:r>
-              <w:tab/>
-            </w:r>
-            <w:r>
-              <w:tab/>
-            </w:r>
-            <w:r>
-              <w:tab/>
-            </w:r>
-            <w:r>
-              <w:tab/>
-              <w:t xml:space="preserve">          'tradeNo' =&gt; "1134376515",</w:t>
-            </w:r>
-          </w:p>
-          <w:p>
-            <w:r>
-              <w:tab/>
-            </w:r>
-            <w:r>
-              <w:tab/>
-            </w:r>
-            <w:r>
-              <w:tab/>
-            </w:r>
-            <w:r>
-              <w:tab/>
               <w:t xml:space="preserve">    </w:t>
             </w:r>
             <w:r>
-              <w:tab/>
-              <w:t xml:space="preserve">   'requestIp' =&gt; "127.0.0.1",</w:t>
-            </w:r>
-          </w:p>
-          <w:p>
-            <w:r>
-              <w:tab/>
-            </w:r>
-            <w:r>
-              <w:tab/>
-            </w:r>
-            <w:r>
-              <w:tab/>
-            </w:r>
-            <w:r>
-              <w:tab/>
-            </w:r>
-            <w:r>
-              <w:tab/>
-              <w:t xml:space="preserve">       'requestIdentification' =&gt; "iPhone 7s");</w:t>
+              <w:t xml:space="preserve">      'tradeNo' =&gt; "1134376515"</w:t>
+            </w:r>
+          </w:p>
+          <w:p>
+            <w:r>
+              <w:t>);</w:t>
             </w:r>
           </w:p>
           <w:p>
@@ -20530,7 +18259,6 @@
               <w:ind w:left="425" w:firstLineChars="0" w:firstLine="0"/>
             </w:pPr>
             <w:r>
-              <w:lastRenderedPageBreak/>
               <w:tab/>
               <w:t>var_dump($result);</w:t>
             </w:r>
@@ -21920,7 +19648,6 @@
                 <w:color w:val="FFFFFF"/>
                 <w:kern w:val="0"/>
               </w:rPr>
-              <w:lastRenderedPageBreak/>
               <w:t>名称</w:t>
             </w:r>
           </w:p>
@@ -22381,6 +20108,7 @@
               <w:rPr>
                 <w:rFonts w:ascii="Songti SC" w:eastAsia="Songti SC" w:hAnsi="Songti SC"/>
               </w:rPr>
+              <w:lastRenderedPageBreak/>
               <w:t xml:space="preserve">    "amount": "3.00",</w:t>
             </w:r>
           </w:p>
@@ -22441,104 +20169,19 @@
               <w:rPr>
                 <w:rFonts w:ascii="Songti SC" w:eastAsia="Songti SC" w:hAnsi="Songti SC"/>
               </w:rPr>
-              <w:t xml:space="preserve">    "deviceId": "136178326",</w:t>
-            </w:r>
-          </w:p>
-          <w:p>
-            <w:pPr>
-              <w:pStyle w:val="a3"/>
-              <w:spacing w:line="144" w:lineRule="auto"/>
-              <w:ind w:left="420" w:firstLineChars="0" w:firstLine="480"/>
-              <w:jc w:val="left"/>
+              <w:t xml:space="preserve">    "</w:t>
+            </w:r>
+            <w:r>
               <w:rPr>
                 <w:rFonts w:ascii="Songti SC" w:eastAsia="Songti SC" w:hAnsi="Songti SC"/>
               </w:rPr>
-            </w:pPr>
+              <w:t>refundNo</w:t>
+            </w:r>
             <w:r>
               <w:rPr>
                 <w:rFonts w:ascii="Songti SC" w:eastAsia="Songti SC" w:hAnsi="Songti SC"/>
               </w:rPr>
-              <w:t xml:space="preserve">    "deviceType": "MOBILE",</w:t>
-            </w:r>
-          </w:p>
-          <w:p>
-            <w:pPr>
-              <w:pStyle w:val="a3"/>
-              <w:spacing w:line="144" w:lineRule="auto"/>
-              <w:ind w:left="420" w:firstLineChars="0" w:firstLine="480"/>
-              <w:jc w:val="left"/>
-              <w:rPr>
-                <w:rFonts w:ascii="Songti SC" w:eastAsia="Songti SC" w:hAnsi="Songti SC"/>
-              </w:rPr>
-            </w:pPr>
-            <w:r>
-              <w:rPr>
-                <w:rFonts w:ascii="Songti SC" w:eastAsia="Songti SC" w:hAnsi="Songti SC"/>
-              </w:rPr>
-              <w:t xml:space="preserve">    "requestCustomerId": "",</w:t>
-            </w:r>
-          </w:p>
-          <w:p>
-            <w:pPr>
-              <w:pStyle w:val="a3"/>
-              <w:spacing w:line="144" w:lineRule="auto"/>
-              <w:ind w:left="420" w:firstLineChars="0" w:firstLine="480"/>
-              <w:jc w:val="left"/>
-              <w:rPr>
-                <w:rFonts w:ascii="Songti SC" w:eastAsia="Songti SC" w:hAnsi="Songti SC"/>
-              </w:rPr>
-            </w:pPr>
-            <w:r>
-              <w:rPr>
-                <w:rFonts w:ascii="Songti SC" w:eastAsia="Songti SC" w:hAnsi="Songti SC"/>
-              </w:rPr>
-              <w:t xml:space="preserve">    "</w:t>
-            </w:r>
-            <w:r>
-              <w:rPr>
-                <w:rFonts w:ascii="Songti SC" w:eastAsia="Songti SC" w:hAnsi="Songti SC"/>
-              </w:rPr>
-              <w:t>refundNo</w:t>
-            </w:r>
-            <w:r>
-              <w:rPr>
-                <w:rFonts w:ascii="Songti SC" w:eastAsia="Songti SC" w:hAnsi="Songti SC"/>
-              </w:rPr>
-              <w:t>": "2048522827",</w:t>
-            </w:r>
-          </w:p>
-          <w:p>
-            <w:pPr>
-              <w:pStyle w:val="a3"/>
-              <w:spacing w:line="144" w:lineRule="auto"/>
-              <w:ind w:left="420" w:firstLineChars="0" w:firstLine="480"/>
-              <w:jc w:val="left"/>
-              <w:rPr>
-                <w:rFonts w:ascii="Songti SC" w:eastAsia="Songti SC" w:hAnsi="Songti SC"/>
-              </w:rPr>
-            </w:pPr>
-            <w:r>
-              <w:rPr>
-                <w:rFonts w:ascii="Songti SC" w:eastAsia="Songti SC" w:hAnsi="Songti SC"/>
-              </w:rPr>
-              <w:t xml:space="preserve">    "requestIp": "127.0.0.1",</w:t>
-            </w:r>
-          </w:p>
-          <w:p>
-            <w:pPr>
-              <w:pStyle w:val="a3"/>
-              <w:spacing w:line="144" w:lineRule="auto"/>
-              <w:ind w:left="420" w:firstLineChars="0" w:firstLine="480"/>
-              <w:jc w:val="left"/>
-              <w:rPr>
-                <w:rFonts w:ascii="Songti SC" w:eastAsia="Songti SC" w:hAnsi="Songti SC"/>
-              </w:rPr>
-            </w:pPr>
-            <w:r>
-              <w:rPr>
-                <w:rFonts w:ascii="Songti SC" w:eastAsia="Songti SC" w:hAnsi="Songti SC"/>
-              </w:rPr>
-              <w:t xml:space="preserve">    "requestIdentification": "apple",</w:t>
+              <w:t xml:space="preserve">": "2048522827", </w:t>
             </w:r>
           </w:p>
           <w:p>
@@ -23527,553 +21170,6 @@
           </w:tblBorders>
         </w:tblPrEx>
         <w:trPr>
-          <w:trHeight w:val="330"/>
-        </w:trPr>
-        <w:tc>
-          <w:tcPr>
-            <w:tcW w:w="1809" w:type="dxa"/>
-            <w:tcBorders>
-              <w:left w:val="single" w:sz="8" w:space="0" w:color="D5D5D5"/>
-              <w:bottom w:val="single" w:sz="8" w:space="0" w:color="D5D5D5"/>
-            </w:tcBorders>
-            <w:tcMar>
-              <w:top w:w="200" w:type="nil"/>
-              <w:left w:w="100" w:type="nil"/>
-              <w:bottom w:w="100" w:type="nil"/>
-              <w:right w:w="200" w:type="nil"/>
-            </w:tcMar>
-          </w:tcPr>
-          <w:p>
-            <w:pPr>
-              <w:widowControl/>
-              <w:autoSpaceDE w:val="0"/>
-              <w:autoSpaceDN w:val="0"/>
-              <w:adjustRightInd w:val="0"/>
-              <w:jc w:val="left"/>
-              <w:rPr>
-                <w:sz w:val="21"/>
-                <w:szCs w:val="21"/>
-              </w:rPr>
-            </w:pPr>
-            <w:r>
-              <w:rPr>
-                <w:sz w:val="21"/>
-                <w:szCs w:val="21"/>
-              </w:rPr>
-              <w:t>deviceId</w:t>
-            </w:r>
-          </w:p>
-        </w:tc>
-        <w:tc>
-          <w:tcPr>
-            <w:tcW w:w="2127" w:type="dxa"/>
-            <w:tcBorders>
-              <w:bottom w:val="single" w:sz="8" w:space="0" w:color="D5D5D5"/>
-            </w:tcBorders>
-            <w:tcMar>
-              <w:top w:w="200" w:type="nil"/>
-              <w:left w:w="100" w:type="nil"/>
-              <w:bottom w:w="100" w:type="nil"/>
-              <w:right w:w="200" w:type="nil"/>
-            </w:tcMar>
-          </w:tcPr>
-          <w:p>
-            <w:pPr>
-              <w:widowControl/>
-              <w:autoSpaceDE w:val="0"/>
-              <w:autoSpaceDN w:val="0"/>
-              <w:adjustRightInd w:val="0"/>
-              <w:jc w:val="left"/>
-              <w:rPr>
-                <w:sz w:val="21"/>
-                <w:szCs w:val="21"/>
-              </w:rPr>
-            </w:pPr>
-            <w:r>
-              <w:rPr>
-                <w:sz w:val="21"/>
-                <w:szCs w:val="21"/>
-              </w:rPr>
-              <w:t>String</w:t>
-            </w:r>
-          </w:p>
-        </w:tc>
-        <w:tc>
-          <w:tcPr>
-            <w:tcW w:w="1275" w:type="dxa"/>
-            <w:tcBorders>
-              <w:bottom w:val="single" w:sz="8" w:space="0" w:color="D5D5D5"/>
-            </w:tcBorders>
-            <w:tcMar>
-              <w:top w:w="200" w:type="nil"/>
-              <w:left w:w="100" w:type="nil"/>
-              <w:bottom w:w="100" w:type="nil"/>
-              <w:right w:w="200" w:type="nil"/>
-            </w:tcMar>
-          </w:tcPr>
-          <w:p>
-            <w:pPr>
-              <w:widowControl/>
-              <w:autoSpaceDE w:val="0"/>
-              <w:autoSpaceDN w:val="0"/>
-              <w:adjustRightInd w:val="0"/>
-              <w:jc w:val="left"/>
-              <w:rPr>
-                <w:sz w:val="21"/>
-                <w:szCs w:val="21"/>
-              </w:rPr>
-            </w:pPr>
-            <w:r>
-              <w:rPr>
-                <w:sz w:val="21"/>
-                <w:szCs w:val="21"/>
-              </w:rPr>
-              <w:t>必须</w:t>
-            </w:r>
-          </w:p>
-        </w:tc>
-        <w:tc>
-          <w:tcPr>
-            <w:tcW w:w="1300" w:type="dxa"/>
-            <w:tcBorders>
-              <w:bottom w:val="single" w:sz="8" w:space="0" w:color="D5D5D5"/>
-            </w:tcBorders>
-            <w:tcMar>
-              <w:top w:w="200" w:type="nil"/>
-              <w:left w:w="100" w:type="nil"/>
-              <w:bottom w:w="100" w:type="nil"/>
-              <w:right w:w="200" w:type="nil"/>
-            </w:tcMar>
-          </w:tcPr>
-          <w:p>
-            <w:pPr>
-              <w:widowControl/>
-              <w:autoSpaceDE w:val="0"/>
-              <w:autoSpaceDN w:val="0"/>
-              <w:adjustRightInd w:val="0"/>
-              <w:jc w:val="left"/>
-              <w:rPr>
-                <w:sz w:val="21"/>
-                <w:szCs w:val="21"/>
-              </w:rPr>
-            </w:pPr>
-            <w:r>
-              <w:rPr>
-                <w:sz w:val="21"/>
-                <w:szCs w:val="21"/>
-              </w:rPr>
-              <w:t>1183224081</w:t>
-            </w:r>
-          </w:p>
-        </w:tc>
-        <w:tc>
-          <w:tcPr>
-            <w:tcW w:w="3178" w:type="dxa"/>
-            <w:tcBorders>
-              <w:bottom w:val="single" w:sz="8" w:space="0" w:color="D5D5D5"/>
-              <w:right w:val="single" w:sz="8" w:space="0" w:color="D5D5D5"/>
-            </w:tcBorders>
-            <w:tcMar>
-              <w:top w:w="200" w:type="nil"/>
-              <w:left w:w="100" w:type="nil"/>
-              <w:bottom w:w="100" w:type="nil"/>
-              <w:right w:w="200" w:type="nil"/>
-            </w:tcMar>
-          </w:tcPr>
-          <w:p>
-            <w:pPr>
-              <w:widowControl/>
-              <w:autoSpaceDE w:val="0"/>
-              <w:autoSpaceDN w:val="0"/>
-              <w:adjustRightInd w:val="0"/>
-              <w:jc w:val="left"/>
-              <w:rPr>
-                <w:sz w:val="21"/>
-                <w:szCs w:val="21"/>
-              </w:rPr>
-            </w:pPr>
-            <w:r>
-              <w:rPr>
-                <w:sz w:val="21"/>
-                <w:szCs w:val="21"/>
-              </w:rPr>
-              <w:t>终端唯</w:t>
-            </w:r>
-            <w:r>
-              <w:rPr>
-                <w:rFonts w:hint="eastAsia"/>
-                <w:sz w:val="21"/>
-                <w:szCs w:val="21"/>
-              </w:rPr>
-              <w:t>一编号</w:t>
-            </w:r>
-          </w:p>
-        </w:tc>
-      </w:tr>
-      <w:tr>
-        <w:tblPrEx>
-          <w:tblBorders>
-            <w:top w:val="none" w:sz="0" w:space="0" w:color="auto"/>
-            <w:bottom w:val="single" w:sz="8" w:space="0" w:color="D5D5D5"/>
-          </w:tblBorders>
-        </w:tblPrEx>
-        <w:trPr>
-          <w:trHeight w:val="343"/>
-        </w:trPr>
-        <w:tc>
-          <w:tcPr>
-            <w:tcW w:w="1809" w:type="dxa"/>
-            <w:tcBorders>
-              <w:left w:val="single" w:sz="8" w:space="0" w:color="D5D5D5"/>
-              <w:bottom w:val="single" w:sz="8" w:space="0" w:color="D5D5D5"/>
-            </w:tcBorders>
-            <w:tcMar>
-              <w:top w:w="200" w:type="nil"/>
-              <w:left w:w="100" w:type="nil"/>
-              <w:bottom w:w="100" w:type="nil"/>
-              <w:right w:w="200" w:type="nil"/>
-            </w:tcMar>
-          </w:tcPr>
-          <w:p>
-            <w:pPr>
-              <w:widowControl/>
-              <w:autoSpaceDE w:val="0"/>
-              <w:autoSpaceDN w:val="0"/>
-              <w:adjustRightInd w:val="0"/>
-              <w:jc w:val="left"/>
-              <w:rPr>
-                <w:sz w:val="21"/>
-                <w:szCs w:val="21"/>
-              </w:rPr>
-            </w:pPr>
-            <w:r>
-              <w:rPr>
-                <w:sz w:val="21"/>
-                <w:szCs w:val="21"/>
-              </w:rPr>
-              <w:t>deviceType</w:t>
-            </w:r>
-          </w:p>
-        </w:tc>
-        <w:tc>
-          <w:tcPr>
-            <w:tcW w:w="2127" w:type="dxa"/>
-            <w:tcBorders>
-              <w:bottom w:val="single" w:sz="8" w:space="0" w:color="D5D5D5"/>
-            </w:tcBorders>
-            <w:tcMar>
-              <w:top w:w="200" w:type="nil"/>
-              <w:left w:w="100" w:type="nil"/>
-              <w:bottom w:w="100" w:type="nil"/>
-              <w:right w:w="200" w:type="nil"/>
-            </w:tcMar>
-          </w:tcPr>
-          <w:p>
-            <w:pPr>
-              <w:widowControl/>
-              <w:autoSpaceDE w:val="0"/>
-              <w:autoSpaceDN w:val="0"/>
-              <w:adjustRightInd w:val="0"/>
-              <w:jc w:val="left"/>
-              <w:rPr>
-                <w:sz w:val="21"/>
-                <w:szCs w:val="21"/>
-              </w:rPr>
-            </w:pPr>
-            <w:r>
-              <w:rPr>
-                <w:sz w:val="21"/>
-                <w:szCs w:val="21"/>
-              </w:rPr>
-              <w:t>String</w:t>
-            </w:r>
-          </w:p>
-        </w:tc>
-        <w:tc>
-          <w:tcPr>
-            <w:tcW w:w="1275" w:type="dxa"/>
-            <w:tcBorders>
-              <w:bottom w:val="single" w:sz="8" w:space="0" w:color="D5D5D5"/>
-            </w:tcBorders>
-            <w:tcMar>
-              <w:top w:w="200" w:type="nil"/>
-              <w:left w:w="100" w:type="nil"/>
-              <w:bottom w:w="100" w:type="nil"/>
-              <w:right w:w="200" w:type="nil"/>
-            </w:tcMar>
-          </w:tcPr>
-          <w:p>
-            <w:pPr>
-              <w:widowControl/>
-              <w:autoSpaceDE w:val="0"/>
-              <w:autoSpaceDN w:val="0"/>
-              <w:adjustRightInd w:val="0"/>
-              <w:jc w:val="left"/>
-              <w:rPr>
-                <w:sz w:val="21"/>
-                <w:szCs w:val="21"/>
-              </w:rPr>
-            </w:pPr>
-            <w:r>
-              <w:rPr>
-                <w:sz w:val="21"/>
-                <w:szCs w:val="21"/>
-              </w:rPr>
-              <w:t>必须</w:t>
-            </w:r>
-          </w:p>
-        </w:tc>
-        <w:tc>
-          <w:tcPr>
-            <w:tcW w:w="1300" w:type="dxa"/>
-            <w:tcBorders>
-              <w:bottom w:val="single" w:sz="8" w:space="0" w:color="D5D5D5"/>
-            </w:tcBorders>
-            <w:tcMar>
-              <w:top w:w="200" w:type="nil"/>
-              <w:left w:w="100" w:type="nil"/>
-              <w:bottom w:w="100" w:type="nil"/>
-              <w:right w:w="200" w:type="nil"/>
-            </w:tcMar>
-          </w:tcPr>
-          <w:p>
-            <w:pPr>
-              <w:widowControl/>
-              <w:autoSpaceDE w:val="0"/>
-              <w:autoSpaceDN w:val="0"/>
-              <w:adjustRightInd w:val="0"/>
-              <w:jc w:val="left"/>
-              <w:rPr>
-                <w:sz w:val="21"/>
-                <w:szCs w:val="21"/>
-              </w:rPr>
-            </w:pPr>
-            <w:r>
-              <w:rPr>
-                <w:sz w:val="21"/>
-                <w:szCs w:val="21"/>
-              </w:rPr>
-              <w:t>MOBILE</w:t>
-            </w:r>
-          </w:p>
-        </w:tc>
-        <w:tc>
-          <w:tcPr>
-            <w:tcW w:w="3178" w:type="dxa"/>
-            <w:tcBorders>
-              <w:bottom w:val="single" w:sz="8" w:space="0" w:color="D5D5D5"/>
-              <w:right w:val="single" w:sz="8" w:space="0" w:color="D5D5D5"/>
-            </w:tcBorders>
-            <w:tcMar>
-              <w:top w:w="200" w:type="nil"/>
-              <w:left w:w="100" w:type="nil"/>
-              <w:bottom w:w="100" w:type="nil"/>
-              <w:right w:w="200" w:type="nil"/>
-            </w:tcMar>
-          </w:tcPr>
-          <w:p>
-            <w:pPr>
-              <w:widowControl/>
-              <w:autoSpaceDE w:val="0"/>
-              <w:autoSpaceDN w:val="0"/>
-              <w:adjustRightInd w:val="0"/>
-              <w:jc w:val="left"/>
-              <w:rPr>
-                <w:sz w:val="21"/>
-                <w:szCs w:val="21"/>
-              </w:rPr>
-            </w:pPr>
-            <w:r>
-              <w:rPr>
-                <w:sz w:val="21"/>
-                <w:szCs w:val="21"/>
-              </w:rPr>
-              <w:t>终端类型</w:t>
-            </w:r>
-          </w:p>
-        </w:tc>
-      </w:tr>
-      <w:tr>
-        <w:tblPrEx>
-          <w:tblBorders>
-            <w:top w:val="none" w:sz="0" w:space="0" w:color="auto"/>
-            <w:bottom w:val="single" w:sz="8" w:space="0" w:color="D5D5D5"/>
-          </w:tblBorders>
-        </w:tblPrEx>
-        <w:tc>
-          <w:tcPr>
-            <w:tcW w:w="1809" w:type="dxa"/>
-            <w:tcBorders>
-              <w:left w:val="single" w:sz="8" w:space="0" w:color="D5D5D5"/>
-              <w:bottom w:val="single" w:sz="8" w:space="0" w:color="D5D5D5"/>
-            </w:tcBorders>
-            <w:tcMar>
-              <w:top w:w="200" w:type="nil"/>
-              <w:left w:w="100" w:type="nil"/>
-              <w:bottom w:w="100" w:type="nil"/>
-              <w:right w:w="200" w:type="nil"/>
-            </w:tcMar>
-          </w:tcPr>
-          <w:p>
-            <w:pPr>
-              <w:widowControl/>
-              <w:autoSpaceDE w:val="0"/>
-              <w:autoSpaceDN w:val="0"/>
-              <w:adjustRightInd w:val="0"/>
-              <w:jc w:val="left"/>
-              <w:rPr>
-                <w:sz w:val="21"/>
-                <w:szCs w:val="21"/>
-              </w:rPr>
-            </w:pPr>
-            <w:r>
-              <w:rPr>
-                <w:sz w:val="21"/>
-                <w:szCs w:val="21"/>
-              </w:rPr>
-              <w:t>requestCustomerId</w:t>
-            </w:r>
-          </w:p>
-        </w:tc>
-        <w:tc>
-          <w:tcPr>
-            <w:tcW w:w="2127" w:type="dxa"/>
-            <w:tcBorders>
-              <w:bottom w:val="single" w:sz="8" w:space="0" w:color="D5D5D5"/>
-            </w:tcBorders>
-            <w:tcMar>
-              <w:top w:w="200" w:type="nil"/>
-              <w:left w:w="100" w:type="nil"/>
-              <w:bottom w:w="100" w:type="nil"/>
-              <w:right w:w="200" w:type="nil"/>
-            </w:tcMar>
-          </w:tcPr>
-          <w:p>
-            <w:pPr>
-              <w:widowControl/>
-              <w:autoSpaceDE w:val="0"/>
-              <w:autoSpaceDN w:val="0"/>
-              <w:adjustRightInd w:val="0"/>
-              <w:jc w:val="left"/>
-              <w:rPr>
-                <w:sz w:val="21"/>
-                <w:szCs w:val="21"/>
-              </w:rPr>
-            </w:pPr>
-            <w:r>
-              <w:rPr>
-                <w:sz w:val="21"/>
-                <w:szCs w:val="21"/>
-              </w:rPr>
-              <w:t>String</w:t>
-            </w:r>
-          </w:p>
-        </w:tc>
-        <w:tc>
-          <w:tcPr>
-            <w:tcW w:w="1275" w:type="dxa"/>
-            <w:tcBorders>
-              <w:bottom w:val="single" w:sz="8" w:space="0" w:color="D5D5D5"/>
-            </w:tcBorders>
-            <w:tcMar>
-              <w:top w:w="200" w:type="nil"/>
-              <w:left w:w="100" w:type="nil"/>
-              <w:bottom w:w="100" w:type="nil"/>
-              <w:right w:w="200" w:type="nil"/>
-            </w:tcMar>
-          </w:tcPr>
-          <w:p>
-            <w:pPr>
-              <w:widowControl/>
-              <w:autoSpaceDE w:val="0"/>
-              <w:autoSpaceDN w:val="0"/>
-              <w:adjustRightInd w:val="0"/>
-              <w:jc w:val="left"/>
-              <w:rPr>
-                <w:sz w:val="21"/>
-                <w:szCs w:val="21"/>
-              </w:rPr>
-            </w:pPr>
-            <w:r>
-              <w:rPr>
-                <w:sz w:val="21"/>
-                <w:szCs w:val="21"/>
-              </w:rPr>
-              <w:t>必须</w:t>
-            </w:r>
-          </w:p>
-        </w:tc>
-        <w:tc>
-          <w:tcPr>
-            <w:tcW w:w="1300" w:type="dxa"/>
-            <w:tcBorders>
-              <w:bottom w:val="single" w:sz="8" w:space="0" w:color="D5D5D5"/>
-            </w:tcBorders>
-            <w:tcMar>
-              <w:top w:w="200" w:type="nil"/>
-              <w:left w:w="100" w:type="nil"/>
-              <w:bottom w:w="100" w:type="nil"/>
-              <w:right w:w="200" w:type="nil"/>
-            </w:tcMar>
-          </w:tcPr>
-          <w:p>
-            <w:pPr>
-              <w:widowControl/>
-              <w:autoSpaceDE w:val="0"/>
-              <w:autoSpaceDN w:val="0"/>
-              <w:adjustRightInd w:val="0"/>
-              <w:jc w:val="left"/>
-              <w:rPr>
-                <w:sz w:val="21"/>
-                <w:szCs w:val="21"/>
-              </w:rPr>
-            </w:pPr>
-          </w:p>
-        </w:tc>
-        <w:tc>
-          <w:tcPr>
-            <w:tcW w:w="3178" w:type="dxa"/>
-            <w:tcBorders>
-              <w:bottom w:val="single" w:sz="8" w:space="0" w:color="D5D5D5"/>
-              <w:right w:val="single" w:sz="8" w:space="0" w:color="D5D5D5"/>
-            </w:tcBorders>
-            <w:tcMar>
-              <w:top w:w="200" w:type="nil"/>
-              <w:left w:w="100" w:type="nil"/>
-              <w:bottom w:w="100" w:type="nil"/>
-              <w:right w:w="200" w:type="nil"/>
-            </w:tcMar>
-          </w:tcPr>
-          <w:p>
-            <w:pPr>
-              <w:widowControl/>
-              <w:autoSpaceDE w:val="0"/>
-              <w:autoSpaceDN w:val="0"/>
-              <w:adjustRightInd w:val="0"/>
-              <w:jc w:val="left"/>
-              <w:rPr>
-                <w:sz w:val="21"/>
-                <w:szCs w:val="21"/>
-              </w:rPr>
-            </w:pPr>
-            <w:r>
-              <w:rPr>
-                <w:sz w:val="21"/>
-                <w:szCs w:val="21"/>
-              </w:rPr>
-              <w:t>验签时该参数不做任何处理</w:t>
-            </w:r>
-          </w:p>
-        </w:tc>
-      </w:tr>
-      <w:tr>
-        <w:tblPrEx>
-          <w:tblBorders>
-            <w:top w:val="none" w:sz="0" w:space="0" w:color="auto"/>
-            <w:bottom w:val="single" w:sz="8" w:space="0" w:color="D5D5D5"/>
-          </w:tblBorders>
-        </w:tblPrEx>
-        <w:trPr>
           <w:trHeight w:val="344"/>
         </w:trPr>
         <w:tc>
@@ -24267,383 +21363,6 @@
                 <w:szCs w:val="21"/>
               </w:rPr>
               <w:t>请求流水号</w:t>
-            </w:r>
-          </w:p>
-        </w:tc>
-      </w:tr>
-      <w:tr>
-        <w:tblPrEx>
-          <w:tblBorders>
-            <w:top w:val="none" w:sz="0" w:space="0" w:color="auto"/>
-            <w:bottom w:val="single" w:sz="8" w:space="0" w:color="D5D5D5"/>
-          </w:tblBorders>
-        </w:tblPrEx>
-        <w:trPr>
-          <w:trHeight w:val="330"/>
-        </w:trPr>
-        <w:tc>
-          <w:tcPr>
-            <w:tcW w:w="1809" w:type="dxa"/>
-            <w:tcBorders>
-              <w:left w:val="single" w:sz="8" w:space="0" w:color="D5D5D5"/>
-              <w:bottom w:val="single" w:sz="8" w:space="0" w:color="D5D5D5"/>
-            </w:tcBorders>
-            <w:tcMar>
-              <w:top w:w="200" w:type="nil"/>
-              <w:left w:w="100" w:type="nil"/>
-              <w:bottom w:w="100" w:type="nil"/>
-              <w:right w:w="200" w:type="nil"/>
-            </w:tcMar>
-          </w:tcPr>
-          <w:p>
-            <w:pPr>
-              <w:widowControl/>
-              <w:autoSpaceDE w:val="0"/>
-              <w:autoSpaceDN w:val="0"/>
-              <w:adjustRightInd w:val="0"/>
-              <w:jc w:val="left"/>
-              <w:rPr>
-                <w:sz w:val="21"/>
-                <w:szCs w:val="21"/>
-              </w:rPr>
-            </w:pPr>
-            <w:r>
-              <w:rPr>
-                <w:sz w:val="21"/>
-                <w:szCs w:val="21"/>
-              </w:rPr>
-              <w:t>requestIp</w:t>
-            </w:r>
-          </w:p>
-        </w:tc>
-        <w:tc>
-          <w:tcPr>
-            <w:tcW w:w="2127" w:type="dxa"/>
-            <w:tcBorders>
-              <w:bottom w:val="single" w:sz="8" w:space="0" w:color="D5D5D5"/>
-            </w:tcBorders>
-            <w:tcMar>
-              <w:top w:w="200" w:type="nil"/>
-              <w:left w:w="100" w:type="nil"/>
-              <w:bottom w:w="100" w:type="nil"/>
-              <w:right w:w="200" w:type="nil"/>
-            </w:tcMar>
-          </w:tcPr>
-          <w:p>
-            <w:pPr>
-              <w:widowControl/>
-              <w:autoSpaceDE w:val="0"/>
-              <w:autoSpaceDN w:val="0"/>
-              <w:adjustRightInd w:val="0"/>
-              <w:jc w:val="left"/>
-              <w:rPr>
-                <w:sz w:val="21"/>
-                <w:szCs w:val="21"/>
-              </w:rPr>
-            </w:pPr>
-            <w:r>
-              <w:rPr>
-                <w:sz w:val="21"/>
-                <w:szCs w:val="21"/>
-              </w:rPr>
-              <w:t>String</w:t>
-            </w:r>
-          </w:p>
-        </w:tc>
-        <w:tc>
-          <w:tcPr>
-            <w:tcW w:w="1275" w:type="dxa"/>
-            <w:tcBorders>
-              <w:bottom w:val="single" w:sz="8" w:space="0" w:color="D5D5D5"/>
-            </w:tcBorders>
-            <w:tcMar>
-              <w:top w:w="200" w:type="nil"/>
-              <w:left w:w="100" w:type="nil"/>
-              <w:bottom w:w="100" w:type="nil"/>
-              <w:right w:w="200" w:type="nil"/>
-            </w:tcMar>
-          </w:tcPr>
-          <w:p>
-            <w:pPr>
-              <w:widowControl/>
-              <w:autoSpaceDE w:val="0"/>
-              <w:autoSpaceDN w:val="0"/>
-              <w:adjustRightInd w:val="0"/>
-              <w:jc w:val="left"/>
-              <w:rPr>
-                <w:sz w:val="21"/>
-                <w:szCs w:val="21"/>
-              </w:rPr>
-            </w:pPr>
-            <w:r>
-              <w:rPr>
-                <w:sz w:val="21"/>
-                <w:szCs w:val="21"/>
-              </w:rPr>
-              <w:t>必须</w:t>
-            </w:r>
-          </w:p>
-        </w:tc>
-        <w:tc>
-          <w:tcPr>
-            <w:tcW w:w="1300" w:type="dxa"/>
-            <w:tcBorders>
-              <w:bottom w:val="single" w:sz="8" w:space="0" w:color="D5D5D5"/>
-            </w:tcBorders>
-            <w:tcMar>
-              <w:top w:w="200" w:type="nil"/>
-              <w:left w:w="100" w:type="nil"/>
-              <w:bottom w:w="100" w:type="nil"/>
-              <w:right w:w="200" w:type="nil"/>
-            </w:tcMar>
-          </w:tcPr>
-          <w:p>
-            <w:pPr>
-              <w:widowControl/>
-              <w:autoSpaceDE w:val="0"/>
-              <w:autoSpaceDN w:val="0"/>
-              <w:adjustRightInd w:val="0"/>
-              <w:jc w:val="left"/>
-              <w:rPr>
-                <w:sz w:val="21"/>
-                <w:szCs w:val="21"/>
-              </w:rPr>
-            </w:pPr>
-            <w:r>
-              <w:rPr>
-                <w:sz w:val="21"/>
-                <w:szCs w:val="21"/>
-              </w:rPr>
-              <w:t>18.210.2.53</w:t>
-            </w:r>
-          </w:p>
-        </w:tc>
-        <w:tc>
-          <w:tcPr>
-            <w:tcW w:w="3178" w:type="dxa"/>
-            <w:tcBorders>
-              <w:bottom w:val="single" w:sz="8" w:space="0" w:color="D5D5D5"/>
-              <w:right w:val="single" w:sz="8" w:space="0" w:color="D5D5D5"/>
-            </w:tcBorders>
-            <w:tcMar>
-              <w:top w:w="200" w:type="nil"/>
-              <w:left w:w="100" w:type="nil"/>
-              <w:bottom w:w="100" w:type="nil"/>
-              <w:right w:w="200" w:type="nil"/>
-            </w:tcMar>
-          </w:tcPr>
-          <w:p>
-            <w:pPr>
-              <w:widowControl/>
-              <w:autoSpaceDE w:val="0"/>
-              <w:autoSpaceDN w:val="0"/>
-              <w:adjustRightInd w:val="0"/>
-              <w:jc w:val="left"/>
-              <w:rPr>
-                <w:sz w:val="21"/>
-                <w:szCs w:val="21"/>
-              </w:rPr>
-            </w:pPr>
-            <w:r>
-              <w:rPr>
-                <w:sz w:val="21"/>
-                <w:szCs w:val="21"/>
-              </w:rPr>
-              <w:t>请求</w:t>
-            </w:r>
-            <w:r>
-              <w:rPr>
-                <w:sz w:val="21"/>
-                <w:szCs w:val="21"/>
-              </w:rPr>
-              <w:t>IP</w:t>
-            </w:r>
-          </w:p>
-        </w:tc>
-      </w:tr>
-      <w:tr>
-        <w:tblPrEx>
-          <w:tblBorders>
-            <w:top w:val="none" w:sz="0" w:space="0" w:color="auto"/>
-            <w:bottom w:val="single" w:sz="8" w:space="0" w:color="D5D5D5"/>
-          </w:tblBorders>
-        </w:tblPrEx>
-        <w:tc>
-          <w:tcPr>
-            <w:tcW w:w="1809" w:type="dxa"/>
-            <w:tcBorders>
-              <w:left w:val="single" w:sz="8" w:space="0" w:color="D5D5D5"/>
-              <w:bottom w:val="single" w:sz="8" w:space="0" w:color="D5D5D5"/>
-            </w:tcBorders>
-            <w:tcMar>
-              <w:top w:w="200" w:type="nil"/>
-              <w:left w:w="100" w:type="nil"/>
-              <w:bottom w:w="100" w:type="nil"/>
-              <w:right w:w="200" w:type="nil"/>
-            </w:tcMar>
-          </w:tcPr>
-          <w:p>
-            <w:pPr>
-              <w:widowControl/>
-              <w:autoSpaceDE w:val="0"/>
-              <w:autoSpaceDN w:val="0"/>
-              <w:adjustRightInd w:val="0"/>
-              <w:jc w:val="left"/>
-              <w:rPr>
-                <w:sz w:val="21"/>
-                <w:szCs w:val="21"/>
-              </w:rPr>
-            </w:pPr>
-            <w:r>
-              <w:rPr>
-                <w:sz w:val="21"/>
-                <w:szCs w:val="21"/>
-              </w:rPr>
-              <w:t>requestIdentification</w:t>
-            </w:r>
-          </w:p>
-        </w:tc>
-        <w:tc>
-          <w:tcPr>
-            <w:tcW w:w="2127" w:type="dxa"/>
-            <w:tcBorders>
-              <w:bottom w:val="single" w:sz="8" w:space="0" w:color="D5D5D5"/>
-            </w:tcBorders>
-            <w:tcMar>
-              <w:top w:w="200" w:type="nil"/>
-              <w:left w:w="100" w:type="nil"/>
-              <w:bottom w:w="100" w:type="nil"/>
-              <w:right w:w="200" w:type="nil"/>
-            </w:tcMar>
-          </w:tcPr>
-          <w:p>
-            <w:pPr>
-              <w:widowControl/>
-              <w:autoSpaceDE w:val="0"/>
-              <w:autoSpaceDN w:val="0"/>
-              <w:adjustRightInd w:val="0"/>
-              <w:jc w:val="left"/>
-              <w:rPr>
-                <w:sz w:val="21"/>
-                <w:szCs w:val="21"/>
-              </w:rPr>
-            </w:pPr>
-            <w:r>
-              <w:rPr>
-                <w:sz w:val="21"/>
-                <w:szCs w:val="21"/>
-              </w:rPr>
-              <w:t>String</w:t>
-            </w:r>
-          </w:p>
-        </w:tc>
-        <w:tc>
-          <w:tcPr>
-            <w:tcW w:w="1275" w:type="dxa"/>
-            <w:tcBorders>
-              <w:bottom w:val="single" w:sz="8" w:space="0" w:color="D5D5D5"/>
-            </w:tcBorders>
-            <w:tcMar>
-              <w:top w:w="200" w:type="nil"/>
-              <w:left w:w="100" w:type="nil"/>
-              <w:bottom w:w="100" w:type="nil"/>
-              <w:right w:w="200" w:type="nil"/>
-            </w:tcMar>
-          </w:tcPr>
-          <w:p>
-            <w:pPr>
-              <w:widowControl/>
-              <w:autoSpaceDE w:val="0"/>
-              <w:autoSpaceDN w:val="0"/>
-              <w:adjustRightInd w:val="0"/>
-              <w:jc w:val="left"/>
-              <w:rPr>
-                <w:sz w:val="21"/>
-                <w:szCs w:val="21"/>
-              </w:rPr>
-            </w:pPr>
-            <w:r>
-              <w:rPr>
-                <w:sz w:val="21"/>
-                <w:szCs w:val="21"/>
-              </w:rPr>
-              <w:t>必须</w:t>
-            </w:r>
-          </w:p>
-        </w:tc>
-        <w:tc>
-          <w:tcPr>
-            <w:tcW w:w="1300" w:type="dxa"/>
-            <w:tcBorders>
-              <w:bottom w:val="single" w:sz="8" w:space="0" w:color="D5D5D5"/>
-            </w:tcBorders>
-            <w:tcMar>
-              <w:top w:w="200" w:type="nil"/>
-              <w:left w:w="100" w:type="nil"/>
-              <w:bottom w:w="100" w:type="nil"/>
-              <w:right w:w="200" w:type="nil"/>
-            </w:tcMar>
-          </w:tcPr>
-          <w:p>
-            <w:pPr>
-              <w:widowControl/>
-              <w:autoSpaceDE w:val="0"/>
-              <w:autoSpaceDN w:val="0"/>
-              <w:adjustRightInd w:val="0"/>
-              <w:jc w:val="left"/>
-              <w:rPr>
-                <w:sz w:val="21"/>
-                <w:szCs w:val="21"/>
-              </w:rPr>
-            </w:pPr>
-            <w:r>
-              <w:rPr>
-                <w:sz w:val="21"/>
-                <w:szCs w:val="21"/>
-              </w:rPr>
-              <w:t xml:space="preserve">apple </w:t>
-            </w:r>
-            <w:r>
-              <w:rPr>
-                <w:sz w:val="21"/>
-                <w:szCs w:val="21"/>
-              </w:rPr>
-              <w:t>iPhone 7s plus pro 128T</w:t>
-            </w:r>
-          </w:p>
-        </w:tc>
-        <w:tc>
-          <w:tcPr>
-            <w:tcW w:w="3178" w:type="dxa"/>
-            <w:tcBorders>
-              <w:bottom w:val="single" w:sz="8" w:space="0" w:color="D5D5D5"/>
-              <w:right w:val="single" w:sz="8" w:space="0" w:color="D5D5D5"/>
-            </w:tcBorders>
-            <w:tcMar>
-              <w:top w:w="200" w:type="nil"/>
-              <w:left w:w="100" w:type="nil"/>
-              <w:bottom w:w="100" w:type="nil"/>
-              <w:right w:w="200" w:type="nil"/>
-            </w:tcMar>
-          </w:tcPr>
-          <w:p>
-            <w:pPr>
-              <w:widowControl/>
-              <w:autoSpaceDE w:val="0"/>
-              <w:autoSpaceDN w:val="0"/>
-              <w:adjustRightInd w:val="0"/>
-              <w:jc w:val="left"/>
-              <w:rPr>
-                <w:sz w:val="21"/>
-                <w:szCs w:val="21"/>
-              </w:rPr>
-            </w:pPr>
-            <w:r>
-              <w:rPr>
-                <w:sz w:val="21"/>
-                <w:szCs w:val="21"/>
-              </w:rPr>
-              <w:t xml:space="preserve"> </w:t>
             </w:r>
           </w:p>
         </w:tc>
@@ -24813,7 +21532,6 @@
               <w:ind w:firstLine="520"/>
             </w:pPr>
             <w:r>
-              <w:lastRenderedPageBreak/>
               <w:t>MobpexConfig.</w:t>
             </w:r>
             <w:r>
@@ -24878,7 +21596,13 @@
           </w:p>
           <w:p>
             <w:r>
-              <w:t xml:space="preserve">    MobpexConfig.setServerRoot("https://220.181.25.235/yop-center");</w:t>
+              <w:t xml:space="preserve">    MobpexConfig.setServerRoot("https://</w:t>
+            </w:r>
+            <w:r>
+              <w:t>www.mobpex.com</w:t>
+            </w:r>
+            <w:r>
+              <w:t>/yop-center");</w:t>
             </w:r>
           </w:p>
           <w:p>
@@ -25032,10 +21756,10 @@
               <w:t xml:space="preserve">  </w:t>
             </w:r>
             <w:r>
-              <w:t>refundRequest.setDeviceId(""+</w:t>
-            </w:r>
-            <w:r>
-              <w:t>r.nextInt(Integer.MAX_VALUE));</w:t>
+              <w:t>refundReque</w:t>
+            </w:r>
+            <w:r>
+              <w:t>st.setTradeNo("428198158791");</w:t>
             </w:r>
             <w:r>
               <w:tab/>
@@ -25044,7 +21768,16 @@
               <w:t>//</w:t>
             </w:r>
             <w:r>
-              <w:t>设备标识</w:t>
+              <w:t>商户</w:t>
+            </w:r>
+            <w:r>
+              <w:rPr>
+                <w:rFonts w:hint="eastAsia"/>
+              </w:rPr>
+              <w:t>支付</w:t>
+            </w:r>
+            <w:r>
+              <w:t>请求流水号</w:t>
             </w:r>
           </w:p>
           <w:p>
@@ -25058,7 +21791,10 @@
               <w:t xml:space="preserve">  </w:t>
             </w:r>
             <w:r>
-              <w:t>refundRequest.setDeviceType("MOBILE");</w:t>
+              <w:t>refu</w:t>
+            </w:r>
+            <w:r>
+              <w:t>ndRequest.setAmount("0.01");</w:t>
             </w:r>
             <w:r>
               <w:tab/>
@@ -25067,262 +21803,122 @@
               <w:tab/>
             </w:r>
             <w:r>
+              <w:t>//</w:t>
+            </w:r>
+            <w:r>
+              <w:t>退款金额，单位元保留两位小数</w:t>
+            </w:r>
+          </w:p>
+          <w:p>
+            <w:r>
+              <w:t xml:space="preserve"> </w:t>
+            </w:r>
+            <w:r>
+              <w:t xml:space="preserve"> </w:t>
+            </w:r>
+            <w:r>
+              <w:t xml:space="preserve"> </w:t>
+            </w:r>
+            <w:r>
+              <w:t xml:space="preserve"> refundRequest.setDescription("</w:t>
+            </w:r>
+            <w:r>
+              <w:t>我要退款</w:t>
+            </w:r>
+            <w:r>
+              <w:t>~~~");</w:t>
+            </w:r>
+            <w:r>
               <w:tab/>
             </w:r>
             <w:r>
               <w:tab/>
             </w:r>
-            <w:r>
-              <w:tab/>
-            </w:r>
-            <w:r>
-              <w:tab/>
+          </w:p>
+          <w:p>
+            <w:r>
+              <w:t xml:space="preserve">    </w:t>
+            </w:r>
+            <w:r>
+              <w:t>request.addParam("refundRequest", new Gson().toJson(refundRequest));</w:t>
+            </w:r>
+          </w:p>
+          <w:p>
+            <w:r>
+              <w:t xml:space="preserve">    </w:t>
+            </w:r>
+            <w:r>
+              <w:t>System.out.println(request.getParam("refundRequest"));</w:t>
+            </w:r>
+          </w:p>
+          <w:p>
+            <w:r>
+              <w:t xml:space="preserve"> </w:t>
+            </w:r>
+            <w:r>
+              <w:t xml:space="preserve"> </w:t>
+            </w:r>
+            <w:r>
+              <w:t xml:space="preserve"> </w:t>
+            </w:r>
+            <w:r>
+              <w:t xml:space="preserve"> </w:t>
+            </w:r>
+            <w:r>
+              <w:t>MobpexResponse response =</w:t>
+            </w:r>
+            <w:r>
+              <w:t>MobpexClient.post("/rest/v1.0/pay/refund"</w:t>
+            </w:r>
+            <w:r>
+              <w:t>,</w:t>
+            </w:r>
+            <w:r>
+              <w:t>request);</w:t>
+            </w:r>
+          </w:p>
+          <w:p>
+            <w:r>
+              <w:t xml:space="preserve">    </w:t>
+            </w:r>
+            <w:r>
+              <w:t xml:space="preserve">if(response.isValidSign()){             </w:t>
+            </w:r>
+            <w:r>
+              <w:rPr>
+                <w:rFonts w:hint="eastAsia"/>
+              </w:rPr>
               <w:t>//</w:t>
             </w:r>
             <w:r>
-              <w:t>设备类型</w:t>
-            </w:r>
-          </w:p>
-          <w:p>
-            <w:r>
-              <w:t xml:space="preserve"> </w:t>
-            </w:r>
-            <w:r>
-              <w:t xml:space="preserve"> </w:t>
-            </w:r>
-            <w:r>
+              <w:rPr>
+                <w:rFonts w:hint="eastAsia"/>
+              </w:rPr>
+              <w:t>判断验签是否通过</w:t>
+            </w:r>
+          </w:p>
+          <w:p>
+            <w:r>
+              <w:t xml:space="preserve">         System.out.println(response.getContent());               </w:t>
+            </w:r>
+          </w:p>
+          <w:p>
+            <w:r>
+              <w:rPr>
+                <w:rFonts w:hint="eastAsia"/>
+              </w:rPr>
               <w:t xml:space="preserve">  </w:t>
             </w:r>
             <w:r>
-              <w:t>refundRequest.setRequestIp("127.0.0.1");</w:t>
-            </w:r>
-            <w:r>
-              <w:tab/>
-            </w:r>
-            <w:r>
-              <w:tab/>
-            </w:r>
-            <w:r>
-              <w:tab/>
-            </w:r>
-            <w:r>
-              <w:tab/>
-            </w:r>
-            <w:r>
-              <w:tab/>
+              <w:t xml:space="preserve">       </w:t>
+            </w:r>
+            <w:r>
+              <w:rPr>
+                <w:rFonts w:hint="eastAsia"/>
+              </w:rPr>
               <w:t>//</w:t>
             </w:r>
             <w:r>
-              <w:t>请求者终端</w:t>
-            </w:r>
-            <w:r>
-              <w:t>IP</w:t>
-            </w:r>
-          </w:p>
-          <w:p>
-            <w:r>
-              <w:t xml:space="preserve"> </w:t>
-            </w:r>
-            <w:r>
-              <w:t xml:space="preserve"> </w:t>
-            </w:r>
-            <w:r>
-              <w:t xml:space="preserve">  </w:t>
-            </w:r>
-            <w:r>
-              <w:t>refundRequest.setRequestIdentification("apple");</w:t>
-            </w:r>
-            <w:r>
-              <w:tab/>
-            </w:r>
-            <w:r>
-              <w:tab/>
-            </w:r>
-            <w:r>
-              <w:tab/>
-            </w:r>
-            <w:r>
-              <w:tab/>
-              <w:t>//</w:t>
-            </w:r>
-            <w:r>
-              <w:t>请求者标识</w:t>
-            </w:r>
-          </w:p>
-          <w:p>
-            <w:r>
-              <w:t xml:space="preserve"> </w:t>
-            </w:r>
-            <w:r>
-              <w:t xml:space="preserve"> </w:t>
-            </w:r>
-            <w:r>
-              <w:t xml:space="preserve">  </w:t>
-            </w:r>
-            <w:r>
-              <w:t>refundReque</w:t>
-            </w:r>
-            <w:r>
-              <w:t>st.setTradeNo("428198158791");</w:t>
-            </w:r>
-            <w:r>
-              <w:tab/>
-            </w:r>
-            <w:r>
-              <w:t>//</w:t>
-            </w:r>
-            <w:r>
-              <w:t>商户</w:t>
-            </w:r>
-            <w:r>
-              <w:rPr>
-                <w:rFonts w:hint="eastAsia"/>
-              </w:rPr>
-              <w:t>支付</w:t>
-            </w:r>
-            <w:r>
-              <w:t>请求流水号</w:t>
-            </w:r>
-          </w:p>
-          <w:p>
-            <w:r>
-              <w:t xml:space="preserve"> </w:t>
-            </w:r>
-            <w:r>
-              <w:t xml:space="preserve"> </w:t>
-            </w:r>
-            <w:r>
-              <w:t xml:space="preserve">  </w:t>
-            </w:r>
-            <w:r>
-              <w:t>refu</w:t>
-            </w:r>
-            <w:r>
-              <w:t>ndRequest.setAmount("0.01");</w:t>
-            </w:r>
-            <w:r>
-              <w:tab/>
-            </w:r>
-            <w:r>
-              <w:tab/>
-            </w:r>
-            <w:r>
-              <w:t>//</w:t>
-            </w:r>
-            <w:r>
-              <w:t>退款金额，单位元保留两位小数</w:t>
-            </w:r>
-          </w:p>
-          <w:p>
-            <w:r>
-              <w:t xml:space="preserve"> </w:t>
-            </w:r>
-            <w:r>
-              <w:t xml:space="preserve"> </w:t>
-            </w:r>
-            <w:r>
-              <w:t xml:space="preserve"> </w:t>
-            </w:r>
-            <w:r>
-              <w:t xml:space="preserve"> refundRequest.setDescription("</w:t>
-            </w:r>
-            <w:r>
-              <w:t>我要退款</w:t>
-            </w:r>
-            <w:r>
-              <w:t>~~~");</w:t>
-            </w:r>
-            <w:r>
-              <w:tab/>
-            </w:r>
-            <w:r>
-              <w:tab/>
-            </w:r>
-          </w:p>
-          <w:p>
-            <w:r>
-              <w:t xml:space="preserve">    </w:t>
-            </w:r>
-            <w:r>
-              <w:t>request.addParam("refundRequest", new Gson().toJson(refundRequest));</w:t>
-            </w:r>
-          </w:p>
-          <w:p>
-            <w:r>
-              <w:t xml:space="preserve">    </w:t>
-            </w:r>
-            <w:r>
-              <w:t>System.out.println(request.getParam("refundRequest"));</w:t>
-            </w:r>
-          </w:p>
-          <w:p>
-            <w:r>
-              <w:t xml:space="preserve"> </w:t>
-            </w:r>
-            <w:r>
-              <w:t xml:space="preserve"> </w:t>
-            </w:r>
-            <w:r>
-              <w:t xml:space="preserve"> </w:t>
-            </w:r>
-            <w:r>
-              <w:t xml:space="preserve"> </w:t>
-            </w:r>
-            <w:r>
-              <w:t>MobpexResponse response =</w:t>
-            </w:r>
-            <w:r>
-              <w:t>MobpexClient.post("/rest/v1.0/pay/refund"</w:t>
-            </w:r>
-            <w:r>
-              <w:t>,</w:t>
-            </w:r>
-            <w:r>
-              <w:t>request);</w:t>
-            </w:r>
-          </w:p>
-          <w:p>
-            <w:r>
-              <w:t xml:space="preserve">    </w:t>
-            </w:r>
-            <w:r>
-              <w:t xml:space="preserve">if(response.isValidSign()){             </w:t>
-            </w:r>
-            <w:r>
-              <w:rPr>
-                <w:rFonts w:hint="eastAsia"/>
-              </w:rPr>
-              <w:t>//</w:t>
-            </w:r>
-            <w:r>
-              <w:rPr>
-                <w:rFonts w:hint="eastAsia"/>
-              </w:rPr>
-              <w:t>判断验签是否通过</w:t>
-            </w:r>
-          </w:p>
-          <w:p>
-            <w:r>
-              <w:t xml:space="preserve">         System.out.println(response.getContent());               </w:t>
-            </w:r>
-          </w:p>
-          <w:p>
-            <w:r>
-              <w:rPr>
-                <w:rFonts w:hint="eastAsia"/>
-              </w:rPr>
-              <w:t xml:space="preserve">  </w:t>
-            </w:r>
-            <w:r>
-              <w:t xml:space="preserve">       </w:t>
-            </w:r>
-            <w:r>
-              <w:rPr>
-                <w:rFonts w:hint="eastAsia"/>
-              </w:rPr>
-              <w:t>//</w:t>
-            </w:r>
-            <w:r>
               <w:t xml:space="preserve"> response</w:t>
             </w:r>
             <w:r>
@@ -25340,6 +21936,7 @@
           </w:p>
           <w:p>
             <w:r>
+              <w:lastRenderedPageBreak/>
               <w:t xml:space="preserve">    }</w:t>
             </w:r>
           </w:p>
@@ -25475,7 +22072,13 @@
               <w:t>serverRoot   = '</w:t>
             </w:r>
             <w:r>
-              <w:t>https://220.181.25.235/yop-center</w:t>
+              <w:t>https://</w:t>
+            </w:r>
+            <w:r>
+              <w:t>www.mobpex.com</w:t>
+            </w:r>
+            <w:r>
+              <w:t>/yop-center</w:t>
             </w:r>
             <w:r>
               <w:t>'</w:t>
@@ -25532,26 +22135,6 @@
           </w:p>
           <w:p>
             <w:r>
-              <w:t xml:space="preserve">      "deviceId":"834153959836",</w:t>
-            </w:r>
-          </w:p>
-          <w:p>
-            <w:r>
-              <w:t xml:space="preserve">      "deviceType":"MOBILE",</w:t>
-            </w:r>
-          </w:p>
-          <w:p>
-            <w:r>
-              <w:t xml:space="preserve">      "requestIp":"127.0.0.1",</w:t>
-            </w:r>
-          </w:p>
-          <w:p>
-            <w:r>
-              <w:t xml:space="preserve">      "requestIdentification":"apple",</w:t>
-            </w:r>
-          </w:p>
-          <w:p>
-            <w:r>
               <w:t xml:space="preserve">      "refundNo":"333",</w:t>
             </w:r>
           </w:p>
@@ -25582,7 +22165,6 @@
           </w:p>
           <w:p>
             <w:r>
-              <w:lastRenderedPageBreak/>
               <w:t xml:space="preserve">    }</w:t>
             </w:r>
           </w:p>
@@ -25926,7 +22508,13 @@
               <w:t xml:space="preserve">        'serverRoot':'</w:t>
             </w:r>
             <w:r>
-              <w:t>https://220.181.25.235/yop-center</w:t>
+              <w:t>https://</w:t>
+            </w:r>
+            <w:r>
+              <w:t>www.mobpex.com</w:t>
+            </w:r>
+            <w:r>
+              <w:t>/yop-center</w:t>
             </w:r>
             <w:r>
               <w:t>',</w:t>
@@ -25939,6 +22527,7 @@
           </w:p>
           <w:p>
             <w:r>
+              <w:lastRenderedPageBreak/>
               <w:t xml:space="preserve">                        });  </w:t>
             </w:r>
           </w:p>
@@ -25963,26 +22552,6 @@
           </w:p>
           <w:p>
             <w:r>
-              <w:t xml:space="preserve">      "deviceId":"834153959836",</w:t>
-            </w:r>
-          </w:p>
-          <w:p>
-            <w:r>
-              <w:t xml:space="preserve">      "deviceType":"MOBILE",</w:t>
-            </w:r>
-          </w:p>
-          <w:p>
-            <w:r>
-              <w:t xml:space="preserve">      "requestIp":"127.0.0.1",</w:t>
-            </w:r>
-          </w:p>
-          <w:p>
-            <w:r>
-              <w:t xml:space="preserve">      "requestIdentification":"apple",</w:t>
-            </w:r>
-          </w:p>
-          <w:p>
-            <w:r>
               <w:t xml:space="preserve">      "refundNo":"33333",</w:t>
             </w:r>
           </w:p>
@@ -26073,7 +22642,6 @@
           </w:p>
           <w:p>
             <w:r>
-              <w:lastRenderedPageBreak/>
               <w:t xml:space="preserve">    </w:t>
             </w:r>
             <w:r>
@@ -26312,7 +22880,16 @@
               <w:rPr>
                 <w:rFonts w:hint="eastAsia"/>
               </w:rPr>
-              <w:t>$client = new MobpexClient('https://220.181.25.235/yop-center',   //Mobpex</w:t>
+              <w:t>$client = new MobpexClient('https://</w:t>
+            </w:r>
+            <w:r>
+              <w:t>www.mobpex.com</w:t>
+            </w:r>
+            <w:r>
+              <w:rPr>
+                <w:rFonts w:hint="eastAsia"/>
+              </w:rPr>
+              <w:t>/yop-center',   //Mobpex</w:t>
             </w:r>
             <w:r>
               <w:rPr>
@@ -26490,6 +23067,7 @@
               <w:rPr>
                 <w:rFonts w:hint="eastAsia"/>
               </w:rPr>
+              <w:lastRenderedPageBreak/>
               <w:t xml:space="preserve">    </w:t>
             </w:r>
             <w:r>
@@ -26635,21 +23213,84 @@
                 <w:rFonts w:hint="eastAsia"/>
               </w:rPr>
               <w:tab/>
-              <w:t xml:space="preserve">   "deviceId"=&gt; "1183224081",//</w:t>
-            </w:r>
-            <w:r>
-              <w:rPr>
-                <w:rFonts w:hint="eastAsia"/>
-              </w:rPr>
-              <w:t>终端唯一编号</w:t>
-            </w:r>
-          </w:p>
-          <w:p>
-            <w:r>
-              <w:rPr>
-                <w:rFonts w:hint="eastAsia"/>
-              </w:rPr>
-              <w:t xml:space="preserve">    </w:t>
+              <w:t xml:space="preserve">   "refundNo"=&gt; "20485228279"//</w:t>
+            </w:r>
+            <w:r>
+              <w:rPr>
+                <w:rFonts w:hint="eastAsia"/>
+              </w:rPr>
+              <w:t>商户系统的退款请求流水号</w:t>
+            </w:r>
+          </w:p>
+          <w:p>
+            <w:r>
+              <w:t>);</w:t>
+            </w:r>
+          </w:p>
+          <w:p>
+            <w:r>
+              <w:t xml:space="preserve"> $client-&gt;set_param('userId', 'long.chen-1@yeepay.com');</w:t>
+            </w:r>
+          </w:p>
+          <w:p>
+            <w:r>
+              <w:t xml:space="preserve">$client-&gt;set_param('refundRequest',json_encode($prePayRequest, JSON_UNESCAPED_UNICODE| JSON_UNESCAPED_SLASHES));  </w:t>
+            </w:r>
+          </w:p>
+          <w:p>
+            <w:r>
+              <w:rPr>
+                <w:rFonts w:hint="eastAsia"/>
+              </w:rPr>
+              <w:t xml:space="preserve">$result = $client-&gt;execute(); // </w:t>
+            </w:r>
+            <w:r>
+              <w:rPr>
+                <w:rFonts w:hint="eastAsia"/>
+              </w:rPr>
+              <w:t>对于不需要</w:t>
+            </w:r>
+            <w:r>
+              <w:rPr>
+                <w:rFonts w:hint="eastAsia"/>
+              </w:rPr>
+              <w:t>session</w:t>
+            </w:r>
+            <w:r>
+              <w:rPr>
+                <w:rFonts w:hint="eastAsia"/>
+              </w:rPr>
+              <w:t>的</w:t>
+            </w:r>
+            <w:r>
+              <w:rPr>
+                <w:rFonts w:hint="eastAsia"/>
+              </w:rPr>
+              <w:t>api</w:t>
+            </w:r>
+            <w:r>
+              <w:rPr>
+                <w:rFonts w:hint="eastAsia"/>
+              </w:rPr>
+              <w:t>，则可以不用</w:t>
+            </w:r>
+            <w:r>
+              <w:rPr>
+                <w:rFonts w:hint="eastAsia"/>
+              </w:rPr>
+              <w:t>session</w:t>
+            </w:r>
+            <w:r>
+              <w:rPr>
+                <w:rFonts w:hint="eastAsia"/>
+              </w:rPr>
+              <w:t>参数</w:t>
+            </w:r>
+            <w:r>
+              <w:rPr>
+                <w:rFonts w:hint="eastAsia"/>
+              </w:rPr>
+              <w:t xml:space="preserve">  </w:t>
             </w:r>
             <w:r>
               <w:rPr>
@@ -26657,254 +23298,12 @@
               </w:rPr>
               <w:tab/>
             </w:r>
-            <w:r>
-              <w:rPr>
-                <w:rFonts w:hint="eastAsia"/>
-              </w:rPr>
-              <w:tab/>
-            </w:r>
-            <w:r>
-              <w:rPr>
-                <w:rFonts w:hint="eastAsia"/>
-              </w:rPr>
-              <w:tab/>
-            </w:r>
-            <w:r>
-              <w:rPr>
-                <w:rFonts w:hint="eastAsia"/>
-              </w:rPr>
-              <w:tab/>
-            </w:r>
-            <w:r>
-              <w:rPr>
-                <w:rFonts w:hint="eastAsia"/>
-              </w:rPr>
-              <w:tab/>
-              <w:t xml:space="preserve">   "deviceType"=&gt; "MOBILE",//</w:t>
-            </w:r>
-            <w:r>
-              <w:rPr>
-                <w:rFonts w:hint="eastAsia"/>
-              </w:rPr>
-              <w:t>终端类型</w:t>
-            </w:r>
-          </w:p>
-          <w:p>
-            <w:r>
-              <w:t xml:space="preserve">    </w:t>
-            </w:r>
-            <w:r>
-              <w:tab/>
-            </w:r>
-            <w:r>
-              <w:tab/>
-            </w:r>
-            <w:r>
-              <w:tab/>
-            </w:r>
-            <w:r>
-              <w:tab/>
-            </w:r>
-            <w:r>
-              <w:tab/>
-              <w:t xml:space="preserve">   "requestCustomerId"=&gt; "",</w:t>
-            </w:r>
-          </w:p>
-          <w:p>
-            <w:r>
-              <w:rPr>
-                <w:rFonts w:hint="eastAsia"/>
-              </w:rPr>
-              <w:t xml:space="preserve">    </w:t>
-            </w:r>
-            <w:r>
-              <w:rPr>
-                <w:rFonts w:hint="eastAsia"/>
-              </w:rPr>
-              <w:tab/>
-            </w:r>
-            <w:r>
-              <w:rPr>
-                <w:rFonts w:hint="eastAsia"/>
-              </w:rPr>
-              <w:tab/>
-            </w:r>
-            <w:r>
-              <w:rPr>
-                <w:rFonts w:hint="eastAsia"/>
-              </w:rPr>
-              <w:tab/>
-            </w:r>
-            <w:r>
-              <w:rPr>
-                <w:rFonts w:hint="eastAsia"/>
-              </w:rPr>
-              <w:tab/>
-            </w:r>
-            <w:r>
-              <w:rPr>
-                <w:rFonts w:hint="eastAsia"/>
-              </w:rPr>
-              <w:tab/>
-              <w:t xml:space="preserve">   "refundNo"=&gt; "20485228279",//</w:t>
-            </w:r>
-            <w:r>
-              <w:rPr>
-                <w:rFonts w:hint="eastAsia"/>
-              </w:rPr>
-              <w:t>商户系统的退款请求流水号</w:t>
-            </w:r>
-          </w:p>
-          <w:p>
-            <w:r>
-              <w:rPr>
-                <w:rFonts w:hint="eastAsia"/>
-              </w:rPr>
-              <w:t xml:space="preserve">    </w:t>
-            </w:r>
-            <w:r>
-              <w:rPr>
-                <w:rFonts w:hint="eastAsia"/>
-              </w:rPr>
-              <w:tab/>
-            </w:r>
-            <w:r>
-              <w:rPr>
-                <w:rFonts w:hint="eastAsia"/>
-              </w:rPr>
-              <w:tab/>
-            </w:r>
-            <w:r>
-              <w:rPr>
-                <w:rFonts w:hint="eastAsia"/>
-              </w:rPr>
-              <w:tab/>
-            </w:r>
-            <w:r>
-              <w:rPr>
-                <w:rFonts w:hint="eastAsia"/>
-              </w:rPr>
-              <w:tab/>
-            </w:r>
-            <w:r>
-              <w:rPr>
-                <w:rFonts w:hint="eastAsia"/>
-              </w:rPr>
-              <w:tab/>
-              <w:t xml:space="preserve">   "requestIp"=&gt; "127.0.0.1",//</w:t>
-            </w:r>
-            <w:r>
-              <w:rPr>
-                <w:rFonts w:hint="eastAsia"/>
-              </w:rPr>
-              <w:t>请求</w:t>
-            </w:r>
-            <w:r>
-              <w:rPr>
-                <w:rFonts w:hint="eastAsia"/>
-              </w:rPr>
-              <w:t>IP</w:t>
-            </w:r>
-          </w:p>
-          <w:p>
-            <w:r>
-              <w:t xml:space="preserve">    </w:t>
-            </w:r>
-            <w:r>
-              <w:tab/>
-            </w:r>
-            <w:r>
-              <w:tab/>
-            </w:r>
-            <w:r>
-              <w:tab/>
-            </w:r>
-            <w:r>
-              <w:tab/>
-            </w:r>
-            <w:r>
-              <w:tab/>
-              <w:t xml:space="preserve">   "requestIdentification"=&gt; "iPhone 7s");</w:t>
-            </w:r>
-          </w:p>
-          <w:p>
-            <w:r>
-              <w:t xml:space="preserve"> $client-&gt;set_param('userId', 'long.chen-1@yeepay.com');</w:t>
-            </w:r>
-          </w:p>
-          <w:p>
-            <w:r>
-              <w:t xml:space="preserve">$client-&gt;set_param('refundRequest',json_encode($prePayRequest, JSON_UNESCAPED_UNICODE| JSON_UNESCAPED_SLASHES));  </w:t>
-            </w:r>
-          </w:p>
-          <w:p>
-            <w:r>
-              <w:rPr>
-                <w:rFonts w:hint="eastAsia"/>
-              </w:rPr>
-              <w:t xml:space="preserve">$result = $client-&gt;execute(); // </w:t>
-            </w:r>
-            <w:r>
-              <w:rPr>
-                <w:rFonts w:hint="eastAsia"/>
-              </w:rPr>
-              <w:t>对于不需要</w:t>
-            </w:r>
-            <w:r>
-              <w:rPr>
-                <w:rFonts w:hint="eastAsia"/>
-              </w:rPr>
-              <w:t>session</w:t>
-            </w:r>
-            <w:r>
-              <w:rPr>
-                <w:rFonts w:hint="eastAsia"/>
-              </w:rPr>
-              <w:t>的</w:t>
-            </w:r>
-            <w:r>
-              <w:rPr>
-                <w:rFonts w:hint="eastAsia"/>
-              </w:rPr>
-              <w:t>api</w:t>
-            </w:r>
-            <w:r>
-              <w:rPr>
-                <w:rFonts w:hint="eastAsia"/>
-              </w:rPr>
-              <w:t>，则可以不用</w:t>
-            </w:r>
-            <w:r>
-              <w:rPr>
-                <w:rFonts w:hint="eastAsia"/>
-              </w:rPr>
-              <w:t>session</w:t>
-            </w:r>
-            <w:r>
-              <w:rPr>
-                <w:rFonts w:hint="eastAsia"/>
-              </w:rPr>
-              <w:t>参数</w:t>
-            </w:r>
-            <w:r>
-              <w:rPr>
-                <w:rFonts w:hint="eastAsia"/>
-              </w:rPr>
-              <w:t xml:space="preserve">  </w:t>
-            </w:r>
-            <w:r>
-              <w:rPr>
-                <w:rFonts w:hint="eastAsia"/>
-              </w:rPr>
-              <w:tab/>
-            </w:r>
-          </w:p>
-          <w:p>
-            <w:r>
-              <w:rPr>
-                <w:rFonts w:hint="eastAsia"/>
-              </w:rPr>
-              <w:lastRenderedPageBreak/>
+          </w:p>
+          <w:p>
+            <w:r>
+              <w:rPr>
+                <w:rFonts w:hint="eastAsia"/>
+              </w:rPr>
               <w:t>if($client-&gt;validSign($result)){ //</w:t>
             </w:r>
             <w:r>
@@ -28306,6 +24705,7 @@
                 <w:color w:val="FFFFFF"/>
                 <w:kern w:val="0"/>
               </w:rPr>
+              <w:lastRenderedPageBreak/>
               <w:t>名称</w:t>
             </w:r>
           </w:p>
@@ -28888,7 +25288,6 @@
           <w:sz w:val="28"/>
           <w:szCs w:val="28"/>
         </w:rPr>
-        <w:lastRenderedPageBreak/>
         <w:t>调用示例</w:t>
       </w:r>
       <w:bookmarkEnd w:id="32"/>
@@ -29054,7 +25453,13 @@
               <w:t xml:space="preserve">        </w:t>
             </w:r>
             <w:r>
-              <w:t>MobpexConfig.setServerRoot("https://220.181.25.235/yop-center");</w:t>
+              <w:t>MobpexConfig.setServerRoot("https://</w:t>
+            </w:r>
+            <w:r>
+              <w:t>www.mobpex.com</w:t>
+            </w:r>
+            <w:r>
+              <w:t>/yop-center");</w:t>
             </w:r>
           </w:p>
           <w:p>
@@ -29352,7 +25757,13 @@
               <w:t xml:space="preserve">   serverRoot   = '</w:t>
             </w:r>
             <w:r>
-              <w:t>https://220.181.25.235/yop-center</w:t>
+              <w:t>https://</w:t>
+            </w:r>
+            <w:r>
+              <w:t>www.mobpex.com</w:t>
+            </w:r>
+            <w:r>
+              <w:t>/yop-center</w:t>
             </w:r>
             <w:r>
               <w:t>'</w:t>
@@ -29443,6 +25854,7 @@
           </w:p>
           <w:p>
             <w:r>
+              <w:lastRenderedPageBreak/>
               <w:t xml:space="preserve">           req = </w:t>
             </w:r>
             <w:r>
@@ -29532,7 +25944,6 @@
               <w:rPr>
                 <w:rFonts w:hint="eastAsia"/>
               </w:rPr>
-              <w:lastRenderedPageBreak/>
               <w:t xml:space="preserve">          </w:t>
             </w:r>
             <w:r>
@@ -29740,7 +26151,13 @@
               <w:t xml:space="preserve">        'serverRoot':'</w:t>
             </w:r>
             <w:r>
-              <w:t>https://220.181.25.235/yop-center</w:t>
+              <w:t>https://</w:t>
+            </w:r>
+            <w:r>
+              <w:t>www.mobpex.com</w:t>
+            </w:r>
+            <w:r>
+              <w:t>/yop-center</w:t>
             </w:r>
             <w:r>
               <w:t>',</w:t>
@@ -29977,6 +26394,7 @@
           </w:p>
           <w:p>
             <w:r>
+              <w:lastRenderedPageBreak/>
               <w:t xml:space="preserve">              else{</w:t>
             </w:r>
           </w:p>
@@ -30025,6 +26443,7 @@
           <w:sz w:val="28"/>
           <w:szCs w:val="28"/>
         </w:rPr>
+        <w:lastRenderedPageBreak/>
         <w:t>php</w:t>
       </w:r>
       <w:r>
@@ -30076,7 +26495,16 @@
               <w:rPr>
                 <w:rFonts w:hint="eastAsia"/>
               </w:rPr>
-              <w:t xml:space="preserve">$client = new MobpexClient('https://220.181.25.235/yop-center',   </w:t>
+              <w:t>$client = new MobpexClient('https://</w:t>
+            </w:r>
+            <w:r>
+              <w:t>www.mobpex.com</w:t>
+            </w:r>
+            <w:r>
+              <w:rPr>
+                <w:rFonts w:hint="eastAsia"/>
+              </w:rPr>
+              <w:t xml:space="preserve">/yop-center',   </w:t>
             </w:r>
           </w:p>
           <w:p>
@@ -30098,7 +26526,6 @@
               <w:rPr>
                 <w:rFonts w:hint="eastAsia"/>
               </w:rPr>
-              <w:lastRenderedPageBreak/>
               <w:tab/>
             </w:r>
             <w:r>
@@ -31672,7 +28099,6 @@
                 <w:color w:val="FFFFFF"/>
                 <w:kern w:val="0"/>
               </w:rPr>
-              <w:lastRenderedPageBreak/>
               <w:t>名称</w:t>
             </w:r>
           </w:p>
@@ -32651,7 +29077,13 @@
               <w:t xml:space="preserve">   </w:t>
             </w:r>
             <w:r>
-              <w:t>MobpexConfig.setServerRoot("https://220.181.25.235/yop-center");</w:t>
+              <w:t>MobpexConfig.setServerRoot("https://</w:t>
+            </w:r>
+            <w:r>
+              <w:t>www.mobpex.com</w:t>
+            </w:r>
+            <w:r>
+              <w:t>/yop-center");</w:t>
             </w:r>
           </w:p>
           <w:p>
@@ -32899,6 +29331,7 @@
           </w:tcPr>
           <w:p>
             <w:r>
+              <w:lastRenderedPageBreak/>
               <w:t xml:space="preserve">      #</w:t>
             </w:r>
             <w:r>
@@ -32952,7 +29385,13 @@
               <w:t xml:space="preserve">  serverRoot = '</w:t>
             </w:r>
             <w:r>
-              <w:t>https://220.181.25.235/yop-center</w:t>
+              <w:t>https://</w:t>
+            </w:r>
+            <w:r>
+              <w:t>www.mobpex.com</w:t>
+            </w:r>
+            <w:r>
+              <w:t>/yop-center</w:t>
             </w:r>
             <w:r>
               <w:t>'</w:t>
@@ -32976,7 +29415,6 @@
           </w:p>
           <w:p>
             <w:r>
-              <w:lastRenderedPageBreak/>
               <w:t xml:space="preserve">      tradeNo ="669251114954",</w:t>
             </w:r>
           </w:p>
@@ -33338,7 +29776,13 @@
               <w:t>'serverRoot':'</w:t>
             </w:r>
             <w:r>
-              <w:t>https://220.181.25.235/yop-center</w:t>
+              <w:t>https://</w:t>
+            </w:r>
+            <w:r>
+              <w:t>www.mobpex.com</w:t>
+            </w:r>
+            <w:r>
+              <w:t>/yop-center</w:t>
             </w:r>
             <w:r>
               <w:t>',</w:t>
@@ -33489,6 +29933,7 @@
               <w:ind w:firstLine="480"/>
             </w:pPr>
             <w:r>
+              <w:lastRenderedPageBreak/>
               <w:t xml:space="preserve"> </w:t>
             </w:r>
             <w:r>
@@ -33557,7 +30002,6 @@
           </w:p>
           <w:p>
             <w:r>
-              <w:lastRenderedPageBreak/>
               <w:t xml:space="preserve">                      console.log(response.body);</w:t>
             </w:r>
           </w:p>
@@ -33714,7 +30158,16 @@
               <w:rPr>
                 <w:rFonts w:hint="eastAsia"/>
               </w:rPr>
-              <w:t xml:space="preserve">$client = new MobpexClient('https://220.181.25.235/yop-center',  </w:t>
+              <w:t>$client = new MobpexClient('https://</w:t>
+            </w:r>
+            <w:r>
+              <w:t>www.mobpex.com</w:t>
+            </w:r>
+            <w:r>
+              <w:rPr>
+                <w:rFonts w:hint="eastAsia"/>
+              </w:rPr>
+              <w:t xml:space="preserve">/yop-center',  </w:t>
             </w:r>
           </w:p>
           <w:p>
@@ -34447,6 +30900,7 @@
                 <w:color w:val="262626"/>
                 <w:kern w:val="0"/>
               </w:rPr>
+              <w:lastRenderedPageBreak/>
               <w:t xml:space="preserve">        "liveMode": true,</w:t>
             </w:r>
             <w:r>
@@ -34799,7 +31253,6 @@
                 <w:color w:val="262626"/>
                 <w:kern w:val="0"/>
               </w:rPr>
-              <w:lastRenderedPageBreak/>
               <w:t xml:space="preserve">        "payType": "APP",</w:t>
             </w:r>
             <w:r>
@@ -40819,7 +37272,7 @@
 </file>
 
 <file path=customXml/itemProps1.xml><?xml version="1.0" encoding="utf-8"?>
-<ds:datastoreItem xmlns:ds="http://schemas.openxmlformats.org/officeDocument/2006/customXml" ds:itemID="{D0096384-6257-E44C-9125-2A892B42109E}">
+<ds:datastoreItem xmlns:ds="http://schemas.openxmlformats.org/officeDocument/2006/customXml" ds:itemID="{00BBEF84-380A-CA49-9AE2-F5AB10A8BEA7}">
   <ds:schemaRefs>
     <ds:schemaRef ds:uri="http://schemas.openxmlformats.org/officeDocument/2006/bibliography"/>
   </ds:schemaRefs>
